--- a/docs/4-PhanTich.docx
+++ b/docs/4-PhanTich.docx
@@ -1,6 +1,6 @@
 
 <file path=word/document.xml><?xml version="1.0" encoding="utf-8"?>
-<w:document xmlns:wpc="http://schemas.microsoft.com/office/word/2010/wordprocessingCanvas" xmlns:mc="http://schemas.openxmlformats.org/markup-compatibility/2006" xmlns:o="urn:schemas-microsoft-com:office:office" xmlns:r="http://schemas.openxmlformats.org/officeDocument/2006/relationships" xmlns:m="http://schemas.openxmlformats.org/officeDocument/2006/math" xmlns:v="urn:schemas-microsoft-com:vml" xmlns:wp14="http://schemas.microsoft.com/office/word/2010/wordprocessingDrawing" xmlns:wp="http://schemas.openxmlformats.org/drawingml/2006/wordprocessingDrawing" xmlns:w10="urn:schemas-microsoft-com:office:word" xmlns:w="http://schemas.openxmlformats.org/wordprocessingml/2006/main" xmlns:w14="http://schemas.microsoft.com/office/word/2010/wordml" xmlns:wpg="http://schemas.microsoft.com/office/word/2010/wordprocessingGroup" xmlns:wpi="http://schemas.microsoft.com/office/word/2010/wordprocessingInk" xmlns:wne="http://schemas.microsoft.com/office/word/2006/wordml" xmlns:wps="http://schemas.microsoft.com/office/word/2010/wordprocessingShape" mc:Ignorable="w14 wp14">
+<w:document xmlns:wpc="http://schemas.microsoft.com/office/word/2010/wordprocessingCanvas" xmlns:cx="http://schemas.microsoft.com/office/drawing/2014/chartex" xmlns:cx1="http://schemas.microsoft.com/office/drawing/2015/9/8/chartex" xmlns:cx2="http://schemas.microsoft.com/office/drawing/2015/10/21/chartex" xmlns:cx3="http://schemas.microsoft.com/office/drawing/2016/5/9/chartex" xmlns:cx4="http://schemas.microsoft.com/office/drawing/2016/5/10/chartex" xmlns:cx5="http://schemas.microsoft.com/office/drawing/2016/5/11/chartex" xmlns:cx6="http://schemas.microsoft.com/office/drawing/2016/5/12/chartex" xmlns:cx7="http://schemas.microsoft.com/office/drawing/2016/5/13/chartex" xmlns:cx8="http://schemas.microsoft.com/office/drawing/2016/5/14/chartex" xmlns:mc="http://schemas.openxmlformats.org/markup-compatibility/2006" xmlns:aink="http://schemas.microsoft.com/office/drawing/2016/ink" xmlns:am3d="http://schemas.microsoft.com/office/drawing/2017/model3d" xmlns:o="urn:schemas-microsoft-com:office:office" xmlns:r="http://schemas.openxmlformats.org/officeDocument/2006/relationships" xmlns:m="http://schemas.openxmlformats.org/officeDocument/2006/math" xmlns:v="urn:schemas-microsoft-com:vml" xmlns:wp14="http://schemas.microsoft.com/office/word/2010/wordprocessingDrawing" xmlns:wp="http://schemas.openxmlformats.org/drawingml/2006/wordprocessingDrawing" xmlns:w10="urn:schemas-microsoft-com:office:word" xmlns:w="http://schemas.openxmlformats.org/wordprocessingml/2006/main" xmlns:w14="http://schemas.microsoft.com/office/word/2010/wordml" xmlns:w15="http://schemas.microsoft.com/office/word/2012/wordml" xmlns:w16cex="http://schemas.microsoft.com/office/word/2018/wordml/cex" xmlns:w16cid="http://schemas.microsoft.com/office/word/2016/wordml/cid" xmlns:w16="http://schemas.microsoft.com/office/word/2018/wordml" xmlns:w16sdtdh="http://schemas.microsoft.com/office/word/2020/wordml/sdtdatahash" xmlns:w16se="http://schemas.microsoft.com/office/word/2015/wordml/symex" xmlns:wpg="http://schemas.microsoft.com/office/word/2010/wordprocessingGroup" xmlns:wpi="http://schemas.microsoft.com/office/word/2010/wordprocessingInk" xmlns:wne="http://schemas.microsoft.com/office/word/2006/wordml" xmlns:wps="http://schemas.microsoft.com/office/word/2010/wordprocessingShape" mc:Ignorable="w14 w15 w16se w16cid w16 w16cex w16sdtdh wp14">
   <w:body>
     <w:p>
       <w:pPr>
@@ -68,10 +68,9 @@
       </w:r>
       <w:r>
         <w:rPr>
-          <w:color w:val="0000FF"/>
           <w:lang w:val="en-US"/>
         </w:rPr>
-        <w:t>Tên đề tài</w:t>
+        <w:t>Phần mềm quản lí bán vé máy bay</w:t>
       </w:r>
     </w:p>
     <w:p>
@@ -103,12 +102,11 @@
       <w:r>
         <w:rPr>
           <w:rFonts w:ascii="Arial" w:hAnsi="Arial"/>
-          <w:color w:val="0000FF"/>
           <w:sz w:val="34"/>
           <w:szCs w:val="30"/>
           <w:lang w:val="en-US"/>
         </w:rPr>
-        <w:t>x.y</w:t>
+        <w:t>1.0</w:t>
       </w:r>
     </w:p>
     <w:p>
@@ -187,7 +185,6 @@
         <w:jc w:val="center"/>
         <w:rPr>
           <w:rFonts w:ascii="Arial" w:hAnsi="Arial" w:cs="Arial"/>
-          <w:color w:val="0000FF"/>
           <w:sz w:val="30"/>
           <w:szCs w:val="30"/>
           <w:lang w:val="en-US"/>
@@ -196,12 +193,11 @@
       <w:r>
         <w:rPr>
           <w:rFonts w:ascii="Arial" w:hAnsi="Arial" w:cs="Arial"/>
-          <w:color w:val="0000FF"/>
           <w:sz w:val="30"/>
           <w:szCs w:val="30"/>
           <w:lang w:val="en-US"/>
         </w:rPr>
-        <w:t>MSSV1 – Họ và tên sinh viên</w:t>
+        <w:t>18120546 – Mai Thiện Tâm</w:t>
       </w:r>
     </w:p>
     <w:p>
@@ -213,8 +209,8 @@
           <w:lang w:val="en-US"/>
         </w:rPr>
         <w:sectPr>
-          <w:headerReference w:type="default" r:id="rId8"/>
-          <w:footerReference w:type="default" r:id="rId9"/>
+          <w:headerReference w:type="default" r:id="rId7"/>
+          <w:footerReference w:type="default" r:id="rId8"/>
           <w:pgSz w:w="11907" w:h="16839" w:code="9"/>
           <w:pgMar w:top="1440" w:right="1440" w:bottom="1440" w:left="1440" w:header="720" w:footer="720" w:gutter="0"/>
           <w:cols w:space="720"/>
@@ -225,12 +221,11 @@
       <w:r>
         <w:rPr>
           <w:rFonts w:ascii="Arial" w:hAnsi="Arial" w:cs="Arial"/>
-          <w:color w:val="0000FF"/>
           <w:sz w:val="30"/>
           <w:szCs w:val="30"/>
           <w:lang w:val="en-US"/>
         </w:rPr>
-        <w:t>MSSV2 – Họ và tên sinh viên</w:t>
+        <w:t>18120612 – Nguyễn Đức Minh Trí</w:t>
       </w:r>
     </w:p>
     <w:p>
@@ -265,7 +260,7 @@
     </w:p>
     <w:tbl>
       <w:tblPr>
-        <w:tblW w:w="0" w:type="auto"/>
+        <w:tblW w:w="9504" w:type="dxa"/>
         <w:tblBorders>
           <w:top w:val="single" w:sz="6" w:space="0" w:color="auto"/>
           <w:left w:val="single" w:sz="6" w:space="0" w:color="auto"/>
@@ -280,8 +275,8 @@
       <w:tblGrid>
         <w:gridCol w:w="2093"/>
         <w:gridCol w:w="1363"/>
-        <w:gridCol w:w="3744"/>
-        <w:gridCol w:w="2304"/>
+        <w:gridCol w:w="3132"/>
+        <w:gridCol w:w="2916"/>
       </w:tblGrid>
       <w:tr>
         <w:tc>
@@ -348,7 +343,7 @@
         </w:tc>
         <w:tc>
           <w:tcPr>
-            <w:tcW w:w="3744" w:type="dxa"/>
+            <w:tcW w:w="3132" w:type="dxa"/>
             <w:tcBorders>
               <w:top w:val="single" w:sz="6" w:space="0" w:color="auto"/>
               <w:left w:val="single" w:sz="6" w:space="0" w:color="auto"/>
@@ -379,7 +374,7 @@
         </w:tc>
         <w:tc>
           <w:tcPr>
-            <w:tcW w:w="2304" w:type="dxa"/>
+            <w:tcW w:w="2916" w:type="dxa"/>
             <w:tcBorders>
               <w:top w:val="single" w:sz="6" w:space="0" w:color="auto"/>
               <w:left w:val="single" w:sz="6" w:space="0" w:color="auto"/>
@@ -427,17 +422,15 @@
               <w:jc w:val="center"/>
               <w:rPr>
                 <w:rFonts w:eastAsia="SimSun"/>
-                <w:color w:val="0000FF"/>
                 <w:lang w:val="en-US"/>
               </w:rPr>
             </w:pPr>
             <w:r>
               <w:rPr>
                 <w:rFonts w:eastAsia="SimSun"/>
-                <w:color w:val="0000FF"/>
-                <w:lang w:val="en-US"/>
-              </w:rPr>
-              <w:t>dd/mm/yyyy</w:t>
+                <w:lang w:val="en-US"/>
+              </w:rPr>
+              <w:t>04/06/2021</w:t>
             </w:r>
           </w:p>
         </w:tc>
@@ -458,23 +451,21 @@
               <w:jc w:val="center"/>
               <w:rPr>
                 <w:rFonts w:eastAsia="SimSun"/>
-                <w:color w:val="0000FF"/>
                 <w:lang w:val="en-US"/>
               </w:rPr>
             </w:pPr>
             <w:r>
               <w:rPr>
                 <w:rFonts w:eastAsia="SimSun"/>
-                <w:color w:val="0000FF"/>
-                <w:lang w:val="en-US"/>
-              </w:rPr>
-              <w:t>x.y</w:t>
-            </w:r>
-          </w:p>
-        </w:tc>
-        <w:tc>
-          <w:tcPr>
-            <w:tcW w:w="3744" w:type="dxa"/>
+                <w:lang w:val="en-US"/>
+              </w:rPr>
+              <w:t>1.0</w:t>
+            </w:r>
+          </w:p>
+        </w:tc>
+        <w:tc>
+          <w:tcPr>
+            <w:tcW w:w="3132" w:type="dxa"/>
             <w:tcBorders>
               <w:top w:val="single" w:sz="6" w:space="0" w:color="auto"/>
               <w:left w:val="single" w:sz="6" w:space="0" w:color="auto"/>
@@ -486,26 +477,24 @@
             <w:pPr>
               <w:keepLines/>
               <w:spacing w:after="120"/>
-              <w:jc w:val="both"/>
+              <w:jc w:val="center"/>
               <w:rPr>
                 <w:rFonts w:eastAsia="SimSun"/>
-                <w:color w:val="0000FF"/>
                 <w:lang w:val="en-US"/>
               </w:rPr>
             </w:pPr>
             <w:r>
               <w:rPr>
                 <w:rFonts w:eastAsia="SimSun"/>
-                <w:color w:val="0000FF"/>
-                <w:lang w:val="en-US"/>
-              </w:rPr>
-              <w:t>……………………………………</w:t>
-            </w:r>
-          </w:p>
-        </w:tc>
-        <w:tc>
-          <w:tcPr>
-            <w:tcW w:w="2304" w:type="dxa"/>
+                <w:lang w:val="en-US"/>
+              </w:rPr>
+              <w:t>Khởi tạo tài liệu</w:t>
+            </w:r>
+          </w:p>
+        </w:tc>
+        <w:tc>
+          <w:tcPr>
+            <w:tcW w:w="2916" w:type="dxa"/>
             <w:tcBorders>
               <w:top w:val="single" w:sz="6" w:space="0" w:color="auto"/>
               <w:left w:val="single" w:sz="6" w:space="0" w:color="auto"/>
@@ -517,20 +506,36 @@
             <w:pPr>
               <w:keepLines/>
               <w:spacing w:after="120"/>
-              <w:jc w:val="both"/>
+              <w:jc w:val="center"/>
               <w:rPr>
                 <w:rFonts w:eastAsia="SimSun"/>
-                <w:color w:val="0000FF"/>
                 <w:lang w:val="en-US"/>
               </w:rPr>
             </w:pPr>
             <w:r>
               <w:rPr>
                 <w:rFonts w:eastAsia="SimSun"/>
-                <w:color w:val="0000FF"/>
-                <w:lang w:val="en-US"/>
-              </w:rPr>
-              <w:t>……………………..</w:t>
+                <w:lang w:val="en-US"/>
+              </w:rPr>
+              <w:t>Mai Thiện Tâm</w:t>
+            </w:r>
+          </w:p>
+          <w:p>
+            <w:pPr>
+              <w:keepLines/>
+              <w:spacing w:after="120"/>
+              <w:jc w:val="center"/>
+              <w:rPr>
+                <w:rFonts w:eastAsia="SimSun"/>
+                <w:lang w:val="en-US"/>
+              </w:rPr>
+            </w:pPr>
+            <w:r>
+              <w:rPr>
+                <w:rFonts w:eastAsia="SimSun"/>
+                <w:lang w:val="en-US"/>
+              </w:rPr>
+              <w:t>Nguyễn Đức Minh Trí</w:t>
             </w:r>
           </w:p>
         </w:tc>
@@ -582,7 +587,7 @@
         </w:tc>
         <w:tc>
           <w:tcPr>
-            <w:tcW w:w="3744" w:type="dxa"/>
+            <w:tcW w:w="3132" w:type="dxa"/>
             <w:tcBorders>
               <w:top w:val="single" w:sz="6" w:space="0" w:color="auto"/>
               <w:left w:val="single" w:sz="6" w:space="0" w:color="auto"/>
@@ -604,7 +609,7 @@
         </w:tc>
         <w:tc>
           <w:tcPr>
-            <w:tcW w:w="2304" w:type="dxa"/>
+            <w:tcW w:w="2916" w:type="dxa"/>
             <w:tcBorders>
               <w:top w:val="single" w:sz="6" w:space="0" w:color="auto"/>
               <w:left w:val="single" w:sz="6" w:space="0" w:color="auto"/>
@@ -672,7 +677,7 @@
         </w:tc>
         <w:tc>
           <w:tcPr>
-            <w:tcW w:w="3744" w:type="dxa"/>
+            <w:tcW w:w="3132" w:type="dxa"/>
             <w:tcBorders>
               <w:top w:val="single" w:sz="6" w:space="0" w:color="auto"/>
               <w:left w:val="single" w:sz="6" w:space="0" w:color="auto"/>
@@ -694,7 +699,7 @@
         </w:tc>
         <w:tc>
           <w:tcPr>
-            <w:tcW w:w="2304" w:type="dxa"/>
+            <w:tcW w:w="2916" w:type="dxa"/>
             <w:tcBorders>
               <w:top w:val="single" w:sz="6" w:space="0" w:color="auto"/>
               <w:left w:val="single" w:sz="6" w:space="0" w:color="auto"/>
@@ -762,7 +767,7 @@
         </w:tc>
         <w:tc>
           <w:tcPr>
-            <w:tcW w:w="3744" w:type="dxa"/>
+            <w:tcW w:w="3132" w:type="dxa"/>
             <w:tcBorders>
               <w:top w:val="single" w:sz="6" w:space="0" w:color="auto"/>
               <w:left w:val="single" w:sz="6" w:space="0" w:color="auto"/>
@@ -784,7 +789,7 @@
         </w:tc>
         <w:tc>
           <w:tcPr>
-            <w:tcW w:w="2304" w:type="dxa"/>
+            <w:tcW w:w="2916" w:type="dxa"/>
             <w:tcBorders>
               <w:top w:val="single" w:sz="6" w:space="0" w:color="auto"/>
               <w:left w:val="single" w:sz="6" w:space="0" w:color="auto"/>
@@ -814,8 +819,6 @@
           <w:lang w:val="en-US"/>
         </w:rPr>
       </w:pPr>
-      <w:bookmarkStart w:id="0" w:name="_GoBack"/>
-      <w:bookmarkEnd w:id="0"/>
     </w:p>
     <w:p>
       <w:pPr>
@@ -1323,8 +1326,8 @@
       <w:r>
         <w:br w:type="page"/>
       </w:r>
-      <w:bookmarkStart w:id="1" w:name="_Toc167699049"/>
-      <w:bookmarkStart w:id="2" w:name="_Toc172872215"/>
+      <w:bookmarkStart w:id="0" w:name="_Toc167699049"/>
+      <w:bookmarkStart w:id="1" w:name="_Toc172872215"/>
       <w:r>
         <w:lastRenderedPageBreak/>
         <w:t xml:space="preserve">Sơ đồ lớp </w:t>
@@ -1338,23 +1341,20 @@
       <w:r>
         <w:t>mức phân tích</w:t>
       </w:r>
-      <w:bookmarkEnd w:id="1"/>
+      <w:bookmarkEnd w:id="0"/>
       <w:r>
         <w:rPr>
           <w:lang w:val="en-US"/>
         </w:rPr>
         <w:t>)</w:t>
       </w:r>
-      <w:bookmarkEnd w:id="2"/>
+      <w:bookmarkEnd w:id="1"/>
     </w:p>
     <w:p>
       <w:pPr>
         <w:pStyle w:val="Heading2"/>
-        <w:rPr>
-          <w:lang w:val="en-US"/>
-        </w:rPr>
-      </w:pPr>
-      <w:bookmarkStart w:id="3" w:name="_Toc172872216"/>
+      </w:pPr>
+      <w:bookmarkStart w:id="2" w:name="_Toc172872216"/>
       <w:r>
         <w:t xml:space="preserve">Sơ đồ lớp </w:t>
       </w:r>
@@ -1367,123 +1367,86 @@
       <w:r>
         <w:t>)</w:t>
       </w:r>
-      <w:bookmarkEnd w:id="3"/>
+      <w:bookmarkEnd w:id="2"/>
     </w:p>
     <w:p>
-      <w:pPr>
-        <w:spacing w:line="360" w:lineRule="auto"/>
-        <w:rPr>
-          <w:i/>
-          <w:color w:val="0000FF"/>
-          <w:lang w:val="en-US"/>
-        </w:rPr>
-      </w:pPr>
+      <w:bookmarkStart w:id="3" w:name="_Toc172872217"/>
       <w:r>
         <w:rPr>
-          <w:i/>
-          <w:color w:val="0000FF"/>
-          <w:lang w:val="en-US"/>
+          <w:noProof/>
         </w:rPr>
-        <w:t>Anh/Chị hãy vẽ hình sơ đồ lớp ở mức phân tích của đề tài</w:t>
-      </w:r>
-      <w:r>
-        <w:rPr>
-          <w:i/>
-          <w:color w:val="0000FF"/>
-          <w:lang w:val="en-US"/>
-        </w:rPr>
-        <w:t>.</w:t>
+        <w:drawing>
+          <wp:inline distT="0" distB="0" distL="0" distR="0" wp14:anchorId="5A882A20" wp14:editId="381A1580">
+            <wp:extent cx="5724525" cy="5791200"/>
+            <wp:effectExtent l="0" t="0" r="9525" b="0"/>
+            <wp:docPr id="7" name="Picture 7"/>
+            <wp:cNvGraphicFramePr>
+              <a:graphicFrameLocks xmlns:a="http://schemas.openxmlformats.org/drawingml/2006/main" noChangeAspect="1"/>
+            </wp:cNvGraphicFramePr>
+            <a:graphic xmlns:a="http://schemas.openxmlformats.org/drawingml/2006/main">
+              <a:graphicData uri="http://schemas.openxmlformats.org/drawingml/2006/picture">
+                <pic:pic xmlns:pic="http://schemas.openxmlformats.org/drawingml/2006/picture">
+                  <pic:nvPicPr>
+                    <pic:cNvPr id="0" name="Picture 1"/>
+                    <pic:cNvPicPr>
+                      <a:picLocks noChangeAspect="1" noChangeArrowheads="1"/>
+                    </pic:cNvPicPr>
+                  </pic:nvPicPr>
+                  <pic:blipFill>
+                    <a:blip r:embed="rId9">
+                      <a:extLst>
+                        <a:ext uri="{28A0092B-C50C-407E-A947-70E740481C1C}">
+                          <a14:useLocalDpi xmlns:a14="http://schemas.microsoft.com/office/drawing/2010/main" val="0"/>
+                        </a:ext>
+                      </a:extLst>
+                    </a:blip>
+                    <a:srcRect/>
+                    <a:stretch>
+                      <a:fillRect/>
+                    </a:stretch>
+                  </pic:blipFill>
+                  <pic:spPr bwMode="auto">
+                    <a:xfrm>
+                      <a:off x="0" y="0"/>
+                      <a:ext cx="5724525" cy="5791200"/>
+                    </a:xfrm>
+                    <a:prstGeom prst="rect">
+                      <a:avLst/>
+                    </a:prstGeom>
+                    <a:noFill/>
+                    <a:ln>
+                      <a:noFill/>
+                    </a:ln>
+                  </pic:spPr>
+                </pic:pic>
+              </a:graphicData>
+            </a:graphic>
+          </wp:inline>
+        </w:drawing>
       </w:r>
     </w:p>
+    <w:p/>
+    <w:p/>
+    <w:p/>
+    <w:p/>
+    <w:p/>
+    <w:p/>
+    <w:p/>
+    <w:p/>
+    <w:p/>
+    <w:p/>
+    <w:p/>
+    <w:p/>
+    <w:p/>
+    <w:p/>
     <w:p>
       <w:pPr>
-        <w:spacing w:line="360" w:lineRule="auto"/>
-        <w:rPr>
-          <w:i/>
-          <w:color w:val="0000FF"/>
-          <w:lang w:val="en-US"/>
-        </w:rPr>
-      </w:pPr>
-      <w:r>
-        <w:rPr>
-          <w:i/>
-          <w:color w:val="0000FF"/>
-          <w:lang w:val="en-US"/>
-        </w:rPr>
-        <w:t>Trong sơ đồ lớp cần thể hiện rõ:</w:t>
-      </w:r>
-    </w:p>
-    <w:p>
-      <w:pPr>
-        <w:numPr>
-          <w:ilvl w:val="0"/>
-          <w:numId w:val="40"/>
-        </w:numPr>
-        <w:spacing w:line="360" w:lineRule="auto"/>
-        <w:rPr>
-          <w:i/>
-          <w:color w:val="0000FF"/>
-          <w:lang w:val="en-US"/>
-        </w:rPr>
-      </w:pPr>
-      <w:r>
-        <w:rPr>
-          <w:i/>
-          <w:color w:val="0000FF"/>
-          <w:lang w:val="en-US"/>
-        </w:rPr>
-        <w:t>Tên các lớp đối tượng</w:t>
-      </w:r>
-    </w:p>
-    <w:p>
-      <w:pPr>
-        <w:numPr>
-          <w:ilvl w:val="0"/>
-          <w:numId w:val="40"/>
-        </w:numPr>
-        <w:spacing w:line="360" w:lineRule="auto"/>
-        <w:rPr>
-          <w:i/>
-          <w:color w:val="0000FF"/>
-          <w:lang w:val="en-US"/>
-        </w:rPr>
-      </w:pPr>
-      <w:r>
-        <w:rPr>
-          <w:i/>
-          <w:color w:val="0000FF"/>
-          <w:lang w:val="en-US"/>
-        </w:rPr>
-        <w:t>Các mối quan hệ giữa các lớp đối tượng (loại quan hệ, bản số)</w:t>
-      </w:r>
-    </w:p>
-    <w:p>
-      <w:pPr>
-        <w:spacing w:line="360" w:lineRule="auto"/>
-        <w:rPr>
-          <w:i/>
-          <w:color w:val="0000FF"/>
-          <w:lang w:val="en-US"/>
-        </w:rPr>
-      </w:pPr>
-      <w:r>
-        <w:rPr>
-          <w:i/>
-          <w:color w:val="0000FF"/>
-          <w:lang w:val="en-US"/>
-        </w:rPr>
-        <w:t>Trong sơ đồ lớp không nhất thiết phải liệt kê các thuộc tính và phương thức của mỗi lớp đối tượng. Tuy nhiên, nên thể hiện các thông tin này trong sơ đồ lớp, nếu sơ đồ không quá lớn</w:t>
-      </w:r>
-    </w:p>
-    <w:p>
-      <w:pPr>
         <w:pStyle w:val="Heading2"/>
       </w:pPr>
-      <w:bookmarkStart w:id="4" w:name="_Toc172872217"/>
       <w:r>
         <w:t>Danh sách các lớp đối tượng và quan hệ</w:t>
       </w:r>
-      <w:bookmarkEnd w:id="4"/>
+      <w:bookmarkEnd w:id="3"/>
     </w:p>
     <w:tbl>
       <w:tblPr>
@@ -1564,7 +1527,16 @@
             <w:pPr>
               <w:pStyle w:val="BodyText"/>
               <w:spacing w:after="0"/>
-            </w:pPr>
+              <w:rPr>
+                <w:lang w:val="en-US"/>
+              </w:rPr>
+            </w:pPr>
+            <w:r>
+              <w:rPr>
+                <w:lang w:val="en-US"/>
+              </w:rPr>
+              <w:t>1</w:t>
+            </w:r>
           </w:p>
         </w:tc>
         <w:tc>
@@ -1575,7 +1547,16 @@
             <w:pPr>
               <w:pStyle w:val="BodyText"/>
               <w:spacing w:after="0"/>
-            </w:pPr>
+              <w:rPr>
+                <w:lang w:val="en-US"/>
+              </w:rPr>
+            </w:pPr>
+            <w:r>
+              <w:rPr>
+                <w:lang w:val="en-US"/>
+              </w:rPr>
+              <w:t>Chuyến Bay</w:t>
+            </w:r>
           </w:p>
         </w:tc>
         <w:tc>
@@ -1586,7 +1567,16 @@
             <w:pPr>
               <w:pStyle w:val="BodyText"/>
               <w:spacing w:after="0"/>
-            </w:pPr>
+              <w:rPr>
+                <w:lang w:val="en-US"/>
+              </w:rPr>
+            </w:pPr>
+            <w:r>
+              <w:rPr>
+                <w:lang w:val="en-US"/>
+              </w:rPr>
+              <w:t>Abstract</w:t>
+            </w:r>
           </w:p>
         </w:tc>
         <w:tc>
@@ -1597,7 +1587,897 @@
             <w:pPr>
               <w:pStyle w:val="BodyText"/>
               <w:spacing w:after="0"/>
-            </w:pPr>
+              <w:rPr>
+                <w:lang w:val="en-US"/>
+              </w:rPr>
+            </w:pPr>
+            <w:r>
+              <w:rPr>
+                <w:lang w:val="en-US"/>
+              </w:rPr>
+              <w:t>Đối tượng chứa thông tin các chuyến bay được quản lí</w:t>
+            </w:r>
+          </w:p>
+        </w:tc>
+      </w:tr>
+      <w:tr>
+        <w:tc>
+          <w:tcPr>
+            <w:tcW w:w="801" w:type="dxa"/>
+          </w:tcPr>
+          <w:p>
+            <w:pPr>
+              <w:pStyle w:val="BodyText"/>
+              <w:spacing w:after="0"/>
+              <w:rPr>
+                <w:lang w:val="en-US"/>
+              </w:rPr>
+            </w:pPr>
+            <w:r>
+              <w:rPr>
+                <w:lang w:val="en-US"/>
+              </w:rPr>
+              <w:t>2</w:t>
+            </w:r>
+          </w:p>
+        </w:tc>
+        <w:tc>
+          <w:tcPr>
+            <w:tcW w:w="2110" w:type="dxa"/>
+          </w:tcPr>
+          <w:p>
+            <w:pPr>
+              <w:pStyle w:val="BodyText"/>
+              <w:spacing w:after="0"/>
+              <w:rPr>
+                <w:lang w:val="en-US"/>
+              </w:rPr>
+            </w:pPr>
+            <w:r>
+              <w:rPr>
+                <w:lang w:val="en-US"/>
+              </w:rPr>
+              <w:t>Lịch chuyến bay</w:t>
+            </w:r>
+          </w:p>
+        </w:tc>
+        <w:tc>
+          <w:tcPr>
+            <w:tcW w:w="2110" w:type="dxa"/>
+          </w:tcPr>
+          <w:p>
+            <w:pPr>
+              <w:pStyle w:val="BodyText"/>
+              <w:spacing w:after="0"/>
+              <w:rPr>
+                <w:lang w:val="en-US"/>
+              </w:rPr>
+            </w:pPr>
+            <w:r>
+              <w:rPr>
+                <w:lang w:val="en-US"/>
+              </w:rPr>
+              <w:t>Abstract</w:t>
+            </w:r>
+          </w:p>
+        </w:tc>
+        <w:tc>
+          <w:tcPr>
+            <w:tcW w:w="3847" w:type="dxa"/>
+          </w:tcPr>
+          <w:p>
+            <w:pPr>
+              <w:pStyle w:val="BodyText"/>
+              <w:spacing w:after="0"/>
+              <w:rPr>
+                <w:lang w:val="en-US"/>
+              </w:rPr>
+            </w:pPr>
+            <w:r>
+              <w:rPr>
+                <w:lang w:val="en-US"/>
+              </w:rPr>
+              <w:t>Đối tượng chứa lịch trình dành cho các chuyến bay</w:t>
+            </w:r>
+          </w:p>
+        </w:tc>
+      </w:tr>
+      <w:tr>
+        <w:tc>
+          <w:tcPr>
+            <w:tcW w:w="801" w:type="dxa"/>
+          </w:tcPr>
+          <w:p>
+            <w:pPr>
+              <w:pStyle w:val="BodyText"/>
+              <w:spacing w:after="0"/>
+              <w:rPr>
+                <w:lang w:val="en-US"/>
+              </w:rPr>
+            </w:pPr>
+            <w:r>
+              <w:rPr>
+                <w:lang w:val="en-US"/>
+              </w:rPr>
+              <w:t>3</w:t>
+            </w:r>
+          </w:p>
+        </w:tc>
+        <w:tc>
+          <w:tcPr>
+            <w:tcW w:w="2110" w:type="dxa"/>
+          </w:tcPr>
+          <w:p>
+            <w:pPr>
+              <w:pStyle w:val="BodyText"/>
+              <w:spacing w:after="0"/>
+              <w:rPr>
+                <w:lang w:val="en-US"/>
+              </w:rPr>
+            </w:pPr>
+            <w:r>
+              <w:rPr>
+                <w:lang w:val="en-US"/>
+              </w:rPr>
+              <w:t>Sân  bay trung gian</w:t>
+            </w:r>
+          </w:p>
+        </w:tc>
+        <w:tc>
+          <w:tcPr>
+            <w:tcW w:w="2110" w:type="dxa"/>
+          </w:tcPr>
+          <w:p>
+            <w:pPr>
+              <w:pStyle w:val="BodyText"/>
+              <w:spacing w:after="0"/>
+              <w:rPr>
+                <w:lang w:val="en-US"/>
+              </w:rPr>
+            </w:pPr>
+            <w:r>
+              <w:rPr>
+                <w:lang w:val="en-US"/>
+              </w:rPr>
+              <w:t>Abstract</w:t>
+            </w:r>
+          </w:p>
+        </w:tc>
+        <w:tc>
+          <w:tcPr>
+            <w:tcW w:w="3847" w:type="dxa"/>
+          </w:tcPr>
+          <w:p>
+            <w:pPr>
+              <w:pStyle w:val="BodyText"/>
+              <w:spacing w:after="0"/>
+              <w:rPr>
+                <w:lang w:val="en-US"/>
+              </w:rPr>
+            </w:pPr>
+            <w:r>
+              <w:rPr>
+                <w:lang w:val="en-US"/>
+              </w:rPr>
+              <w:t>Đối tượng chứa các sân bay trung gian cho các chuyến bay</w:t>
+            </w:r>
+          </w:p>
+        </w:tc>
+      </w:tr>
+      <w:tr>
+        <w:tc>
+          <w:tcPr>
+            <w:tcW w:w="801" w:type="dxa"/>
+          </w:tcPr>
+          <w:p>
+            <w:pPr>
+              <w:pStyle w:val="BodyText"/>
+              <w:spacing w:after="0"/>
+              <w:rPr>
+                <w:lang w:val="en-US"/>
+              </w:rPr>
+            </w:pPr>
+            <w:r>
+              <w:rPr>
+                <w:lang w:val="en-US"/>
+              </w:rPr>
+              <w:t>4</w:t>
+            </w:r>
+          </w:p>
+        </w:tc>
+        <w:tc>
+          <w:tcPr>
+            <w:tcW w:w="2110" w:type="dxa"/>
+          </w:tcPr>
+          <w:p>
+            <w:pPr>
+              <w:pStyle w:val="BodyText"/>
+              <w:spacing w:after="0"/>
+              <w:rPr>
+                <w:lang w:val="en-US"/>
+              </w:rPr>
+            </w:pPr>
+            <w:r>
+              <w:rPr>
+                <w:lang w:val="en-US"/>
+              </w:rPr>
+              <w:t xml:space="preserve">Vé </w:t>
+            </w:r>
+          </w:p>
+        </w:tc>
+        <w:tc>
+          <w:tcPr>
+            <w:tcW w:w="2110" w:type="dxa"/>
+          </w:tcPr>
+          <w:p>
+            <w:pPr>
+              <w:pStyle w:val="BodyText"/>
+              <w:spacing w:after="0"/>
+              <w:rPr>
+                <w:lang w:val="en-US"/>
+              </w:rPr>
+            </w:pPr>
+            <w:r>
+              <w:rPr>
+                <w:lang w:val="en-US"/>
+              </w:rPr>
+              <w:t>Abstract</w:t>
+            </w:r>
+          </w:p>
+        </w:tc>
+        <w:tc>
+          <w:tcPr>
+            <w:tcW w:w="3847" w:type="dxa"/>
+          </w:tcPr>
+          <w:p>
+            <w:pPr>
+              <w:pStyle w:val="BodyText"/>
+              <w:spacing w:after="0"/>
+              <w:rPr>
+                <w:lang w:val="en-US"/>
+              </w:rPr>
+            </w:pPr>
+            <w:r>
+              <w:rPr>
+                <w:lang w:val="en-US"/>
+              </w:rPr>
+              <w:t>Đối tượng chứa thông tin cơ bản của vé máy bay</w:t>
+            </w:r>
+          </w:p>
+        </w:tc>
+      </w:tr>
+      <w:tr>
+        <w:tc>
+          <w:tcPr>
+            <w:tcW w:w="801" w:type="dxa"/>
+          </w:tcPr>
+          <w:p>
+            <w:pPr>
+              <w:pStyle w:val="BodyText"/>
+              <w:spacing w:after="0"/>
+              <w:rPr>
+                <w:lang w:val="en-US"/>
+              </w:rPr>
+            </w:pPr>
+            <w:r>
+              <w:rPr>
+                <w:lang w:val="en-US"/>
+              </w:rPr>
+              <w:t>5</w:t>
+            </w:r>
+          </w:p>
+        </w:tc>
+        <w:tc>
+          <w:tcPr>
+            <w:tcW w:w="2110" w:type="dxa"/>
+          </w:tcPr>
+          <w:p>
+            <w:pPr>
+              <w:pStyle w:val="BodyText"/>
+              <w:spacing w:after="0"/>
+              <w:rPr>
+                <w:lang w:val="en-US"/>
+              </w:rPr>
+            </w:pPr>
+            <w:r>
+              <w:rPr>
+                <w:lang w:val="en-US"/>
+              </w:rPr>
+              <w:t>Phiếu đặt chỗ</w:t>
+            </w:r>
+          </w:p>
+        </w:tc>
+        <w:tc>
+          <w:tcPr>
+            <w:tcW w:w="2110" w:type="dxa"/>
+          </w:tcPr>
+          <w:p>
+            <w:pPr>
+              <w:pStyle w:val="BodyText"/>
+              <w:spacing w:after="0"/>
+              <w:rPr>
+                <w:lang w:val="en-US"/>
+              </w:rPr>
+            </w:pPr>
+            <w:r>
+              <w:rPr>
+                <w:lang w:val="en-US"/>
+              </w:rPr>
+              <w:t>Abstract</w:t>
+            </w:r>
+          </w:p>
+        </w:tc>
+        <w:tc>
+          <w:tcPr>
+            <w:tcW w:w="3847" w:type="dxa"/>
+          </w:tcPr>
+          <w:p>
+            <w:pPr>
+              <w:pStyle w:val="BodyText"/>
+              <w:spacing w:after="0"/>
+              <w:rPr>
+                <w:lang w:val="en-US"/>
+              </w:rPr>
+            </w:pPr>
+            <w:r>
+              <w:rPr>
+                <w:lang w:val="en-US"/>
+              </w:rPr>
+              <w:t>Đối tượng thể hiện ghi nhận đặt vé trước từ khách hàng</w:t>
+            </w:r>
+          </w:p>
+        </w:tc>
+      </w:tr>
+      <w:tr>
+        <w:tc>
+          <w:tcPr>
+            <w:tcW w:w="801" w:type="dxa"/>
+          </w:tcPr>
+          <w:p>
+            <w:pPr>
+              <w:pStyle w:val="BodyText"/>
+              <w:spacing w:after="0"/>
+              <w:rPr>
+                <w:lang w:val="en-US"/>
+              </w:rPr>
+            </w:pPr>
+            <w:r>
+              <w:rPr>
+                <w:lang w:val="en-US"/>
+              </w:rPr>
+              <w:t>6</w:t>
+            </w:r>
+          </w:p>
+        </w:tc>
+        <w:tc>
+          <w:tcPr>
+            <w:tcW w:w="2110" w:type="dxa"/>
+          </w:tcPr>
+          <w:p>
+            <w:pPr>
+              <w:pStyle w:val="BodyText"/>
+              <w:spacing w:after="0"/>
+              <w:rPr>
+                <w:lang w:val="en-US"/>
+              </w:rPr>
+            </w:pPr>
+            <w:r>
+              <w:rPr>
+                <w:lang w:val="en-US"/>
+              </w:rPr>
+              <w:t>Vé Máy Bay</w:t>
+            </w:r>
+          </w:p>
+        </w:tc>
+        <w:tc>
+          <w:tcPr>
+            <w:tcW w:w="2110" w:type="dxa"/>
+          </w:tcPr>
+          <w:p>
+            <w:pPr>
+              <w:pStyle w:val="BodyText"/>
+              <w:spacing w:after="0"/>
+              <w:rPr>
+                <w:lang w:val="en-US"/>
+              </w:rPr>
+            </w:pPr>
+            <w:r>
+              <w:rPr>
+                <w:lang w:val="en-US"/>
+              </w:rPr>
+              <w:t>Abstract</w:t>
+            </w:r>
+          </w:p>
+        </w:tc>
+        <w:tc>
+          <w:tcPr>
+            <w:tcW w:w="3847" w:type="dxa"/>
+          </w:tcPr>
+          <w:p>
+            <w:pPr>
+              <w:pStyle w:val="BodyText"/>
+              <w:spacing w:after="0"/>
+              <w:rPr>
+                <w:lang w:val="en-US"/>
+              </w:rPr>
+            </w:pPr>
+            <w:r>
+              <w:rPr>
+                <w:lang w:val="en-US"/>
+              </w:rPr>
+              <w:t>Đối tượng thể hiện đặt vé từ khách hàng</w:t>
+            </w:r>
+          </w:p>
+        </w:tc>
+      </w:tr>
+      <w:tr>
+        <w:tc>
+          <w:tcPr>
+            <w:tcW w:w="801" w:type="dxa"/>
+          </w:tcPr>
+          <w:p>
+            <w:pPr>
+              <w:pStyle w:val="BodyText"/>
+              <w:spacing w:after="0"/>
+              <w:rPr>
+                <w:lang w:val="en-US"/>
+              </w:rPr>
+            </w:pPr>
+            <w:r>
+              <w:rPr>
+                <w:lang w:val="en-US"/>
+              </w:rPr>
+              <w:t>7</w:t>
+            </w:r>
+          </w:p>
+        </w:tc>
+        <w:tc>
+          <w:tcPr>
+            <w:tcW w:w="2110" w:type="dxa"/>
+          </w:tcPr>
+          <w:p>
+            <w:pPr>
+              <w:pStyle w:val="BodyText"/>
+              <w:spacing w:after="0"/>
+              <w:rPr>
+                <w:lang w:val="en-US"/>
+              </w:rPr>
+            </w:pPr>
+            <w:r>
+              <w:rPr>
+                <w:lang w:val="en-US"/>
+              </w:rPr>
+              <w:t>Khách hàng</w:t>
+            </w:r>
+          </w:p>
+        </w:tc>
+        <w:tc>
+          <w:tcPr>
+            <w:tcW w:w="2110" w:type="dxa"/>
+          </w:tcPr>
+          <w:p>
+            <w:pPr>
+              <w:pStyle w:val="BodyText"/>
+              <w:spacing w:after="0"/>
+              <w:rPr>
+                <w:lang w:val="en-US"/>
+              </w:rPr>
+            </w:pPr>
+            <w:r>
+              <w:rPr>
+                <w:lang w:val="en-US"/>
+              </w:rPr>
+              <w:t>Abstract</w:t>
+            </w:r>
+          </w:p>
+        </w:tc>
+        <w:tc>
+          <w:tcPr>
+            <w:tcW w:w="3847" w:type="dxa"/>
+          </w:tcPr>
+          <w:p>
+            <w:pPr>
+              <w:pStyle w:val="BodyText"/>
+              <w:spacing w:after="0"/>
+              <w:rPr>
+                <w:lang w:val="en-US"/>
+              </w:rPr>
+            </w:pPr>
+            <w:r>
+              <w:rPr>
+                <w:lang w:val="en-US"/>
+              </w:rPr>
+              <w:t>Đối tượng chứa thông tin từ khách hàng khi họ đặt chỗ hoặc mua vé</w:t>
+            </w:r>
+          </w:p>
+        </w:tc>
+      </w:tr>
+      <w:tr>
+        <w:tc>
+          <w:tcPr>
+            <w:tcW w:w="801" w:type="dxa"/>
+          </w:tcPr>
+          <w:p>
+            <w:pPr>
+              <w:pStyle w:val="BodyText"/>
+              <w:spacing w:after="0"/>
+              <w:rPr>
+                <w:lang w:val="en-US"/>
+              </w:rPr>
+            </w:pPr>
+            <w:r>
+              <w:rPr>
+                <w:lang w:val="en-US"/>
+              </w:rPr>
+              <w:t>8</w:t>
+            </w:r>
+          </w:p>
+        </w:tc>
+        <w:tc>
+          <w:tcPr>
+            <w:tcW w:w="2110" w:type="dxa"/>
+          </w:tcPr>
+          <w:p>
+            <w:pPr>
+              <w:pStyle w:val="BodyText"/>
+              <w:spacing w:after="0"/>
+              <w:rPr>
+                <w:lang w:val="en-US"/>
+              </w:rPr>
+            </w:pPr>
+            <w:r>
+              <w:rPr>
+                <w:lang w:val="en-US"/>
+              </w:rPr>
+              <w:t>Công ty</w:t>
+            </w:r>
+          </w:p>
+        </w:tc>
+        <w:tc>
+          <w:tcPr>
+            <w:tcW w:w="2110" w:type="dxa"/>
+          </w:tcPr>
+          <w:p>
+            <w:pPr>
+              <w:pStyle w:val="BodyText"/>
+              <w:spacing w:after="0"/>
+              <w:rPr>
+                <w:lang w:val="en-US"/>
+              </w:rPr>
+            </w:pPr>
+            <w:r>
+              <w:rPr>
+                <w:lang w:val="en-US"/>
+              </w:rPr>
+              <w:t>Abstract</w:t>
+            </w:r>
+          </w:p>
+        </w:tc>
+        <w:tc>
+          <w:tcPr>
+            <w:tcW w:w="3847" w:type="dxa"/>
+          </w:tcPr>
+          <w:p>
+            <w:pPr>
+              <w:pStyle w:val="BodyText"/>
+              <w:spacing w:after="0"/>
+              <w:rPr>
+                <w:lang w:val="en-US"/>
+              </w:rPr>
+            </w:pPr>
+            <w:r>
+              <w:rPr>
+                <w:lang w:val="en-US"/>
+              </w:rPr>
+              <w:t xml:space="preserve">Đối tượng thể hiện các chức năng từ admin </w:t>
+            </w:r>
+          </w:p>
+        </w:tc>
+      </w:tr>
+      <w:tr>
+        <w:tc>
+          <w:tcPr>
+            <w:tcW w:w="801" w:type="dxa"/>
+          </w:tcPr>
+          <w:p>
+            <w:pPr>
+              <w:pStyle w:val="BodyText"/>
+              <w:spacing w:after="0"/>
+              <w:rPr>
+                <w:lang w:val="en-US"/>
+              </w:rPr>
+            </w:pPr>
+            <w:r>
+              <w:rPr>
+                <w:lang w:val="en-US"/>
+              </w:rPr>
+              <w:t>9</w:t>
+            </w:r>
+          </w:p>
+        </w:tc>
+        <w:tc>
+          <w:tcPr>
+            <w:tcW w:w="2110" w:type="dxa"/>
+          </w:tcPr>
+          <w:p>
+            <w:pPr>
+              <w:pStyle w:val="BodyText"/>
+              <w:spacing w:after="0"/>
+              <w:rPr>
+                <w:lang w:val="en-US"/>
+              </w:rPr>
+            </w:pPr>
+            <w:r>
+              <w:rPr>
+                <w:lang w:val="en-US"/>
+              </w:rPr>
+              <w:t>Cấu hình</w:t>
+            </w:r>
+          </w:p>
+        </w:tc>
+        <w:tc>
+          <w:tcPr>
+            <w:tcW w:w="2110" w:type="dxa"/>
+          </w:tcPr>
+          <w:p>
+            <w:pPr>
+              <w:pStyle w:val="BodyText"/>
+              <w:spacing w:after="0"/>
+              <w:rPr>
+                <w:lang w:val="en-US"/>
+              </w:rPr>
+            </w:pPr>
+            <w:r>
+              <w:rPr>
+                <w:lang w:val="en-US"/>
+              </w:rPr>
+              <w:t>Abstract</w:t>
+            </w:r>
+          </w:p>
+        </w:tc>
+        <w:tc>
+          <w:tcPr>
+            <w:tcW w:w="3847" w:type="dxa"/>
+          </w:tcPr>
+          <w:p>
+            <w:pPr>
+              <w:pStyle w:val="BodyText"/>
+              <w:spacing w:after="0"/>
+              <w:rPr>
+                <w:lang w:val="en-US"/>
+              </w:rPr>
+            </w:pPr>
+            <w:r>
+              <w:rPr>
+                <w:lang w:val="en-US"/>
+              </w:rPr>
+              <w:t>Đối tượng thể hiện các quy định cho các thuộc tính của các class trong hệ thống</w:t>
+            </w:r>
+          </w:p>
+        </w:tc>
+      </w:tr>
+      <w:tr>
+        <w:tc>
+          <w:tcPr>
+            <w:tcW w:w="801" w:type="dxa"/>
+          </w:tcPr>
+          <w:p>
+            <w:pPr>
+              <w:pStyle w:val="BodyText"/>
+              <w:spacing w:after="0"/>
+              <w:rPr>
+                <w:lang w:val="en-US"/>
+              </w:rPr>
+            </w:pPr>
+            <w:r>
+              <w:rPr>
+                <w:lang w:val="en-US"/>
+              </w:rPr>
+              <w:t>10</w:t>
+            </w:r>
+          </w:p>
+        </w:tc>
+        <w:tc>
+          <w:tcPr>
+            <w:tcW w:w="2110" w:type="dxa"/>
+          </w:tcPr>
+          <w:p>
+            <w:pPr>
+              <w:pStyle w:val="BodyText"/>
+              <w:spacing w:after="0"/>
+              <w:rPr>
+                <w:lang w:val="en-US"/>
+              </w:rPr>
+            </w:pPr>
+            <w:r>
+              <w:rPr>
+                <w:lang w:val="en-US"/>
+              </w:rPr>
+              <w:t>Quan hệ Generalization</w:t>
+            </w:r>
+          </w:p>
+        </w:tc>
+        <w:tc>
+          <w:tcPr>
+            <w:tcW w:w="2110" w:type="dxa"/>
+          </w:tcPr>
+          <w:p>
+            <w:pPr>
+              <w:pStyle w:val="BodyText"/>
+              <w:spacing w:after="0"/>
+              <w:rPr>
+                <w:lang w:val="en-US"/>
+              </w:rPr>
+            </w:pPr>
+          </w:p>
+        </w:tc>
+        <w:tc>
+          <w:tcPr>
+            <w:tcW w:w="3847" w:type="dxa"/>
+          </w:tcPr>
+          <w:p>
+            <w:pPr>
+              <w:pStyle w:val="BodyText"/>
+              <w:spacing w:after="0"/>
+              <w:rPr>
+                <w:lang w:val="en-US"/>
+              </w:rPr>
+            </w:pPr>
+            <w:r>
+              <w:t>Đối tượng cụ thể sẽ kế thừa các thuộc tính và phương thức của đối tượng tổng quát</w:t>
+            </w:r>
+          </w:p>
+        </w:tc>
+      </w:tr>
+      <w:tr>
+        <w:tc>
+          <w:tcPr>
+            <w:tcW w:w="801" w:type="dxa"/>
+          </w:tcPr>
+          <w:p>
+            <w:pPr>
+              <w:pStyle w:val="BodyText"/>
+              <w:spacing w:after="0"/>
+              <w:rPr>
+                <w:lang w:val="en-US"/>
+              </w:rPr>
+            </w:pPr>
+            <w:r>
+              <w:rPr>
+                <w:lang w:val="en-US"/>
+              </w:rPr>
+              <w:t>1</w:t>
+            </w:r>
+            <w:r>
+              <w:rPr>
+                <w:lang w:val="en-US"/>
+              </w:rPr>
+              <w:t>1</w:t>
+            </w:r>
+          </w:p>
+        </w:tc>
+        <w:tc>
+          <w:tcPr>
+            <w:tcW w:w="2110" w:type="dxa"/>
+          </w:tcPr>
+          <w:p>
+            <w:pPr>
+              <w:pStyle w:val="BodyText"/>
+              <w:spacing w:after="0"/>
+              <w:rPr>
+                <w:lang w:val="en-US"/>
+              </w:rPr>
+            </w:pPr>
+            <w:r>
+              <w:rPr>
+                <w:lang w:val="en-US"/>
+              </w:rPr>
+              <w:t>Quan hệ Dependency</w:t>
+            </w:r>
+          </w:p>
+        </w:tc>
+        <w:tc>
+          <w:tcPr>
+            <w:tcW w:w="2110" w:type="dxa"/>
+          </w:tcPr>
+          <w:p>
+            <w:pPr>
+              <w:pStyle w:val="BodyText"/>
+              <w:spacing w:after="0"/>
+              <w:rPr>
+                <w:lang w:val="en-US"/>
+              </w:rPr>
+            </w:pPr>
+          </w:p>
+        </w:tc>
+        <w:tc>
+          <w:tcPr>
+            <w:tcW w:w="3847" w:type="dxa"/>
+          </w:tcPr>
+          <w:p>
+            <w:pPr>
+              <w:pStyle w:val="BodyText"/>
+              <w:spacing w:after="0"/>
+              <w:rPr>
+                <w:lang w:val="en-US"/>
+              </w:rPr>
+            </w:pPr>
+            <w:r>
+              <w:rPr>
+                <w:lang w:val="en-US"/>
+              </w:rPr>
+              <w:t>Đối tượng độc lập sử dụng các thuộc tính từ đối tượng bị phụ thuộc để thực hiện một số method</w:t>
+            </w:r>
+          </w:p>
+        </w:tc>
+      </w:tr>
+      <w:tr>
+        <w:tc>
+          <w:tcPr>
+            <w:tcW w:w="801" w:type="dxa"/>
+          </w:tcPr>
+          <w:p>
+            <w:pPr>
+              <w:pStyle w:val="BodyText"/>
+              <w:spacing w:after="0"/>
+              <w:rPr>
+                <w:lang w:val="en-US"/>
+              </w:rPr>
+            </w:pPr>
+            <w:r>
+              <w:rPr>
+                <w:lang w:val="en-US"/>
+              </w:rPr>
+              <w:t>12</w:t>
+            </w:r>
+          </w:p>
+        </w:tc>
+        <w:tc>
+          <w:tcPr>
+            <w:tcW w:w="2110" w:type="dxa"/>
+          </w:tcPr>
+          <w:p>
+            <w:pPr>
+              <w:pStyle w:val="BodyText"/>
+              <w:spacing w:after="0"/>
+              <w:rPr>
+                <w:lang w:val="en-US"/>
+              </w:rPr>
+            </w:pPr>
+            <w:r>
+              <w:t>Quan hệ Association</w:t>
+            </w:r>
+          </w:p>
+        </w:tc>
+        <w:tc>
+          <w:tcPr>
+            <w:tcW w:w="2110" w:type="dxa"/>
+          </w:tcPr>
+          <w:p>
+            <w:pPr>
+              <w:pStyle w:val="BodyText"/>
+              <w:spacing w:after="0"/>
+              <w:rPr>
+                <w:lang w:val="en-US"/>
+              </w:rPr>
+            </w:pPr>
+          </w:p>
+        </w:tc>
+        <w:tc>
+          <w:tcPr>
+            <w:tcW w:w="3847" w:type="dxa"/>
+          </w:tcPr>
+          <w:p>
+            <w:pPr>
+              <w:pStyle w:val="BodyText"/>
+              <w:spacing w:after="0"/>
+              <w:rPr>
+                <w:lang w:val="en-US"/>
+              </w:rPr>
+            </w:pPr>
+            <w:r>
+              <w:t>Giữa hai lớp có mối quan hệ mật thiết với nhau.</w:t>
+            </w:r>
           </w:p>
         </w:tc>
       </w:tr>
@@ -1606,91 +2486,84 @@
       <w:pPr>
         <w:pStyle w:val="Heading2"/>
       </w:pPr>
-      <w:bookmarkStart w:id="5" w:name="_Toc172872218"/>
+      <w:bookmarkStart w:id="4" w:name="_Toc172872218"/>
       <w:r>
+        <w:lastRenderedPageBreak/>
         <w:t>Mô tả chi tiết từng lớp đối tượng</w:t>
       </w:r>
-      <w:bookmarkEnd w:id="5"/>
+      <w:bookmarkEnd w:id="4"/>
     </w:p>
     <w:p>
       <w:pPr>
-        <w:pStyle w:val="BodyText"/>
-        <w:keepLines w:val="0"/>
-        <w:widowControl/>
+        <w:pStyle w:val="ListParagraph"/>
         <w:numPr>
           <w:ilvl w:val="0"/>
-          <w:numId w:val="39"/>
+          <w:numId w:val="42"/>
         </w:numPr>
-        <w:spacing w:after="0"/>
-        <w:jc w:val="both"/>
         <w:rPr>
-          <w:i/>
-          <w:color w:val="0000FF"/>
+          <w:vanish/>
+          <w:lang w:val="en-US"/>
+        </w:rPr>
+      </w:pPr>
+    </w:p>
+    <w:p>
+      <w:pPr>
+        <w:pStyle w:val="ListParagraph"/>
+        <w:numPr>
+          <w:ilvl w:val="1"/>
+          <w:numId w:val="42"/>
+        </w:numPr>
+        <w:rPr>
+          <w:vanish/>
+          <w:lang w:val="en-US"/>
+        </w:rPr>
+      </w:pPr>
+    </w:p>
+    <w:p>
+      <w:pPr>
+        <w:pStyle w:val="ListParagraph"/>
+        <w:numPr>
+          <w:ilvl w:val="1"/>
+          <w:numId w:val="42"/>
+        </w:numPr>
+        <w:rPr>
+          <w:vanish/>
+          <w:lang w:val="en-US"/>
+        </w:rPr>
+      </w:pPr>
+    </w:p>
+    <w:p>
+      <w:pPr>
+        <w:pStyle w:val="ListParagraph"/>
+        <w:numPr>
+          <w:ilvl w:val="1"/>
+          <w:numId w:val="42"/>
+        </w:numPr>
+        <w:rPr>
+          <w:vanish/>
+          <w:lang w:val="en-US"/>
+        </w:rPr>
+      </w:pPr>
+    </w:p>
+    <w:p>
+      <w:pPr>
+        <w:pStyle w:val="ListParagraph"/>
+        <w:numPr>
+          <w:ilvl w:val="2"/>
+          <w:numId w:val="42"/>
+        </w:numPr>
+        <w:rPr>
+          <w:lang w:val="en-US"/>
         </w:rPr>
       </w:pPr>
       <w:r>
         <w:rPr>
-          <w:i/>
-          <w:color w:val="0000FF"/>
+          <w:lang w:val="en-US"/>
         </w:rPr>
-        <w:t>Với mỗi lớp đối tượng:</w:t>
+        <w:t>Chuyến bay</w:t>
       </w:r>
     </w:p>
-    <w:p>
-      <w:pPr>
-        <w:pStyle w:val="BodyText"/>
-        <w:keepLines w:val="0"/>
-        <w:widowControl/>
-        <w:numPr>
-          <w:ilvl w:val="1"/>
-          <w:numId w:val="39"/>
-        </w:numPr>
-        <w:spacing w:after="0"/>
-        <w:jc w:val="both"/>
-        <w:rPr>
-          <w:i/>
-          <w:color w:val="0000FF"/>
-        </w:rPr>
-      </w:pPr>
-      <w:r>
-        <w:rPr>
-          <w:i/>
-          <w:color w:val="0000FF"/>
-        </w:rPr>
-        <w:t>Lớp đối tượng đó kế thừa từ lớp đối tượng nào (nếu có)</w:t>
-      </w:r>
-    </w:p>
-    <w:p>
-      <w:pPr>
-        <w:pStyle w:val="BodyText"/>
-        <w:keepLines w:val="0"/>
-        <w:widowControl/>
-        <w:numPr>
-          <w:ilvl w:val="1"/>
-          <w:numId w:val="39"/>
-        </w:numPr>
-        <w:spacing w:after="0"/>
-        <w:jc w:val="both"/>
-        <w:rPr>
-          <w:i/>
-          <w:color w:val="0000FF"/>
-        </w:rPr>
-      </w:pPr>
-      <w:r>
-        <w:rPr>
-          <w:i/>
-          <w:color w:val="0000FF"/>
-        </w:rPr>
-        <w:t>Mô tả danh sách các thuộc tính</w:t>
-      </w:r>
-      <w:r>
-        <w:rPr>
-          <w:i/>
-          <w:color w:val="0000FF"/>
-        </w:rPr>
-        <w:t xml:space="preserve"> (cần ghi chú rõ các thuộc tính nào kế thừa từ lớp cha – nếu có, loại thuộc tính là public, protected hay private …)</w:t>
-      </w:r>
-    </w:p>
+    <w:p/>
     <w:tbl>
       <w:tblPr>
         <w:tblStyle w:val="TableGrid"/>
@@ -1699,10 +2572,10 @@
       </w:tblPr>
       <w:tblGrid>
         <w:gridCol w:w="758"/>
-        <w:gridCol w:w="1966"/>
-        <w:gridCol w:w="1566"/>
-        <w:gridCol w:w="1640"/>
-        <w:gridCol w:w="3646"/>
+        <w:gridCol w:w="2410"/>
+        <w:gridCol w:w="1122"/>
+        <w:gridCol w:w="1308"/>
+        <w:gridCol w:w="3978"/>
       </w:tblGrid>
       <w:tr>
         <w:tc>
@@ -1723,11 +2596,14 @@
         </w:tc>
         <w:tc>
           <w:tcPr>
-            <w:tcW w:w="1966" w:type="dxa"/>
+            <w:tcW w:w="2410" w:type="dxa"/>
           </w:tcPr>
           <w:p>
             <w:pPr>
               <w:spacing w:line="360" w:lineRule="auto"/>
+              <w:rPr>
+                <w:lang w:val="en-US"/>
+              </w:rPr>
             </w:pPr>
             <w:r>
               <w:rPr>
@@ -1735,11 +2611,18 @@
               </w:rPr>
               <w:t>Tên thuộc tính</w:t>
             </w:r>
-          </w:p>
-        </w:tc>
-        <w:tc>
-          <w:tcPr>
-            <w:tcW w:w="1566" w:type="dxa"/>
+            <w:r>
+              <w:rPr>
+                <w:color w:val="000000"/>
+                <w:lang w:val="en-US"/>
+              </w:rPr>
+              <w:t xml:space="preserve"> và Phương thức</w:t>
+            </w:r>
+          </w:p>
+        </w:tc>
+        <w:tc>
+          <w:tcPr>
+            <w:tcW w:w="1122" w:type="dxa"/>
           </w:tcPr>
           <w:p>
             <w:pPr>
@@ -1761,7 +2644,7 @@
         </w:tc>
         <w:tc>
           <w:tcPr>
-            <w:tcW w:w="1640" w:type="dxa"/>
+            <w:tcW w:w="1308" w:type="dxa"/>
           </w:tcPr>
           <w:p>
             <w:pPr>
@@ -1777,7 +2660,7 @@
         </w:tc>
         <w:tc>
           <w:tcPr>
-            <w:tcW w:w="3646" w:type="dxa"/>
+            <w:tcW w:w="3978" w:type="dxa"/>
           </w:tcPr>
           <w:p>
             <w:pPr>
@@ -1801,67 +2684,4907 @@
             <w:pPr>
               <w:pStyle w:val="BodyText"/>
               <w:spacing w:after="0"/>
-            </w:pPr>
-          </w:p>
-        </w:tc>
-        <w:tc>
-          <w:tcPr>
-            <w:tcW w:w="1966" w:type="dxa"/>
-          </w:tcPr>
-          <w:p>
-            <w:pPr>
-              <w:pStyle w:val="BodyText"/>
-              <w:spacing w:after="0"/>
-            </w:pPr>
-          </w:p>
-        </w:tc>
-        <w:tc>
-          <w:tcPr>
-            <w:tcW w:w="1566" w:type="dxa"/>
-          </w:tcPr>
-          <w:p>
-            <w:pPr>
-              <w:pStyle w:val="BodyText"/>
-              <w:spacing w:after="0"/>
-              <w:rPr>
-                <w:lang w:val="en-US"/>
-              </w:rPr>
-            </w:pPr>
-          </w:p>
-        </w:tc>
-        <w:tc>
-          <w:tcPr>
-            <w:tcW w:w="1640" w:type="dxa"/>
-          </w:tcPr>
-          <w:p>
-            <w:pPr>
-              <w:pStyle w:val="BodyText"/>
-              <w:spacing w:after="0"/>
-            </w:pPr>
-          </w:p>
-        </w:tc>
-        <w:tc>
-          <w:tcPr>
-            <w:tcW w:w="3646" w:type="dxa"/>
-          </w:tcPr>
-          <w:p>
-            <w:pPr>
-              <w:pStyle w:val="BodyText"/>
-              <w:spacing w:after="0"/>
-            </w:pPr>
+              <w:rPr>
+                <w:lang w:val="en-US"/>
+              </w:rPr>
+            </w:pPr>
+            <w:r>
+              <w:rPr>
+                <w:lang w:val="en-US"/>
+              </w:rPr>
+              <w:t>1</w:t>
+            </w:r>
+          </w:p>
+        </w:tc>
+        <w:tc>
+          <w:tcPr>
+            <w:tcW w:w="2410" w:type="dxa"/>
+          </w:tcPr>
+          <w:p>
+            <w:pPr>
+              <w:pStyle w:val="BodyText"/>
+              <w:spacing w:after="0"/>
+              <w:rPr>
+                <w:lang w:val="en-US"/>
+              </w:rPr>
+            </w:pPr>
+            <w:r>
+              <w:rPr>
+                <w:lang w:val="en-US"/>
+              </w:rPr>
+              <w:t>Mã chuyến bay</w:t>
+            </w:r>
+          </w:p>
+        </w:tc>
+        <w:tc>
+          <w:tcPr>
+            <w:tcW w:w="1122" w:type="dxa"/>
+          </w:tcPr>
+          <w:p>
+            <w:pPr>
+              <w:pStyle w:val="BodyText"/>
+              <w:spacing w:after="0"/>
+              <w:rPr>
+                <w:lang w:val="en-US"/>
+              </w:rPr>
+            </w:pPr>
+            <w:r>
+              <w:rPr>
+                <w:lang w:val="en-US"/>
+              </w:rPr>
+              <w:t>Protector</w:t>
+            </w:r>
+          </w:p>
+        </w:tc>
+        <w:tc>
+          <w:tcPr>
+            <w:tcW w:w="1308" w:type="dxa"/>
+          </w:tcPr>
+          <w:p>
+            <w:pPr>
+              <w:pStyle w:val="BodyText"/>
+              <w:spacing w:after="0"/>
+            </w:pPr>
+          </w:p>
+        </w:tc>
+        <w:tc>
+          <w:tcPr>
+            <w:tcW w:w="3978" w:type="dxa"/>
+          </w:tcPr>
+          <w:p>
+            <w:pPr>
+              <w:pStyle w:val="BodyText"/>
+              <w:spacing w:after="0"/>
+              <w:rPr>
+                <w:lang w:val="en-US"/>
+              </w:rPr>
+            </w:pPr>
+            <w:r>
+              <w:rPr>
+                <w:lang w:val="en-US"/>
+              </w:rPr>
+              <w:t>Mã để phân biệt giữa các chuyến bay</w:t>
+            </w:r>
+          </w:p>
+        </w:tc>
+      </w:tr>
+      <w:tr>
+        <w:tc>
+          <w:tcPr>
+            <w:tcW w:w="758" w:type="dxa"/>
+          </w:tcPr>
+          <w:p>
+            <w:pPr>
+              <w:pStyle w:val="BodyText"/>
+              <w:spacing w:after="0"/>
+              <w:rPr>
+                <w:lang w:val="en-US"/>
+              </w:rPr>
+            </w:pPr>
+            <w:r>
+              <w:rPr>
+                <w:lang w:val="en-US"/>
+              </w:rPr>
+              <w:t>2</w:t>
+            </w:r>
+          </w:p>
+        </w:tc>
+        <w:tc>
+          <w:tcPr>
+            <w:tcW w:w="2410" w:type="dxa"/>
+          </w:tcPr>
+          <w:p>
+            <w:pPr>
+              <w:pStyle w:val="BodyText"/>
+              <w:spacing w:after="0"/>
+              <w:rPr>
+                <w:lang w:val="en-US"/>
+              </w:rPr>
+            </w:pPr>
+            <w:r>
+              <w:rPr>
+                <w:lang w:val="en-US"/>
+              </w:rPr>
+              <w:t>Sân bay đến</w:t>
+            </w:r>
+          </w:p>
+        </w:tc>
+        <w:tc>
+          <w:tcPr>
+            <w:tcW w:w="1122" w:type="dxa"/>
+          </w:tcPr>
+          <w:p>
+            <w:pPr>
+              <w:pStyle w:val="BodyText"/>
+              <w:spacing w:after="0"/>
+              <w:rPr>
+                <w:lang w:val="en-US"/>
+              </w:rPr>
+            </w:pPr>
+            <w:r>
+              <w:rPr>
+                <w:lang w:val="en-US"/>
+              </w:rPr>
+              <w:t>Private</w:t>
+            </w:r>
+          </w:p>
+        </w:tc>
+        <w:tc>
+          <w:tcPr>
+            <w:tcW w:w="1308" w:type="dxa"/>
+          </w:tcPr>
+          <w:p>
+            <w:pPr>
+              <w:pStyle w:val="BodyText"/>
+              <w:spacing w:after="0"/>
+            </w:pPr>
+          </w:p>
+        </w:tc>
+        <w:tc>
+          <w:tcPr>
+            <w:tcW w:w="3978" w:type="dxa"/>
+          </w:tcPr>
+          <w:p>
+            <w:pPr>
+              <w:pStyle w:val="BodyText"/>
+              <w:spacing w:after="0"/>
+              <w:rPr>
+                <w:lang w:val="en-US"/>
+              </w:rPr>
+            </w:pPr>
+            <w:r>
+              <w:rPr>
+                <w:lang w:val="en-US"/>
+              </w:rPr>
+              <w:t>Tên sân bay mà máy bay sẽ bay tới</w:t>
+            </w:r>
+          </w:p>
+        </w:tc>
+      </w:tr>
+      <w:tr>
+        <w:tc>
+          <w:tcPr>
+            <w:tcW w:w="758" w:type="dxa"/>
+          </w:tcPr>
+          <w:p>
+            <w:pPr>
+              <w:pStyle w:val="BodyText"/>
+              <w:spacing w:after="0"/>
+              <w:rPr>
+                <w:lang w:val="en-US"/>
+              </w:rPr>
+            </w:pPr>
+            <w:r>
+              <w:rPr>
+                <w:lang w:val="en-US"/>
+              </w:rPr>
+              <w:t>3</w:t>
+            </w:r>
+          </w:p>
+        </w:tc>
+        <w:tc>
+          <w:tcPr>
+            <w:tcW w:w="2410" w:type="dxa"/>
+          </w:tcPr>
+          <w:p>
+            <w:pPr>
+              <w:pStyle w:val="BodyText"/>
+              <w:spacing w:after="0"/>
+              <w:rPr>
+                <w:lang w:val="en-US"/>
+              </w:rPr>
+            </w:pPr>
+            <w:r>
+              <w:rPr>
+                <w:lang w:val="en-US"/>
+              </w:rPr>
+              <w:t>Sân bay đi</w:t>
+            </w:r>
+          </w:p>
+        </w:tc>
+        <w:tc>
+          <w:tcPr>
+            <w:tcW w:w="1122" w:type="dxa"/>
+          </w:tcPr>
+          <w:p>
+            <w:pPr>
+              <w:pStyle w:val="BodyText"/>
+              <w:spacing w:after="0"/>
+              <w:rPr>
+                <w:lang w:val="en-US"/>
+              </w:rPr>
+            </w:pPr>
+            <w:r>
+              <w:rPr>
+                <w:lang w:val="en-US"/>
+              </w:rPr>
+              <w:t>Private</w:t>
+            </w:r>
+          </w:p>
+        </w:tc>
+        <w:tc>
+          <w:tcPr>
+            <w:tcW w:w="1308" w:type="dxa"/>
+          </w:tcPr>
+          <w:p>
+            <w:pPr>
+              <w:pStyle w:val="BodyText"/>
+              <w:spacing w:after="0"/>
+            </w:pPr>
+          </w:p>
+        </w:tc>
+        <w:tc>
+          <w:tcPr>
+            <w:tcW w:w="3978" w:type="dxa"/>
+          </w:tcPr>
+          <w:p>
+            <w:pPr>
+              <w:pStyle w:val="BodyText"/>
+              <w:spacing w:after="0"/>
+              <w:rPr>
+                <w:lang w:val="en-US"/>
+              </w:rPr>
+            </w:pPr>
+            <w:r>
+              <w:rPr>
+                <w:lang w:val="en-US"/>
+              </w:rPr>
+              <w:t>Tên sân bay mà máy bay xuất phát</w:t>
+            </w:r>
+          </w:p>
+        </w:tc>
+      </w:tr>
+      <w:tr>
+        <w:tc>
+          <w:tcPr>
+            <w:tcW w:w="758" w:type="dxa"/>
+          </w:tcPr>
+          <w:p>
+            <w:pPr>
+              <w:pStyle w:val="BodyText"/>
+              <w:spacing w:after="0"/>
+              <w:rPr>
+                <w:lang w:val="en-US"/>
+              </w:rPr>
+            </w:pPr>
+            <w:r>
+              <w:rPr>
+                <w:lang w:val="en-US"/>
+              </w:rPr>
+              <w:t>4</w:t>
+            </w:r>
+          </w:p>
+        </w:tc>
+        <w:tc>
+          <w:tcPr>
+            <w:tcW w:w="2410" w:type="dxa"/>
+          </w:tcPr>
+          <w:p>
+            <w:pPr>
+              <w:pStyle w:val="BodyText"/>
+              <w:spacing w:after="0"/>
+              <w:rPr>
+                <w:lang w:val="en-US"/>
+              </w:rPr>
+            </w:pPr>
+            <w:r>
+              <w:rPr>
+                <w:lang w:val="en-US"/>
+              </w:rPr>
+              <w:t>Số lượng ghế thường</w:t>
+            </w:r>
+          </w:p>
+        </w:tc>
+        <w:tc>
+          <w:tcPr>
+            <w:tcW w:w="1122" w:type="dxa"/>
+          </w:tcPr>
+          <w:p>
+            <w:pPr>
+              <w:pStyle w:val="BodyText"/>
+              <w:spacing w:after="0"/>
+              <w:rPr>
+                <w:lang w:val="en-US"/>
+              </w:rPr>
+            </w:pPr>
+            <w:r>
+              <w:rPr>
+                <w:lang w:val="en-US"/>
+              </w:rPr>
+              <w:t>Private</w:t>
+            </w:r>
+          </w:p>
+        </w:tc>
+        <w:tc>
+          <w:tcPr>
+            <w:tcW w:w="1308" w:type="dxa"/>
+          </w:tcPr>
+          <w:p>
+            <w:pPr>
+              <w:pStyle w:val="BodyText"/>
+              <w:spacing w:after="0"/>
+            </w:pPr>
+          </w:p>
+        </w:tc>
+        <w:tc>
+          <w:tcPr>
+            <w:tcW w:w="3978" w:type="dxa"/>
+          </w:tcPr>
+          <w:p>
+            <w:pPr>
+              <w:pStyle w:val="BodyText"/>
+              <w:spacing w:after="0"/>
+              <w:rPr>
+                <w:lang w:val="en-US"/>
+              </w:rPr>
+            </w:pPr>
+            <w:r>
+              <w:rPr>
+                <w:lang w:val="en-US"/>
+              </w:rPr>
+              <w:t>Số lượng ghế phổ thông của máy bay</w:t>
+            </w:r>
+          </w:p>
+        </w:tc>
+      </w:tr>
+      <w:tr>
+        <w:tc>
+          <w:tcPr>
+            <w:tcW w:w="758" w:type="dxa"/>
+          </w:tcPr>
+          <w:p>
+            <w:pPr>
+              <w:pStyle w:val="BodyText"/>
+              <w:spacing w:after="0"/>
+              <w:rPr>
+                <w:lang w:val="en-US"/>
+              </w:rPr>
+            </w:pPr>
+            <w:r>
+              <w:rPr>
+                <w:lang w:val="en-US"/>
+              </w:rPr>
+              <w:t>5</w:t>
+            </w:r>
+          </w:p>
+        </w:tc>
+        <w:tc>
+          <w:tcPr>
+            <w:tcW w:w="2410" w:type="dxa"/>
+          </w:tcPr>
+          <w:p>
+            <w:pPr>
+              <w:pStyle w:val="BodyText"/>
+              <w:spacing w:after="0"/>
+              <w:rPr>
+                <w:lang w:val="en-US"/>
+              </w:rPr>
+            </w:pPr>
+            <w:r>
+              <w:rPr>
+                <w:lang w:val="en-US"/>
+              </w:rPr>
+              <w:t>Số lượng ghế vip</w:t>
+            </w:r>
+          </w:p>
+        </w:tc>
+        <w:tc>
+          <w:tcPr>
+            <w:tcW w:w="1122" w:type="dxa"/>
+          </w:tcPr>
+          <w:p>
+            <w:pPr>
+              <w:pStyle w:val="BodyText"/>
+              <w:spacing w:after="0"/>
+              <w:rPr>
+                <w:lang w:val="en-US"/>
+              </w:rPr>
+            </w:pPr>
+            <w:r>
+              <w:rPr>
+                <w:lang w:val="en-US"/>
+              </w:rPr>
+              <w:t>Private</w:t>
+            </w:r>
+          </w:p>
+        </w:tc>
+        <w:tc>
+          <w:tcPr>
+            <w:tcW w:w="1308" w:type="dxa"/>
+          </w:tcPr>
+          <w:p>
+            <w:pPr>
+              <w:pStyle w:val="BodyText"/>
+              <w:spacing w:after="0"/>
+            </w:pPr>
+          </w:p>
+        </w:tc>
+        <w:tc>
+          <w:tcPr>
+            <w:tcW w:w="3978" w:type="dxa"/>
+          </w:tcPr>
+          <w:p>
+            <w:pPr>
+              <w:pStyle w:val="BodyText"/>
+              <w:spacing w:after="0"/>
+              <w:rPr>
+                <w:lang w:val="en-US"/>
+              </w:rPr>
+            </w:pPr>
+            <w:r>
+              <w:rPr>
+                <w:lang w:val="en-US"/>
+              </w:rPr>
+              <w:t>Số lượng ghế thương gia của máy bay</w:t>
+            </w:r>
+          </w:p>
+        </w:tc>
+      </w:tr>
+      <w:tr>
+        <w:tc>
+          <w:tcPr>
+            <w:tcW w:w="758" w:type="dxa"/>
+          </w:tcPr>
+          <w:p>
+            <w:pPr>
+              <w:pStyle w:val="BodyText"/>
+              <w:spacing w:after="0"/>
+              <w:rPr>
+                <w:lang w:val="en-US"/>
+              </w:rPr>
+            </w:pPr>
+            <w:r>
+              <w:rPr>
+                <w:lang w:val="en-US"/>
+              </w:rPr>
+              <w:t>6</w:t>
+            </w:r>
+          </w:p>
+        </w:tc>
+        <w:tc>
+          <w:tcPr>
+            <w:tcW w:w="2410" w:type="dxa"/>
+          </w:tcPr>
+          <w:p>
+            <w:pPr>
+              <w:pStyle w:val="BodyText"/>
+              <w:spacing w:after="0"/>
+              <w:rPr>
+                <w:lang w:val="en-US"/>
+              </w:rPr>
+            </w:pPr>
+            <w:r>
+              <w:rPr>
+                <w:lang w:val="en-US"/>
+              </w:rPr>
+              <w:t>TongSoGhe()</w:t>
+            </w:r>
+          </w:p>
+        </w:tc>
+        <w:tc>
+          <w:tcPr>
+            <w:tcW w:w="1122" w:type="dxa"/>
+          </w:tcPr>
+          <w:p>
+            <w:pPr>
+              <w:pStyle w:val="BodyText"/>
+              <w:spacing w:after="0"/>
+              <w:rPr>
+                <w:lang w:val="en-US"/>
+              </w:rPr>
+            </w:pPr>
+            <w:r>
+              <w:rPr>
+                <w:lang w:val="en-US"/>
+              </w:rPr>
+              <w:t>Public</w:t>
+            </w:r>
+          </w:p>
+        </w:tc>
+        <w:tc>
+          <w:tcPr>
+            <w:tcW w:w="1308" w:type="dxa"/>
+          </w:tcPr>
+          <w:p>
+            <w:pPr>
+              <w:pStyle w:val="BodyText"/>
+              <w:spacing w:after="0"/>
+            </w:pPr>
+          </w:p>
+        </w:tc>
+        <w:tc>
+          <w:tcPr>
+            <w:tcW w:w="3978" w:type="dxa"/>
+          </w:tcPr>
+          <w:p>
+            <w:pPr>
+              <w:pStyle w:val="BodyText"/>
+              <w:spacing w:after="0"/>
+              <w:rPr>
+                <w:lang w:val="en-US"/>
+              </w:rPr>
+            </w:pPr>
+            <w:r>
+              <w:rPr>
+                <w:lang w:val="en-US"/>
+              </w:rPr>
+              <w:t>Trả về tổng số lượng ghế để so s</w:t>
+            </w:r>
           </w:p>
         </w:tc>
       </w:tr>
     </w:tbl>
     <w:p>
       <w:pPr>
+        <w:pStyle w:val="ListParagraph"/>
+        <w:numPr>
+          <w:ilvl w:val="2"/>
+          <w:numId w:val="42"/>
+        </w:numPr>
+        <w:rPr>
+          <w:lang w:val="en-US"/>
+        </w:rPr>
+      </w:pPr>
+      <w:bookmarkStart w:id="5" w:name="_Toc167699050"/>
+      <w:bookmarkStart w:id="6" w:name="_Toc172872219"/>
+      <w:bookmarkEnd w:id="5"/>
+      <w:bookmarkEnd w:id="6"/>
+      <w:r>
+        <w:rPr>
+          <w:lang w:val="en-US"/>
+        </w:rPr>
+        <w:t>Lịch chuyến bay</w:t>
+      </w:r>
+    </w:p>
+    <w:p/>
+    <w:tbl>
+      <w:tblPr>
+        <w:tblStyle w:val="TableGrid"/>
+        <w:tblW w:w="9576" w:type="dxa"/>
+        <w:tblLook w:val="01E0" w:firstRow="1" w:lastRow="1" w:firstColumn="1" w:lastColumn="1" w:noHBand="0" w:noVBand="0"/>
+      </w:tblPr>
+      <w:tblGrid>
+        <w:gridCol w:w="748"/>
+        <w:gridCol w:w="1961"/>
+        <w:gridCol w:w="1096"/>
+        <w:gridCol w:w="2047"/>
+        <w:gridCol w:w="3724"/>
+      </w:tblGrid>
+      <w:tr>
+        <w:tc>
+          <w:tcPr>
+            <w:tcW w:w="753" w:type="dxa"/>
+          </w:tcPr>
+          <w:p>
+            <w:pPr>
+              <w:spacing w:line="360" w:lineRule="auto"/>
+            </w:pPr>
+            <w:r>
+              <w:rPr>
+                <w:color w:val="000000"/>
+              </w:rPr>
+              <w:t>STT</w:t>
+            </w:r>
+          </w:p>
+        </w:tc>
+        <w:tc>
+          <w:tcPr>
+            <w:tcW w:w="1965" w:type="dxa"/>
+          </w:tcPr>
+          <w:p>
+            <w:pPr>
+              <w:spacing w:line="360" w:lineRule="auto"/>
+              <w:rPr>
+                <w:lang w:val="en-US"/>
+              </w:rPr>
+            </w:pPr>
+            <w:r>
+              <w:rPr>
+                <w:color w:val="000000"/>
+              </w:rPr>
+              <w:t>Tên thuộc tính</w:t>
+            </w:r>
+            <w:r>
+              <w:rPr>
+                <w:color w:val="000000"/>
+                <w:lang w:val="en-US"/>
+              </w:rPr>
+              <w:t xml:space="preserve"> và Phương thức</w:t>
+            </w:r>
+          </w:p>
+        </w:tc>
+        <w:tc>
+          <w:tcPr>
+            <w:tcW w:w="900" w:type="dxa"/>
+          </w:tcPr>
+          <w:p>
+            <w:pPr>
+              <w:spacing w:line="360" w:lineRule="auto"/>
+              <w:jc w:val="center"/>
+              <w:rPr>
+                <w:color w:val="000000"/>
+                <w:lang w:val="en-US"/>
+              </w:rPr>
+            </w:pPr>
+            <w:r>
+              <w:rPr>
+                <w:color w:val="000000"/>
+                <w:lang w:val="en-US"/>
+              </w:rPr>
+              <w:t>Loại</w:t>
+            </w:r>
+          </w:p>
+        </w:tc>
+        <w:tc>
+          <w:tcPr>
+            <w:tcW w:w="2110" w:type="dxa"/>
+          </w:tcPr>
+          <w:p>
+            <w:pPr>
+              <w:spacing w:line="360" w:lineRule="auto"/>
+            </w:pPr>
+            <w:r>
+              <w:rPr>
+                <w:color w:val="000000"/>
+              </w:rPr>
+              <w:t>Ràng buộc</w:t>
+            </w:r>
+          </w:p>
+        </w:tc>
+        <w:tc>
+          <w:tcPr>
+            <w:tcW w:w="3848" w:type="dxa"/>
+          </w:tcPr>
+          <w:p>
+            <w:pPr>
+              <w:spacing w:line="360" w:lineRule="auto"/>
+            </w:pPr>
+            <w:r>
+              <w:rPr>
+                <w:color w:val="000000"/>
+              </w:rPr>
+              <w:t>Ý nghĩa/ghi chú</w:t>
+            </w:r>
+          </w:p>
+        </w:tc>
+      </w:tr>
+      <w:tr>
+        <w:tc>
+          <w:tcPr>
+            <w:tcW w:w="753" w:type="dxa"/>
+          </w:tcPr>
+          <w:p>
+            <w:pPr>
+              <w:pStyle w:val="BodyText"/>
+              <w:spacing w:after="0"/>
+              <w:rPr>
+                <w:lang w:val="en-US"/>
+              </w:rPr>
+            </w:pPr>
+            <w:r>
+              <w:rPr>
+                <w:lang w:val="en-US"/>
+              </w:rPr>
+              <w:t>1</w:t>
+            </w:r>
+          </w:p>
+        </w:tc>
+        <w:tc>
+          <w:tcPr>
+            <w:tcW w:w="1965" w:type="dxa"/>
+          </w:tcPr>
+          <w:p>
+            <w:pPr>
+              <w:pStyle w:val="BodyText"/>
+              <w:spacing w:after="0"/>
+              <w:rPr>
+                <w:lang w:val="en-US"/>
+              </w:rPr>
+            </w:pPr>
+            <w:r>
+              <w:rPr>
+                <w:lang w:val="en-US"/>
+              </w:rPr>
+              <w:t>Mã chuyến bay</w:t>
+            </w:r>
+          </w:p>
+        </w:tc>
+        <w:tc>
+          <w:tcPr>
+            <w:tcW w:w="900" w:type="dxa"/>
+          </w:tcPr>
+          <w:p>
+            <w:pPr>
+              <w:pStyle w:val="BodyText"/>
+              <w:spacing w:after="0"/>
+              <w:rPr>
+                <w:lang w:val="en-US"/>
+              </w:rPr>
+            </w:pPr>
+            <w:r>
+              <w:rPr>
+                <w:lang w:val="en-US"/>
+              </w:rPr>
+              <w:t>Protector</w:t>
+            </w:r>
+          </w:p>
+        </w:tc>
+        <w:tc>
+          <w:tcPr>
+            <w:tcW w:w="2110" w:type="dxa"/>
+          </w:tcPr>
+          <w:p>
+            <w:pPr>
+              <w:pStyle w:val="BodyText"/>
+              <w:spacing w:after="0"/>
+            </w:pPr>
+          </w:p>
+        </w:tc>
+        <w:tc>
+          <w:tcPr>
+            <w:tcW w:w="3848" w:type="dxa"/>
+          </w:tcPr>
+          <w:p>
+            <w:pPr>
+              <w:pStyle w:val="BodyText"/>
+              <w:spacing w:after="0"/>
+              <w:rPr>
+                <w:lang w:val="en-US"/>
+              </w:rPr>
+            </w:pPr>
+            <w:r>
+              <w:rPr>
+                <w:lang w:val="en-US"/>
+              </w:rPr>
+              <w:t>Mã để phân biệt giữa các chuyến bay</w:t>
+            </w:r>
+          </w:p>
+        </w:tc>
+      </w:tr>
+      <w:tr>
+        <w:tc>
+          <w:tcPr>
+            <w:tcW w:w="753" w:type="dxa"/>
+          </w:tcPr>
+          <w:p>
+            <w:pPr>
+              <w:pStyle w:val="BodyText"/>
+              <w:spacing w:after="0"/>
+              <w:rPr>
+                <w:lang w:val="en-US"/>
+              </w:rPr>
+            </w:pPr>
+            <w:r>
+              <w:rPr>
+                <w:lang w:val="en-US"/>
+              </w:rPr>
+              <w:t>2</w:t>
+            </w:r>
+          </w:p>
+        </w:tc>
+        <w:tc>
+          <w:tcPr>
+            <w:tcW w:w="1965" w:type="dxa"/>
+          </w:tcPr>
+          <w:p>
+            <w:pPr>
+              <w:pStyle w:val="BodyText"/>
+              <w:spacing w:after="0"/>
+              <w:rPr>
+                <w:lang w:val="en-US"/>
+              </w:rPr>
+            </w:pPr>
+            <w:r>
+              <w:rPr>
+                <w:lang w:val="en-US"/>
+              </w:rPr>
+              <w:t>Khởi hành</w:t>
+            </w:r>
+          </w:p>
+        </w:tc>
+        <w:tc>
+          <w:tcPr>
+            <w:tcW w:w="900" w:type="dxa"/>
+          </w:tcPr>
+          <w:p>
+            <w:pPr>
+              <w:pStyle w:val="BodyText"/>
+              <w:spacing w:after="0"/>
+              <w:rPr>
+                <w:lang w:val="en-US"/>
+              </w:rPr>
+            </w:pPr>
+            <w:r>
+              <w:rPr>
+                <w:lang w:val="en-US"/>
+              </w:rPr>
+              <w:t>Private</w:t>
+            </w:r>
+          </w:p>
+        </w:tc>
+        <w:tc>
+          <w:tcPr>
+            <w:tcW w:w="2110" w:type="dxa"/>
+          </w:tcPr>
+          <w:p>
+            <w:pPr>
+              <w:pStyle w:val="BodyText"/>
+              <w:spacing w:after="0"/>
+            </w:pPr>
+          </w:p>
+        </w:tc>
+        <w:tc>
+          <w:tcPr>
+            <w:tcW w:w="3848" w:type="dxa"/>
+          </w:tcPr>
+          <w:p>
+            <w:pPr>
+              <w:pStyle w:val="BodyText"/>
+              <w:spacing w:after="0"/>
+              <w:rPr>
+                <w:lang w:val="en-US"/>
+              </w:rPr>
+            </w:pPr>
+            <w:r>
+              <w:rPr>
+                <w:lang w:val="en-US"/>
+              </w:rPr>
+              <w:t>Thời gian chuyến bay khởi hành</w:t>
+            </w:r>
+          </w:p>
+        </w:tc>
+      </w:tr>
+      <w:tr>
+        <w:tc>
+          <w:tcPr>
+            <w:tcW w:w="753" w:type="dxa"/>
+          </w:tcPr>
+          <w:p>
+            <w:pPr>
+              <w:pStyle w:val="BodyText"/>
+              <w:spacing w:after="0"/>
+              <w:rPr>
+                <w:lang w:val="en-US"/>
+              </w:rPr>
+            </w:pPr>
+            <w:r>
+              <w:rPr>
+                <w:lang w:val="en-US"/>
+              </w:rPr>
+              <w:t>3</w:t>
+            </w:r>
+          </w:p>
+        </w:tc>
+        <w:tc>
+          <w:tcPr>
+            <w:tcW w:w="1965" w:type="dxa"/>
+          </w:tcPr>
+          <w:p>
+            <w:pPr>
+              <w:pStyle w:val="BodyText"/>
+              <w:spacing w:after="0"/>
+              <w:rPr>
+                <w:lang w:val="en-US"/>
+              </w:rPr>
+            </w:pPr>
+            <w:r>
+              <w:rPr>
+                <w:lang w:val="en-US"/>
+              </w:rPr>
+              <w:t>Thời gian</w:t>
+            </w:r>
+          </w:p>
+        </w:tc>
+        <w:tc>
+          <w:tcPr>
+            <w:tcW w:w="900" w:type="dxa"/>
+          </w:tcPr>
+          <w:p>
+            <w:pPr>
+              <w:pStyle w:val="BodyText"/>
+              <w:spacing w:after="0"/>
+              <w:rPr>
+                <w:lang w:val="en-US"/>
+              </w:rPr>
+            </w:pPr>
+            <w:r>
+              <w:rPr>
+                <w:lang w:val="en-US"/>
+              </w:rPr>
+              <w:t>Private</w:t>
+            </w:r>
+          </w:p>
+        </w:tc>
+        <w:tc>
+          <w:tcPr>
+            <w:tcW w:w="2110" w:type="dxa"/>
+          </w:tcPr>
+          <w:p>
+            <w:pPr>
+              <w:pStyle w:val="BodyText"/>
+              <w:spacing w:after="0"/>
+              <w:rPr>
+                <w:lang w:val="en-US"/>
+              </w:rPr>
+            </w:pPr>
+            <w:r>
+              <w:rPr>
+                <w:lang w:val="en-US"/>
+              </w:rPr>
+              <w:t>Ràng buộc (2) của class Cấu hình</w:t>
+            </w:r>
+          </w:p>
+        </w:tc>
+        <w:tc>
+          <w:tcPr>
+            <w:tcW w:w="3848" w:type="dxa"/>
+          </w:tcPr>
+          <w:p>
+            <w:pPr>
+              <w:pStyle w:val="BodyText"/>
+              <w:spacing w:after="0"/>
+              <w:rPr>
+                <w:lang w:val="en-US"/>
+              </w:rPr>
+            </w:pPr>
+            <w:r>
+              <w:rPr>
+                <w:lang w:val="en-US"/>
+              </w:rPr>
+              <w:t>Thời gian chuyến bay thực hiện bay</w:t>
+            </w:r>
+          </w:p>
+        </w:tc>
+      </w:tr>
+      <w:tr>
+        <w:tc>
+          <w:tcPr>
+            <w:tcW w:w="753" w:type="dxa"/>
+          </w:tcPr>
+          <w:p>
+            <w:pPr>
+              <w:pStyle w:val="BodyText"/>
+              <w:spacing w:after="0"/>
+              <w:rPr>
+                <w:lang w:val="en-US"/>
+              </w:rPr>
+            </w:pPr>
+            <w:r>
+              <w:rPr>
+                <w:lang w:val="en-US"/>
+              </w:rPr>
+              <w:t>4</w:t>
+            </w:r>
+          </w:p>
+        </w:tc>
+        <w:tc>
+          <w:tcPr>
+            <w:tcW w:w="1965" w:type="dxa"/>
+          </w:tcPr>
+          <w:p>
+            <w:pPr>
+              <w:pStyle w:val="BodyText"/>
+              <w:spacing w:after="0"/>
+              <w:rPr>
+                <w:lang w:val="en-US"/>
+              </w:rPr>
+            </w:pPr>
+            <w:r>
+              <w:rPr>
+                <w:lang w:val="en-US"/>
+              </w:rPr>
+              <w:t>Số ghế thường đặt</w:t>
+            </w:r>
+          </w:p>
+        </w:tc>
+        <w:tc>
+          <w:tcPr>
+            <w:tcW w:w="900" w:type="dxa"/>
+          </w:tcPr>
+          <w:p>
+            <w:pPr>
+              <w:pStyle w:val="BodyText"/>
+              <w:spacing w:after="0"/>
+              <w:rPr>
+                <w:lang w:val="en-US"/>
+              </w:rPr>
+            </w:pPr>
+            <w:r>
+              <w:rPr>
+                <w:lang w:val="en-US"/>
+              </w:rPr>
+              <w:t>Private</w:t>
+            </w:r>
+          </w:p>
+        </w:tc>
+        <w:tc>
+          <w:tcPr>
+            <w:tcW w:w="2110" w:type="dxa"/>
+          </w:tcPr>
+          <w:p>
+            <w:pPr>
+              <w:pStyle w:val="BodyText"/>
+              <w:spacing w:after="0"/>
+            </w:pPr>
+          </w:p>
+        </w:tc>
+        <w:tc>
+          <w:tcPr>
+            <w:tcW w:w="3848" w:type="dxa"/>
+          </w:tcPr>
+          <w:p>
+            <w:pPr>
+              <w:pStyle w:val="BodyText"/>
+              <w:spacing w:after="0"/>
+              <w:rPr>
+                <w:lang w:val="en-US"/>
+              </w:rPr>
+            </w:pPr>
+            <w:r>
+              <w:rPr>
+                <w:lang w:val="en-US"/>
+              </w:rPr>
+              <w:t>Số lượng ghế phổ thông</w:t>
+            </w:r>
+            <w:r>
+              <w:rPr>
+                <w:lang w:val="en-US"/>
+              </w:rPr>
+              <w:t xml:space="preserve"> đã đặt</w:t>
+            </w:r>
+            <w:r>
+              <w:rPr>
+                <w:lang w:val="en-US"/>
+              </w:rPr>
+              <w:t xml:space="preserve"> của máy bay</w:t>
+            </w:r>
+          </w:p>
+        </w:tc>
+      </w:tr>
+      <w:tr>
+        <w:tc>
+          <w:tcPr>
+            <w:tcW w:w="753" w:type="dxa"/>
+          </w:tcPr>
+          <w:p>
+            <w:pPr>
+              <w:pStyle w:val="BodyText"/>
+              <w:spacing w:after="0"/>
+              <w:rPr>
+                <w:lang w:val="en-US"/>
+              </w:rPr>
+            </w:pPr>
+            <w:r>
+              <w:rPr>
+                <w:lang w:val="en-US"/>
+              </w:rPr>
+              <w:t>5</w:t>
+            </w:r>
+          </w:p>
+        </w:tc>
+        <w:tc>
+          <w:tcPr>
+            <w:tcW w:w="1965" w:type="dxa"/>
+          </w:tcPr>
+          <w:p>
+            <w:pPr>
+              <w:pStyle w:val="BodyText"/>
+              <w:spacing w:after="0"/>
+              <w:rPr>
+                <w:lang w:val="en-US"/>
+              </w:rPr>
+            </w:pPr>
+            <w:r>
+              <w:rPr>
+                <w:lang w:val="en-US"/>
+              </w:rPr>
+              <w:t>S</w:t>
+            </w:r>
+            <w:r>
+              <w:rPr>
+                <w:lang w:val="en-US"/>
+              </w:rPr>
+              <w:t>ố ghế vip đặt</w:t>
+            </w:r>
+          </w:p>
+        </w:tc>
+        <w:tc>
+          <w:tcPr>
+            <w:tcW w:w="900" w:type="dxa"/>
+          </w:tcPr>
+          <w:p>
+            <w:pPr>
+              <w:pStyle w:val="BodyText"/>
+              <w:spacing w:after="0"/>
+              <w:rPr>
+                <w:lang w:val="en-US"/>
+              </w:rPr>
+            </w:pPr>
+            <w:r>
+              <w:rPr>
+                <w:lang w:val="en-US"/>
+              </w:rPr>
+              <w:t>Private</w:t>
+            </w:r>
+          </w:p>
+        </w:tc>
+        <w:tc>
+          <w:tcPr>
+            <w:tcW w:w="2110" w:type="dxa"/>
+          </w:tcPr>
+          <w:p>
+            <w:pPr>
+              <w:pStyle w:val="BodyText"/>
+              <w:spacing w:after="0"/>
+            </w:pPr>
+          </w:p>
+        </w:tc>
+        <w:tc>
+          <w:tcPr>
+            <w:tcW w:w="3848" w:type="dxa"/>
+          </w:tcPr>
+          <w:p>
+            <w:pPr>
+              <w:pStyle w:val="BodyText"/>
+              <w:spacing w:after="0"/>
+              <w:rPr>
+                <w:lang w:val="en-US"/>
+              </w:rPr>
+            </w:pPr>
+            <w:r>
+              <w:rPr>
+                <w:lang w:val="en-US"/>
+              </w:rPr>
+              <w:t>Số lượng ghế thương gia</w:t>
+            </w:r>
+            <w:r>
+              <w:rPr>
+                <w:lang w:val="en-US"/>
+              </w:rPr>
+              <w:t xml:space="preserve"> đã đặt</w:t>
+            </w:r>
+            <w:r>
+              <w:rPr>
+                <w:lang w:val="en-US"/>
+              </w:rPr>
+              <w:t xml:space="preserve"> của máy bay</w:t>
+            </w:r>
+          </w:p>
+        </w:tc>
+      </w:tr>
+      <w:tr>
+        <w:tc>
+          <w:tcPr>
+            <w:tcW w:w="753" w:type="dxa"/>
+          </w:tcPr>
+          <w:p>
+            <w:pPr>
+              <w:pStyle w:val="BodyText"/>
+              <w:spacing w:after="0"/>
+              <w:rPr>
+                <w:lang w:val="en-US"/>
+              </w:rPr>
+            </w:pPr>
+            <w:r>
+              <w:rPr>
+                <w:lang w:val="en-US"/>
+              </w:rPr>
+              <w:t>6</w:t>
+            </w:r>
+          </w:p>
+        </w:tc>
+        <w:tc>
+          <w:tcPr>
+            <w:tcW w:w="1965" w:type="dxa"/>
+          </w:tcPr>
+          <w:p>
+            <w:pPr>
+              <w:pStyle w:val="BodyText"/>
+              <w:spacing w:after="0"/>
+              <w:rPr>
+                <w:lang w:val="en-US"/>
+              </w:rPr>
+            </w:pPr>
+            <w:r>
+              <w:rPr>
+                <w:lang w:val="en-US"/>
+              </w:rPr>
+              <w:t>TongSoGheDat()</w:t>
+            </w:r>
+          </w:p>
+        </w:tc>
+        <w:tc>
+          <w:tcPr>
+            <w:tcW w:w="900" w:type="dxa"/>
+          </w:tcPr>
+          <w:p>
+            <w:pPr>
+              <w:pStyle w:val="BodyText"/>
+              <w:spacing w:after="0"/>
+              <w:rPr>
+                <w:lang w:val="en-US"/>
+              </w:rPr>
+            </w:pPr>
+            <w:r>
+              <w:rPr>
+                <w:lang w:val="en-US"/>
+              </w:rPr>
+              <w:t>Public</w:t>
+            </w:r>
+          </w:p>
+        </w:tc>
+        <w:tc>
+          <w:tcPr>
+            <w:tcW w:w="2110" w:type="dxa"/>
+          </w:tcPr>
+          <w:p>
+            <w:pPr>
+              <w:pStyle w:val="BodyText"/>
+              <w:spacing w:after="0"/>
+            </w:pPr>
+          </w:p>
+        </w:tc>
+        <w:tc>
+          <w:tcPr>
+            <w:tcW w:w="3848" w:type="dxa"/>
+          </w:tcPr>
+          <w:p>
+            <w:pPr>
+              <w:pStyle w:val="BodyText"/>
+              <w:spacing w:after="0"/>
+              <w:rPr>
+                <w:lang w:val="en-US"/>
+              </w:rPr>
+            </w:pPr>
+            <w:r>
+              <w:rPr>
+                <w:lang w:val="en-US"/>
+              </w:rPr>
+              <w:t>Trả về tổng số lượng ghế</w:t>
+            </w:r>
+            <w:r>
+              <w:rPr>
+                <w:lang w:val="en-US"/>
+              </w:rPr>
+              <w:t xml:space="preserve"> đã đặt</w:t>
+            </w:r>
+            <w:r>
+              <w:rPr>
+                <w:lang w:val="en-US"/>
+              </w:rPr>
+              <w:t xml:space="preserve"> để so sánh</w:t>
+            </w:r>
+          </w:p>
+        </w:tc>
+      </w:tr>
+    </w:tbl>
+    <w:p>
+      <w:pPr>
+        <w:pStyle w:val="ListParagraph"/>
+        <w:numPr>
+          <w:ilvl w:val="2"/>
+          <w:numId w:val="42"/>
+        </w:numPr>
+        <w:rPr>
+          <w:lang w:val="en-US"/>
+        </w:rPr>
+      </w:pPr>
+      <w:r>
+        <w:rPr>
+          <w:lang w:val="en-US"/>
+        </w:rPr>
+        <w:t>Sân bay trung gian</w:t>
+      </w:r>
+    </w:p>
+    <w:p/>
+    <w:tbl>
+      <w:tblPr>
+        <w:tblStyle w:val="TableGrid"/>
+        <w:tblW w:w="9576" w:type="dxa"/>
+        <w:tblLook w:val="01E0" w:firstRow="1" w:lastRow="1" w:firstColumn="1" w:lastColumn="1" w:noHBand="0" w:noVBand="0"/>
+      </w:tblPr>
+      <w:tblGrid>
+        <w:gridCol w:w="746"/>
+        <w:gridCol w:w="1780"/>
+        <w:gridCol w:w="1096"/>
+        <w:gridCol w:w="2260"/>
+        <w:gridCol w:w="3694"/>
+      </w:tblGrid>
+      <w:tr>
+        <w:tc>
+          <w:tcPr>
+            <w:tcW w:w="758" w:type="dxa"/>
+          </w:tcPr>
+          <w:p>
+            <w:pPr>
+              <w:spacing w:line="360" w:lineRule="auto"/>
+            </w:pPr>
+            <w:r>
+              <w:rPr>
+                <w:color w:val="000000"/>
+              </w:rPr>
+              <w:t>STT</w:t>
+            </w:r>
+          </w:p>
+        </w:tc>
+        <w:tc>
+          <w:tcPr>
+            <w:tcW w:w="1870" w:type="dxa"/>
+          </w:tcPr>
+          <w:p>
+            <w:pPr>
+              <w:spacing w:line="360" w:lineRule="auto"/>
+              <w:rPr>
+                <w:lang w:val="en-US"/>
+              </w:rPr>
+            </w:pPr>
+            <w:r>
+              <w:rPr>
+                <w:color w:val="000000"/>
+              </w:rPr>
+              <w:t>Tên thuộc tính</w:t>
+            </w:r>
+            <w:r>
+              <w:rPr>
+                <w:color w:val="000000"/>
+                <w:lang w:val="en-US"/>
+              </w:rPr>
+              <w:t xml:space="preserve"> và Phương thức</w:t>
+            </w:r>
+          </w:p>
+        </w:tc>
+        <w:tc>
+          <w:tcPr>
+            <w:tcW w:w="540" w:type="dxa"/>
+          </w:tcPr>
+          <w:p>
+            <w:pPr>
+              <w:spacing w:line="360" w:lineRule="auto"/>
+              <w:jc w:val="center"/>
+              <w:rPr>
+                <w:color w:val="000000"/>
+                <w:lang w:val="en-US"/>
+              </w:rPr>
+            </w:pPr>
+            <w:r>
+              <w:rPr>
+                <w:color w:val="000000"/>
+                <w:lang w:val="en-US"/>
+              </w:rPr>
+              <w:t>Loại</w:t>
+            </w:r>
+          </w:p>
+        </w:tc>
+        <w:tc>
+          <w:tcPr>
+            <w:tcW w:w="2430" w:type="dxa"/>
+          </w:tcPr>
+          <w:p>
+            <w:pPr>
+              <w:spacing w:line="360" w:lineRule="auto"/>
+            </w:pPr>
+            <w:r>
+              <w:rPr>
+                <w:color w:val="000000"/>
+              </w:rPr>
+              <w:t>Ràng buộc</w:t>
+            </w:r>
+          </w:p>
+        </w:tc>
+        <w:tc>
+          <w:tcPr>
+            <w:tcW w:w="3978" w:type="dxa"/>
+          </w:tcPr>
+          <w:p>
+            <w:pPr>
+              <w:spacing w:line="360" w:lineRule="auto"/>
+            </w:pPr>
+            <w:r>
+              <w:rPr>
+                <w:color w:val="000000"/>
+              </w:rPr>
+              <w:t>Ý nghĩa/ghi chú</w:t>
+            </w:r>
+          </w:p>
+        </w:tc>
+      </w:tr>
+      <w:tr>
+        <w:tc>
+          <w:tcPr>
+            <w:tcW w:w="758" w:type="dxa"/>
+          </w:tcPr>
+          <w:p>
+            <w:pPr>
+              <w:pStyle w:val="BodyText"/>
+              <w:spacing w:after="0"/>
+              <w:rPr>
+                <w:lang w:val="en-US"/>
+              </w:rPr>
+            </w:pPr>
+            <w:r>
+              <w:rPr>
+                <w:lang w:val="en-US"/>
+              </w:rPr>
+              <w:t>1</w:t>
+            </w:r>
+          </w:p>
+        </w:tc>
+        <w:tc>
+          <w:tcPr>
+            <w:tcW w:w="1870" w:type="dxa"/>
+          </w:tcPr>
+          <w:p>
+            <w:pPr>
+              <w:pStyle w:val="BodyText"/>
+              <w:spacing w:after="0"/>
+              <w:rPr>
+                <w:lang w:val="en-US"/>
+              </w:rPr>
+            </w:pPr>
+            <w:r>
+              <w:rPr>
+                <w:lang w:val="en-US"/>
+              </w:rPr>
+              <w:t xml:space="preserve">Mã </w:t>
+            </w:r>
+            <w:r>
+              <w:rPr>
+                <w:lang w:val="en-US"/>
+              </w:rPr>
+              <w:t>sân bay</w:t>
+            </w:r>
+          </w:p>
+        </w:tc>
+        <w:tc>
+          <w:tcPr>
+            <w:tcW w:w="540" w:type="dxa"/>
+          </w:tcPr>
+          <w:p>
+            <w:pPr>
+              <w:pStyle w:val="BodyText"/>
+              <w:spacing w:after="0"/>
+              <w:rPr>
+                <w:lang w:val="en-US"/>
+              </w:rPr>
+            </w:pPr>
+            <w:r>
+              <w:rPr>
+                <w:lang w:val="en-US"/>
+              </w:rPr>
+              <w:t>Protector</w:t>
+            </w:r>
+          </w:p>
+        </w:tc>
+        <w:tc>
+          <w:tcPr>
+            <w:tcW w:w="2430" w:type="dxa"/>
+          </w:tcPr>
+          <w:p>
+            <w:pPr>
+              <w:pStyle w:val="BodyText"/>
+              <w:spacing w:after="0"/>
+            </w:pPr>
+          </w:p>
+        </w:tc>
+        <w:tc>
+          <w:tcPr>
+            <w:tcW w:w="3978" w:type="dxa"/>
+          </w:tcPr>
+          <w:p>
+            <w:pPr>
+              <w:pStyle w:val="BodyText"/>
+              <w:spacing w:after="0"/>
+              <w:rPr>
+                <w:lang w:val="en-US"/>
+              </w:rPr>
+            </w:pPr>
+            <w:r>
+              <w:rPr>
+                <w:lang w:val="en-US"/>
+              </w:rPr>
+              <w:t xml:space="preserve">Mã để phân biệt giữa các </w:t>
+            </w:r>
+            <w:r>
+              <w:rPr>
+                <w:lang w:val="en-US"/>
+              </w:rPr>
+              <w:t xml:space="preserve">sân </w:t>
+            </w:r>
+            <w:r>
+              <w:rPr>
+                <w:lang w:val="en-US"/>
+              </w:rPr>
+              <w:t>bay</w:t>
+            </w:r>
+          </w:p>
+        </w:tc>
+      </w:tr>
+      <w:tr>
+        <w:tc>
+          <w:tcPr>
+            <w:tcW w:w="758" w:type="dxa"/>
+          </w:tcPr>
+          <w:p>
+            <w:pPr>
+              <w:pStyle w:val="BodyText"/>
+              <w:spacing w:after="0"/>
+              <w:rPr>
+                <w:lang w:val="en-US"/>
+              </w:rPr>
+            </w:pPr>
+            <w:r>
+              <w:rPr>
+                <w:lang w:val="en-US"/>
+              </w:rPr>
+              <w:t>2</w:t>
+            </w:r>
+          </w:p>
+        </w:tc>
+        <w:tc>
+          <w:tcPr>
+            <w:tcW w:w="1870" w:type="dxa"/>
+          </w:tcPr>
+          <w:p>
+            <w:pPr>
+              <w:pStyle w:val="BodyText"/>
+              <w:spacing w:after="0"/>
+              <w:rPr>
+                <w:lang w:val="en-US"/>
+              </w:rPr>
+            </w:pPr>
+            <w:r>
+              <w:rPr>
+                <w:lang w:val="en-US"/>
+              </w:rPr>
+              <w:t>Thời gian dừng</w:t>
+            </w:r>
+          </w:p>
+        </w:tc>
+        <w:tc>
+          <w:tcPr>
+            <w:tcW w:w="540" w:type="dxa"/>
+          </w:tcPr>
+          <w:p>
+            <w:pPr>
+              <w:pStyle w:val="BodyText"/>
+              <w:spacing w:after="0"/>
+              <w:rPr>
+                <w:lang w:val="en-US"/>
+              </w:rPr>
+            </w:pPr>
+            <w:r>
+              <w:rPr>
+                <w:lang w:val="en-US"/>
+              </w:rPr>
+              <w:t>Private</w:t>
+            </w:r>
+          </w:p>
+        </w:tc>
+        <w:tc>
+          <w:tcPr>
+            <w:tcW w:w="2430" w:type="dxa"/>
+          </w:tcPr>
+          <w:p>
+            <w:pPr>
+              <w:pStyle w:val="BodyText"/>
+              <w:spacing w:after="0"/>
+              <w:rPr>
+                <w:lang w:val="en-US"/>
+              </w:rPr>
+            </w:pPr>
+            <w:r>
+              <w:rPr>
+                <w:lang w:val="en-US"/>
+              </w:rPr>
+              <w:t>Ràng buộc (4) và (5) của class Cấu hình</w:t>
+            </w:r>
+          </w:p>
+        </w:tc>
+        <w:tc>
+          <w:tcPr>
+            <w:tcW w:w="3978" w:type="dxa"/>
+          </w:tcPr>
+          <w:p>
+            <w:pPr>
+              <w:pStyle w:val="BodyText"/>
+              <w:spacing w:after="0"/>
+              <w:rPr>
+                <w:lang w:val="en-US"/>
+              </w:rPr>
+            </w:pPr>
+            <w:r>
+              <w:rPr>
+                <w:lang w:val="en-US"/>
+              </w:rPr>
+              <w:t xml:space="preserve">Thời gian </w:t>
+            </w:r>
+            <w:r>
+              <w:rPr>
+                <w:lang w:val="en-US"/>
+              </w:rPr>
+              <w:t>dừng tại sân bay trung gian của chuyến bay</w:t>
+            </w:r>
+          </w:p>
+        </w:tc>
+      </w:tr>
+      <w:tr>
+        <w:tc>
+          <w:tcPr>
+            <w:tcW w:w="758" w:type="dxa"/>
+          </w:tcPr>
+          <w:p>
+            <w:pPr>
+              <w:pStyle w:val="BodyText"/>
+              <w:spacing w:after="0"/>
+              <w:rPr>
+                <w:lang w:val="en-US"/>
+              </w:rPr>
+            </w:pPr>
+            <w:r>
+              <w:rPr>
+                <w:lang w:val="en-US"/>
+              </w:rPr>
+              <w:t>3</w:t>
+            </w:r>
+          </w:p>
+        </w:tc>
+        <w:tc>
+          <w:tcPr>
+            <w:tcW w:w="1870" w:type="dxa"/>
+          </w:tcPr>
+          <w:p>
+            <w:pPr>
+              <w:pStyle w:val="BodyText"/>
+              <w:spacing w:after="0"/>
+              <w:rPr>
+                <w:lang w:val="en-US"/>
+              </w:rPr>
+            </w:pPr>
+            <w:r>
+              <w:rPr>
+                <w:lang w:val="en-US"/>
+              </w:rPr>
+              <w:t>Ghi chú</w:t>
+            </w:r>
+          </w:p>
+        </w:tc>
+        <w:tc>
+          <w:tcPr>
+            <w:tcW w:w="540" w:type="dxa"/>
+          </w:tcPr>
+          <w:p>
+            <w:pPr>
+              <w:pStyle w:val="BodyText"/>
+              <w:spacing w:after="0"/>
+              <w:rPr>
+                <w:lang w:val="en-US"/>
+              </w:rPr>
+            </w:pPr>
+            <w:r>
+              <w:rPr>
+                <w:lang w:val="en-US"/>
+              </w:rPr>
+              <w:t>Private</w:t>
+            </w:r>
+          </w:p>
+        </w:tc>
+        <w:tc>
+          <w:tcPr>
+            <w:tcW w:w="2430" w:type="dxa"/>
+          </w:tcPr>
+          <w:p>
+            <w:pPr>
+              <w:pStyle w:val="BodyText"/>
+              <w:spacing w:after="0"/>
+            </w:pPr>
+          </w:p>
+        </w:tc>
+        <w:tc>
+          <w:tcPr>
+            <w:tcW w:w="3978" w:type="dxa"/>
+          </w:tcPr>
+          <w:p>
+            <w:pPr>
+              <w:pStyle w:val="BodyText"/>
+              <w:spacing w:after="0"/>
+              <w:rPr>
+                <w:lang w:val="en-US"/>
+              </w:rPr>
+            </w:pPr>
+            <w:r>
+              <w:rPr>
+                <w:lang w:val="en-US"/>
+              </w:rPr>
+              <w:t>Ghi chú cho sân bay trung gian</w:t>
+            </w:r>
+          </w:p>
+        </w:tc>
+      </w:tr>
+    </w:tbl>
+    <w:p>
+      <w:pPr>
+        <w:rPr>
+          <w:lang w:val="en-US"/>
+        </w:rPr>
+      </w:pPr>
+    </w:p>
+    <w:p>
+      <w:pPr>
+        <w:rPr>
+          <w:lang w:val="en-US"/>
+        </w:rPr>
+      </w:pPr>
+    </w:p>
+    <w:p>
+      <w:pPr>
+        <w:rPr>
+          <w:lang w:val="en-US"/>
+        </w:rPr>
+      </w:pPr>
+    </w:p>
+    <w:p>
+      <w:pPr>
+        <w:rPr>
+          <w:lang w:val="en-US"/>
+        </w:rPr>
+      </w:pPr>
+    </w:p>
+    <w:p>
+      <w:pPr>
+        <w:rPr>
+          <w:lang w:val="en-US"/>
+        </w:rPr>
+      </w:pPr>
+    </w:p>
+    <w:p>
+      <w:pPr>
+        <w:pStyle w:val="ListParagraph"/>
+        <w:numPr>
+          <w:ilvl w:val="2"/>
+          <w:numId w:val="42"/>
+        </w:numPr>
+        <w:rPr>
+          <w:lang w:val="en-US"/>
+        </w:rPr>
+      </w:pPr>
+      <w:r>
+        <w:rPr>
+          <w:lang w:val="en-US"/>
+        </w:rPr>
+        <w:t>Vé</w:t>
+      </w:r>
+    </w:p>
+    <w:p/>
+    <w:tbl>
+      <w:tblPr>
+        <w:tblStyle w:val="TableGrid"/>
+        <w:tblW w:w="9576" w:type="dxa"/>
+        <w:tblLook w:val="01E0" w:firstRow="1" w:lastRow="1" w:firstColumn="1" w:lastColumn="1" w:noHBand="0" w:noVBand="0"/>
+      </w:tblPr>
+      <w:tblGrid>
+        <w:gridCol w:w="752"/>
+        <w:gridCol w:w="1855"/>
+        <w:gridCol w:w="1096"/>
+        <w:gridCol w:w="2059"/>
+        <w:gridCol w:w="3814"/>
+      </w:tblGrid>
+      <w:tr>
+        <w:tc>
+          <w:tcPr>
+            <w:tcW w:w="754" w:type="dxa"/>
+          </w:tcPr>
+          <w:p>
+            <w:pPr>
+              <w:spacing w:line="360" w:lineRule="auto"/>
+            </w:pPr>
+            <w:r>
+              <w:rPr>
+                <w:color w:val="000000"/>
+              </w:rPr>
+              <w:t>STT</w:t>
+            </w:r>
+          </w:p>
+        </w:tc>
+        <w:tc>
+          <w:tcPr>
+            <w:tcW w:w="1874" w:type="dxa"/>
+          </w:tcPr>
+          <w:p>
+            <w:pPr>
+              <w:spacing w:line="360" w:lineRule="auto"/>
+              <w:rPr>
+                <w:lang w:val="en-US"/>
+              </w:rPr>
+            </w:pPr>
+            <w:r>
+              <w:rPr>
+                <w:color w:val="000000"/>
+              </w:rPr>
+              <w:t>Tên thuộc tính</w:t>
+            </w:r>
+            <w:r>
+              <w:rPr>
+                <w:color w:val="000000"/>
+                <w:lang w:val="en-US"/>
+              </w:rPr>
+              <w:t xml:space="preserve"> và Phương thức</w:t>
+            </w:r>
+          </w:p>
+        </w:tc>
+        <w:tc>
+          <w:tcPr>
+            <w:tcW w:w="990" w:type="dxa"/>
+          </w:tcPr>
+          <w:p>
+            <w:pPr>
+              <w:spacing w:line="360" w:lineRule="auto"/>
+              <w:jc w:val="center"/>
+              <w:rPr>
+                <w:color w:val="000000"/>
+                <w:lang w:val="en-US"/>
+              </w:rPr>
+            </w:pPr>
+            <w:r>
+              <w:rPr>
+                <w:color w:val="000000"/>
+                <w:lang w:val="en-US"/>
+              </w:rPr>
+              <w:t>Loại</w:t>
+            </w:r>
+          </w:p>
+        </w:tc>
+        <w:tc>
+          <w:tcPr>
+            <w:tcW w:w="2087" w:type="dxa"/>
+          </w:tcPr>
+          <w:p>
+            <w:pPr>
+              <w:spacing w:line="360" w:lineRule="auto"/>
+            </w:pPr>
+            <w:r>
+              <w:rPr>
+                <w:color w:val="000000"/>
+              </w:rPr>
+              <w:t>Ràng buộc</w:t>
+            </w:r>
+          </w:p>
+        </w:tc>
+        <w:tc>
+          <w:tcPr>
+            <w:tcW w:w="3871" w:type="dxa"/>
+          </w:tcPr>
+          <w:p>
+            <w:pPr>
+              <w:spacing w:line="360" w:lineRule="auto"/>
+            </w:pPr>
+            <w:r>
+              <w:rPr>
+                <w:color w:val="000000"/>
+              </w:rPr>
+              <w:t>Ý nghĩa/ghi chú</w:t>
+            </w:r>
+          </w:p>
+        </w:tc>
+      </w:tr>
+      <w:tr>
+        <w:tc>
+          <w:tcPr>
+            <w:tcW w:w="754" w:type="dxa"/>
+          </w:tcPr>
+          <w:p>
+            <w:pPr>
+              <w:pStyle w:val="BodyText"/>
+              <w:spacing w:after="0"/>
+              <w:rPr>
+                <w:lang w:val="en-US"/>
+              </w:rPr>
+            </w:pPr>
+            <w:r>
+              <w:rPr>
+                <w:lang w:val="en-US"/>
+              </w:rPr>
+              <w:t>1</w:t>
+            </w:r>
+          </w:p>
+        </w:tc>
+        <w:tc>
+          <w:tcPr>
+            <w:tcW w:w="1874" w:type="dxa"/>
+          </w:tcPr>
+          <w:p>
+            <w:pPr>
+              <w:pStyle w:val="BodyText"/>
+              <w:spacing w:after="0"/>
+              <w:rPr>
+                <w:lang w:val="en-US"/>
+              </w:rPr>
+            </w:pPr>
+            <w:r>
+              <w:rPr>
+                <w:lang w:val="en-US"/>
+              </w:rPr>
+              <w:t>Mã chuyến bay</w:t>
+            </w:r>
+          </w:p>
+        </w:tc>
+        <w:tc>
+          <w:tcPr>
+            <w:tcW w:w="990" w:type="dxa"/>
+          </w:tcPr>
+          <w:p>
+            <w:pPr>
+              <w:pStyle w:val="BodyText"/>
+              <w:spacing w:after="0"/>
+              <w:rPr>
+                <w:lang w:val="en-US"/>
+              </w:rPr>
+            </w:pPr>
+            <w:r>
+              <w:rPr>
+                <w:lang w:val="en-US"/>
+              </w:rPr>
+              <w:t>Protector</w:t>
+            </w:r>
+          </w:p>
+        </w:tc>
+        <w:tc>
+          <w:tcPr>
+            <w:tcW w:w="2087" w:type="dxa"/>
+          </w:tcPr>
+          <w:p>
+            <w:pPr>
+              <w:pStyle w:val="BodyText"/>
+              <w:spacing w:after="0"/>
+            </w:pPr>
+          </w:p>
+        </w:tc>
+        <w:tc>
+          <w:tcPr>
+            <w:tcW w:w="3871" w:type="dxa"/>
+          </w:tcPr>
+          <w:p>
+            <w:pPr>
+              <w:pStyle w:val="BodyText"/>
+              <w:spacing w:after="0"/>
+              <w:rPr>
+                <w:lang w:val="en-US"/>
+              </w:rPr>
+            </w:pPr>
+            <w:r>
+              <w:rPr>
+                <w:lang w:val="en-US"/>
+              </w:rPr>
+              <w:t>Mã để phân biệt giữa các chuyến bay</w:t>
+            </w:r>
+          </w:p>
+        </w:tc>
+      </w:tr>
+      <w:tr>
+        <w:tc>
+          <w:tcPr>
+            <w:tcW w:w="754" w:type="dxa"/>
+          </w:tcPr>
+          <w:p>
+            <w:pPr>
+              <w:pStyle w:val="BodyText"/>
+              <w:spacing w:after="0"/>
+              <w:rPr>
+                <w:lang w:val="en-US"/>
+              </w:rPr>
+            </w:pPr>
+            <w:r>
+              <w:rPr>
+                <w:lang w:val="en-US"/>
+              </w:rPr>
+              <w:t>2</w:t>
+            </w:r>
+          </w:p>
+        </w:tc>
+        <w:tc>
+          <w:tcPr>
+            <w:tcW w:w="1874" w:type="dxa"/>
+          </w:tcPr>
+          <w:p>
+            <w:pPr>
+              <w:pStyle w:val="BodyText"/>
+              <w:spacing w:after="0"/>
+              <w:rPr>
+                <w:lang w:val="en-US"/>
+              </w:rPr>
+            </w:pPr>
+            <w:r>
+              <w:rPr>
+                <w:lang w:val="en-US"/>
+              </w:rPr>
+              <w:t>Hạng vé</w:t>
+            </w:r>
+          </w:p>
+        </w:tc>
+        <w:tc>
+          <w:tcPr>
+            <w:tcW w:w="990" w:type="dxa"/>
+          </w:tcPr>
+          <w:p>
+            <w:pPr>
+              <w:pStyle w:val="BodyText"/>
+              <w:spacing w:after="0"/>
+              <w:rPr>
+                <w:lang w:val="en-US"/>
+              </w:rPr>
+            </w:pPr>
+            <w:r>
+              <w:rPr>
+                <w:lang w:val="en-US"/>
+              </w:rPr>
+              <w:t>Pr</w:t>
+            </w:r>
+            <w:r>
+              <w:rPr>
+                <w:lang w:val="en-US"/>
+              </w:rPr>
+              <w:t>otector</w:t>
+            </w:r>
+          </w:p>
+        </w:tc>
+        <w:tc>
+          <w:tcPr>
+            <w:tcW w:w="2087" w:type="dxa"/>
+          </w:tcPr>
+          <w:p>
+            <w:pPr>
+              <w:pStyle w:val="BodyText"/>
+              <w:spacing w:after="0"/>
+              <w:rPr>
+                <w:lang w:val="en-US"/>
+              </w:rPr>
+            </w:pPr>
+            <w:r>
+              <w:rPr>
+                <w:lang w:val="en-US"/>
+              </w:rPr>
+              <w:t>Ràng buộc (6) của class Cấu hình</w:t>
+            </w:r>
+          </w:p>
+        </w:tc>
+        <w:tc>
+          <w:tcPr>
+            <w:tcW w:w="3871" w:type="dxa"/>
+          </w:tcPr>
+          <w:p>
+            <w:pPr>
+              <w:pStyle w:val="BodyText"/>
+              <w:spacing w:after="0"/>
+              <w:rPr>
+                <w:lang w:val="en-US"/>
+              </w:rPr>
+            </w:pPr>
+            <w:r>
+              <w:rPr>
+                <w:lang w:val="en-US"/>
+              </w:rPr>
+              <w:t>Các loại vé của chuyến bay</w:t>
+            </w:r>
+          </w:p>
+        </w:tc>
+      </w:tr>
+      <w:tr>
+        <w:tc>
+          <w:tcPr>
+            <w:tcW w:w="754" w:type="dxa"/>
+          </w:tcPr>
+          <w:p>
+            <w:pPr>
+              <w:pStyle w:val="BodyText"/>
+              <w:spacing w:after="0"/>
+              <w:rPr>
+                <w:lang w:val="en-US"/>
+              </w:rPr>
+            </w:pPr>
+            <w:r>
+              <w:rPr>
+                <w:lang w:val="en-US"/>
+              </w:rPr>
+              <w:t>3</w:t>
+            </w:r>
+          </w:p>
+        </w:tc>
+        <w:tc>
+          <w:tcPr>
+            <w:tcW w:w="1874" w:type="dxa"/>
+          </w:tcPr>
+          <w:p>
+            <w:pPr>
+              <w:pStyle w:val="BodyText"/>
+              <w:spacing w:after="0"/>
+              <w:rPr>
+                <w:lang w:val="en-US"/>
+              </w:rPr>
+            </w:pPr>
+            <w:r>
+              <w:rPr>
+                <w:lang w:val="en-US"/>
+              </w:rPr>
+              <w:t>Giá tiền</w:t>
+            </w:r>
+          </w:p>
+        </w:tc>
+        <w:tc>
+          <w:tcPr>
+            <w:tcW w:w="990" w:type="dxa"/>
+          </w:tcPr>
+          <w:p>
+            <w:pPr>
+              <w:pStyle w:val="BodyText"/>
+              <w:spacing w:after="0"/>
+              <w:rPr>
+                <w:lang w:val="en-US"/>
+              </w:rPr>
+            </w:pPr>
+            <w:r>
+              <w:rPr>
+                <w:lang w:val="en-US"/>
+              </w:rPr>
+              <w:t>Protector</w:t>
+            </w:r>
+          </w:p>
+        </w:tc>
+        <w:tc>
+          <w:tcPr>
+            <w:tcW w:w="2087" w:type="dxa"/>
+          </w:tcPr>
+          <w:p>
+            <w:pPr>
+              <w:pStyle w:val="BodyText"/>
+              <w:spacing w:after="0"/>
+            </w:pPr>
+          </w:p>
+        </w:tc>
+        <w:tc>
+          <w:tcPr>
+            <w:tcW w:w="3871" w:type="dxa"/>
+          </w:tcPr>
+          <w:p>
+            <w:pPr>
+              <w:pStyle w:val="BodyText"/>
+              <w:spacing w:after="0"/>
+              <w:rPr>
+                <w:lang w:val="en-US"/>
+              </w:rPr>
+            </w:pPr>
+            <w:r>
+              <w:rPr>
+                <w:lang w:val="en-US"/>
+              </w:rPr>
+              <w:t>Giá tiền của vé máy bay</w:t>
+            </w:r>
+          </w:p>
+        </w:tc>
+      </w:tr>
+    </w:tbl>
+    <w:p>
+      <w:pPr>
+        <w:pStyle w:val="ListParagraph"/>
+        <w:numPr>
+          <w:ilvl w:val="2"/>
+          <w:numId w:val="42"/>
+        </w:numPr>
+        <w:rPr>
+          <w:lang w:val="en-US"/>
+        </w:rPr>
+      </w:pPr>
+      <w:r>
+        <w:rPr>
+          <w:lang w:val="en-US"/>
+        </w:rPr>
+        <w:t xml:space="preserve">Phiếu đặt chỗ: Kế thừa từ </w:t>
+      </w:r>
+      <w:r>
+        <w:rPr>
+          <w:b/>
+          <w:bCs/>
+          <w:lang w:val="en-US"/>
+        </w:rPr>
+        <w:t>vé</w:t>
+      </w:r>
+      <w:r>
+        <w:rPr>
+          <w:lang w:val="en-US"/>
+        </w:rPr>
+        <w:t xml:space="preserve"> và </w:t>
+      </w:r>
+      <w:r>
+        <w:rPr>
+          <w:b/>
+          <w:bCs/>
+          <w:lang w:val="en-US"/>
+        </w:rPr>
+        <w:t>sử dụng tất cả thuộc tính từ vé</w:t>
+      </w:r>
+    </w:p>
+    <w:p/>
+    <w:tbl>
+      <w:tblPr>
+        <w:tblStyle w:val="TableGrid"/>
+        <w:tblW w:w="9576" w:type="dxa"/>
+        <w:tblLook w:val="01E0" w:firstRow="1" w:lastRow="1" w:firstColumn="1" w:lastColumn="1" w:noHBand="0" w:noVBand="0"/>
+      </w:tblPr>
+      <w:tblGrid>
+        <w:gridCol w:w="757"/>
+        <w:gridCol w:w="2323"/>
+        <w:gridCol w:w="1212"/>
+        <w:gridCol w:w="1308"/>
+        <w:gridCol w:w="3976"/>
+      </w:tblGrid>
+      <w:tr>
+        <w:tc>
+          <w:tcPr>
+            <w:tcW w:w="758" w:type="dxa"/>
+          </w:tcPr>
+          <w:p>
+            <w:pPr>
+              <w:spacing w:line="360" w:lineRule="auto"/>
+            </w:pPr>
+            <w:r>
+              <w:rPr>
+                <w:color w:val="000000"/>
+              </w:rPr>
+              <w:t>STT</w:t>
+            </w:r>
+          </w:p>
+        </w:tc>
+        <w:tc>
+          <w:tcPr>
+            <w:tcW w:w="2320" w:type="dxa"/>
+          </w:tcPr>
+          <w:p>
+            <w:pPr>
+              <w:spacing w:line="360" w:lineRule="auto"/>
+              <w:rPr>
+                <w:lang w:val="en-US"/>
+              </w:rPr>
+            </w:pPr>
+            <w:r>
+              <w:rPr>
+                <w:color w:val="000000"/>
+              </w:rPr>
+              <w:t>Tên thuộc tính</w:t>
+            </w:r>
+            <w:r>
+              <w:rPr>
+                <w:color w:val="000000"/>
+                <w:lang w:val="en-US"/>
+              </w:rPr>
+              <w:t xml:space="preserve"> và Phương thức</w:t>
+            </w:r>
+          </w:p>
+        </w:tc>
+        <w:tc>
+          <w:tcPr>
+            <w:tcW w:w="1212" w:type="dxa"/>
+          </w:tcPr>
+          <w:p>
+            <w:pPr>
+              <w:spacing w:line="360" w:lineRule="auto"/>
+              <w:jc w:val="center"/>
+              <w:rPr>
+                <w:color w:val="000000"/>
+                <w:lang w:val="en-US"/>
+              </w:rPr>
+            </w:pPr>
+            <w:r>
+              <w:rPr>
+                <w:color w:val="000000"/>
+                <w:lang w:val="en-US"/>
+              </w:rPr>
+              <w:t>Loại</w:t>
+            </w:r>
+          </w:p>
+        </w:tc>
+        <w:tc>
+          <w:tcPr>
+            <w:tcW w:w="1308" w:type="dxa"/>
+          </w:tcPr>
+          <w:p>
+            <w:pPr>
+              <w:spacing w:line="360" w:lineRule="auto"/>
+            </w:pPr>
+            <w:r>
+              <w:rPr>
+                <w:color w:val="000000"/>
+              </w:rPr>
+              <w:t>Ràng buộc</w:t>
+            </w:r>
+          </w:p>
+        </w:tc>
+        <w:tc>
+          <w:tcPr>
+            <w:tcW w:w="3978" w:type="dxa"/>
+          </w:tcPr>
+          <w:p>
+            <w:pPr>
+              <w:spacing w:line="360" w:lineRule="auto"/>
+            </w:pPr>
+            <w:r>
+              <w:rPr>
+                <w:color w:val="000000"/>
+              </w:rPr>
+              <w:t>Ý nghĩa/ghi chú</w:t>
+            </w:r>
+          </w:p>
+        </w:tc>
+      </w:tr>
+      <w:tr>
+        <w:tc>
+          <w:tcPr>
+            <w:tcW w:w="758" w:type="dxa"/>
+          </w:tcPr>
+          <w:p>
+            <w:pPr>
+              <w:pStyle w:val="BodyText"/>
+              <w:spacing w:after="0"/>
+              <w:rPr>
+                <w:lang w:val="en-US"/>
+              </w:rPr>
+            </w:pPr>
+            <w:r>
+              <w:rPr>
+                <w:lang w:val="en-US"/>
+              </w:rPr>
+              <w:t>1</w:t>
+            </w:r>
+          </w:p>
+        </w:tc>
+        <w:tc>
+          <w:tcPr>
+            <w:tcW w:w="2320" w:type="dxa"/>
+          </w:tcPr>
+          <w:p>
+            <w:pPr>
+              <w:pStyle w:val="BodyText"/>
+              <w:spacing w:after="0"/>
+              <w:rPr>
+                <w:lang w:val="en-US"/>
+              </w:rPr>
+            </w:pPr>
+            <w:r>
+              <w:rPr>
+                <w:lang w:val="en-US"/>
+              </w:rPr>
+              <w:t>Thời hạn</w:t>
+            </w:r>
+          </w:p>
+        </w:tc>
+        <w:tc>
+          <w:tcPr>
+            <w:tcW w:w="1212" w:type="dxa"/>
+          </w:tcPr>
+          <w:p>
+            <w:pPr>
+              <w:pStyle w:val="BodyText"/>
+              <w:spacing w:after="0"/>
+              <w:rPr>
+                <w:lang w:val="en-US"/>
+              </w:rPr>
+            </w:pPr>
+            <w:r>
+              <w:rPr>
+                <w:lang w:val="en-US"/>
+              </w:rPr>
+              <w:t>Protector</w:t>
+            </w:r>
+          </w:p>
+        </w:tc>
+        <w:tc>
+          <w:tcPr>
+            <w:tcW w:w="1308" w:type="dxa"/>
+          </w:tcPr>
+          <w:p>
+            <w:pPr>
+              <w:pStyle w:val="BodyText"/>
+              <w:spacing w:after="0"/>
+            </w:pPr>
+          </w:p>
+        </w:tc>
+        <w:tc>
+          <w:tcPr>
+            <w:tcW w:w="3978" w:type="dxa"/>
+          </w:tcPr>
+          <w:p>
+            <w:pPr>
+              <w:pStyle w:val="BodyText"/>
+              <w:spacing w:after="0"/>
+              <w:rPr>
+                <w:lang w:val="en-US"/>
+              </w:rPr>
+            </w:pPr>
+            <w:r>
+              <w:rPr>
+                <w:lang w:val="en-US"/>
+              </w:rPr>
+              <w:t>Mã để phân biệt giữa các chuyến bay</w:t>
+            </w:r>
+          </w:p>
+        </w:tc>
+      </w:tr>
+      <w:tr>
+        <w:tc>
+          <w:tcPr>
+            <w:tcW w:w="758" w:type="dxa"/>
+          </w:tcPr>
+          <w:p>
+            <w:pPr>
+              <w:pStyle w:val="BodyText"/>
+              <w:spacing w:after="0"/>
+              <w:rPr>
+                <w:lang w:val="en-US"/>
+              </w:rPr>
+            </w:pPr>
+            <w:r>
+              <w:rPr>
+                <w:lang w:val="en-US"/>
+              </w:rPr>
+              <w:t>2</w:t>
+            </w:r>
+          </w:p>
+        </w:tc>
+        <w:tc>
+          <w:tcPr>
+            <w:tcW w:w="2320" w:type="dxa"/>
+          </w:tcPr>
+          <w:p>
+            <w:pPr>
+              <w:pStyle w:val="BodyText"/>
+              <w:spacing w:after="0"/>
+              <w:rPr>
+                <w:lang w:val="en-US"/>
+              </w:rPr>
+            </w:pPr>
+            <w:r>
+              <w:rPr>
+                <w:lang w:val="en-US"/>
+              </w:rPr>
+              <w:t>CheckThoiGianHuy()</w:t>
+            </w:r>
+          </w:p>
+        </w:tc>
+        <w:tc>
+          <w:tcPr>
+            <w:tcW w:w="1212" w:type="dxa"/>
+          </w:tcPr>
+          <w:p>
+            <w:pPr>
+              <w:pStyle w:val="BodyText"/>
+              <w:spacing w:after="0"/>
+              <w:rPr>
+                <w:lang w:val="en-US"/>
+              </w:rPr>
+            </w:pPr>
+            <w:r>
+              <w:rPr>
+                <w:lang w:val="en-US"/>
+              </w:rPr>
+              <w:t>Public</w:t>
+            </w:r>
+          </w:p>
+        </w:tc>
+        <w:tc>
+          <w:tcPr>
+            <w:tcW w:w="1308" w:type="dxa"/>
+          </w:tcPr>
+          <w:p>
+            <w:pPr>
+              <w:pStyle w:val="BodyText"/>
+              <w:spacing w:after="0"/>
+            </w:pPr>
+          </w:p>
+        </w:tc>
+        <w:tc>
+          <w:tcPr>
+            <w:tcW w:w="3978" w:type="dxa"/>
+          </w:tcPr>
+          <w:p>
+            <w:pPr>
+              <w:pStyle w:val="BodyText"/>
+              <w:spacing w:after="0"/>
+              <w:rPr>
+                <w:lang w:val="en-US"/>
+              </w:rPr>
+            </w:pPr>
+            <w:r>
+              <w:rPr>
+                <w:lang w:val="en-US"/>
+              </w:rPr>
+              <w:t>Thông báo thời gian hủy của vé</w:t>
+            </w:r>
+          </w:p>
+        </w:tc>
+      </w:tr>
+    </w:tbl>
+    <w:p>
+      <w:pPr>
+        <w:pStyle w:val="ListParagraph"/>
+        <w:numPr>
+          <w:ilvl w:val="2"/>
+          <w:numId w:val="42"/>
+        </w:numPr>
+        <w:rPr>
+          <w:lang w:val="en-US"/>
+        </w:rPr>
+      </w:pPr>
+      <w:r>
+        <w:rPr>
+          <w:lang w:val="en-US"/>
+        </w:rPr>
+        <w:t xml:space="preserve">Vé máy bay: Kế thừa từ vé và </w:t>
+      </w:r>
+      <w:r>
+        <w:rPr>
+          <w:b/>
+          <w:bCs/>
+          <w:lang w:val="en-US"/>
+        </w:rPr>
+        <w:t>sử dụng tất cả thuộc tính từ vé</w:t>
+      </w:r>
+    </w:p>
+    <w:p/>
+    <w:tbl>
+      <w:tblPr>
+        <w:tblStyle w:val="TableGrid"/>
+        <w:tblW w:w="9576" w:type="dxa"/>
+        <w:tblLook w:val="01E0" w:firstRow="1" w:lastRow="1" w:firstColumn="1" w:lastColumn="1" w:noHBand="0" w:noVBand="0"/>
+      </w:tblPr>
+      <w:tblGrid>
+        <w:gridCol w:w="758"/>
+        <w:gridCol w:w="2320"/>
+        <w:gridCol w:w="1212"/>
+        <w:gridCol w:w="1308"/>
+        <w:gridCol w:w="3978"/>
+      </w:tblGrid>
+      <w:tr>
+        <w:tc>
+          <w:tcPr>
+            <w:tcW w:w="758" w:type="dxa"/>
+          </w:tcPr>
+          <w:p>
+            <w:pPr>
+              <w:spacing w:line="360" w:lineRule="auto"/>
+            </w:pPr>
+            <w:r>
+              <w:rPr>
+                <w:color w:val="000000"/>
+              </w:rPr>
+              <w:t>STT</w:t>
+            </w:r>
+          </w:p>
+        </w:tc>
+        <w:tc>
+          <w:tcPr>
+            <w:tcW w:w="2320" w:type="dxa"/>
+          </w:tcPr>
+          <w:p>
+            <w:pPr>
+              <w:spacing w:line="360" w:lineRule="auto"/>
+              <w:rPr>
+                <w:lang w:val="en-US"/>
+              </w:rPr>
+            </w:pPr>
+            <w:r>
+              <w:rPr>
+                <w:color w:val="000000"/>
+              </w:rPr>
+              <w:t>Tên thuộc tính</w:t>
+            </w:r>
+            <w:r>
+              <w:rPr>
+                <w:color w:val="000000"/>
+                <w:lang w:val="en-US"/>
+              </w:rPr>
+              <w:t xml:space="preserve"> và Phương thức</w:t>
+            </w:r>
+          </w:p>
+        </w:tc>
+        <w:tc>
+          <w:tcPr>
+            <w:tcW w:w="1212" w:type="dxa"/>
+          </w:tcPr>
+          <w:p>
+            <w:pPr>
+              <w:spacing w:line="360" w:lineRule="auto"/>
+              <w:jc w:val="center"/>
+              <w:rPr>
+                <w:color w:val="000000"/>
+                <w:lang w:val="en-US"/>
+              </w:rPr>
+            </w:pPr>
+            <w:r>
+              <w:rPr>
+                <w:color w:val="000000"/>
+                <w:lang w:val="en-US"/>
+              </w:rPr>
+              <w:t>Loại</w:t>
+            </w:r>
+          </w:p>
+        </w:tc>
+        <w:tc>
+          <w:tcPr>
+            <w:tcW w:w="1308" w:type="dxa"/>
+          </w:tcPr>
+          <w:p>
+            <w:pPr>
+              <w:spacing w:line="360" w:lineRule="auto"/>
+            </w:pPr>
+            <w:r>
+              <w:rPr>
+                <w:color w:val="000000"/>
+              </w:rPr>
+              <w:t>Ràng buộc</w:t>
+            </w:r>
+          </w:p>
+        </w:tc>
+        <w:tc>
+          <w:tcPr>
+            <w:tcW w:w="3978" w:type="dxa"/>
+          </w:tcPr>
+          <w:p>
+            <w:pPr>
+              <w:spacing w:line="360" w:lineRule="auto"/>
+            </w:pPr>
+            <w:r>
+              <w:rPr>
+                <w:color w:val="000000"/>
+              </w:rPr>
+              <w:t>Ý nghĩa/ghi chú</w:t>
+            </w:r>
+          </w:p>
+        </w:tc>
+      </w:tr>
+      <w:tr>
+        <w:tc>
+          <w:tcPr>
+            <w:tcW w:w="758" w:type="dxa"/>
+          </w:tcPr>
+          <w:p>
+            <w:pPr>
+              <w:pStyle w:val="BodyText"/>
+              <w:spacing w:after="0"/>
+              <w:rPr>
+                <w:lang w:val="en-US"/>
+              </w:rPr>
+            </w:pPr>
+            <w:r>
+              <w:rPr>
+                <w:lang w:val="en-US"/>
+              </w:rPr>
+              <w:t>1</w:t>
+            </w:r>
+          </w:p>
+        </w:tc>
+        <w:tc>
+          <w:tcPr>
+            <w:tcW w:w="2320" w:type="dxa"/>
+          </w:tcPr>
+          <w:p>
+            <w:pPr>
+              <w:pStyle w:val="BodyText"/>
+              <w:spacing w:after="0"/>
+              <w:rPr>
+                <w:lang w:val="en-US"/>
+              </w:rPr>
+            </w:pPr>
+            <w:r>
+              <w:rPr>
+                <w:lang w:val="en-US"/>
+              </w:rPr>
+              <w:t>CheckSLGheTrong()</w:t>
+            </w:r>
+          </w:p>
+        </w:tc>
+        <w:tc>
+          <w:tcPr>
+            <w:tcW w:w="1212" w:type="dxa"/>
+          </w:tcPr>
+          <w:p>
+            <w:pPr>
+              <w:pStyle w:val="BodyText"/>
+              <w:spacing w:after="0"/>
+              <w:rPr>
+                <w:lang w:val="en-US"/>
+              </w:rPr>
+            </w:pPr>
+            <w:r>
+              <w:rPr>
+                <w:lang w:val="en-US"/>
+              </w:rPr>
+              <w:t>Public</w:t>
+            </w:r>
+          </w:p>
+        </w:tc>
+        <w:tc>
+          <w:tcPr>
+            <w:tcW w:w="1308" w:type="dxa"/>
+          </w:tcPr>
+          <w:p>
+            <w:pPr>
+              <w:pStyle w:val="BodyText"/>
+              <w:spacing w:after="0"/>
+            </w:pPr>
+          </w:p>
+        </w:tc>
+        <w:tc>
+          <w:tcPr>
+            <w:tcW w:w="3978" w:type="dxa"/>
+          </w:tcPr>
+          <w:p>
+            <w:pPr>
+              <w:pStyle w:val="BodyText"/>
+              <w:spacing w:after="0"/>
+              <w:rPr>
+                <w:lang w:val="en-US"/>
+              </w:rPr>
+            </w:pPr>
+            <w:r>
+              <w:rPr>
+                <w:lang w:val="en-US"/>
+              </w:rPr>
+              <w:t>Kiếm tra chuyến bay còn ghế trống hay không</w:t>
+            </w:r>
+          </w:p>
+        </w:tc>
+      </w:tr>
+    </w:tbl>
+    <w:p>
+      <w:pPr>
+        <w:pStyle w:val="ListParagraph"/>
+        <w:numPr>
+          <w:ilvl w:val="2"/>
+          <w:numId w:val="42"/>
+        </w:numPr>
+        <w:rPr>
+          <w:lang w:val="en-US"/>
+        </w:rPr>
+      </w:pPr>
+      <w:r>
+        <w:rPr>
+          <w:lang w:val="en-US"/>
+        </w:rPr>
+        <w:t>Khách hàng</w:t>
+      </w:r>
+    </w:p>
+    <w:p/>
+    <w:tbl>
+      <w:tblPr>
+        <w:tblStyle w:val="TableGrid"/>
+        <w:tblW w:w="9576" w:type="dxa"/>
+        <w:tblLook w:val="01E0" w:firstRow="1" w:lastRow="1" w:firstColumn="1" w:lastColumn="1" w:noHBand="0" w:noVBand="0"/>
+      </w:tblPr>
+      <w:tblGrid>
+        <w:gridCol w:w="758"/>
+        <w:gridCol w:w="2320"/>
+        <w:gridCol w:w="1212"/>
+        <w:gridCol w:w="1308"/>
+        <w:gridCol w:w="3978"/>
+      </w:tblGrid>
+      <w:tr>
+        <w:tc>
+          <w:tcPr>
+            <w:tcW w:w="758" w:type="dxa"/>
+          </w:tcPr>
+          <w:p>
+            <w:pPr>
+              <w:spacing w:line="360" w:lineRule="auto"/>
+            </w:pPr>
+            <w:r>
+              <w:rPr>
+                <w:color w:val="000000"/>
+              </w:rPr>
+              <w:t>STT</w:t>
+            </w:r>
+          </w:p>
+        </w:tc>
+        <w:tc>
+          <w:tcPr>
+            <w:tcW w:w="2320" w:type="dxa"/>
+          </w:tcPr>
+          <w:p>
+            <w:pPr>
+              <w:spacing w:line="360" w:lineRule="auto"/>
+              <w:rPr>
+                <w:lang w:val="en-US"/>
+              </w:rPr>
+            </w:pPr>
+            <w:r>
+              <w:rPr>
+                <w:color w:val="000000"/>
+              </w:rPr>
+              <w:t>Tên thuộc tính</w:t>
+            </w:r>
+            <w:r>
+              <w:rPr>
+                <w:color w:val="000000"/>
+                <w:lang w:val="en-US"/>
+              </w:rPr>
+              <w:t xml:space="preserve"> và Phương thức</w:t>
+            </w:r>
+          </w:p>
+        </w:tc>
+        <w:tc>
+          <w:tcPr>
+            <w:tcW w:w="1212" w:type="dxa"/>
+          </w:tcPr>
+          <w:p>
+            <w:pPr>
+              <w:spacing w:line="360" w:lineRule="auto"/>
+              <w:jc w:val="center"/>
+              <w:rPr>
+                <w:color w:val="000000"/>
+                <w:lang w:val="en-US"/>
+              </w:rPr>
+            </w:pPr>
+            <w:r>
+              <w:rPr>
+                <w:color w:val="000000"/>
+                <w:lang w:val="en-US"/>
+              </w:rPr>
+              <w:t>Loại</w:t>
+            </w:r>
+          </w:p>
+        </w:tc>
+        <w:tc>
+          <w:tcPr>
+            <w:tcW w:w="1308" w:type="dxa"/>
+          </w:tcPr>
+          <w:p>
+            <w:pPr>
+              <w:spacing w:line="360" w:lineRule="auto"/>
+            </w:pPr>
+            <w:r>
+              <w:rPr>
+                <w:color w:val="000000"/>
+              </w:rPr>
+              <w:t>Ràng buộc</w:t>
+            </w:r>
+          </w:p>
+        </w:tc>
+        <w:tc>
+          <w:tcPr>
+            <w:tcW w:w="3978" w:type="dxa"/>
+          </w:tcPr>
+          <w:p>
+            <w:pPr>
+              <w:spacing w:line="360" w:lineRule="auto"/>
+            </w:pPr>
+            <w:r>
+              <w:rPr>
+                <w:color w:val="000000"/>
+              </w:rPr>
+              <w:t>Ý nghĩa/ghi chú</w:t>
+            </w:r>
+          </w:p>
+        </w:tc>
+      </w:tr>
+      <w:tr>
+        <w:tc>
+          <w:tcPr>
+            <w:tcW w:w="758" w:type="dxa"/>
+          </w:tcPr>
+          <w:p>
+            <w:pPr>
+              <w:pStyle w:val="BodyText"/>
+              <w:spacing w:after="0"/>
+              <w:rPr>
+                <w:lang w:val="en-US"/>
+              </w:rPr>
+            </w:pPr>
+            <w:r>
+              <w:rPr>
+                <w:lang w:val="en-US"/>
+              </w:rPr>
+              <w:t>1</w:t>
+            </w:r>
+          </w:p>
+        </w:tc>
+        <w:tc>
+          <w:tcPr>
+            <w:tcW w:w="2320" w:type="dxa"/>
+          </w:tcPr>
+          <w:p>
+            <w:pPr>
+              <w:pStyle w:val="BodyText"/>
+              <w:spacing w:after="0"/>
+              <w:rPr>
+                <w:lang w:val="en-US"/>
+              </w:rPr>
+            </w:pPr>
+            <w:r>
+              <w:rPr>
+                <w:lang w:val="en-US"/>
+              </w:rPr>
+              <w:t xml:space="preserve">Mã </w:t>
+            </w:r>
+            <w:r>
+              <w:rPr>
+                <w:lang w:val="en-US"/>
+              </w:rPr>
+              <w:t>khách hàng</w:t>
+            </w:r>
+          </w:p>
+        </w:tc>
+        <w:tc>
+          <w:tcPr>
+            <w:tcW w:w="1212" w:type="dxa"/>
+          </w:tcPr>
+          <w:p>
+            <w:pPr>
+              <w:pStyle w:val="BodyText"/>
+              <w:spacing w:after="0"/>
+              <w:rPr>
+                <w:lang w:val="en-US"/>
+              </w:rPr>
+            </w:pPr>
+            <w:r>
+              <w:rPr>
+                <w:lang w:val="en-US"/>
+              </w:rPr>
+              <w:t>Protector</w:t>
+            </w:r>
+          </w:p>
+        </w:tc>
+        <w:tc>
+          <w:tcPr>
+            <w:tcW w:w="1308" w:type="dxa"/>
+          </w:tcPr>
+          <w:p>
+            <w:pPr>
+              <w:pStyle w:val="BodyText"/>
+              <w:spacing w:after="0"/>
+            </w:pPr>
+          </w:p>
+        </w:tc>
+        <w:tc>
+          <w:tcPr>
+            <w:tcW w:w="3978" w:type="dxa"/>
+          </w:tcPr>
+          <w:p>
+            <w:pPr>
+              <w:pStyle w:val="BodyText"/>
+              <w:spacing w:after="0"/>
+              <w:rPr>
+                <w:lang w:val="en-US"/>
+              </w:rPr>
+            </w:pPr>
+            <w:r>
+              <w:rPr>
+                <w:lang w:val="en-US"/>
+              </w:rPr>
+              <w:t xml:space="preserve">Mã để phân biệt giữa các </w:t>
+            </w:r>
+            <w:r>
+              <w:rPr>
+                <w:lang w:val="en-US"/>
+              </w:rPr>
+              <w:t>khách hàng</w:t>
+            </w:r>
+          </w:p>
+        </w:tc>
+      </w:tr>
+      <w:tr>
+        <w:tc>
+          <w:tcPr>
+            <w:tcW w:w="758" w:type="dxa"/>
+          </w:tcPr>
+          <w:p>
+            <w:pPr>
+              <w:pStyle w:val="BodyText"/>
+              <w:spacing w:after="0"/>
+              <w:rPr>
+                <w:lang w:val="en-US"/>
+              </w:rPr>
+            </w:pPr>
+            <w:r>
+              <w:rPr>
+                <w:lang w:val="en-US"/>
+              </w:rPr>
+              <w:t>2</w:t>
+            </w:r>
+          </w:p>
+        </w:tc>
+        <w:tc>
+          <w:tcPr>
+            <w:tcW w:w="2320" w:type="dxa"/>
+          </w:tcPr>
+          <w:p>
+            <w:pPr>
+              <w:pStyle w:val="BodyText"/>
+              <w:spacing w:after="0"/>
+              <w:rPr>
+                <w:lang w:val="en-US"/>
+              </w:rPr>
+            </w:pPr>
+            <w:r>
+              <w:rPr>
+                <w:lang w:val="en-US"/>
+              </w:rPr>
+              <w:t>Tên khách hàng</w:t>
+            </w:r>
+          </w:p>
+        </w:tc>
+        <w:tc>
+          <w:tcPr>
+            <w:tcW w:w="1212" w:type="dxa"/>
+          </w:tcPr>
+          <w:p>
+            <w:pPr>
+              <w:pStyle w:val="BodyText"/>
+              <w:spacing w:after="0"/>
+              <w:rPr>
+                <w:lang w:val="en-US"/>
+              </w:rPr>
+            </w:pPr>
+            <w:r>
+              <w:rPr>
+                <w:lang w:val="en-US"/>
+              </w:rPr>
+              <w:t>Private</w:t>
+            </w:r>
+          </w:p>
+        </w:tc>
+        <w:tc>
+          <w:tcPr>
+            <w:tcW w:w="1308" w:type="dxa"/>
+          </w:tcPr>
+          <w:p>
+            <w:pPr>
+              <w:pStyle w:val="BodyText"/>
+              <w:spacing w:after="0"/>
+            </w:pPr>
+          </w:p>
+        </w:tc>
+        <w:tc>
+          <w:tcPr>
+            <w:tcW w:w="3978" w:type="dxa"/>
+          </w:tcPr>
+          <w:p>
+            <w:pPr>
+              <w:pStyle w:val="BodyText"/>
+              <w:spacing w:after="0"/>
+              <w:rPr>
+                <w:lang w:val="en-US"/>
+              </w:rPr>
+            </w:pPr>
+            <w:r>
+              <w:rPr>
+                <w:lang w:val="en-US"/>
+              </w:rPr>
+              <w:t>Thông tin của khách hàng</w:t>
+            </w:r>
+          </w:p>
+        </w:tc>
+      </w:tr>
+      <w:tr>
+        <w:tc>
+          <w:tcPr>
+            <w:tcW w:w="758" w:type="dxa"/>
+          </w:tcPr>
+          <w:p>
+            <w:pPr>
+              <w:pStyle w:val="BodyText"/>
+              <w:spacing w:after="0"/>
+              <w:rPr>
+                <w:lang w:val="en-US"/>
+              </w:rPr>
+            </w:pPr>
+            <w:r>
+              <w:rPr>
+                <w:lang w:val="en-US"/>
+              </w:rPr>
+              <w:t>3</w:t>
+            </w:r>
+          </w:p>
+        </w:tc>
+        <w:tc>
+          <w:tcPr>
+            <w:tcW w:w="2320" w:type="dxa"/>
+          </w:tcPr>
+          <w:p>
+            <w:pPr>
+              <w:pStyle w:val="BodyText"/>
+              <w:spacing w:after="0"/>
+              <w:rPr>
+                <w:lang w:val="en-US"/>
+              </w:rPr>
+            </w:pPr>
+            <w:r>
+              <w:rPr>
+                <w:lang w:val="en-US"/>
+              </w:rPr>
+              <w:t>Số điện thoại</w:t>
+            </w:r>
+          </w:p>
+        </w:tc>
+        <w:tc>
+          <w:tcPr>
+            <w:tcW w:w="1212" w:type="dxa"/>
+          </w:tcPr>
+          <w:p>
+            <w:pPr>
+              <w:pStyle w:val="BodyText"/>
+              <w:spacing w:after="0"/>
+              <w:rPr>
+                <w:lang w:val="en-US"/>
+              </w:rPr>
+            </w:pPr>
+            <w:r>
+              <w:rPr>
+                <w:lang w:val="en-US"/>
+              </w:rPr>
+              <w:t>Private</w:t>
+            </w:r>
+          </w:p>
+        </w:tc>
+        <w:tc>
+          <w:tcPr>
+            <w:tcW w:w="1308" w:type="dxa"/>
+          </w:tcPr>
+          <w:p>
+            <w:pPr>
+              <w:pStyle w:val="BodyText"/>
+              <w:spacing w:after="0"/>
+            </w:pPr>
+          </w:p>
+        </w:tc>
+        <w:tc>
+          <w:tcPr>
+            <w:tcW w:w="3978" w:type="dxa"/>
+          </w:tcPr>
+          <w:p>
+            <w:pPr>
+              <w:pStyle w:val="BodyText"/>
+              <w:spacing w:after="0"/>
+              <w:rPr>
+                <w:lang w:val="en-US"/>
+              </w:rPr>
+            </w:pPr>
+            <w:r>
+              <w:rPr>
+                <w:lang w:val="en-US"/>
+              </w:rPr>
+              <w:t>Thông tin của khách hàng</w:t>
+            </w:r>
+          </w:p>
+        </w:tc>
+      </w:tr>
+      <w:tr>
+        <w:tc>
+          <w:tcPr>
+            <w:tcW w:w="758" w:type="dxa"/>
+          </w:tcPr>
+          <w:p>
+            <w:pPr>
+              <w:pStyle w:val="BodyText"/>
+              <w:spacing w:after="0"/>
+              <w:rPr>
+                <w:lang w:val="en-US"/>
+              </w:rPr>
+            </w:pPr>
+            <w:r>
+              <w:rPr>
+                <w:lang w:val="en-US"/>
+              </w:rPr>
+              <w:t>4</w:t>
+            </w:r>
+          </w:p>
+        </w:tc>
+        <w:tc>
+          <w:tcPr>
+            <w:tcW w:w="2320" w:type="dxa"/>
+          </w:tcPr>
+          <w:p>
+            <w:pPr>
+              <w:pStyle w:val="BodyText"/>
+              <w:spacing w:after="0"/>
+              <w:rPr>
+                <w:lang w:val="en-US"/>
+              </w:rPr>
+            </w:pPr>
+            <w:r>
+              <w:rPr>
+                <w:lang w:val="en-US"/>
+              </w:rPr>
+              <w:t>CMND/CCCD</w:t>
+            </w:r>
+          </w:p>
+        </w:tc>
+        <w:tc>
+          <w:tcPr>
+            <w:tcW w:w="1212" w:type="dxa"/>
+          </w:tcPr>
+          <w:p>
+            <w:pPr>
+              <w:pStyle w:val="BodyText"/>
+              <w:spacing w:after="0"/>
+              <w:rPr>
+                <w:lang w:val="en-US"/>
+              </w:rPr>
+            </w:pPr>
+            <w:r>
+              <w:rPr>
+                <w:lang w:val="en-US"/>
+              </w:rPr>
+              <w:t>Private</w:t>
+            </w:r>
+          </w:p>
+        </w:tc>
+        <w:tc>
+          <w:tcPr>
+            <w:tcW w:w="1308" w:type="dxa"/>
+          </w:tcPr>
+          <w:p>
+            <w:pPr>
+              <w:pStyle w:val="BodyText"/>
+              <w:spacing w:after="0"/>
+            </w:pPr>
+          </w:p>
+        </w:tc>
+        <w:tc>
+          <w:tcPr>
+            <w:tcW w:w="3978" w:type="dxa"/>
+          </w:tcPr>
+          <w:p>
+            <w:pPr>
+              <w:pStyle w:val="BodyText"/>
+              <w:spacing w:after="0"/>
+              <w:rPr>
+                <w:lang w:val="en-US"/>
+              </w:rPr>
+            </w:pPr>
+            <w:r>
+              <w:rPr>
+                <w:lang w:val="en-US"/>
+              </w:rPr>
+              <w:t>Thông tin của khách hàng</w:t>
+            </w:r>
+          </w:p>
+        </w:tc>
+      </w:tr>
+      <w:tr>
+        <w:tc>
+          <w:tcPr>
+            <w:tcW w:w="758" w:type="dxa"/>
+          </w:tcPr>
+          <w:p>
+            <w:pPr>
+              <w:pStyle w:val="BodyText"/>
+              <w:spacing w:after="0"/>
+              <w:rPr>
+                <w:lang w:val="en-US"/>
+              </w:rPr>
+            </w:pPr>
+            <w:r>
+              <w:rPr>
+                <w:lang w:val="en-US"/>
+              </w:rPr>
+              <w:t>6</w:t>
+            </w:r>
+          </w:p>
+        </w:tc>
+        <w:tc>
+          <w:tcPr>
+            <w:tcW w:w="2320" w:type="dxa"/>
+          </w:tcPr>
+          <w:p>
+            <w:pPr>
+              <w:pStyle w:val="BodyText"/>
+              <w:spacing w:after="0"/>
+              <w:rPr>
+                <w:lang w:val="en-US"/>
+              </w:rPr>
+            </w:pPr>
+            <w:r>
+              <w:rPr>
+                <w:lang w:val="en-US"/>
+              </w:rPr>
+              <w:t>DatVe()</w:t>
+            </w:r>
+          </w:p>
+        </w:tc>
+        <w:tc>
+          <w:tcPr>
+            <w:tcW w:w="1212" w:type="dxa"/>
+          </w:tcPr>
+          <w:p>
+            <w:pPr>
+              <w:pStyle w:val="BodyText"/>
+              <w:spacing w:after="0"/>
+              <w:rPr>
+                <w:lang w:val="en-US"/>
+              </w:rPr>
+            </w:pPr>
+            <w:r>
+              <w:rPr>
+                <w:lang w:val="en-US"/>
+              </w:rPr>
+              <w:t>Public</w:t>
+            </w:r>
+          </w:p>
+        </w:tc>
+        <w:tc>
+          <w:tcPr>
+            <w:tcW w:w="1308" w:type="dxa"/>
+          </w:tcPr>
+          <w:p>
+            <w:pPr>
+              <w:pStyle w:val="BodyText"/>
+              <w:spacing w:after="0"/>
+            </w:pPr>
+          </w:p>
+        </w:tc>
+        <w:tc>
+          <w:tcPr>
+            <w:tcW w:w="3978" w:type="dxa"/>
+          </w:tcPr>
+          <w:p>
+            <w:pPr>
+              <w:pStyle w:val="BodyText"/>
+              <w:spacing w:after="0"/>
+              <w:rPr>
+                <w:lang w:val="en-US"/>
+              </w:rPr>
+            </w:pPr>
+            <w:r>
+              <w:rPr>
+                <w:lang w:val="en-US"/>
+              </w:rPr>
+              <w:t>Thực hiện đặt vé hoặc ghi nh</w:t>
+            </w:r>
+            <w:r>
+              <w:rPr>
+                <w:lang w:val="en-US"/>
+              </w:rPr>
+              <w:t>ận đặt vé</w:t>
+            </w:r>
+          </w:p>
+        </w:tc>
+      </w:tr>
+    </w:tbl>
+    <w:p>
+      <w:pPr>
+        <w:rPr>
+          <w:lang w:val="en-US"/>
+        </w:rPr>
+      </w:pPr>
+    </w:p>
+    <w:p>
+      <w:pPr>
+        <w:rPr>
+          <w:lang w:val="en-US"/>
+        </w:rPr>
+      </w:pPr>
+    </w:p>
+    <w:p>
+      <w:pPr>
+        <w:rPr>
+          <w:lang w:val="en-US"/>
+        </w:rPr>
+      </w:pPr>
+    </w:p>
+    <w:p>
+      <w:pPr>
+        <w:rPr>
+          <w:lang w:val="en-US"/>
+        </w:rPr>
+      </w:pPr>
+    </w:p>
+    <w:p>
+      <w:pPr>
+        <w:rPr>
+          <w:lang w:val="en-US"/>
+        </w:rPr>
+      </w:pPr>
+    </w:p>
+    <w:p>
+      <w:pPr>
+        <w:rPr>
+          <w:lang w:val="en-US"/>
+        </w:rPr>
+      </w:pPr>
+    </w:p>
+    <w:p>
+      <w:pPr>
+        <w:rPr>
+          <w:lang w:val="en-US"/>
+        </w:rPr>
+      </w:pPr>
+    </w:p>
+    <w:p>
+      <w:pPr>
+        <w:rPr>
+          <w:lang w:val="en-US"/>
+        </w:rPr>
+      </w:pPr>
+    </w:p>
+    <w:p>
+      <w:pPr>
+        <w:rPr>
+          <w:lang w:val="en-US"/>
+        </w:rPr>
+      </w:pPr>
+    </w:p>
+    <w:p>
+      <w:pPr>
+        <w:rPr>
+          <w:lang w:val="en-US"/>
+        </w:rPr>
+      </w:pPr>
+    </w:p>
+    <w:p>
+      <w:pPr>
+        <w:rPr>
+          <w:lang w:val="en-US"/>
+        </w:rPr>
+      </w:pPr>
+    </w:p>
+    <w:p>
+      <w:pPr>
+        <w:rPr>
+          <w:lang w:val="en-US"/>
+        </w:rPr>
+      </w:pPr>
+    </w:p>
+    <w:p>
+      <w:pPr>
+        <w:rPr>
+          <w:lang w:val="en-US"/>
+        </w:rPr>
+      </w:pPr>
+    </w:p>
+    <w:p>
+      <w:pPr>
+        <w:pStyle w:val="ListParagraph"/>
+        <w:numPr>
+          <w:ilvl w:val="2"/>
+          <w:numId w:val="42"/>
+        </w:numPr>
+        <w:rPr>
+          <w:lang w:val="en-US"/>
+        </w:rPr>
+      </w:pPr>
+      <w:r>
+        <w:rPr>
+          <w:lang w:val="en-US"/>
+        </w:rPr>
+        <w:t>Công ty: Sử dụng thuộc tính từ Lịch chuyến bay và Vé để thực hiện các phương thức sau đây</w:t>
+      </w:r>
+    </w:p>
+    <w:p/>
+    <w:tbl>
+      <w:tblPr>
+        <w:tblStyle w:val="TableGrid"/>
+        <w:tblW w:w="9576" w:type="dxa"/>
+        <w:tblLayout w:type="fixed"/>
+        <w:tblLook w:val="01E0" w:firstRow="1" w:lastRow="1" w:firstColumn="1" w:lastColumn="1" w:noHBand="0" w:noVBand="0"/>
+      </w:tblPr>
+      <w:tblGrid>
+        <w:gridCol w:w="733"/>
+        <w:gridCol w:w="3245"/>
+        <w:gridCol w:w="1170"/>
+        <w:gridCol w:w="1082"/>
+        <w:gridCol w:w="3346"/>
+      </w:tblGrid>
+      <w:tr>
+        <w:tc>
+          <w:tcPr>
+            <w:tcW w:w="733" w:type="dxa"/>
+          </w:tcPr>
+          <w:p>
+            <w:pPr>
+              <w:spacing w:line="360" w:lineRule="auto"/>
+            </w:pPr>
+            <w:r>
+              <w:rPr>
+                <w:color w:val="000000"/>
+              </w:rPr>
+              <w:t>STT</w:t>
+            </w:r>
+          </w:p>
+        </w:tc>
+        <w:tc>
+          <w:tcPr>
+            <w:tcW w:w="3245" w:type="dxa"/>
+          </w:tcPr>
+          <w:p>
+            <w:pPr>
+              <w:spacing w:line="360" w:lineRule="auto"/>
+              <w:rPr>
+                <w:lang w:val="en-US"/>
+              </w:rPr>
+            </w:pPr>
+            <w:r>
+              <w:rPr>
+                <w:color w:val="000000"/>
+              </w:rPr>
+              <w:t>Tên thuộc tính</w:t>
+            </w:r>
+            <w:r>
+              <w:rPr>
+                <w:color w:val="000000"/>
+                <w:lang w:val="en-US"/>
+              </w:rPr>
+              <w:t xml:space="preserve"> và Phương thức</w:t>
+            </w:r>
+          </w:p>
+        </w:tc>
+        <w:tc>
+          <w:tcPr>
+            <w:tcW w:w="1170" w:type="dxa"/>
+          </w:tcPr>
+          <w:p>
+            <w:pPr>
+              <w:spacing w:line="360" w:lineRule="auto"/>
+              <w:jc w:val="center"/>
+              <w:rPr>
+                <w:color w:val="000000"/>
+                <w:lang w:val="en-US"/>
+              </w:rPr>
+            </w:pPr>
+            <w:r>
+              <w:rPr>
+                <w:color w:val="000000"/>
+                <w:lang w:val="en-US"/>
+              </w:rPr>
+              <w:t>Loại</w:t>
+            </w:r>
+          </w:p>
+        </w:tc>
+        <w:tc>
+          <w:tcPr>
+            <w:tcW w:w="1082" w:type="dxa"/>
+          </w:tcPr>
+          <w:p>
+            <w:pPr>
+              <w:spacing w:line="360" w:lineRule="auto"/>
+            </w:pPr>
+            <w:r>
+              <w:rPr>
+                <w:color w:val="000000"/>
+              </w:rPr>
+              <w:t>Ràng buộc</w:t>
+            </w:r>
+          </w:p>
+        </w:tc>
+        <w:tc>
+          <w:tcPr>
+            <w:tcW w:w="3346" w:type="dxa"/>
+          </w:tcPr>
+          <w:p>
+            <w:pPr>
+              <w:spacing w:line="360" w:lineRule="auto"/>
+            </w:pPr>
+            <w:r>
+              <w:rPr>
+                <w:color w:val="000000"/>
+              </w:rPr>
+              <w:t>Ý nghĩa/ghi chú</w:t>
+            </w:r>
+          </w:p>
+        </w:tc>
+      </w:tr>
+      <w:tr>
+        <w:tc>
+          <w:tcPr>
+            <w:tcW w:w="733" w:type="dxa"/>
+          </w:tcPr>
+          <w:p>
+            <w:pPr>
+              <w:pStyle w:val="BodyText"/>
+              <w:spacing w:after="0"/>
+              <w:rPr>
+                <w:lang w:val="en-US"/>
+              </w:rPr>
+            </w:pPr>
+            <w:r>
+              <w:rPr>
+                <w:lang w:val="en-US"/>
+              </w:rPr>
+              <w:t>1</w:t>
+            </w:r>
+          </w:p>
+        </w:tc>
+        <w:tc>
+          <w:tcPr>
+            <w:tcW w:w="3245" w:type="dxa"/>
+          </w:tcPr>
+          <w:p>
+            <w:pPr>
+              <w:pStyle w:val="BodyText"/>
+              <w:spacing w:after="0"/>
+              <w:rPr>
+                <w:lang w:val="en-US"/>
+              </w:rPr>
+            </w:pPr>
+            <w:r>
+              <w:rPr>
+                <w:lang w:val="en-US"/>
+              </w:rPr>
+              <w:t>TaoBangDoanhThu(int MaCB)</w:t>
+            </w:r>
+          </w:p>
+        </w:tc>
+        <w:tc>
+          <w:tcPr>
+            <w:tcW w:w="1170" w:type="dxa"/>
+          </w:tcPr>
+          <w:p>
+            <w:pPr>
+              <w:pStyle w:val="BodyText"/>
+              <w:spacing w:after="0"/>
+              <w:rPr>
+                <w:lang w:val="en-US"/>
+              </w:rPr>
+            </w:pPr>
+            <w:r>
+              <w:rPr>
+                <w:lang w:val="en-US"/>
+              </w:rPr>
+              <w:t>Public</w:t>
+            </w:r>
+          </w:p>
+        </w:tc>
+        <w:tc>
+          <w:tcPr>
+            <w:tcW w:w="1082" w:type="dxa"/>
+          </w:tcPr>
+          <w:p>
+            <w:pPr>
+              <w:pStyle w:val="BodyText"/>
+              <w:spacing w:after="0"/>
+            </w:pPr>
+          </w:p>
+        </w:tc>
+        <w:tc>
+          <w:tcPr>
+            <w:tcW w:w="3346" w:type="dxa"/>
+          </w:tcPr>
+          <w:p>
+            <w:pPr>
+              <w:pStyle w:val="BodyText"/>
+              <w:spacing w:after="0"/>
+              <w:rPr>
+                <w:lang w:val="en-US"/>
+              </w:rPr>
+            </w:pPr>
+            <w:r>
+              <w:rPr>
+                <w:lang w:val="en-US"/>
+              </w:rPr>
+              <w:t>Bảng doanh thu theo mã chuyến bay</w:t>
+            </w:r>
+          </w:p>
+        </w:tc>
+      </w:tr>
+      <w:tr>
+        <w:tc>
+          <w:tcPr>
+            <w:tcW w:w="733" w:type="dxa"/>
+          </w:tcPr>
+          <w:p>
+            <w:pPr>
+              <w:pStyle w:val="BodyText"/>
+              <w:spacing w:after="0"/>
+              <w:rPr>
+                <w:lang w:val="en-US"/>
+              </w:rPr>
+            </w:pPr>
+            <w:r>
+              <w:rPr>
+                <w:lang w:val="en-US"/>
+              </w:rPr>
+              <w:t>2</w:t>
+            </w:r>
+          </w:p>
+        </w:tc>
+        <w:tc>
+          <w:tcPr>
+            <w:tcW w:w="3245" w:type="dxa"/>
+          </w:tcPr>
+          <w:p>
+            <w:pPr>
+              <w:pStyle w:val="BodyText"/>
+              <w:spacing w:after="0"/>
+              <w:rPr>
+                <w:lang w:val="en-US"/>
+              </w:rPr>
+            </w:pPr>
+            <w:r>
+              <w:rPr>
+                <w:lang w:val="en-US"/>
+              </w:rPr>
+              <w:t>TaoBangDoanhThu</w:t>
+            </w:r>
+            <w:r>
+              <w:rPr>
+                <w:lang w:val="en-US"/>
+              </w:rPr>
+              <w:t>Nam</w:t>
+            </w:r>
+          </w:p>
+          <w:p>
+            <w:pPr>
+              <w:pStyle w:val="BodyText"/>
+              <w:spacing w:after="0"/>
+              <w:rPr>
+                <w:lang w:val="en-US"/>
+              </w:rPr>
+            </w:pPr>
+            <w:r>
+              <w:rPr>
+                <w:lang w:val="en-US"/>
+              </w:rPr>
+              <w:t xml:space="preserve">(int </w:t>
+            </w:r>
+            <w:r>
+              <w:rPr>
+                <w:lang w:val="en-US"/>
+              </w:rPr>
+              <w:t>Nam</w:t>
+            </w:r>
+            <w:r>
+              <w:rPr>
+                <w:lang w:val="en-US"/>
+              </w:rPr>
+              <w:t>)</w:t>
+            </w:r>
+          </w:p>
+        </w:tc>
+        <w:tc>
+          <w:tcPr>
+            <w:tcW w:w="1170" w:type="dxa"/>
+          </w:tcPr>
+          <w:p>
+            <w:pPr>
+              <w:pStyle w:val="BodyText"/>
+              <w:spacing w:after="0"/>
+              <w:rPr>
+                <w:lang w:val="en-US"/>
+              </w:rPr>
+            </w:pPr>
+            <w:r>
+              <w:rPr>
+                <w:lang w:val="en-US"/>
+              </w:rPr>
+              <w:t>Public</w:t>
+            </w:r>
+          </w:p>
+        </w:tc>
+        <w:tc>
+          <w:tcPr>
+            <w:tcW w:w="1082" w:type="dxa"/>
+          </w:tcPr>
+          <w:p>
+            <w:pPr>
+              <w:pStyle w:val="BodyText"/>
+              <w:spacing w:after="0"/>
+            </w:pPr>
+          </w:p>
+        </w:tc>
+        <w:tc>
+          <w:tcPr>
+            <w:tcW w:w="3346" w:type="dxa"/>
+          </w:tcPr>
+          <w:p>
+            <w:pPr>
+              <w:pStyle w:val="BodyText"/>
+              <w:spacing w:after="0"/>
+              <w:rPr>
+                <w:lang w:val="en-US"/>
+              </w:rPr>
+            </w:pPr>
+            <w:r>
+              <w:rPr>
+                <w:lang w:val="en-US"/>
+              </w:rPr>
+              <w:t>Bảng doanh thu theo</w:t>
+            </w:r>
+            <w:r>
+              <w:rPr>
+                <w:lang w:val="en-US"/>
+              </w:rPr>
+              <w:t xml:space="preserve"> năm</w:t>
+            </w:r>
+          </w:p>
+        </w:tc>
+      </w:tr>
+      <w:tr>
+        <w:tc>
+          <w:tcPr>
+            <w:tcW w:w="733" w:type="dxa"/>
+          </w:tcPr>
+          <w:p>
+            <w:pPr>
+              <w:pStyle w:val="BodyText"/>
+              <w:spacing w:after="0"/>
+              <w:rPr>
+                <w:lang w:val="en-US"/>
+              </w:rPr>
+            </w:pPr>
+            <w:r>
+              <w:rPr>
+                <w:lang w:val="en-US"/>
+              </w:rPr>
+              <w:t>3</w:t>
+            </w:r>
+          </w:p>
+        </w:tc>
+        <w:tc>
+          <w:tcPr>
+            <w:tcW w:w="3245" w:type="dxa"/>
+          </w:tcPr>
+          <w:p>
+            <w:pPr>
+              <w:pStyle w:val="BodyText"/>
+              <w:spacing w:after="0"/>
+              <w:rPr>
+                <w:lang w:val="en-US"/>
+              </w:rPr>
+            </w:pPr>
+            <w:r>
+              <w:rPr>
+                <w:lang w:val="en-US"/>
+              </w:rPr>
+              <w:t>ThemLichCB(int MaCB)</w:t>
+            </w:r>
+          </w:p>
+        </w:tc>
+        <w:tc>
+          <w:tcPr>
+            <w:tcW w:w="1170" w:type="dxa"/>
+          </w:tcPr>
+          <w:p>
+            <w:pPr>
+              <w:pStyle w:val="BodyText"/>
+              <w:spacing w:after="0"/>
+              <w:rPr>
+                <w:lang w:val="en-US"/>
+              </w:rPr>
+            </w:pPr>
+            <w:r>
+              <w:rPr>
+                <w:lang w:val="en-US"/>
+              </w:rPr>
+              <w:t>Public</w:t>
+            </w:r>
+          </w:p>
+        </w:tc>
+        <w:tc>
+          <w:tcPr>
+            <w:tcW w:w="1082" w:type="dxa"/>
+          </w:tcPr>
+          <w:p>
+            <w:pPr>
+              <w:pStyle w:val="BodyText"/>
+              <w:spacing w:after="0"/>
+            </w:pPr>
+          </w:p>
+        </w:tc>
+        <w:tc>
+          <w:tcPr>
+            <w:tcW w:w="3346" w:type="dxa"/>
+          </w:tcPr>
+          <w:p>
+            <w:pPr>
+              <w:pStyle w:val="BodyText"/>
+              <w:spacing w:after="0"/>
+              <w:rPr>
+                <w:lang w:val="en-US"/>
+              </w:rPr>
+            </w:pPr>
+            <w:r>
+              <w:rPr>
+                <w:lang w:val="en-US"/>
+              </w:rPr>
+              <w:t>Admin bổ sung lịch cho chuyến bay</w:t>
+            </w:r>
+          </w:p>
+        </w:tc>
+      </w:tr>
+    </w:tbl>
+    <w:p>
+      <w:pPr>
+        <w:pStyle w:val="ListParagraph"/>
+        <w:numPr>
+          <w:ilvl w:val="2"/>
+          <w:numId w:val="42"/>
+        </w:numPr>
+        <w:rPr>
+          <w:lang w:val="en-US"/>
+        </w:rPr>
+      </w:pPr>
+      <w:r>
+        <w:rPr>
+          <w:lang w:val="en-US"/>
+        </w:rPr>
+        <w:t>Cấu hình</w:t>
+      </w:r>
+    </w:p>
+    <w:p>
+      <w:pPr>
+        <w:pStyle w:val="ListParagraph"/>
+        <w:numPr>
+          <w:ilvl w:val="0"/>
+          <w:numId w:val="42"/>
+        </w:numPr>
+        <w:rPr>
+          <w:vanish/>
+        </w:rPr>
+      </w:pPr>
+    </w:p>
+    <w:p>
+      <w:pPr>
+        <w:pStyle w:val="ListParagraph"/>
+        <w:numPr>
+          <w:ilvl w:val="1"/>
+          <w:numId w:val="42"/>
+        </w:numPr>
+        <w:rPr>
+          <w:vanish/>
+        </w:rPr>
+      </w:pPr>
+    </w:p>
+    <w:p>
+      <w:pPr>
+        <w:pStyle w:val="ListParagraph"/>
+        <w:numPr>
+          <w:ilvl w:val="1"/>
+          <w:numId w:val="42"/>
+        </w:numPr>
+        <w:rPr>
+          <w:vanish/>
+        </w:rPr>
+      </w:pPr>
+    </w:p>
+    <w:p/>
+    <w:tbl>
+      <w:tblPr>
+        <w:tblStyle w:val="TableGrid"/>
+        <w:tblW w:w="9576" w:type="dxa"/>
+        <w:tblLook w:val="01E0" w:firstRow="1" w:lastRow="1" w:firstColumn="1" w:lastColumn="1" w:noHBand="0" w:noVBand="0"/>
+      </w:tblPr>
+      <w:tblGrid>
+        <w:gridCol w:w="758"/>
+        <w:gridCol w:w="2500"/>
+        <w:gridCol w:w="1032"/>
+        <w:gridCol w:w="1308"/>
+        <w:gridCol w:w="3978"/>
+      </w:tblGrid>
+      <w:tr>
+        <w:tc>
+          <w:tcPr>
+            <w:tcW w:w="758" w:type="dxa"/>
+          </w:tcPr>
+          <w:p>
+            <w:pPr>
+              <w:spacing w:line="360" w:lineRule="auto"/>
+            </w:pPr>
+            <w:r>
+              <w:rPr>
+                <w:color w:val="000000"/>
+              </w:rPr>
+              <w:t>STT</w:t>
+            </w:r>
+          </w:p>
+        </w:tc>
+        <w:tc>
+          <w:tcPr>
+            <w:tcW w:w="2500" w:type="dxa"/>
+          </w:tcPr>
+          <w:p>
+            <w:pPr>
+              <w:spacing w:line="360" w:lineRule="auto"/>
+              <w:rPr>
+                <w:lang w:val="en-US"/>
+              </w:rPr>
+            </w:pPr>
+            <w:r>
+              <w:rPr>
+                <w:color w:val="000000"/>
+              </w:rPr>
+              <w:t>Tên thuộc tính</w:t>
+            </w:r>
+            <w:r>
+              <w:rPr>
+                <w:color w:val="000000"/>
+                <w:lang w:val="en-US"/>
+              </w:rPr>
+              <w:t xml:space="preserve"> và Phương thức</w:t>
+            </w:r>
+          </w:p>
+        </w:tc>
+        <w:tc>
+          <w:tcPr>
+            <w:tcW w:w="1032" w:type="dxa"/>
+          </w:tcPr>
+          <w:p>
+            <w:pPr>
+              <w:spacing w:line="360" w:lineRule="auto"/>
+              <w:jc w:val="center"/>
+              <w:rPr>
+                <w:color w:val="000000"/>
+                <w:lang w:val="en-US"/>
+              </w:rPr>
+            </w:pPr>
+            <w:r>
+              <w:rPr>
+                <w:color w:val="000000"/>
+                <w:lang w:val="en-US"/>
+              </w:rPr>
+              <w:t>Loại</w:t>
+            </w:r>
+          </w:p>
+        </w:tc>
+        <w:tc>
+          <w:tcPr>
+            <w:tcW w:w="1308" w:type="dxa"/>
+          </w:tcPr>
+          <w:p>
+            <w:pPr>
+              <w:spacing w:line="360" w:lineRule="auto"/>
+            </w:pPr>
+            <w:r>
+              <w:rPr>
+                <w:color w:val="000000"/>
+              </w:rPr>
+              <w:t>Ràng buộc</w:t>
+            </w:r>
+          </w:p>
+        </w:tc>
+        <w:tc>
+          <w:tcPr>
+            <w:tcW w:w="3978" w:type="dxa"/>
+          </w:tcPr>
+          <w:p>
+            <w:pPr>
+              <w:spacing w:line="360" w:lineRule="auto"/>
+            </w:pPr>
+            <w:r>
+              <w:rPr>
+                <w:color w:val="000000"/>
+              </w:rPr>
+              <w:t>Ý nghĩa/ghi chú</w:t>
+            </w:r>
+          </w:p>
+        </w:tc>
+      </w:tr>
+      <w:tr>
+        <w:tc>
+          <w:tcPr>
+            <w:tcW w:w="758" w:type="dxa"/>
+          </w:tcPr>
+          <w:p>
+            <w:pPr>
+              <w:pStyle w:val="BodyText"/>
+              <w:spacing w:after="0"/>
+              <w:rPr>
+                <w:lang w:val="en-US"/>
+              </w:rPr>
+            </w:pPr>
+            <w:r>
+              <w:rPr>
+                <w:lang w:val="en-US"/>
+              </w:rPr>
+              <w:t>1</w:t>
+            </w:r>
+          </w:p>
+        </w:tc>
+        <w:tc>
+          <w:tcPr>
+            <w:tcW w:w="2500" w:type="dxa"/>
+          </w:tcPr>
+          <w:p>
+            <w:pPr>
+              <w:pStyle w:val="BodyText"/>
+              <w:spacing w:after="0"/>
+              <w:rPr>
+                <w:lang w:val="en-US"/>
+              </w:rPr>
+            </w:pPr>
+            <w:r>
+              <w:rPr>
+                <w:lang w:val="en-US"/>
+              </w:rPr>
+              <w:t>Số lượng sân bay</w:t>
+            </w:r>
+          </w:p>
+        </w:tc>
+        <w:tc>
+          <w:tcPr>
+            <w:tcW w:w="1032" w:type="dxa"/>
+          </w:tcPr>
+          <w:p>
+            <w:pPr>
+              <w:pStyle w:val="BodyText"/>
+              <w:spacing w:after="0"/>
+              <w:rPr>
+                <w:lang w:val="en-US"/>
+              </w:rPr>
+            </w:pPr>
+            <w:r>
+              <w:rPr>
+                <w:lang w:val="en-US"/>
+              </w:rPr>
+              <w:t>Public</w:t>
+            </w:r>
+          </w:p>
+        </w:tc>
+        <w:tc>
+          <w:tcPr>
+            <w:tcW w:w="1308" w:type="dxa"/>
+          </w:tcPr>
+          <w:p>
+            <w:pPr>
+              <w:pStyle w:val="BodyText"/>
+              <w:spacing w:after="0"/>
+            </w:pPr>
+          </w:p>
+        </w:tc>
+        <w:tc>
+          <w:tcPr>
+            <w:tcW w:w="3978" w:type="dxa"/>
+          </w:tcPr>
+          <w:p>
+            <w:pPr>
+              <w:pStyle w:val="BodyText"/>
+              <w:spacing w:after="0"/>
+              <w:rPr>
+                <w:lang w:val="en-US"/>
+              </w:rPr>
+            </w:pPr>
+            <w:r>
+              <w:rPr>
+                <w:lang w:val="en-US"/>
+              </w:rPr>
+              <w:t>Ràng buộc về số sân bay của hệ thống</w:t>
+            </w:r>
+          </w:p>
+        </w:tc>
+      </w:tr>
+      <w:tr>
+        <w:tc>
+          <w:tcPr>
+            <w:tcW w:w="758" w:type="dxa"/>
+          </w:tcPr>
+          <w:p>
+            <w:pPr>
+              <w:pStyle w:val="BodyText"/>
+              <w:spacing w:after="0"/>
+              <w:rPr>
+                <w:lang w:val="en-US"/>
+              </w:rPr>
+            </w:pPr>
+            <w:r>
+              <w:rPr>
+                <w:lang w:val="en-US"/>
+              </w:rPr>
+              <w:t>2</w:t>
+            </w:r>
+          </w:p>
+        </w:tc>
+        <w:tc>
+          <w:tcPr>
+            <w:tcW w:w="2500" w:type="dxa"/>
+          </w:tcPr>
+          <w:p>
+            <w:pPr>
+              <w:pStyle w:val="BodyText"/>
+              <w:spacing w:after="0"/>
+              <w:rPr>
+                <w:lang w:val="en-US"/>
+              </w:rPr>
+            </w:pPr>
+            <w:r>
+              <w:rPr>
+                <w:lang w:val="en-US"/>
+              </w:rPr>
+              <w:t>Thời gian bay tối thiểu</w:t>
+            </w:r>
+          </w:p>
+        </w:tc>
+        <w:tc>
+          <w:tcPr>
+            <w:tcW w:w="1032" w:type="dxa"/>
+          </w:tcPr>
+          <w:p>
+            <w:pPr>
+              <w:pStyle w:val="BodyText"/>
+              <w:spacing w:after="0"/>
+              <w:rPr>
+                <w:lang w:val="en-US"/>
+              </w:rPr>
+            </w:pPr>
+            <w:r>
+              <w:rPr>
+                <w:lang w:val="en-US"/>
+              </w:rPr>
+              <w:t>Public</w:t>
+            </w:r>
+          </w:p>
+        </w:tc>
+        <w:tc>
+          <w:tcPr>
+            <w:tcW w:w="1308" w:type="dxa"/>
+          </w:tcPr>
+          <w:p>
+            <w:pPr>
+              <w:pStyle w:val="BodyText"/>
+              <w:spacing w:after="0"/>
+            </w:pPr>
+          </w:p>
+        </w:tc>
+        <w:tc>
+          <w:tcPr>
+            <w:tcW w:w="3978" w:type="dxa"/>
+          </w:tcPr>
+          <w:p>
+            <w:pPr>
+              <w:pStyle w:val="BodyText"/>
+              <w:spacing w:after="0"/>
+              <w:rPr>
+                <w:lang w:val="en-US"/>
+              </w:rPr>
+            </w:pPr>
+            <w:r>
+              <w:rPr>
+                <w:lang w:val="en-US"/>
+              </w:rPr>
+              <w:t>Ràng buộc về thời gian bay của chuyến bay</w:t>
+            </w:r>
+          </w:p>
+        </w:tc>
+      </w:tr>
+      <w:tr>
+        <w:tc>
+          <w:tcPr>
+            <w:tcW w:w="758" w:type="dxa"/>
+          </w:tcPr>
+          <w:p>
+            <w:pPr>
+              <w:pStyle w:val="BodyText"/>
+              <w:spacing w:after="0"/>
+              <w:rPr>
+                <w:lang w:val="en-US"/>
+              </w:rPr>
+            </w:pPr>
+            <w:r>
+              <w:rPr>
+                <w:lang w:val="en-US"/>
+              </w:rPr>
+              <w:t>3</w:t>
+            </w:r>
+          </w:p>
+        </w:tc>
+        <w:tc>
+          <w:tcPr>
+            <w:tcW w:w="2500" w:type="dxa"/>
+          </w:tcPr>
+          <w:p>
+            <w:pPr>
+              <w:pStyle w:val="BodyText"/>
+              <w:spacing w:after="0"/>
+              <w:rPr>
+                <w:lang w:val="en-US"/>
+              </w:rPr>
+            </w:pPr>
+            <w:r>
+              <w:rPr>
+                <w:lang w:val="en-US"/>
+              </w:rPr>
+              <w:t>Số sân bay trung gian tối đa</w:t>
+            </w:r>
+          </w:p>
+        </w:tc>
+        <w:tc>
+          <w:tcPr>
+            <w:tcW w:w="1032" w:type="dxa"/>
+          </w:tcPr>
+          <w:p>
+            <w:pPr>
+              <w:pStyle w:val="BodyText"/>
+              <w:spacing w:after="0"/>
+              <w:rPr>
+                <w:lang w:val="en-US"/>
+              </w:rPr>
+            </w:pPr>
+            <w:r>
+              <w:rPr>
+                <w:lang w:val="en-US"/>
+              </w:rPr>
+              <w:t>Public</w:t>
+            </w:r>
+          </w:p>
+        </w:tc>
+        <w:tc>
+          <w:tcPr>
+            <w:tcW w:w="1308" w:type="dxa"/>
+          </w:tcPr>
+          <w:p>
+            <w:pPr>
+              <w:pStyle w:val="BodyText"/>
+              <w:spacing w:after="0"/>
+            </w:pPr>
+          </w:p>
+        </w:tc>
+        <w:tc>
+          <w:tcPr>
+            <w:tcW w:w="3978" w:type="dxa"/>
+          </w:tcPr>
+          <w:p>
+            <w:pPr>
+              <w:pStyle w:val="BodyText"/>
+              <w:spacing w:after="0"/>
+              <w:rPr>
+                <w:lang w:val="en-US"/>
+              </w:rPr>
+            </w:pPr>
+            <w:r>
+              <w:rPr>
+                <w:lang w:val="en-US"/>
+              </w:rPr>
+              <w:t>Ràng buộc về số sân trung gian của chuyến bay</w:t>
+            </w:r>
+          </w:p>
+        </w:tc>
+      </w:tr>
+      <w:tr>
+        <w:tc>
+          <w:tcPr>
+            <w:tcW w:w="758" w:type="dxa"/>
+          </w:tcPr>
+          <w:p>
+            <w:pPr>
+              <w:pStyle w:val="BodyText"/>
+              <w:spacing w:after="0"/>
+              <w:rPr>
+                <w:lang w:val="en-US"/>
+              </w:rPr>
+            </w:pPr>
+            <w:r>
+              <w:rPr>
+                <w:lang w:val="en-US"/>
+              </w:rPr>
+              <w:t>4</w:t>
+            </w:r>
+          </w:p>
+        </w:tc>
+        <w:tc>
+          <w:tcPr>
+            <w:tcW w:w="2500" w:type="dxa"/>
+          </w:tcPr>
+          <w:p>
+            <w:pPr>
+              <w:pStyle w:val="BodyText"/>
+              <w:spacing w:after="0"/>
+              <w:rPr>
+                <w:lang w:val="en-US"/>
+              </w:rPr>
+            </w:pPr>
+            <w:r>
+              <w:rPr>
+                <w:lang w:val="en-US"/>
+              </w:rPr>
+              <w:t>Thời gian dừng tối thiểu</w:t>
+            </w:r>
+          </w:p>
+        </w:tc>
+        <w:tc>
+          <w:tcPr>
+            <w:tcW w:w="1032" w:type="dxa"/>
+          </w:tcPr>
+          <w:p>
+            <w:pPr>
+              <w:pStyle w:val="BodyText"/>
+              <w:spacing w:after="0"/>
+              <w:rPr>
+                <w:lang w:val="en-US"/>
+              </w:rPr>
+            </w:pPr>
+            <w:r>
+              <w:rPr>
+                <w:lang w:val="en-US"/>
+              </w:rPr>
+              <w:t>Public</w:t>
+            </w:r>
+          </w:p>
+        </w:tc>
+        <w:tc>
+          <w:tcPr>
+            <w:tcW w:w="1308" w:type="dxa"/>
+          </w:tcPr>
+          <w:p>
+            <w:pPr>
+              <w:pStyle w:val="BodyText"/>
+              <w:spacing w:after="0"/>
+            </w:pPr>
+          </w:p>
+        </w:tc>
+        <w:tc>
+          <w:tcPr>
+            <w:tcW w:w="3978" w:type="dxa"/>
+          </w:tcPr>
+          <w:p>
+            <w:pPr>
+              <w:pStyle w:val="BodyText"/>
+              <w:spacing w:after="0"/>
+              <w:rPr>
+                <w:lang w:val="en-US"/>
+              </w:rPr>
+            </w:pPr>
+            <w:r>
+              <w:rPr>
+                <w:lang w:val="en-US"/>
+              </w:rPr>
+              <w:t xml:space="preserve">Ràng buộc về </w:t>
+            </w:r>
+            <w:r>
+              <w:rPr>
+                <w:lang w:val="en-US"/>
+              </w:rPr>
+              <w:t xml:space="preserve">thời gian tối thiểu tại </w:t>
+            </w:r>
+            <w:r>
+              <w:rPr>
+                <w:lang w:val="en-US"/>
+              </w:rPr>
+              <w:t>sân trung gian của chuyến bay</w:t>
+            </w:r>
+          </w:p>
+        </w:tc>
+      </w:tr>
+      <w:tr>
+        <w:tc>
+          <w:tcPr>
+            <w:tcW w:w="758" w:type="dxa"/>
+          </w:tcPr>
+          <w:p>
+            <w:pPr>
+              <w:pStyle w:val="BodyText"/>
+              <w:spacing w:after="0"/>
+              <w:rPr>
+                <w:lang w:val="en-US"/>
+              </w:rPr>
+            </w:pPr>
+            <w:r>
+              <w:rPr>
+                <w:lang w:val="en-US"/>
+              </w:rPr>
+              <w:t>5</w:t>
+            </w:r>
+          </w:p>
+        </w:tc>
+        <w:tc>
+          <w:tcPr>
+            <w:tcW w:w="2500" w:type="dxa"/>
+          </w:tcPr>
+          <w:p>
+            <w:pPr>
+              <w:pStyle w:val="BodyText"/>
+              <w:spacing w:after="0"/>
+              <w:rPr>
+                <w:lang w:val="en-US"/>
+              </w:rPr>
+            </w:pPr>
+            <w:r>
+              <w:rPr>
+                <w:lang w:val="en-US"/>
+              </w:rPr>
+              <w:t xml:space="preserve">Thời gian dừng tối </w:t>
+            </w:r>
+            <w:r>
+              <w:rPr>
+                <w:lang w:val="en-US"/>
+              </w:rPr>
+              <w:t>đa</w:t>
+            </w:r>
+          </w:p>
+        </w:tc>
+        <w:tc>
+          <w:tcPr>
+            <w:tcW w:w="1032" w:type="dxa"/>
+          </w:tcPr>
+          <w:p>
+            <w:pPr>
+              <w:pStyle w:val="BodyText"/>
+              <w:spacing w:after="0"/>
+              <w:rPr>
+                <w:lang w:val="en-US"/>
+              </w:rPr>
+            </w:pPr>
+            <w:r>
+              <w:rPr>
+                <w:lang w:val="en-US"/>
+              </w:rPr>
+              <w:t>Public</w:t>
+            </w:r>
+          </w:p>
+        </w:tc>
+        <w:tc>
+          <w:tcPr>
+            <w:tcW w:w="1308" w:type="dxa"/>
+          </w:tcPr>
+          <w:p>
+            <w:pPr>
+              <w:pStyle w:val="BodyText"/>
+              <w:spacing w:after="0"/>
+            </w:pPr>
+          </w:p>
+        </w:tc>
+        <w:tc>
+          <w:tcPr>
+            <w:tcW w:w="3978" w:type="dxa"/>
+          </w:tcPr>
+          <w:p>
+            <w:pPr>
+              <w:pStyle w:val="BodyText"/>
+              <w:spacing w:after="0"/>
+              <w:rPr>
+                <w:lang w:val="en-US"/>
+              </w:rPr>
+            </w:pPr>
+            <w:r>
+              <w:rPr>
+                <w:lang w:val="en-US"/>
+              </w:rPr>
+              <w:t xml:space="preserve">Ràng buộc về thời gian tối </w:t>
+            </w:r>
+            <w:r>
+              <w:rPr>
+                <w:lang w:val="en-US"/>
+              </w:rPr>
+              <w:t>đa</w:t>
+            </w:r>
+            <w:r>
+              <w:rPr>
+                <w:lang w:val="en-US"/>
+              </w:rPr>
+              <w:t xml:space="preserve"> tại sân trung gian của chuyến bay</w:t>
+            </w:r>
+          </w:p>
+        </w:tc>
+      </w:tr>
+      <w:tr>
+        <w:tc>
+          <w:tcPr>
+            <w:tcW w:w="758" w:type="dxa"/>
+          </w:tcPr>
+          <w:p>
+            <w:pPr>
+              <w:pStyle w:val="BodyText"/>
+              <w:spacing w:after="0"/>
+              <w:rPr>
+                <w:lang w:val="en-US"/>
+              </w:rPr>
+            </w:pPr>
+            <w:r>
+              <w:rPr>
+                <w:lang w:val="en-US"/>
+              </w:rPr>
+              <w:t>6</w:t>
+            </w:r>
+          </w:p>
+        </w:tc>
+        <w:tc>
+          <w:tcPr>
+            <w:tcW w:w="2500" w:type="dxa"/>
+          </w:tcPr>
+          <w:p>
+            <w:pPr>
+              <w:pStyle w:val="BodyText"/>
+              <w:spacing w:after="0"/>
+              <w:rPr>
+                <w:lang w:val="en-US"/>
+              </w:rPr>
+            </w:pPr>
+            <w:r>
+              <w:rPr>
+                <w:lang w:val="en-US"/>
+              </w:rPr>
+              <w:t>Số hạng vé</w:t>
+            </w:r>
+          </w:p>
+        </w:tc>
+        <w:tc>
+          <w:tcPr>
+            <w:tcW w:w="1032" w:type="dxa"/>
+          </w:tcPr>
+          <w:p>
+            <w:pPr>
+              <w:pStyle w:val="BodyText"/>
+              <w:spacing w:after="0"/>
+              <w:rPr>
+                <w:lang w:val="en-US"/>
+              </w:rPr>
+            </w:pPr>
+            <w:r>
+              <w:rPr>
+                <w:lang w:val="en-US"/>
+              </w:rPr>
+              <w:t>Public</w:t>
+            </w:r>
+          </w:p>
+        </w:tc>
+        <w:tc>
+          <w:tcPr>
+            <w:tcW w:w="1308" w:type="dxa"/>
+          </w:tcPr>
+          <w:p>
+            <w:pPr>
+              <w:pStyle w:val="BodyText"/>
+              <w:spacing w:after="0"/>
+            </w:pPr>
+          </w:p>
+        </w:tc>
+        <w:tc>
+          <w:tcPr>
+            <w:tcW w:w="3978" w:type="dxa"/>
+          </w:tcPr>
+          <w:p>
+            <w:pPr>
+              <w:pStyle w:val="BodyText"/>
+              <w:spacing w:after="0"/>
+              <w:rPr>
+                <w:lang w:val="en-US"/>
+              </w:rPr>
+            </w:pPr>
+            <w:r>
+              <w:rPr>
+                <w:lang w:val="en-US"/>
+              </w:rPr>
+              <w:t>Ràng buộc về số lượng hạng vé của chuyến bay</w:t>
+            </w:r>
+          </w:p>
+        </w:tc>
+      </w:tr>
+      <w:tr>
+        <w:tc>
+          <w:tcPr>
+            <w:tcW w:w="758" w:type="dxa"/>
+          </w:tcPr>
+          <w:p>
+            <w:pPr>
+              <w:pStyle w:val="BodyText"/>
+              <w:spacing w:after="0"/>
+              <w:rPr>
+                <w:lang w:val="en-US"/>
+              </w:rPr>
+            </w:pPr>
+            <w:r>
+              <w:rPr>
+                <w:lang w:val="en-US"/>
+              </w:rPr>
+              <w:t>7</w:t>
+            </w:r>
+          </w:p>
+        </w:tc>
+        <w:tc>
+          <w:tcPr>
+            <w:tcW w:w="2500" w:type="dxa"/>
+          </w:tcPr>
+          <w:p>
+            <w:pPr>
+              <w:pStyle w:val="BodyText"/>
+              <w:spacing w:after="0"/>
+              <w:rPr>
+                <w:lang w:val="en-US"/>
+              </w:rPr>
+            </w:pPr>
+            <w:r>
+              <w:rPr>
+                <w:lang w:val="en-US"/>
+              </w:rPr>
+              <w:t>Thời gian đặt tối thiếu</w:t>
+            </w:r>
+          </w:p>
+        </w:tc>
+        <w:tc>
+          <w:tcPr>
+            <w:tcW w:w="1032" w:type="dxa"/>
+          </w:tcPr>
+          <w:p>
+            <w:pPr>
+              <w:pStyle w:val="BodyText"/>
+              <w:spacing w:after="0"/>
+              <w:rPr>
+                <w:lang w:val="en-US"/>
+              </w:rPr>
+            </w:pPr>
+            <w:r>
+              <w:rPr>
+                <w:lang w:val="en-US"/>
+              </w:rPr>
+              <w:t>Public</w:t>
+            </w:r>
+          </w:p>
+        </w:tc>
+        <w:tc>
+          <w:tcPr>
+            <w:tcW w:w="1308" w:type="dxa"/>
+          </w:tcPr>
+          <w:p>
+            <w:pPr>
+              <w:pStyle w:val="BodyText"/>
+              <w:spacing w:after="0"/>
+            </w:pPr>
+          </w:p>
+        </w:tc>
+        <w:tc>
+          <w:tcPr>
+            <w:tcW w:w="3978" w:type="dxa"/>
+          </w:tcPr>
+          <w:p>
+            <w:pPr>
+              <w:pStyle w:val="BodyText"/>
+              <w:spacing w:after="0"/>
+              <w:rPr>
+                <w:lang w:val="en-US"/>
+              </w:rPr>
+            </w:pPr>
+            <w:r>
+              <w:rPr>
+                <w:lang w:val="en-US"/>
+              </w:rPr>
+              <w:t xml:space="preserve">Ràng buộc về thời gian ghi nhận đặt </w:t>
+            </w:r>
+            <w:r>
+              <w:rPr>
+                <w:lang w:val="en-US"/>
+              </w:rPr>
+              <w:lastRenderedPageBreak/>
+              <w:t>vé tối thiểu</w:t>
+            </w:r>
+          </w:p>
+        </w:tc>
+      </w:tr>
+      <w:tr>
+        <w:tc>
+          <w:tcPr>
+            <w:tcW w:w="758" w:type="dxa"/>
+          </w:tcPr>
+          <w:p>
+            <w:pPr>
+              <w:pStyle w:val="BodyText"/>
+              <w:spacing w:after="0"/>
+              <w:rPr>
+                <w:lang w:val="en-US"/>
+              </w:rPr>
+            </w:pPr>
+            <w:r>
+              <w:rPr>
+                <w:lang w:val="en-US"/>
+              </w:rPr>
+              <w:lastRenderedPageBreak/>
+              <w:t>8</w:t>
+            </w:r>
+          </w:p>
+        </w:tc>
+        <w:tc>
+          <w:tcPr>
+            <w:tcW w:w="2500" w:type="dxa"/>
+          </w:tcPr>
+          <w:p>
+            <w:pPr>
+              <w:pStyle w:val="BodyText"/>
+              <w:spacing w:after="0"/>
+              <w:rPr>
+                <w:lang w:val="en-US"/>
+              </w:rPr>
+            </w:pPr>
+            <w:r>
+              <w:rPr>
+                <w:lang w:val="en-US"/>
+              </w:rPr>
+              <w:t xml:space="preserve">Thời gian </w:t>
+            </w:r>
+            <w:r>
+              <w:rPr>
+                <w:lang w:val="en-US"/>
+              </w:rPr>
+              <w:t>hủy</w:t>
+            </w:r>
+            <w:r>
+              <w:rPr>
+                <w:lang w:val="en-US"/>
+              </w:rPr>
+              <w:t xml:space="preserve"> tối thiếu</w:t>
+            </w:r>
+          </w:p>
+        </w:tc>
+        <w:tc>
+          <w:tcPr>
+            <w:tcW w:w="1032" w:type="dxa"/>
+          </w:tcPr>
+          <w:p>
+            <w:pPr>
+              <w:pStyle w:val="BodyText"/>
+              <w:spacing w:after="0"/>
+              <w:rPr>
+                <w:lang w:val="en-US"/>
+              </w:rPr>
+            </w:pPr>
+            <w:r>
+              <w:rPr>
+                <w:lang w:val="en-US"/>
+              </w:rPr>
+              <w:t>Public</w:t>
+            </w:r>
+          </w:p>
+        </w:tc>
+        <w:tc>
+          <w:tcPr>
+            <w:tcW w:w="1308" w:type="dxa"/>
+          </w:tcPr>
+          <w:p>
+            <w:pPr>
+              <w:pStyle w:val="BodyText"/>
+              <w:spacing w:after="0"/>
+            </w:pPr>
+          </w:p>
+        </w:tc>
+        <w:tc>
+          <w:tcPr>
+            <w:tcW w:w="3978" w:type="dxa"/>
+          </w:tcPr>
+          <w:p>
+            <w:pPr>
+              <w:pStyle w:val="BodyText"/>
+              <w:spacing w:after="0"/>
+              <w:rPr>
+                <w:lang w:val="en-US"/>
+              </w:rPr>
+            </w:pPr>
+            <w:r>
+              <w:rPr>
+                <w:lang w:val="en-US"/>
+              </w:rPr>
+              <w:t>Ràng buộc về thời gian</w:t>
+            </w:r>
+            <w:r>
+              <w:rPr>
+                <w:lang w:val="en-US"/>
+              </w:rPr>
+              <w:t xml:space="preserve"> hủy </w:t>
+            </w:r>
+            <w:r>
+              <w:rPr>
+                <w:lang w:val="en-US"/>
+              </w:rPr>
+              <w:t>vé tối thiểu</w:t>
+            </w:r>
+          </w:p>
+        </w:tc>
+      </w:tr>
+    </w:tbl>
+    <w:p>
+      <w:pPr>
         <w:pStyle w:val="BodyText"/>
         <w:keepLines w:val="0"/>
         <w:widowControl/>
-        <w:numPr>
-          <w:ilvl w:val="1"/>
-          <w:numId w:val="39"/>
-        </w:numPr>
         <w:spacing w:before="120"/>
         <w:jc w:val="both"/>
         <w:rPr>
@@ -1869,25 +7592,14 @@
           <w:color w:val="0000FF"/>
         </w:rPr>
       </w:pPr>
-      <w:r>
-        <w:rPr>
-          <w:i/>
-          <w:color w:val="0000FF"/>
-        </w:rPr>
-        <w:t>Danh sách các trách nhiệm (các phương thức) chính. Cần xác định rõ phương thức nào cần phải cài đặt lại cho các lớp đối tượng con</w:t>
-      </w:r>
     </w:p>
     <w:p>
       <w:pPr>
         <w:pStyle w:val="Heading1"/>
       </w:pPr>
-      <w:bookmarkStart w:id="6" w:name="_Toc167699050"/>
-      <w:bookmarkStart w:id="7" w:name="_Toc172872219"/>
       <w:r>
         <w:t>Sơ đồ trạng thái</w:t>
       </w:r>
-      <w:bookmarkEnd w:id="6"/>
-      <w:bookmarkEnd w:id="7"/>
     </w:p>
     <w:p>
       <w:pPr>
@@ -1897,29 +7609,6 @@
           <w:color w:val="0000FF"/>
         </w:rPr>
       </w:pPr>
-      <w:r>
-        <w:rPr>
-          <w:i/>
-          <w:color w:val="0000FF"/>
-        </w:rPr>
-        <w:t>Ghi chú: nếu trong đề tài có sơ đồ trạng thái thì trình bày trong phần này. Nếu không, có thể bỏ qua phần này</w:t>
-      </w:r>
-    </w:p>
-    <w:p>
-      <w:pPr>
-        <w:pStyle w:val="BodyText"/>
-        <w:rPr>
-          <w:i/>
-          <w:color w:val="0000FF"/>
-        </w:rPr>
-      </w:pPr>
-      <w:r>
-        <w:rPr>
-          <w:i/>
-          <w:color w:val="0000FF"/>
-        </w:rPr>
-        <w:t>Với mỗi sơ đồ trạng thái: cần vẽ sơ đồ, ghi rõ danh sách các trạng thái và các biến cố hoặc hành động trong sơ đồ</w:t>
-      </w:r>
     </w:p>
     <w:sectPr>
       <w:headerReference w:type="default" r:id="rId10"/>
@@ -1935,7 +7624,7 @@
 </file>
 
 <file path=word/endnotes.xml><?xml version="1.0" encoding="utf-8"?>
-<w:endnotes xmlns:wpc="http://schemas.microsoft.com/office/word/2010/wordprocessingCanvas" xmlns:mc="http://schemas.openxmlformats.org/markup-compatibility/2006" xmlns:o="urn:schemas-microsoft-com:office:office" xmlns:r="http://schemas.openxmlformats.org/officeDocument/2006/relationships" xmlns:m="http://schemas.openxmlformats.org/officeDocument/2006/math" xmlns:v="urn:schemas-microsoft-com:vml" xmlns:wp14="http://schemas.microsoft.com/office/word/2010/wordprocessingDrawing" xmlns:wp="http://schemas.openxmlformats.org/drawingml/2006/wordprocessingDrawing" xmlns:w10="urn:schemas-microsoft-com:office:word" xmlns:w="http://schemas.openxmlformats.org/wordprocessingml/2006/main" xmlns:w14="http://schemas.microsoft.com/office/word/2010/wordml" xmlns:wpg="http://schemas.microsoft.com/office/word/2010/wordprocessingGroup" xmlns:wpi="http://schemas.microsoft.com/office/word/2010/wordprocessingInk" xmlns:wne="http://schemas.microsoft.com/office/word/2006/wordml" xmlns:wps="http://schemas.microsoft.com/office/word/2010/wordprocessingShape" mc:Ignorable="w14 wp14">
+<w:endnotes xmlns:wpc="http://schemas.microsoft.com/office/word/2010/wordprocessingCanvas" xmlns:cx="http://schemas.microsoft.com/office/drawing/2014/chartex" xmlns:cx1="http://schemas.microsoft.com/office/drawing/2015/9/8/chartex" xmlns:cx2="http://schemas.microsoft.com/office/drawing/2015/10/21/chartex" xmlns:cx3="http://schemas.microsoft.com/office/drawing/2016/5/9/chartex" xmlns:cx4="http://schemas.microsoft.com/office/drawing/2016/5/10/chartex" xmlns:cx5="http://schemas.microsoft.com/office/drawing/2016/5/11/chartex" xmlns:cx6="http://schemas.microsoft.com/office/drawing/2016/5/12/chartex" xmlns:cx7="http://schemas.microsoft.com/office/drawing/2016/5/13/chartex" xmlns:cx8="http://schemas.microsoft.com/office/drawing/2016/5/14/chartex" xmlns:mc="http://schemas.openxmlformats.org/markup-compatibility/2006" xmlns:aink="http://schemas.microsoft.com/office/drawing/2016/ink" xmlns:am3d="http://schemas.microsoft.com/office/drawing/2017/model3d" xmlns:o="urn:schemas-microsoft-com:office:office" xmlns:r="http://schemas.openxmlformats.org/officeDocument/2006/relationships" xmlns:m="http://schemas.openxmlformats.org/officeDocument/2006/math" xmlns:v="urn:schemas-microsoft-com:vml" xmlns:wp14="http://schemas.microsoft.com/office/word/2010/wordprocessingDrawing" xmlns:wp="http://schemas.openxmlformats.org/drawingml/2006/wordprocessingDrawing" xmlns:w10="urn:schemas-microsoft-com:office:word" xmlns:w="http://schemas.openxmlformats.org/wordprocessingml/2006/main" xmlns:w14="http://schemas.microsoft.com/office/word/2010/wordml" xmlns:w15="http://schemas.microsoft.com/office/word/2012/wordml" xmlns:w16cex="http://schemas.microsoft.com/office/word/2018/wordml/cex" xmlns:w16cid="http://schemas.microsoft.com/office/word/2016/wordml/cid" xmlns:w16="http://schemas.microsoft.com/office/word/2018/wordml" xmlns:w16sdtdh="http://schemas.microsoft.com/office/word/2020/wordml/sdtdatahash" xmlns:w16se="http://schemas.microsoft.com/office/word/2015/wordml/symex" xmlns:wpg="http://schemas.microsoft.com/office/word/2010/wordprocessingGroup" xmlns:wpi="http://schemas.microsoft.com/office/word/2010/wordprocessingInk" xmlns:wne="http://schemas.microsoft.com/office/word/2006/wordml" xmlns:wps="http://schemas.microsoft.com/office/word/2010/wordprocessingShape" mc:Ignorable="w14 w15 w16se w16cid w16 w16cex w16sdtdh wp14">
   <w:endnote w:type="separator" w:id="-1">
     <w:p>
       <w:r>
@@ -1954,7 +7643,7 @@
 </file>
 
 <file path=word/footer1.xml><?xml version="1.0" encoding="utf-8"?>
-<w:ftr xmlns:wpc="http://schemas.microsoft.com/office/word/2010/wordprocessingCanvas" xmlns:mc="http://schemas.openxmlformats.org/markup-compatibility/2006" xmlns:o="urn:schemas-microsoft-com:office:office" xmlns:r="http://schemas.openxmlformats.org/officeDocument/2006/relationships" xmlns:m="http://schemas.openxmlformats.org/officeDocument/2006/math" xmlns:v="urn:schemas-microsoft-com:vml" xmlns:wp14="http://schemas.microsoft.com/office/word/2010/wordprocessingDrawing" xmlns:wp="http://schemas.openxmlformats.org/drawingml/2006/wordprocessingDrawing" xmlns:w10="urn:schemas-microsoft-com:office:word" xmlns:w="http://schemas.openxmlformats.org/wordprocessingml/2006/main" xmlns:w14="http://schemas.microsoft.com/office/word/2010/wordml" xmlns:wpg="http://schemas.microsoft.com/office/word/2010/wordprocessingGroup" xmlns:wpi="http://schemas.microsoft.com/office/word/2010/wordprocessingInk" xmlns:wne="http://schemas.microsoft.com/office/word/2006/wordml" xmlns:wps="http://schemas.microsoft.com/office/word/2010/wordprocessingShape" mc:Ignorable="w14 wp14">
+<w:ftr xmlns:wpc="http://schemas.microsoft.com/office/word/2010/wordprocessingCanvas" xmlns:cx="http://schemas.microsoft.com/office/drawing/2014/chartex" xmlns:cx1="http://schemas.microsoft.com/office/drawing/2015/9/8/chartex" xmlns:cx2="http://schemas.microsoft.com/office/drawing/2015/10/21/chartex" xmlns:cx3="http://schemas.microsoft.com/office/drawing/2016/5/9/chartex" xmlns:cx4="http://schemas.microsoft.com/office/drawing/2016/5/10/chartex" xmlns:cx5="http://schemas.microsoft.com/office/drawing/2016/5/11/chartex" xmlns:cx6="http://schemas.microsoft.com/office/drawing/2016/5/12/chartex" xmlns:cx7="http://schemas.microsoft.com/office/drawing/2016/5/13/chartex" xmlns:cx8="http://schemas.microsoft.com/office/drawing/2016/5/14/chartex" xmlns:mc="http://schemas.openxmlformats.org/markup-compatibility/2006" xmlns:aink="http://schemas.microsoft.com/office/drawing/2016/ink" xmlns:am3d="http://schemas.microsoft.com/office/drawing/2017/model3d" xmlns:o="urn:schemas-microsoft-com:office:office" xmlns:r="http://schemas.openxmlformats.org/officeDocument/2006/relationships" xmlns:m="http://schemas.openxmlformats.org/officeDocument/2006/math" xmlns:v="urn:schemas-microsoft-com:vml" xmlns:wp14="http://schemas.microsoft.com/office/word/2010/wordprocessingDrawing" xmlns:wp="http://schemas.openxmlformats.org/drawingml/2006/wordprocessingDrawing" xmlns:w10="urn:schemas-microsoft-com:office:word" xmlns:w="http://schemas.openxmlformats.org/wordprocessingml/2006/main" xmlns:w14="http://schemas.microsoft.com/office/word/2010/wordml" xmlns:w15="http://schemas.microsoft.com/office/word/2012/wordml" xmlns:w16cex="http://schemas.microsoft.com/office/word/2018/wordml/cex" xmlns:w16cid="http://schemas.microsoft.com/office/word/2016/wordml/cid" xmlns:w16="http://schemas.microsoft.com/office/word/2018/wordml" xmlns:w16sdtdh="http://schemas.microsoft.com/office/word/2020/wordml/sdtdatahash" xmlns:w16se="http://schemas.microsoft.com/office/word/2015/wordml/symex" xmlns:wpg="http://schemas.microsoft.com/office/word/2010/wordprocessingGroup" xmlns:wpi="http://schemas.microsoft.com/office/word/2010/wordprocessingInk" xmlns:wne="http://schemas.microsoft.com/office/word/2006/wordml" xmlns:wps="http://schemas.microsoft.com/office/word/2010/wordprocessingShape" mc:Ignorable="w14 w15 w16se w16cid w16 w16cex w16sdtdh wp14">
   <w:p>
     <w:pPr>
       <w:pStyle w:val="Footer"/>
@@ -1965,7 +7654,7 @@
         <w:lang w:val="en-US"/>
       </w:rPr>
       <w:drawing>
-        <wp:anchor distT="0" distB="0" distL="114300" distR="114300" simplePos="0" relativeHeight="251668480" behindDoc="0" locked="0" layoutInCell="1" allowOverlap="1" wp14:anchorId="53490AFF" wp14:editId="3437CB0E">
+        <wp:anchor distT="0" distB="0" distL="114300" distR="114300" simplePos="0" relativeHeight="251668480" behindDoc="0" locked="0" layoutInCell="1" allowOverlap="1" wp14:anchorId="4E28CBB5" wp14:editId="0E1BC4A9">
           <wp:simplePos x="0" y="0"/>
           <wp:positionH relativeFrom="column">
             <wp:posOffset>-909955</wp:posOffset>
@@ -2043,7 +7732,7 @@
 </file>
 
 <file path=word/footer2.xml><?xml version="1.0" encoding="utf-8"?>
-<w:ftr xmlns:wpc="http://schemas.microsoft.com/office/word/2010/wordprocessingCanvas" xmlns:mc="http://schemas.openxmlformats.org/markup-compatibility/2006" xmlns:o="urn:schemas-microsoft-com:office:office" xmlns:r="http://schemas.openxmlformats.org/officeDocument/2006/relationships" xmlns:m="http://schemas.openxmlformats.org/officeDocument/2006/math" xmlns:v="urn:schemas-microsoft-com:vml" xmlns:wp14="http://schemas.microsoft.com/office/word/2010/wordprocessingDrawing" xmlns:wp="http://schemas.openxmlformats.org/drawingml/2006/wordprocessingDrawing" xmlns:w10="urn:schemas-microsoft-com:office:word" xmlns:w="http://schemas.openxmlformats.org/wordprocessingml/2006/main" xmlns:w14="http://schemas.microsoft.com/office/word/2010/wordml" xmlns:wpg="http://schemas.microsoft.com/office/word/2010/wordprocessingGroup" xmlns:wpi="http://schemas.microsoft.com/office/word/2010/wordprocessingInk" xmlns:wne="http://schemas.microsoft.com/office/word/2006/wordml" xmlns:wps="http://schemas.microsoft.com/office/word/2010/wordprocessingShape" mc:Ignorable="w14 wp14">
+<w:ftr xmlns:wpc="http://schemas.microsoft.com/office/word/2010/wordprocessingCanvas" xmlns:cx="http://schemas.microsoft.com/office/drawing/2014/chartex" xmlns:cx1="http://schemas.microsoft.com/office/drawing/2015/9/8/chartex" xmlns:cx2="http://schemas.microsoft.com/office/drawing/2015/10/21/chartex" xmlns:cx3="http://schemas.microsoft.com/office/drawing/2016/5/9/chartex" xmlns:cx4="http://schemas.microsoft.com/office/drawing/2016/5/10/chartex" xmlns:cx5="http://schemas.microsoft.com/office/drawing/2016/5/11/chartex" xmlns:cx6="http://schemas.microsoft.com/office/drawing/2016/5/12/chartex" xmlns:cx7="http://schemas.microsoft.com/office/drawing/2016/5/13/chartex" xmlns:cx8="http://schemas.microsoft.com/office/drawing/2016/5/14/chartex" xmlns:mc="http://schemas.openxmlformats.org/markup-compatibility/2006" xmlns:aink="http://schemas.microsoft.com/office/drawing/2016/ink" xmlns:am3d="http://schemas.microsoft.com/office/drawing/2017/model3d" xmlns:o="urn:schemas-microsoft-com:office:office" xmlns:r="http://schemas.openxmlformats.org/officeDocument/2006/relationships" xmlns:m="http://schemas.openxmlformats.org/officeDocument/2006/math" xmlns:v="urn:schemas-microsoft-com:vml" xmlns:wp14="http://schemas.microsoft.com/office/word/2010/wordprocessingDrawing" xmlns:wp="http://schemas.openxmlformats.org/drawingml/2006/wordprocessingDrawing" xmlns:w10="urn:schemas-microsoft-com:office:word" xmlns:w="http://schemas.openxmlformats.org/wordprocessingml/2006/main" xmlns:w14="http://schemas.microsoft.com/office/word/2010/wordml" xmlns:w15="http://schemas.microsoft.com/office/word/2012/wordml" xmlns:w16cex="http://schemas.microsoft.com/office/word/2018/wordml/cex" xmlns:w16cid="http://schemas.microsoft.com/office/word/2016/wordml/cid" xmlns:w16="http://schemas.microsoft.com/office/word/2018/wordml" xmlns:w16sdtdh="http://schemas.microsoft.com/office/word/2020/wordml/sdtdatahash" xmlns:w16se="http://schemas.microsoft.com/office/word/2015/wordml/symex" xmlns:wpg="http://schemas.microsoft.com/office/word/2010/wordprocessingGroup" xmlns:wpi="http://schemas.microsoft.com/office/word/2010/wordprocessingInk" xmlns:wne="http://schemas.microsoft.com/office/word/2006/wordml" xmlns:wps="http://schemas.microsoft.com/office/word/2010/wordprocessingShape" mc:Ignorable="w14 w15 w16se w16cid w16 w16cex w16sdtdh wp14">
   <w:tbl>
     <w:tblPr>
       <w:tblW w:w="0" w:type="auto"/>
@@ -2085,7 +7774,7 @@
               <w:lang w:val="en-US"/>
             </w:rPr>
             <w:drawing>
-              <wp:anchor distT="0" distB="0" distL="114300" distR="114300" simplePos="0" relativeHeight="251666432" behindDoc="1" locked="0" layoutInCell="1" allowOverlap="1" wp14:anchorId="6ED5E28D" wp14:editId="1E6140D2">
+              <wp:anchor distT="0" distB="0" distL="114300" distR="114300" simplePos="0" relativeHeight="251666432" behindDoc="1" locked="0" layoutInCell="1" allowOverlap="1" wp14:anchorId="1D350737" wp14:editId="16629D47">
                 <wp:simplePos x="0" y="0"/>
                 <wp:positionH relativeFrom="column">
                   <wp:posOffset>-914400</wp:posOffset>
@@ -2215,7 +7904,7 @@
 </file>
 
 <file path=word/footnotes.xml><?xml version="1.0" encoding="utf-8"?>
-<w:footnotes xmlns:wpc="http://schemas.microsoft.com/office/word/2010/wordprocessingCanvas" xmlns:mc="http://schemas.openxmlformats.org/markup-compatibility/2006" xmlns:o="urn:schemas-microsoft-com:office:office" xmlns:r="http://schemas.openxmlformats.org/officeDocument/2006/relationships" xmlns:m="http://schemas.openxmlformats.org/officeDocument/2006/math" xmlns:v="urn:schemas-microsoft-com:vml" xmlns:wp14="http://schemas.microsoft.com/office/word/2010/wordprocessingDrawing" xmlns:wp="http://schemas.openxmlformats.org/drawingml/2006/wordprocessingDrawing" xmlns:w10="urn:schemas-microsoft-com:office:word" xmlns:w="http://schemas.openxmlformats.org/wordprocessingml/2006/main" xmlns:w14="http://schemas.microsoft.com/office/word/2010/wordml" xmlns:wpg="http://schemas.microsoft.com/office/word/2010/wordprocessingGroup" xmlns:wpi="http://schemas.microsoft.com/office/word/2010/wordprocessingInk" xmlns:wne="http://schemas.microsoft.com/office/word/2006/wordml" xmlns:wps="http://schemas.microsoft.com/office/word/2010/wordprocessingShape" mc:Ignorable="w14 wp14">
+<w:footnotes xmlns:wpc="http://schemas.microsoft.com/office/word/2010/wordprocessingCanvas" xmlns:cx="http://schemas.microsoft.com/office/drawing/2014/chartex" xmlns:cx1="http://schemas.microsoft.com/office/drawing/2015/9/8/chartex" xmlns:cx2="http://schemas.microsoft.com/office/drawing/2015/10/21/chartex" xmlns:cx3="http://schemas.microsoft.com/office/drawing/2016/5/9/chartex" xmlns:cx4="http://schemas.microsoft.com/office/drawing/2016/5/10/chartex" xmlns:cx5="http://schemas.microsoft.com/office/drawing/2016/5/11/chartex" xmlns:cx6="http://schemas.microsoft.com/office/drawing/2016/5/12/chartex" xmlns:cx7="http://schemas.microsoft.com/office/drawing/2016/5/13/chartex" xmlns:cx8="http://schemas.microsoft.com/office/drawing/2016/5/14/chartex" xmlns:mc="http://schemas.openxmlformats.org/markup-compatibility/2006" xmlns:aink="http://schemas.microsoft.com/office/drawing/2016/ink" xmlns:am3d="http://schemas.microsoft.com/office/drawing/2017/model3d" xmlns:o="urn:schemas-microsoft-com:office:office" xmlns:r="http://schemas.openxmlformats.org/officeDocument/2006/relationships" xmlns:m="http://schemas.openxmlformats.org/officeDocument/2006/math" xmlns:v="urn:schemas-microsoft-com:vml" xmlns:wp14="http://schemas.microsoft.com/office/word/2010/wordprocessingDrawing" xmlns:wp="http://schemas.openxmlformats.org/drawingml/2006/wordprocessingDrawing" xmlns:w10="urn:schemas-microsoft-com:office:word" xmlns:w="http://schemas.openxmlformats.org/wordprocessingml/2006/main" xmlns:w14="http://schemas.microsoft.com/office/word/2010/wordml" xmlns:w15="http://schemas.microsoft.com/office/word/2012/wordml" xmlns:w16cex="http://schemas.microsoft.com/office/word/2018/wordml/cex" xmlns:w16cid="http://schemas.microsoft.com/office/word/2016/wordml/cid" xmlns:w16="http://schemas.microsoft.com/office/word/2018/wordml" xmlns:w16sdtdh="http://schemas.microsoft.com/office/word/2020/wordml/sdtdatahash" xmlns:w16se="http://schemas.microsoft.com/office/word/2015/wordml/symex" xmlns:wpg="http://schemas.microsoft.com/office/word/2010/wordprocessingGroup" xmlns:wpi="http://schemas.microsoft.com/office/word/2010/wordprocessingInk" xmlns:wne="http://schemas.microsoft.com/office/word/2006/wordml" xmlns:wps="http://schemas.microsoft.com/office/word/2010/wordprocessingShape" mc:Ignorable="w14 w15 w16se w16cid w16 w16cex w16sdtdh wp14">
   <w:footnote w:type="separator" w:id="-1">
     <w:p>
       <w:r>
@@ -2234,7 +7923,7 @@
 </file>
 
 <file path=word/header1.xml><?xml version="1.0" encoding="utf-8"?>
-<w:hdr xmlns:wpc="http://schemas.microsoft.com/office/word/2010/wordprocessingCanvas" xmlns:mc="http://schemas.openxmlformats.org/markup-compatibility/2006" xmlns:o="urn:schemas-microsoft-com:office:office" xmlns:r="http://schemas.openxmlformats.org/officeDocument/2006/relationships" xmlns:m="http://schemas.openxmlformats.org/officeDocument/2006/math" xmlns:v="urn:schemas-microsoft-com:vml" xmlns:wp14="http://schemas.microsoft.com/office/word/2010/wordprocessingDrawing" xmlns:wp="http://schemas.openxmlformats.org/drawingml/2006/wordprocessingDrawing" xmlns:w10="urn:schemas-microsoft-com:office:word" xmlns:w="http://schemas.openxmlformats.org/wordprocessingml/2006/main" xmlns:w14="http://schemas.microsoft.com/office/word/2010/wordml" xmlns:wpg="http://schemas.microsoft.com/office/word/2010/wordprocessingGroup" xmlns:wpi="http://schemas.microsoft.com/office/word/2010/wordprocessingInk" xmlns:wne="http://schemas.microsoft.com/office/word/2006/wordml" xmlns:wps="http://schemas.microsoft.com/office/word/2010/wordprocessingShape" mc:Ignorable="w14 wp14">
+<w:hdr xmlns:wpc="http://schemas.microsoft.com/office/word/2010/wordprocessingCanvas" xmlns:cx="http://schemas.microsoft.com/office/drawing/2014/chartex" xmlns:cx1="http://schemas.microsoft.com/office/drawing/2015/9/8/chartex" xmlns:cx2="http://schemas.microsoft.com/office/drawing/2015/10/21/chartex" xmlns:cx3="http://schemas.microsoft.com/office/drawing/2016/5/9/chartex" xmlns:cx4="http://schemas.microsoft.com/office/drawing/2016/5/10/chartex" xmlns:cx5="http://schemas.microsoft.com/office/drawing/2016/5/11/chartex" xmlns:cx6="http://schemas.microsoft.com/office/drawing/2016/5/12/chartex" xmlns:cx7="http://schemas.microsoft.com/office/drawing/2016/5/13/chartex" xmlns:cx8="http://schemas.microsoft.com/office/drawing/2016/5/14/chartex" xmlns:mc="http://schemas.openxmlformats.org/markup-compatibility/2006" xmlns:aink="http://schemas.microsoft.com/office/drawing/2016/ink" xmlns:am3d="http://schemas.microsoft.com/office/drawing/2017/model3d" xmlns:o="urn:schemas-microsoft-com:office:office" xmlns:r="http://schemas.openxmlformats.org/officeDocument/2006/relationships" xmlns:m="http://schemas.openxmlformats.org/officeDocument/2006/math" xmlns:v="urn:schemas-microsoft-com:vml" xmlns:wp14="http://schemas.microsoft.com/office/word/2010/wordprocessingDrawing" xmlns:wp="http://schemas.openxmlformats.org/drawingml/2006/wordprocessingDrawing" xmlns:w10="urn:schemas-microsoft-com:office:word" xmlns:w="http://schemas.openxmlformats.org/wordprocessingml/2006/main" xmlns:w14="http://schemas.microsoft.com/office/word/2010/wordml" xmlns:w15="http://schemas.microsoft.com/office/word/2012/wordml" xmlns:w16cex="http://schemas.microsoft.com/office/word/2018/wordml/cex" xmlns:w16cid="http://schemas.microsoft.com/office/word/2016/wordml/cid" xmlns:w16="http://schemas.microsoft.com/office/word/2018/wordml" xmlns:w16sdtdh="http://schemas.microsoft.com/office/word/2020/wordml/sdtdatahash" xmlns:w16se="http://schemas.microsoft.com/office/word/2015/wordml/symex" xmlns:wpg="http://schemas.microsoft.com/office/word/2010/wordprocessingGroup" xmlns:wpi="http://schemas.microsoft.com/office/word/2010/wordprocessingInk" xmlns:wne="http://schemas.microsoft.com/office/word/2006/wordml" xmlns:wps="http://schemas.microsoft.com/office/word/2010/wordprocessingShape" mc:Ignorable="w14 w15 w16se w16cid w16 w16cex w16sdtdh wp14">
   <w:p>
     <w:pPr>
       <w:pStyle w:val="Header"/>
@@ -2247,7 +7936,7 @@
       <mc:AlternateContent>
         <mc:Choice Requires="wps">
           <w:drawing>
-            <wp:anchor distT="0" distB="0" distL="114300" distR="114300" simplePos="0" relativeHeight="251659264" behindDoc="0" locked="0" layoutInCell="1" allowOverlap="1" wp14:anchorId="10E8E5E3" wp14:editId="51C7EB0A">
+            <wp:anchor distT="0" distB="0" distL="114300" distR="114300" simplePos="0" relativeHeight="251659264" behindDoc="0" locked="0" layoutInCell="1" allowOverlap="1" wp14:anchorId="7CC4DC50" wp14:editId="2744E645">
               <wp:simplePos x="0" y="0"/>
               <wp:positionH relativeFrom="page">
                 <wp:posOffset>-1</wp:posOffset>
@@ -2387,7 +8076,7 @@
         </mc:Choice>
         <mc:Fallback>
           <w:pict>
-            <v:shape id="Freeform 1" o:spid="_x0000_s1026" style="position:absolute;margin-left:0;margin-top:.75pt;width:93.15pt;height:814.5pt;flip:x;z-index:251659264;visibility:visible;mso-wrap-style:square;mso-width-percent:0;mso-height-percent:0;mso-wrap-distance-left:9pt;mso-wrap-distance-top:0;mso-wrap-distance-right:9pt;mso-wrap-distance-bottom:0;mso-position-horizontal:absolute;mso-position-horizontal-relative:page;mso-position-vertical:absolute;mso-position-vertical-relative:page;mso-width-percent:0;mso-height-percent:0;mso-width-relative:page;mso-height-relative:page;v-text-anchor:top" coordsize="502,3168" o:gfxdata="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" path="m502,c93,,93,,93,,146,383,323,1900,,3168v502,,502,,502,l502,xe" fillcolor="#8db3e2" stroked="f" strokecolor="#212120">
+            <v:shape w14:anchorId="525AD5EF" id="Freeform 1" o:spid="_x0000_s1026" style="position:absolute;margin-left:0;margin-top:.75pt;width:93.15pt;height:814.5pt;flip:x;z-index:251659264;visibility:visible;mso-wrap-style:square;mso-width-percent:0;mso-height-percent:0;mso-wrap-distance-left:9pt;mso-wrap-distance-top:0;mso-wrap-distance-right:9pt;mso-wrap-distance-bottom:0;mso-position-horizontal:absolute;mso-position-horizontal-relative:page;mso-position-vertical:absolute;mso-position-vertical-relative:page;mso-width-percent:0;mso-height-percent:0;mso-width-relative:page;mso-height-relative:page;v-text-anchor:top" coordsize="502,3168" o:gfxdata="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" path="m502,c93,,93,,93,,146,383,323,1900,,3168v502,,502,,502,l502,xe" fillcolor="#8db3e2" stroked="f" strokecolor="#212120">
               <v:fill color2="#1f497d" rotate="t" focus="100%" type="gradient"/>
               <v:shadow color="#8c8682"/>
               <v:path arrowok="t" o:connecttype="custom" o:connectlocs="1183005,0;219162,0;0,10344150;1183005,10344150;1183005,0" o:connectangles="0,0,0,0,0"/>
@@ -2403,7 +8092,7 @@
         <w:lang w:val="en-US"/>
       </w:rPr>
       <w:drawing>
-        <wp:anchor distT="0" distB="0" distL="114300" distR="114300" simplePos="0" relativeHeight="251660288" behindDoc="0" locked="0" layoutInCell="1" allowOverlap="1" wp14:anchorId="7D90B399" wp14:editId="3346F409">
+        <wp:anchor distT="0" distB="0" distL="114300" distR="114300" simplePos="0" relativeHeight="251660288" behindDoc="0" locked="0" layoutInCell="1" allowOverlap="1" wp14:anchorId="1942ACA0" wp14:editId="2DE53B83">
           <wp:simplePos x="0" y="0"/>
           <wp:positionH relativeFrom="column">
             <wp:posOffset>-538642</wp:posOffset>
@@ -2553,7 +8242,7 @@
 </file>
 
 <file path=word/header2.xml><?xml version="1.0" encoding="utf-8"?>
-<w:hdr xmlns:wpc="http://schemas.microsoft.com/office/word/2010/wordprocessingCanvas" xmlns:mc="http://schemas.openxmlformats.org/markup-compatibility/2006" xmlns:o="urn:schemas-microsoft-com:office:office" xmlns:r="http://schemas.openxmlformats.org/officeDocument/2006/relationships" xmlns:m="http://schemas.openxmlformats.org/officeDocument/2006/math" xmlns:v="urn:schemas-microsoft-com:vml" xmlns:wp14="http://schemas.microsoft.com/office/word/2010/wordprocessingDrawing" xmlns:wp="http://schemas.openxmlformats.org/drawingml/2006/wordprocessingDrawing" xmlns:w10="urn:schemas-microsoft-com:office:word" xmlns:w="http://schemas.openxmlformats.org/wordprocessingml/2006/main" xmlns:w14="http://schemas.microsoft.com/office/word/2010/wordml" xmlns:wpg="http://schemas.microsoft.com/office/word/2010/wordprocessingGroup" xmlns:wpi="http://schemas.microsoft.com/office/word/2010/wordprocessingInk" xmlns:wne="http://schemas.microsoft.com/office/word/2006/wordml" xmlns:wps="http://schemas.microsoft.com/office/word/2010/wordprocessingShape" mc:Ignorable="w14 wp14">
+<w:hdr xmlns:wpc="http://schemas.microsoft.com/office/word/2010/wordprocessingCanvas" xmlns:cx="http://schemas.microsoft.com/office/drawing/2014/chartex" xmlns:cx1="http://schemas.microsoft.com/office/drawing/2015/9/8/chartex" xmlns:cx2="http://schemas.microsoft.com/office/drawing/2015/10/21/chartex" xmlns:cx3="http://schemas.microsoft.com/office/drawing/2016/5/9/chartex" xmlns:cx4="http://schemas.microsoft.com/office/drawing/2016/5/10/chartex" xmlns:cx5="http://schemas.microsoft.com/office/drawing/2016/5/11/chartex" xmlns:cx6="http://schemas.microsoft.com/office/drawing/2016/5/12/chartex" xmlns:cx7="http://schemas.microsoft.com/office/drawing/2016/5/13/chartex" xmlns:cx8="http://schemas.microsoft.com/office/drawing/2016/5/14/chartex" xmlns:mc="http://schemas.openxmlformats.org/markup-compatibility/2006" xmlns:aink="http://schemas.microsoft.com/office/drawing/2016/ink" xmlns:am3d="http://schemas.microsoft.com/office/drawing/2017/model3d" xmlns:o="urn:schemas-microsoft-com:office:office" xmlns:r="http://schemas.openxmlformats.org/officeDocument/2006/relationships" xmlns:m="http://schemas.openxmlformats.org/officeDocument/2006/math" xmlns:v="urn:schemas-microsoft-com:vml" xmlns:wp14="http://schemas.microsoft.com/office/word/2010/wordprocessingDrawing" xmlns:wp="http://schemas.openxmlformats.org/drawingml/2006/wordprocessingDrawing" xmlns:w10="urn:schemas-microsoft-com:office:word" xmlns:w="http://schemas.openxmlformats.org/wordprocessingml/2006/main" xmlns:w14="http://schemas.microsoft.com/office/word/2010/wordml" xmlns:w15="http://schemas.microsoft.com/office/word/2012/wordml" xmlns:w16cex="http://schemas.microsoft.com/office/word/2018/wordml/cex" xmlns:w16cid="http://schemas.microsoft.com/office/word/2016/wordml/cid" xmlns:w16="http://schemas.microsoft.com/office/word/2018/wordml" xmlns:w16sdtdh="http://schemas.microsoft.com/office/word/2020/wordml/sdtdatahash" xmlns:w16se="http://schemas.microsoft.com/office/word/2015/wordml/symex" xmlns:wpg="http://schemas.microsoft.com/office/word/2010/wordprocessingGroup" xmlns:wpi="http://schemas.microsoft.com/office/word/2010/wordprocessingInk" xmlns:wne="http://schemas.microsoft.com/office/word/2006/wordml" xmlns:wps="http://schemas.microsoft.com/office/word/2010/wordprocessingShape" mc:Ignorable="w14 w15 w16se w16cid w16 w16cex w16sdtdh wp14">
   <w:p>
     <w:r>
       <w:rPr>
@@ -2561,7 +8250,7 @@
         <w:lang w:val="en-US"/>
       </w:rPr>
       <w:drawing>
-        <wp:anchor distT="0" distB="0" distL="114300" distR="114300" simplePos="0" relativeHeight="251664384" behindDoc="1" locked="0" layoutInCell="1" allowOverlap="1" wp14:anchorId="125CACC5" wp14:editId="085CCDD9">
+        <wp:anchor distT="0" distB="0" distL="114300" distR="114300" simplePos="0" relativeHeight="251665408" behindDoc="1" locked="0" layoutInCell="1" allowOverlap="1" wp14:anchorId="5A543C11" wp14:editId="6C914C9D">
           <wp:simplePos x="0" y="0"/>
           <wp:positionH relativeFrom="column">
             <wp:posOffset>-538480</wp:posOffset>
@@ -2646,24 +8335,9 @@
           </w:pPr>
           <w:r>
             <w:rPr>
-              <w:color w:val="0000FF"/>
               <w:lang w:val="en-US"/>
             </w:rPr>
-            <w:t>&lt;</w:t>
-          </w:r>
-          <w:r>
-            <w:rPr>
-              <w:color w:val="0000FF"/>
-              <w:lang w:val="en-US"/>
-            </w:rPr>
-            <w:t>Tên đề tài</w:t>
-          </w:r>
-          <w:r>
-            <w:rPr>
-              <w:color w:val="0000FF"/>
-              <w:lang w:val="en-US"/>
-            </w:rPr>
-            <w:t>&gt;</w:t>
+            <w:t>Phần mềm quản lí bán vé máy bay</w:t>
           </w:r>
         </w:p>
       </w:tc>
@@ -2686,24 +8360,9 @@
           </w:r>
           <w:r>
             <w:rPr>
-              <w:color w:val="0000FF"/>
               <w:lang w:val="en-US"/>
             </w:rPr>
-            <w:t>&lt;</w:t>
-          </w:r>
-          <w:r>
-            <w:rPr>
-              <w:color w:val="0000FF"/>
-              <w:lang w:val="en-US"/>
-            </w:rPr>
-            <w:t>x.y</w:t>
-          </w:r>
-          <w:r>
-            <w:rPr>
-              <w:color w:val="0000FF"/>
-              <w:lang w:val="en-US"/>
-            </w:rPr>
-            <w:t>&gt;</w:t>
+            <w:t>1.0</w:t>
           </w:r>
         </w:p>
       </w:tc>
@@ -2750,24 +8409,9 @@
           </w:r>
           <w:r>
             <w:rPr>
-              <w:color w:val="0000FF"/>
               <w:lang w:val="en-US"/>
             </w:rPr>
-            <w:t>&lt;</w:t>
-          </w:r>
-          <w:r>
-            <w:rPr>
-              <w:color w:val="0000FF"/>
-              <w:lang w:val="en-US"/>
-            </w:rPr>
-            <w:t>dd/mm/yyyy</w:t>
-          </w:r>
-          <w:r>
-            <w:rPr>
-              <w:color w:val="0000FF"/>
-              <w:lang w:val="en-US"/>
-            </w:rPr>
-            <w:t>&gt;</w:t>
+            <w:t>04/06/2021</w:t>
           </w:r>
         </w:p>
       </w:tc>
@@ -2785,8 +8429,8 @@
 </file>
 
 <file path=word/numbering.xml><?xml version="1.0" encoding="utf-8"?>
-<w:numbering xmlns:wpc="http://schemas.microsoft.com/office/word/2010/wordprocessingCanvas" xmlns:mc="http://schemas.openxmlformats.org/markup-compatibility/2006" xmlns:o="urn:schemas-microsoft-com:office:office" xmlns:r="http://schemas.openxmlformats.org/officeDocument/2006/relationships" xmlns:m="http://schemas.openxmlformats.org/officeDocument/2006/math" xmlns:v="urn:schemas-microsoft-com:vml" xmlns:wp14="http://schemas.microsoft.com/office/word/2010/wordprocessingDrawing" xmlns:wp="http://schemas.openxmlformats.org/drawingml/2006/wordprocessingDrawing" xmlns:w10="urn:schemas-microsoft-com:office:word" xmlns:w="http://schemas.openxmlformats.org/wordprocessingml/2006/main" xmlns:w14="http://schemas.microsoft.com/office/word/2010/wordml" xmlns:wpg="http://schemas.microsoft.com/office/word/2010/wordprocessingGroup" xmlns:wpi="http://schemas.microsoft.com/office/word/2010/wordprocessingInk" xmlns:wne="http://schemas.microsoft.com/office/word/2006/wordml" xmlns:wps="http://schemas.microsoft.com/office/word/2010/wordprocessingShape" mc:Ignorable="w14 wp14">
-  <w:abstractNum w:abstractNumId="0">
+<w:numbering xmlns:wpc="http://schemas.microsoft.com/office/word/2010/wordprocessingCanvas" xmlns:cx="http://schemas.microsoft.com/office/drawing/2014/chartex" xmlns:cx1="http://schemas.microsoft.com/office/drawing/2015/9/8/chartex" xmlns:cx2="http://schemas.microsoft.com/office/drawing/2015/10/21/chartex" xmlns:cx3="http://schemas.microsoft.com/office/drawing/2016/5/9/chartex" xmlns:cx4="http://schemas.microsoft.com/office/drawing/2016/5/10/chartex" xmlns:cx5="http://schemas.microsoft.com/office/drawing/2016/5/11/chartex" xmlns:cx6="http://schemas.microsoft.com/office/drawing/2016/5/12/chartex" xmlns:cx7="http://schemas.microsoft.com/office/drawing/2016/5/13/chartex" xmlns:cx8="http://schemas.microsoft.com/office/drawing/2016/5/14/chartex" xmlns:mc="http://schemas.openxmlformats.org/markup-compatibility/2006" xmlns:aink="http://schemas.microsoft.com/office/drawing/2016/ink" xmlns:am3d="http://schemas.microsoft.com/office/drawing/2017/model3d" xmlns:o="urn:schemas-microsoft-com:office:office" xmlns:r="http://schemas.openxmlformats.org/officeDocument/2006/relationships" xmlns:m="http://schemas.openxmlformats.org/officeDocument/2006/math" xmlns:v="urn:schemas-microsoft-com:vml" xmlns:wp14="http://schemas.microsoft.com/office/word/2010/wordprocessingDrawing" xmlns:wp="http://schemas.openxmlformats.org/drawingml/2006/wordprocessingDrawing" xmlns:w10="urn:schemas-microsoft-com:office:word" xmlns:w="http://schemas.openxmlformats.org/wordprocessingml/2006/main" xmlns:w14="http://schemas.microsoft.com/office/word/2010/wordml" xmlns:w15="http://schemas.microsoft.com/office/word/2012/wordml" xmlns:w16cex="http://schemas.microsoft.com/office/word/2018/wordml/cex" xmlns:w16cid="http://schemas.microsoft.com/office/word/2016/wordml/cid" xmlns:w16="http://schemas.microsoft.com/office/word/2018/wordml" xmlns:w16sdtdh="http://schemas.microsoft.com/office/word/2020/wordml/sdtdatahash" xmlns:w16se="http://schemas.microsoft.com/office/word/2015/wordml/symex" xmlns:wpg="http://schemas.microsoft.com/office/word/2010/wordprocessingGroup" xmlns:wpi="http://schemas.microsoft.com/office/word/2010/wordprocessingInk" xmlns:wne="http://schemas.microsoft.com/office/word/2006/wordml" xmlns:wps="http://schemas.microsoft.com/office/word/2010/wordprocessingShape" mc:Ignorable="w14 w15 w16se w16cid w16 w16cex w16sdtdh wp14">
+  <w:abstractNum w:abstractNumId="0" w15:restartNumberingAfterBreak="0">
     <w:nsid w:val="FFFFFFFB"/>
     <w:multiLevelType w:val="multilevel"/>
     <w:tmpl w:val="F85A433E"/>
@@ -2863,7 +8507,7 @@
       <w:lvlJc w:val="left"/>
     </w:lvl>
   </w:abstractNum>
-  <w:abstractNum w:abstractNumId="1">
+  <w:abstractNum w:abstractNumId="1" w15:restartNumberingAfterBreak="0">
     <w:nsid w:val="FFFFFFFE"/>
     <w:multiLevelType w:val="singleLevel"/>
     <w:tmpl w:val="FFFFFFFF"/>
@@ -2873,7 +8517,7 @@
       <w:lvlJc w:val="left"/>
     </w:lvl>
   </w:abstractNum>
-  <w:abstractNum w:abstractNumId="2">
+  <w:abstractNum w:abstractNumId="2" w15:restartNumberingAfterBreak="0">
     <w:nsid w:val="0E940685"/>
     <w:multiLevelType w:val="hybridMultilevel"/>
     <w:tmpl w:val="AC18A81C"/>
@@ -3013,7 +8657,7 @@
       </w:rPr>
     </w:lvl>
   </w:abstractNum>
-  <w:abstractNum w:abstractNumId="3">
+  <w:abstractNum w:abstractNumId="3" w15:restartNumberingAfterBreak="0">
     <w:nsid w:val="17E609A9"/>
     <w:multiLevelType w:val="singleLevel"/>
     <w:tmpl w:val="0409000F"/>
@@ -3030,7 +8674,7 @@
       </w:pPr>
     </w:lvl>
   </w:abstractNum>
-  <w:abstractNum w:abstractNumId="4">
+  <w:abstractNum w:abstractNumId="4" w15:restartNumberingAfterBreak="0">
     <w:nsid w:val="212D6923"/>
     <w:multiLevelType w:val="hybridMultilevel"/>
     <w:tmpl w:val="54A22B72"/>
@@ -3170,7 +8814,7 @@
       </w:rPr>
     </w:lvl>
   </w:abstractNum>
-  <w:abstractNum w:abstractNumId="5">
+  <w:abstractNum w:abstractNumId="5" w15:restartNumberingAfterBreak="0">
     <w:nsid w:val="27B45ACA"/>
     <w:multiLevelType w:val="singleLevel"/>
     <w:tmpl w:val="0409000F"/>
@@ -3187,7 +8831,7 @@
       </w:pPr>
     </w:lvl>
   </w:abstractNum>
-  <w:abstractNum w:abstractNumId="6">
+  <w:abstractNum w:abstractNumId="6" w15:restartNumberingAfterBreak="0">
     <w:nsid w:val="29CB02D6"/>
     <w:multiLevelType w:val="singleLevel"/>
     <w:tmpl w:val="0409000F"/>
@@ -3204,7 +8848,7 @@
       </w:pPr>
     </w:lvl>
   </w:abstractNum>
-  <w:abstractNum w:abstractNumId="7">
+  <w:abstractNum w:abstractNumId="7" w15:restartNumberingAfterBreak="0">
     <w:nsid w:val="2A2F0523"/>
     <w:multiLevelType w:val="singleLevel"/>
     <w:tmpl w:val="0409000F"/>
@@ -3221,7 +8865,7 @@
       </w:pPr>
     </w:lvl>
   </w:abstractNum>
-  <w:abstractNum w:abstractNumId="8">
+  <w:abstractNum w:abstractNumId="8" w15:restartNumberingAfterBreak="0">
     <w:nsid w:val="2B562CAE"/>
     <w:multiLevelType w:val="hybridMultilevel"/>
     <w:tmpl w:val="73143DF4"/>
@@ -3361,7 +9005,7 @@
       </w:rPr>
     </w:lvl>
   </w:abstractNum>
-  <w:abstractNum w:abstractNumId="9">
+  <w:abstractNum w:abstractNumId="9" w15:restartNumberingAfterBreak="0">
     <w:nsid w:val="2FB8651D"/>
     <w:multiLevelType w:val="hybridMultilevel"/>
     <w:tmpl w:val="994695CE"/>
@@ -3474,7 +9118,93 @@
       </w:pPr>
     </w:lvl>
   </w:abstractNum>
-  <w:abstractNum w:abstractNumId="10">
+  <w:abstractNum w:abstractNumId="10" w15:restartNumberingAfterBreak="0">
+    <w:nsid w:val="30683CA6"/>
+    <w:multiLevelType w:val="multilevel"/>
+    <w:tmpl w:val="0409001F"/>
+    <w:lvl w:ilvl="0">
+      <w:start w:val="1"/>
+      <w:numFmt w:val="decimal"/>
+      <w:lvlText w:val="%1."/>
+      <w:lvlJc w:val="left"/>
+      <w:pPr>
+        <w:ind w:left="360" w:hanging="360"/>
+      </w:pPr>
+    </w:lvl>
+    <w:lvl w:ilvl="1">
+      <w:start w:val="1"/>
+      <w:numFmt w:val="decimal"/>
+      <w:lvlText w:val="%1.%2."/>
+      <w:lvlJc w:val="left"/>
+      <w:pPr>
+        <w:ind w:left="792" w:hanging="432"/>
+      </w:pPr>
+    </w:lvl>
+    <w:lvl w:ilvl="2">
+      <w:start w:val="1"/>
+      <w:numFmt w:val="decimal"/>
+      <w:lvlText w:val="%1.%2.%3."/>
+      <w:lvlJc w:val="left"/>
+      <w:pPr>
+        <w:ind w:left="1224" w:hanging="504"/>
+      </w:pPr>
+    </w:lvl>
+    <w:lvl w:ilvl="3">
+      <w:start w:val="1"/>
+      <w:numFmt w:val="decimal"/>
+      <w:lvlText w:val="%1.%2.%3.%4."/>
+      <w:lvlJc w:val="left"/>
+      <w:pPr>
+        <w:ind w:left="1728" w:hanging="648"/>
+      </w:pPr>
+    </w:lvl>
+    <w:lvl w:ilvl="4">
+      <w:start w:val="1"/>
+      <w:numFmt w:val="decimal"/>
+      <w:lvlText w:val="%1.%2.%3.%4.%5."/>
+      <w:lvlJc w:val="left"/>
+      <w:pPr>
+        <w:ind w:left="2232" w:hanging="792"/>
+      </w:pPr>
+    </w:lvl>
+    <w:lvl w:ilvl="5">
+      <w:start w:val="1"/>
+      <w:numFmt w:val="decimal"/>
+      <w:lvlText w:val="%1.%2.%3.%4.%5.%6."/>
+      <w:lvlJc w:val="left"/>
+      <w:pPr>
+        <w:ind w:left="2736" w:hanging="936"/>
+      </w:pPr>
+    </w:lvl>
+    <w:lvl w:ilvl="6">
+      <w:start w:val="1"/>
+      <w:numFmt w:val="decimal"/>
+      <w:lvlText w:val="%1.%2.%3.%4.%5.%6.%7."/>
+      <w:lvlJc w:val="left"/>
+      <w:pPr>
+        <w:ind w:left="3240" w:hanging="1080"/>
+      </w:pPr>
+    </w:lvl>
+    <w:lvl w:ilvl="7">
+      <w:start w:val="1"/>
+      <w:numFmt w:val="decimal"/>
+      <w:lvlText w:val="%1.%2.%3.%4.%5.%6.%7.%8."/>
+      <w:lvlJc w:val="left"/>
+      <w:pPr>
+        <w:ind w:left="3744" w:hanging="1224"/>
+      </w:pPr>
+    </w:lvl>
+    <w:lvl w:ilvl="8">
+      <w:start w:val="1"/>
+      <w:numFmt w:val="decimal"/>
+      <w:lvlText w:val="%1.%2.%3.%4.%5.%6.%7.%8.%9."/>
+      <w:lvlJc w:val="left"/>
+      <w:pPr>
+        <w:ind w:left="4320" w:hanging="1440"/>
+      </w:pPr>
+    </w:lvl>
+  </w:abstractNum>
+  <w:abstractNum w:abstractNumId="11" w15:restartNumberingAfterBreak="0">
     <w:nsid w:val="34182DDF"/>
     <w:multiLevelType w:val="singleLevel"/>
     <w:tmpl w:val="0409000F"/>
@@ -3491,7 +9221,7 @@
       </w:pPr>
     </w:lvl>
   </w:abstractNum>
-  <w:abstractNum w:abstractNumId="11">
+  <w:abstractNum w:abstractNumId="12" w15:restartNumberingAfterBreak="0">
     <w:nsid w:val="34A25CA1"/>
     <w:multiLevelType w:val="singleLevel"/>
     <w:tmpl w:val="0409000F"/>
@@ -3508,7 +9238,93 @@
       </w:pPr>
     </w:lvl>
   </w:abstractNum>
-  <w:abstractNum w:abstractNumId="12">
+  <w:abstractNum w:abstractNumId="13" w15:restartNumberingAfterBreak="0">
+    <w:nsid w:val="358C7FC5"/>
+    <w:multiLevelType w:val="multilevel"/>
+    <w:tmpl w:val="0409001F"/>
+    <w:lvl w:ilvl="0">
+      <w:start w:val="1"/>
+      <w:numFmt w:val="decimal"/>
+      <w:lvlText w:val="%1."/>
+      <w:lvlJc w:val="left"/>
+      <w:pPr>
+        <w:ind w:left="1080" w:hanging="360"/>
+      </w:pPr>
+    </w:lvl>
+    <w:lvl w:ilvl="1">
+      <w:start w:val="1"/>
+      <w:numFmt w:val="decimal"/>
+      <w:lvlText w:val="%1.%2."/>
+      <w:lvlJc w:val="left"/>
+      <w:pPr>
+        <w:ind w:left="1512" w:hanging="432"/>
+      </w:pPr>
+    </w:lvl>
+    <w:lvl w:ilvl="2">
+      <w:start w:val="1"/>
+      <w:numFmt w:val="decimal"/>
+      <w:lvlText w:val="%1.%2.%3."/>
+      <w:lvlJc w:val="left"/>
+      <w:pPr>
+        <w:ind w:left="1944" w:hanging="504"/>
+      </w:pPr>
+    </w:lvl>
+    <w:lvl w:ilvl="3">
+      <w:start w:val="1"/>
+      <w:numFmt w:val="decimal"/>
+      <w:lvlText w:val="%1.%2.%3.%4."/>
+      <w:lvlJc w:val="left"/>
+      <w:pPr>
+        <w:ind w:left="2448" w:hanging="648"/>
+      </w:pPr>
+    </w:lvl>
+    <w:lvl w:ilvl="4">
+      <w:start w:val="1"/>
+      <w:numFmt w:val="decimal"/>
+      <w:lvlText w:val="%1.%2.%3.%4.%5."/>
+      <w:lvlJc w:val="left"/>
+      <w:pPr>
+        <w:ind w:left="2952" w:hanging="792"/>
+      </w:pPr>
+    </w:lvl>
+    <w:lvl w:ilvl="5">
+      <w:start w:val="1"/>
+      <w:numFmt w:val="decimal"/>
+      <w:lvlText w:val="%1.%2.%3.%4.%5.%6."/>
+      <w:lvlJc w:val="left"/>
+      <w:pPr>
+        <w:ind w:left="3456" w:hanging="936"/>
+      </w:pPr>
+    </w:lvl>
+    <w:lvl w:ilvl="6">
+      <w:start w:val="1"/>
+      <w:numFmt w:val="decimal"/>
+      <w:lvlText w:val="%1.%2.%3.%4.%5.%6.%7."/>
+      <w:lvlJc w:val="left"/>
+      <w:pPr>
+        <w:ind w:left="3960" w:hanging="1080"/>
+      </w:pPr>
+    </w:lvl>
+    <w:lvl w:ilvl="7">
+      <w:start w:val="1"/>
+      <w:numFmt w:val="decimal"/>
+      <w:lvlText w:val="%1.%2.%3.%4.%5.%6.%7.%8."/>
+      <w:lvlJc w:val="left"/>
+      <w:pPr>
+        <w:ind w:left="4464" w:hanging="1224"/>
+      </w:pPr>
+    </w:lvl>
+    <w:lvl w:ilvl="8">
+      <w:start w:val="1"/>
+      <w:numFmt w:val="decimal"/>
+      <w:lvlText w:val="%1.%2.%3.%4.%5.%6.%7.%8.%9."/>
+      <w:lvlJc w:val="left"/>
+      <w:pPr>
+        <w:ind w:left="5040" w:hanging="1440"/>
+      </w:pPr>
+    </w:lvl>
+  </w:abstractNum>
+  <w:abstractNum w:abstractNumId="14" w15:restartNumberingAfterBreak="0">
     <w:nsid w:val="3C1B1972"/>
     <w:multiLevelType w:val="singleLevel"/>
     <w:tmpl w:val="0409000F"/>
@@ -3525,7 +9341,7 @@
       </w:pPr>
     </w:lvl>
   </w:abstractNum>
-  <w:abstractNum w:abstractNumId="13">
+  <w:abstractNum w:abstractNumId="15" w15:restartNumberingAfterBreak="0">
     <w:nsid w:val="3CCA4D89"/>
     <w:multiLevelType w:val="hybridMultilevel"/>
     <w:tmpl w:val="3EB87112"/>
@@ -3665,7 +9481,7 @@
       </w:rPr>
     </w:lvl>
   </w:abstractNum>
-  <w:abstractNum w:abstractNumId="14">
+  <w:abstractNum w:abstractNumId="16" w15:restartNumberingAfterBreak="0">
     <w:nsid w:val="411D4847"/>
     <w:multiLevelType w:val="hybridMultilevel"/>
     <w:tmpl w:val="2E921D2A"/>
@@ -3778,7 +9594,7 @@
       </w:pPr>
     </w:lvl>
   </w:abstractNum>
-  <w:abstractNum w:abstractNumId="15">
+  <w:abstractNum w:abstractNumId="17" w15:restartNumberingAfterBreak="0">
     <w:nsid w:val="456B6BA5"/>
     <w:multiLevelType w:val="singleLevel"/>
     <w:tmpl w:val="0409000F"/>
@@ -3795,7 +9611,7 @@
       </w:pPr>
     </w:lvl>
   </w:abstractNum>
-  <w:abstractNum w:abstractNumId="16">
+  <w:abstractNum w:abstractNumId="18" w15:restartNumberingAfterBreak="0">
     <w:nsid w:val="467C4A59"/>
     <w:multiLevelType w:val="singleLevel"/>
     <w:tmpl w:val="0409000F"/>
@@ -3812,7 +9628,7 @@
       </w:pPr>
     </w:lvl>
   </w:abstractNum>
-  <w:abstractNum w:abstractNumId="17">
+  <w:abstractNum w:abstractNumId="19" w15:restartNumberingAfterBreak="0">
     <w:nsid w:val="4841308A"/>
     <w:multiLevelType w:val="singleLevel"/>
     <w:tmpl w:val="0409000F"/>
@@ -3829,7 +9645,7 @@
       </w:pPr>
     </w:lvl>
   </w:abstractNum>
-  <w:abstractNum w:abstractNumId="18">
+  <w:abstractNum w:abstractNumId="20" w15:restartNumberingAfterBreak="0">
     <w:nsid w:val="4A637FE0"/>
     <w:multiLevelType w:val="hybridMultilevel"/>
     <w:tmpl w:val="101450F8"/>
@@ -3969,7 +9785,7 @@
       </w:rPr>
     </w:lvl>
   </w:abstractNum>
-  <w:abstractNum w:abstractNumId="19">
+  <w:abstractNum w:abstractNumId="21" w15:restartNumberingAfterBreak="0">
     <w:nsid w:val="54022156"/>
     <w:multiLevelType w:val="singleLevel"/>
     <w:tmpl w:val="0409000F"/>
@@ -3986,7 +9802,7 @@
       </w:pPr>
     </w:lvl>
   </w:abstractNum>
-  <w:abstractNum w:abstractNumId="20">
+  <w:abstractNum w:abstractNumId="22" w15:restartNumberingAfterBreak="0">
     <w:nsid w:val="55EC7679"/>
     <w:multiLevelType w:val="singleLevel"/>
     <w:tmpl w:val="0409000F"/>
@@ -4003,7 +9819,7 @@
       </w:pPr>
     </w:lvl>
   </w:abstractNum>
-  <w:abstractNum w:abstractNumId="21">
+  <w:abstractNum w:abstractNumId="23" w15:restartNumberingAfterBreak="0">
     <w:nsid w:val="563B69EC"/>
     <w:multiLevelType w:val="hybridMultilevel"/>
     <w:tmpl w:val="AD263F4E"/>
@@ -4143,7 +9959,7 @@
       </w:rPr>
     </w:lvl>
   </w:abstractNum>
-  <w:abstractNum w:abstractNumId="22">
+  <w:abstractNum w:abstractNumId="24" w15:restartNumberingAfterBreak="0">
     <w:nsid w:val="5783096C"/>
     <w:multiLevelType w:val="multilevel"/>
     <w:tmpl w:val="8388A064"/>
@@ -4256,7 +10072,7 @@
       </w:pPr>
     </w:lvl>
   </w:abstractNum>
-  <w:abstractNum w:abstractNumId="23">
+  <w:abstractNum w:abstractNumId="25" w15:restartNumberingAfterBreak="0">
     <w:nsid w:val="58E34A87"/>
     <w:multiLevelType w:val="singleLevel"/>
     <w:tmpl w:val="0409000F"/>
@@ -4273,7 +10089,7 @@
       </w:pPr>
     </w:lvl>
   </w:abstractNum>
-  <w:abstractNum w:abstractNumId="24">
+  <w:abstractNum w:abstractNumId="26" w15:restartNumberingAfterBreak="0">
     <w:nsid w:val="5A2F0953"/>
     <w:multiLevelType w:val="singleLevel"/>
     <w:tmpl w:val="76681128"/>
@@ -4293,7 +10109,7 @@
       </w:rPr>
     </w:lvl>
   </w:abstractNum>
-  <w:abstractNum w:abstractNumId="25">
+  <w:abstractNum w:abstractNumId="27" w15:restartNumberingAfterBreak="0">
     <w:nsid w:val="616936C1"/>
     <w:multiLevelType w:val="singleLevel"/>
     <w:tmpl w:val="0409000F"/>
@@ -4313,7 +10129,7 @@
       </w:rPr>
     </w:lvl>
   </w:abstractNum>
-  <w:abstractNum w:abstractNumId="26">
+  <w:abstractNum w:abstractNumId="28" w15:restartNumberingAfterBreak="0">
     <w:nsid w:val="623D117C"/>
     <w:multiLevelType w:val="singleLevel"/>
     <w:tmpl w:val="0409000F"/>
@@ -4330,7 +10146,7 @@
       </w:pPr>
     </w:lvl>
   </w:abstractNum>
-  <w:abstractNum w:abstractNumId="27">
+  <w:abstractNum w:abstractNumId="29" w15:restartNumberingAfterBreak="0">
     <w:nsid w:val="62496643"/>
     <w:multiLevelType w:val="singleLevel"/>
     <w:tmpl w:val="0409000F"/>
@@ -4347,7 +10163,7 @@
       </w:pPr>
     </w:lvl>
   </w:abstractNum>
-  <w:abstractNum w:abstractNumId="28">
+  <w:abstractNum w:abstractNumId="30" w15:restartNumberingAfterBreak="0">
     <w:nsid w:val="69E954B9"/>
     <w:multiLevelType w:val="singleLevel"/>
     <w:tmpl w:val="0409000F"/>
@@ -4364,7 +10180,7 @@
       </w:pPr>
     </w:lvl>
   </w:abstractNum>
-  <w:abstractNum w:abstractNumId="29">
+  <w:abstractNum w:abstractNumId="31" w15:restartNumberingAfterBreak="0">
     <w:nsid w:val="6C1A01CB"/>
     <w:multiLevelType w:val="singleLevel"/>
     <w:tmpl w:val="0409000F"/>
@@ -4381,7 +10197,7 @@
       </w:pPr>
     </w:lvl>
   </w:abstractNum>
-  <w:abstractNum w:abstractNumId="30">
+  <w:abstractNum w:abstractNumId="32" w15:restartNumberingAfterBreak="0">
     <w:nsid w:val="6D5943B7"/>
     <w:multiLevelType w:val="singleLevel"/>
     <w:tmpl w:val="0409000F"/>
@@ -4398,7 +10214,7 @@
       </w:pPr>
     </w:lvl>
   </w:abstractNum>
-  <w:abstractNum w:abstractNumId="31">
+  <w:abstractNum w:abstractNumId="33" w15:restartNumberingAfterBreak="0">
     <w:nsid w:val="70DF6A06"/>
     <w:multiLevelType w:val="hybridMultilevel"/>
     <w:tmpl w:val="179E5A20"/>
@@ -4514,7 +10330,7 @@
       </w:pPr>
     </w:lvl>
   </w:abstractNum>
-  <w:abstractNum w:abstractNumId="32">
+  <w:abstractNum w:abstractNumId="34" w15:restartNumberingAfterBreak="0">
     <w:nsid w:val="72F5738E"/>
     <w:multiLevelType w:val="singleLevel"/>
     <w:tmpl w:val="0409000F"/>
@@ -4531,7 +10347,7 @@
       </w:pPr>
     </w:lvl>
   </w:abstractNum>
-  <w:abstractNum w:abstractNumId="33">
+  <w:abstractNum w:abstractNumId="35" w15:restartNumberingAfterBreak="0">
     <w:nsid w:val="73E86986"/>
     <w:multiLevelType w:val="singleLevel"/>
     <w:tmpl w:val="0409000F"/>
@@ -4548,7 +10364,7 @@
       </w:pPr>
     </w:lvl>
   </w:abstractNum>
-  <w:abstractNum w:abstractNumId="34">
+  <w:abstractNum w:abstractNumId="36" w15:restartNumberingAfterBreak="0">
     <w:nsid w:val="74E4221C"/>
     <w:multiLevelType w:val="singleLevel"/>
     <w:tmpl w:val="0409000F"/>
@@ -4565,7 +10381,7 @@
       </w:pPr>
     </w:lvl>
   </w:abstractNum>
-  <w:abstractNum w:abstractNumId="35">
+  <w:abstractNum w:abstractNumId="37" w15:restartNumberingAfterBreak="0">
     <w:nsid w:val="78411D85"/>
     <w:multiLevelType w:val="singleLevel"/>
     <w:tmpl w:val="0409000F"/>
@@ -4582,7 +10398,7 @@
       </w:pPr>
     </w:lvl>
   </w:abstractNum>
-  <w:abstractNum w:abstractNumId="36">
+  <w:abstractNum w:abstractNumId="38" w15:restartNumberingAfterBreak="0">
     <w:nsid w:val="799A49DD"/>
     <w:multiLevelType w:val="singleLevel"/>
     <w:tmpl w:val="0409000F"/>
@@ -4621,37 +10437,37 @@
     </w:lvlOverride>
   </w:num>
   <w:num w:numId="3">
-    <w:abstractNumId w:val="23"/>
+    <w:abstractNumId w:val="25"/>
   </w:num>
   <w:num w:numId="4">
-    <w:abstractNumId w:val="20"/>
+    <w:abstractNumId w:val="22"/>
   </w:num>
   <w:num w:numId="5">
-    <w:abstractNumId w:val="24"/>
+    <w:abstractNumId w:val="26"/>
   </w:num>
   <w:num w:numId="6">
-    <w:abstractNumId w:val="12"/>
+    <w:abstractNumId w:val="14"/>
   </w:num>
   <w:num w:numId="7">
-    <w:abstractNumId w:val="25"/>
+    <w:abstractNumId w:val="27"/>
   </w:num>
   <w:num w:numId="8">
-    <w:abstractNumId w:val="30"/>
+    <w:abstractNumId w:val="32"/>
   </w:num>
   <w:num w:numId="9">
-    <w:abstractNumId w:val="16"/>
+    <w:abstractNumId w:val="18"/>
   </w:num>
   <w:num w:numId="10">
-    <w:abstractNumId w:val="10"/>
+    <w:abstractNumId w:val="11"/>
   </w:num>
   <w:num w:numId="11">
-    <w:abstractNumId w:val="36"/>
+    <w:abstractNumId w:val="38"/>
   </w:num>
   <w:num w:numId="12">
-    <w:abstractNumId w:val="32"/>
+    <w:abstractNumId w:val="34"/>
   </w:num>
   <w:num w:numId="13">
-    <w:abstractNumId w:val="29"/>
+    <w:abstractNumId w:val="31"/>
   </w:num>
   <w:num w:numId="14">
     <w:abstractNumId w:val="3"/>
@@ -4660,28 +10476,28 @@
     <w:abstractNumId w:val="6"/>
   </w:num>
   <w:num w:numId="16">
-    <w:abstractNumId w:val="28"/>
+    <w:abstractNumId w:val="30"/>
   </w:num>
   <w:num w:numId="17">
-    <w:abstractNumId w:val="34"/>
+    <w:abstractNumId w:val="36"/>
   </w:num>
   <w:num w:numId="18">
-    <w:abstractNumId w:val="15"/>
+    <w:abstractNumId w:val="17"/>
   </w:num>
   <w:num w:numId="19">
-    <w:abstractNumId w:val="27"/>
+    <w:abstractNumId w:val="29"/>
   </w:num>
   <w:num w:numId="20">
-    <w:abstractNumId w:val="33"/>
+    <w:abstractNumId w:val="35"/>
   </w:num>
   <w:num w:numId="21">
-    <w:abstractNumId w:val="35"/>
+    <w:abstractNumId w:val="37"/>
   </w:num>
   <w:num w:numId="22">
-    <w:abstractNumId w:val="11"/>
+    <w:abstractNumId w:val="12"/>
   </w:num>
   <w:num w:numId="23">
-    <w:abstractNumId w:val="19"/>
+    <w:abstractNumId w:val="21"/>
   </w:num>
   <w:num w:numId="24">
     <w:abstractNumId w:val="7"/>
@@ -4690,10 +10506,10 @@
     <w:abstractNumId w:val="5"/>
   </w:num>
   <w:num w:numId="26">
-    <w:abstractNumId w:val="17"/>
+    <w:abstractNumId w:val="19"/>
   </w:num>
   <w:num w:numId="27">
-    <w:abstractNumId w:val="26"/>
+    <w:abstractNumId w:val="28"/>
   </w:num>
   <w:num w:numId="28">
     <w:abstractNumId w:val="0"/>
@@ -4792,34 +10608,40 @@
     <w:abstractNumId w:val="2"/>
   </w:num>
   <w:num w:numId="33">
-    <w:abstractNumId w:val="18"/>
+    <w:abstractNumId w:val="20"/>
   </w:num>
   <w:num w:numId="34">
-    <w:abstractNumId w:val="31"/>
+    <w:abstractNumId w:val="33"/>
   </w:num>
   <w:num w:numId="35">
-    <w:abstractNumId w:val="22"/>
+    <w:abstractNumId w:val="24"/>
   </w:num>
   <w:num w:numId="36">
     <w:abstractNumId w:val="9"/>
   </w:num>
   <w:num w:numId="37">
-    <w:abstractNumId w:val="14"/>
+    <w:abstractNumId w:val="16"/>
   </w:num>
   <w:num w:numId="38">
     <w:abstractNumId w:val="8"/>
   </w:num>
   <w:num w:numId="39">
-    <w:abstractNumId w:val="21"/>
+    <w:abstractNumId w:val="23"/>
   </w:num>
   <w:num w:numId="40">
+    <w:abstractNumId w:val="15"/>
+  </w:num>
+  <w:num w:numId="41">
     <w:abstractNumId w:val="13"/>
+  </w:num>
+  <w:num w:numId="42">
+    <w:abstractNumId w:val="10"/>
   </w:num>
 </w:numbering>
 </file>
 
 <file path=word/styles.xml><?xml version="1.0" encoding="utf-8"?>
-<w:styles xmlns:mc="http://schemas.openxmlformats.org/markup-compatibility/2006" xmlns:r="http://schemas.openxmlformats.org/officeDocument/2006/relationships" xmlns:w="http://schemas.openxmlformats.org/wordprocessingml/2006/main" xmlns:w14="http://schemas.microsoft.com/office/word/2010/wordml" mc:Ignorable="w14">
+<w:styles xmlns:mc="http://schemas.openxmlformats.org/markup-compatibility/2006" xmlns:r="http://schemas.openxmlformats.org/officeDocument/2006/relationships" xmlns:w="http://schemas.openxmlformats.org/wordprocessingml/2006/main" xmlns:w14="http://schemas.microsoft.com/office/word/2010/wordml" xmlns:w15="http://schemas.microsoft.com/office/word/2012/wordml" xmlns:w16cex="http://schemas.microsoft.com/office/word/2018/wordml/cex" xmlns:w16cid="http://schemas.microsoft.com/office/word/2016/wordml/cid" xmlns:w16="http://schemas.microsoft.com/office/word/2018/wordml" xmlns:w16sdtdh="http://schemas.microsoft.com/office/word/2020/wordml/sdtdatahash" xmlns:w16se="http://schemas.microsoft.com/office/word/2015/wordml/symex" mc:Ignorable="w14 w15 w16se w16cid w16 w16cex w16sdtdh">
   <w:docDefaults>
     <w:rPrDefault>
       <w:rPr>
@@ -4829,24 +10651,154 @@
     </w:rPrDefault>
     <w:pPrDefault/>
   </w:docDefaults>
-  <w:latentStyles w:defLockedState="0" w:defUIPriority="0" w:defSemiHidden="0" w:defUnhideWhenUsed="0" w:defQFormat="0" w:count="267">
+  <w:latentStyles w:defLockedState="0" w:defUIPriority="0" w:defSemiHidden="0" w:defUnhideWhenUsed="0" w:defQFormat="0" w:count="376">
     <w:lsdException w:name="Normal" w:qFormat="1"/>
     <w:lsdException w:name="heading 1" w:qFormat="1"/>
-    <w:lsdException w:name="heading 2" w:qFormat="1"/>
-    <w:lsdException w:name="heading 3" w:qFormat="1"/>
-    <w:lsdException w:name="heading 4" w:qFormat="1"/>
-    <w:lsdException w:name="heading 5" w:qFormat="1"/>
-    <w:lsdException w:name="heading 6" w:qFormat="1"/>
-    <w:lsdException w:name="heading 7" w:qFormat="1"/>
-    <w:lsdException w:name="heading 8" w:qFormat="1"/>
-    <w:lsdException w:name="heading 9" w:qFormat="1"/>
-    <w:lsdException w:name="header" w:uiPriority="99"/>
+    <w:lsdException w:name="heading 2" w:semiHidden="1" w:unhideWhenUsed="1" w:qFormat="1"/>
+    <w:lsdException w:name="heading 3" w:semiHidden="1" w:unhideWhenUsed="1" w:qFormat="1"/>
+    <w:lsdException w:name="heading 4" w:semiHidden="1" w:unhideWhenUsed="1" w:qFormat="1"/>
+    <w:lsdException w:name="heading 5" w:semiHidden="1" w:unhideWhenUsed="1" w:qFormat="1"/>
+    <w:lsdException w:name="heading 6" w:semiHidden="1" w:unhideWhenUsed="1" w:qFormat="1"/>
+    <w:lsdException w:name="heading 7" w:semiHidden="1" w:unhideWhenUsed="1" w:qFormat="1"/>
+    <w:lsdException w:name="heading 8" w:semiHidden="1" w:unhideWhenUsed="1" w:qFormat="1"/>
+    <w:lsdException w:name="heading 9" w:semiHidden="1" w:unhideWhenUsed="1" w:qFormat="1"/>
+    <w:lsdException w:name="index 1" w:semiHidden="1" w:unhideWhenUsed="1"/>
+    <w:lsdException w:name="index 2" w:semiHidden="1" w:unhideWhenUsed="1"/>
+    <w:lsdException w:name="index 3" w:semiHidden="1" w:unhideWhenUsed="1"/>
+    <w:lsdException w:name="index 4" w:semiHidden="1" w:unhideWhenUsed="1"/>
+    <w:lsdException w:name="index 5" w:semiHidden="1" w:unhideWhenUsed="1"/>
+    <w:lsdException w:name="index 6" w:semiHidden="1" w:unhideWhenUsed="1"/>
+    <w:lsdException w:name="index 7" w:semiHidden="1" w:unhideWhenUsed="1"/>
+    <w:lsdException w:name="index 8" w:semiHidden="1" w:unhideWhenUsed="1"/>
+    <w:lsdException w:name="index 9" w:semiHidden="1" w:unhideWhenUsed="1"/>
+    <w:lsdException w:name="toc 1" w:semiHidden="1" w:unhideWhenUsed="1"/>
+    <w:lsdException w:name="toc 2" w:semiHidden="1" w:unhideWhenUsed="1"/>
+    <w:lsdException w:name="toc 3" w:semiHidden="1" w:unhideWhenUsed="1"/>
+    <w:lsdException w:name="toc 4" w:semiHidden="1" w:unhideWhenUsed="1"/>
+    <w:lsdException w:name="toc 5" w:semiHidden="1" w:unhideWhenUsed="1"/>
+    <w:lsdException w:name="toc 6" w:semiHidden="1" w:unhideWhenUsed="1"/>
+    <w:lsdException w:name="toc 7" w:semiHidden="1" w:unhideWhenUsed="1"/>
+    <w:lsdException w:name="toc 8" w:semiHidden="1" w:unhideWhenUsed="1"/>
+    <w:lsdException w:name="toc 9" w:semiHidden="1" w:unhideWhenUsed="1"/>
+    <w:lsdException w:name="Normal Indent" w:semiHidden="1" w:unhideWhenUsed="1"/>
+    <w:lsdException w:name="footnote text" w:semiHidden="1" w:unhideWhenUsed="1"/>
+    <w:lsdException w:name="annotation text" w:semiHidden="1" w:unhideWhenUsed="1"/>
+    <w:lsdException w:name="header" w:semiHidden="1" w:uiPriority="99" w:unhideWhenUsed="1"/>
+    <w:lsdException w:name="footer" w:semiHidden="1" w:unhideWhenUsed="1"/>
+    <w:lsdException w:name="index heading" w:semiHidden="1" w:unhideWhenUsed="1"/>
     <w:lsdException w:name="caption" w:semiHidden="1" w:unhideWhenUsed="1" w:qFormat="1"/>
+    <w:lsdException w:name="table of figures" w:semiHidden="1" w:unhideWhenUsed="1"/>
+    <w:lsdException w:name="envelope address" w:semiHidden="1" w:unhideWhenUsed="1"/>
+    <w:lsdException w:name="envelope return" w:semiHidden="1" w:unhideWhenUsed="1"/>
+    <w:lsdException w:name="footnote reference" w:semiHidden="1" w:unhideWhenUsed="1"/>
+    <w:lsdException w:name="annotation reference" w:semiHidden="1" w:unhideWhenUsed="1"/>
+    <w:lsdException w:name="line number" w:semiHidden="1" w:unhideWhenUsed="1"/>
+    <w:lsdException w:name="page number" w:semiHidden="1" w:unhideWhenUsed="1"/>
+    <w:lsdException w:name="endnote reference" w:semiHidden="1" w:unhideWhenUsed="1"/>
+    <w:lsdException w:name="endnote text" w:semiHidden="1" w:unhideWhenUsed="1"/>
+    <w:lsdException w:name="macro" w:semiHidden="1" w:unhideWhenUsed="1"/>
+    <w:lsdException w:name="toa heading" w:semiHidden="1" w:unhideWhenUsed="1"/>
+    <w:lsdException w:name="List Number" w:semiHidden="1" w:unhideWhenUsed="1"/>
+    <w:lsdException w:name="List 2" w:semiHidden="1" w:unhideWhenUsed="1"/>
+    <w:lsdException w:name="List 3" w:semiHidden="1" w:unhideWhenUsed="1"/>
+    <w:lsdException w:name="List 4" w:semiHidden="1" w:unhideWhenUsed="1"/>
+    <w:lsdException w:name="List 5" w:semiHidden="1" w:unhideWhenUsed="1"/>
+    <w:lsdException w:name="List Bullet 2" w:semiHidden="1" w:unhideWhenUsed="1"/>
+    <w:lsdException w:name="List Bullet 3" w:semiHidden="1" w:unhideWhenUsed="1"/>
+    <w:lsdException w:name="List Bullet 4" w:semiHidden="1" w:unhideWhenUsed="1"/>
+    <w:lsdException w:name="List Bullet 5" w:semiHidden="1" w:unhideWhenUsed="1"/>
+    <w:lsdException w:name="List Number 2" w:semiHidden="1" w:unhideWhenUsed="1"/>
+    <w:lsdException w:name="List Number 3" w:semiHidden="1" w:unhideWhenUsed="1"/>
+    <w:lsdException w:name="List Number 4" w:semiHidden="1" w:unhideWhenUsed="1"/>
+    <w:lsdException w:name="List Number 5" w:semiHidden="1" w:unhideWhenUsed="1"/>
     <w:lsdException w:name="Title" w:qFormat="1"/>
+    <w:lsdException w:name="Closing" w:semiHidden="1" w:unhideWhenUsed="1"/>
+    <w:lsdException w:name="Signature" w:semiHidden="1" w:unhideWhenUsed="1"/>
+    <w:lsdException w:name="Default Paragraph Font" w:semiHidden="1" w:unhideWhenUsed="1"/>
+    <w:lsdException w:name="Body Text" w:semiHidden="1" w:unhideWhenUsed="1"/>
+    <w:lsdException w:name="Body Text Indent" w:semiHidden="1" w:unhideWhenUsed="1"/>
+    <w:lsdException w:name="List Continue" w:semiHidden="1" w:unhideWhenUsed="1"/>
+    <w:lsdException w:name="Message Header" w:semiHidden="1" w:unhideWhenUsed="1"/>
     <w:lsdException w:name="Subtitle" w:qFormat="1"/>
+    <w:lsdException w:name="Salutation" w:semiHidden="1" w:unhideWhenUsed="1"/>
+    <w:lsdException w:name="Date" w:semiHidden="1" w:unhideWhenUsed="1"/>
+    <w:lsdException w:name="Body Text First Indent" w:semiHidden="1" w:unhideWhenUsed="1"/>
+    <w:lsdException w:name="Body Text First Indent 2" w:semiHidden="1" w:unhideWhenUsed="1"/>
+    <w:lsdException w:name="Note Heading" w:semiHidden="1" w:unhideWhenUsed="1"/>
+    <w:lsdException w:name="Body Text 2" w:semiHidden="1" w:unhideWhenUsed="1"/>
+    <w:lsdException w:name="Body Text 3" w:semiHidden="1" w:unhideWhenUsed="1"/>
+    <w:lsdException w:name="Body Text Indent 2" w:semiHidden="1" w:unhideWhenUsed="1"/>
+    <w:lsdException w:name="Body Text Indent 3" w:semiHidden="1" w:unhideWhenUsed="1"/>
+    <w:lsdException w:name="Block Text" w:semiHidden="1" w:unhideWhenUsed="1"/>
+    <w:lsdException w:name="Hyperlink" w:semiHidden="1" w:unhideWhenUsed="1"/>
+    <w:lsdException w:name="FollowedHyperlink" w:semiHidden="1" w:unhideWhenUsed="1"/>
     <w:lsdException w:name="Strong" w:qFormat="1"/>
     <w:lsdException w:name="Emphasis" w:qFormat="1"/>
-    <w:lsdException w:name="Normal (Web)" w:uiPriority="99"/>
+    <w:lsdException w:name="Document Map" w:semiHidden="1" w:unhideWhenUsed="1"/>
+    <w:lsdException w:name="Plain Text" w:semiHidden="1" w:unhideWhenUsed="1"/>
+    <w:lsdException w:name="E-mail Signature" w:semiHidden="1" w:unhideWhenUsed="1"/>
+    <w:lsdException w:name="HTML Top of Form" w:semiHidden="1" w:unhideWhenUsed="1"/>
+    <w:lsdException w:name="HTML Bottom of Form" w:semiHidden="1" w:unhideWhenUsed="1"/>
+    <w:lsdException w:name="Normal (Web)" w:semiHidden="1" w:uiPriority="99" w:unhideWhenUsed="1"/>
+    <w:lsdException w:name="HTML Acronym" w:semiHidden="1" w:unhideWhenUsed="1"/>
+    <w:lsdException w:name="HTML Address" w:semiHidden="1" w:unhideWhenUsed="1"/>
+    <w:lsdException w:name="HTML Cite" w:semiHidden="1" w:unhideWhenUsed="1"/>
+    <w:lsdException w:name="HTML Code" w:semiHidden="1" w:unhideWhenUsed="1"/>
+    <w:lsdException w:name="HTML Definition" w:semiHidden="1" w:unhideWhenUsed="1"/>
+    <w:lsdException w:name="HTML Keyboard" w:semiHidden="1" w:unhideWhenUsed="1"/>
+    <w:lsdException w:name="HTML Preformatted" w:semiHidden="1" w:unhideWhenUsed="1"/>
+    <w:lsdException w:name="HTML Sample" w:semiHidden="1" w:unhideWhenUsed="1"/>
+    <w:lsdException w:name="HTML Typewriter" w:semiHidden="1" w:unhideWhenUsed="1"/>
+    <w:lsdException w:name="HTML Variable" w:semiHidden="1" w:unhideWhenUsed="1"/>
+    <w:lsdException w:name="Normal Table" w:semiHidden="1" w:unhideWhenUsed="1"/>
+    <w:lsdException w:name="annotation subject" w:semiHidden="1" w:unhideWhenUsed="1"/>
+    <w:lsdException w:name="No List" w:semiHidden="1" w:unhideWhenUsed="1"/>
+    <w:lsdException w:name="Outline List 1" w:semiHidden="1" w:unhideWhenUsed="1"/>
+    <w:lsdException w:name="Outline List 2" w:semiHidden="1" w:unhideWhenUsed="1"/>
+    <w:lsdException w:name="Outline List 3" w:semiHidden="1" w:unhideWhenUsed="1"/>
+    <w:lsdException w:name="Table Simple 1" w:semiHidden="1" w:unhideWhenUsed="1"/>
+    <w:lsdException w:name="Table Simple 2" w:semiHidden="1" w:unhideWhenUsed="1"/>
+    <w:lsdException w:name="Table Simple 3" w:semiHidden="1" w:unhideWhenUsed="1"/>
+    <w:lsdException w:name="Table Classic 1" w:semiHidden="1" w:unhideWhenUsed="1"/>
+    <w:lsdException w:name="Table Classic 2" w:semiHidden="1" w:unhideWhenUsed="1"/>
+    <w:lsdException w:name="Table Classic 3" w:semiHidden="1" w:unhideWhenUsed="1"/>
+    <w:lsdException w:name="Table Classic 4" w:semiHidden="1" w:unhideWhenUsed="1"/>
+    <w:lsdException w:name="Table Colorful 1" w:semiHidden="1" w:unhideWhenUsed="1"/>
+    <w:lsdException w:name="Table Colorful 2" w:semiHidden="1" w:unhideWhenUsed="1"/>
+    <w:lsdException w:name="Table Colorful 3" w:semiHidden="1" w:unhideWhenUsed="1"/>
+    <w:lsdException w:name="Table Columns 1" w:semiHidden="1" w:unhideWhenUsed="1"/>
+    <w:lsdException w:name="Table Columns 2" w:semiHidden="1" w:unhideWhenUsed="1"/>
+    <w:lsdException w:name="Table Columns 3" w:semiHidden="1" w:unhideWhenUsed="1"/>
+    <w:lsdException w:name="Table Columns 4" w:semiHidden="1" w:unhideWhenUsed="1"/>
+    <w:lsdException w:name="Table Columns 5" w:semiHidden="1" w:unhideWhenUsed="1"/>
+    <w:lsdException w:name="Table Grid 1" w:semiHidden="1" w:unhideWhenUsed="1"/>
+    <w:lsdException w:name="Table Grid 2" w:semiHidden="1" w:unhideWhenUsed="1"/>
+    <w:lsdException w:name="Table Grid 3" w:semiHidden="1" w:unhideWhenUsed="1"/>
+    <w:lsdException w:name="Table Grid 4" w:semiHidden="1" w:unhideWhenUsed="1"/>
+    <w:lsdException w:name="Table Grid 5" w:semiHidden="1" w:unhideWhenUsed="1"/>
+    <w:lsdException w:name="Table Grid 6" w:semiHidden="1" w:unhideWhenUsed="1"/>
+    <w:lsdException w:name="Table Grid 7" w:semiHidden="1" w:unhideWhenUsed="1"/>
+    <w:lsdException w:name="Table Grid 8" w:semiHidden="1" w:unhideWhenUsed="1"/>
+    <w:lsdException w:name="Table List 1" w:semiHidden="1" w:unhideWhenUsed="1"/>
+    <w:lsdException w:name="Table List 2" w:semiHidden="1" w:unhideWhenUsed="1"/>
+    <w:lsdException w:name="Table List 3" w:semiHidden="1" w:unhideWhenUsed="1"/>
+    <w:lsdException w:name="Table List 4" w:semiHidden="1" w:unhideWhenUsed="1"/>
+    <w:lsdException w:name="Table List 5" w:semiHidden="1" w:unhideWhenUsed="1"/>
+    <w:lsdException w:name="Table List 6" w:semiHidden="1" w:unhideWhenUsed="1"/>
+    <w:lsdException w:name="Table List 7" w:semiHidden="1" w:unhideWhenUsed="1"/>
+    <w:lsdException w:name="Table List 8" w:semiHidden="1" w:unhideWhenUsed="1"/>
+    <w:lsdException w:name="Table 3D effects 1" w:semiHidden="1" w:unhideWhenUsed="1"/>
+    <w:lsdException w:name="Table 3D effects 2" w:semiHidden="1" w:unhideWhenUsed="1"/>
+    <w:lsdException w:name="Table 3D effects 3" w:semiHidden="1" w:unhideWhenUsed="1"/>
+    <w:lsdException w:name="Table Contemporary" w:semiHidden="1" w:unhideWhenUsed="1"/>
+    <w:lsdException w:name="Table Elegant" w:semiHidden="1" w:unhideWhenUsed="1"/>
+    <w:lsdException w:name="Table Professional" w:semiHidden="1" w:unhideWhenUsed="1"/>
+    <w:lsdException w:name="Table Subtle 1" w:semiHidden="1" w:unhideWhenUsed="1"/>
+    <w:lsdException w:name="Table Subtle 2" w:semiHidden="1" w:unhideWhenUsed="1"/>
+    <w:lsdException w:name="Table Web 1" w:semiHidden="1" w:unhideWhenUsed="1"/>
+    <w:lsdException w:name="Table Web 2" w:semiHidden="1" w:unhideWhenUsed="1"/>
+    <w:lsdException w:name="Table Web 3" w:semiHidden="1" w:unhideWhenUsed="1"/>
+    <w:lsdException w:name="Table Theme" w:semiHidden="1" w:unhideWhenUsed="1"/>
     <w:lsdException w:name="Placeholder Text" w:semiHidden="1" w:uiPriority="99"/>
     <w:lsdException w:name="No Spacing" w:uiPriority="1" w:qFormat="1"/>
     <w:lsdException w:name="Light Shading" w:uiPriority="60"/>
@@ -4958,6 +10910,115 @@
     <w:lsdException w:name="Book Title" w:uiPriority="33" w:qFormat="1"/>
     <w:lsdException w:name="Bibliography" w:semiHidden="1" w:uiPriority="37" w:unhideWhenUsed="1"/>
     <w:lsdException w:name="TOC Heading" w:semiHidden="1" w:uiPriority="39" w:unhideWhenUsed="1" w:qFormat="1"/>
+    <w:lsdException w:name="Plain Table 1" w:uiPriority="41"/>
+    <w:lsdException w:name="Plain Table 2" w:uiPriority="42"/>
+    <w:lsdException w:name="Plain Table 3" w:uiPriority="43"/>
+    <w:lsdException w:name="Plain Table 4" w:uiPriority="44"/>
+    <w:lsdException w:name="Plain Table 5" w:uiPriority="45"/>
+    <w:lsdException w:name="Grid Table Light" w:uiPriority="40"/>
+    <w:lsdException w:name="Grid Table 1 Light" w:uiPriority="46"/>
+    <w:lsdException w:name="Grid Table 2" w:uiPriority="47"/>
+    <w:lsdException w:name="Grid Table 3" w:uiPriority="48"/>
+    <w:lsdException w:name="Grid Table 4" w:uiPriority="49"/>
+    <w:lsdException w:name="Grid Table 5 Dark" w:uiPriority="50"/>
+    <w:lsdException w:name="Grid Table 6 Colorful" w:uiPriority="51"/>
+    <w:lsdException w:name="Grid Table 7 Colorful" w:uiPriority="52"/>
+    <w:lsdException w:name="Grid Table 1 Light Accent 1" w:uiPriority="46"/>
+    <w:lsdException w:name="Grid Table 2 Accent 1" w:uiPriority="47"/>
+    <w:lsdException w:name="Grid Table 3 Accent 1" w:uiPriority="48"/>
+    <w:lsdException w:name="Grid Table 4 Accent 1" w:uiPriority="49"/>
+    <w:lsdException w:name="Grid Table 5 Dark Accent 1" w:uiPriority="50"/>
+    <w:lsdException w:name="Grid Table 6 Colorful Accent 1" w:uiPriority="51"/>
+    <w:lsdException w:name="Grid Table 7 Colorful Accent 1" w:uiPriority="52"/>
+    <w:lsdException w:name="Grid Table 1 Light Accent 2" w:uiPriority="46"/>
+    <w:lsdException w:name="Grid Table 2 Accent 2" w:uiPriority="47"/>
+    <w:lsdException w:name="Grid Table 3 Accent 2" w:uiPriority="48"/>
+    <w:lsdException w:name="Grid Table 4 Accent 2" w:uiPriority="49"/>
+    <w:lsdException w:name="Grid Table 5 Dark Accent 2" w:uiPriority="50"/>
+    <w:lsdException w:name="Grid Table 6 Colorful Accent 2" w:uiPriority="51"/>
+    <w:lsdException w:name="Grid Table 7 Colorful Accent 2" w:uiPriority="52"/>
+    <w:lsdException w:name="Grid Table 1 Light Accent 3" w:uiPriority="46"/>
+    <w:lsdException w:name="Grid Table 2 Accent 3" w:uiPriority="47"/>
+    <w:lsdException w:name="Grid Table 3 Accent 3" w:uiPriority="48"/>
+    <w:lsdException w:name="Grid Table 4 Accent 3" w:uiPriority="49"/>
+    <w:lsdException w:name="Grid Table 5 Dark Accent 3" w:uiPriority="50"/>
+    <w:lsdException w:name="Grid Table 6 Colorful Accent 3" w:uiPriority="51"/>
+    <w:lsdException w:name="Grid Table 7 Colorful Accent 3" w:uiPriority="52"/>
+    <w:lsdException w:name="Grid Table 1 Light Accent 4" w:uiPriority="46"/>
+    <w:lsdException w:name="Grid Table 2 Accent 4" w:uiPriority="47"/>
+    <w:lsdException w:name="Grid Table 3 Accent 4" w:uiPriority="48"/>
+    <w:lsdException w:name="Grid Table 4 Accent 4" w:uiPriority="49"/>
+    <w:lsdException w:name="Grid Table 5 Dark Accent 4" w:uiPriority="50"/>
+    <w:lsdException w:name="Grid Table 6 Colorful Accent 4" w:uiPriority="51"/>
+    <w:lsdException w:name="Grid Table 7 Colorful Accent 4" w:uiPriority="52"/>
+    <w:lsdException w:name="Grid Table 1 Light Accent 5" w:uiPriority="46"/>
+    <w:lsdException w:name="Grid Table 2 Accent 5" w:uiPriority="47"/>
+    <w:lsdException w:name="Grid Table 3 Accent 5" w:uiPriority="48"/>
+    <w:lsdException w:name="Grid Table 4 Accent 5" w:uiPriority="49"/>
+    <w:lsdException w:name="Grid Table 5 Dark Accent 5" w:uiPriority="50"/>
+    <w:lsdException w:name="Grid Table 6 Colorful Accent 5" w:uiPriority="51"/>
+    <w:lsdException w:name="Grid Table 7 Colorful Accent 5" w:uiPriority="52"/>
+    <w:lsdException w:name="Grid Table 1 Light Accent 6" w:uiPriority="46"/>
+    <w:lsdException w:name="Grid Table 2 Accent 6" w:uiPriority="47"/>
+    <w:lsdException w:name="Grid Table 3 Accent 6" w:uiPriority="48"/>
+    <w:lsdException w:name="Grid Table 4 Accent 6" w:uiPriority="49"/>
+    <w:lsdException w:name="Grid Table 5 Dark Accent 6" w:uiPriority="50"/>
+    <w:lsdException w:name="Grid Table 6 Colorful Accent 6" w:uiPriority="51"/>
+    <w:lsdException w:name="Grid Table 7 Colorful Accent 6" w:uiPriority="52"/>
+    <w:lsdException w:name="List Table 1 Light" w:uiPriority="46"/>
+    <w:lsdException w:name="List Table 2" w:uiPriority="47"/>
+    <w:lsdException w:name="List Table 3" w:uiPriority="48"/>
+    <w:lsdException w:name="List Table 4" w:uiPriority="49"/>
+    <w:lsdException w:name="List Table 5 Dark" w:uiPriority="50"/>
+    <w:lsdException w:name="List Table 6 Colorful" w:uiPriority="51"/>
+    <w:lsdException w:name="List Table 7 Colorful" w:uiPriority="52"/>
+    <w:lsdException w:name="List Table 1 Light Accent 1" w:uiPriority="46"/>
+    <w:lsdException w:name="List Table 2 Accent 1" w:uiPriority="47"/>
+    <w:lsdException w:name="List Table 3 Accent 1" w:uiPriority="48"/>
+    <w:lsdException w:name="List Table 4 Accent 1" w:uiPriority="49"/>
+    <w:lsdException w:name="List Table 5 Dark Accent 1" w:uiPriority="50"/>
+    <w:lsdException w:name="List Table 6 Colorful Accent 1" w:uiPriority="51"/>
+    <w:lsdException w:name="List Table 7 Colorful Accent 1" w:uiPriority="52"/>
+    <w:lsdException w:name="List Table 1 Light Accent 2" w:uiPriority="46"/>
+    <w:lsdException w:name="List Table 2 Accent 2" w:uiPriority="47"/>
+    <w:lsdException w:name="List Table 3 Accent 2" w:uiPriority="48"/>
+    <w:lsdException w:name="List Table 4 Accent 2" w:uiPriority="49"/>
+    <w:lsdException w:name="List Table 5 Dark Accent 2" w:uiPriority="50"/>
+    <w:lsdException w:name="List Table 6 Colorful Accent 2" w:uiPriority="51"/>
+    <w:lsdException w:name="List Table 7 Colorful Accent 2" w:uiPriority="52"/>
+    <w:lsdException w:name="List Table 1 Light Accent 3" w:uiPriority="46"/>
+    <w:lsdException w:name="List Table 2 Accent 3" w:uiPriority="47"/>
+    <w:lsdException w:name="List Table 3 Accent 3" w:uiPriority="48"/>
+    <w:lsdException w:name="List Table 4 Accent 3" w:uiPriority="49"/>
+    <w:lsdException w:name="List Table 5 Dark Accent 3" w:uiPriority="50"/>
+    <w:lsdException w:name="List Table 6 Colorful Accent 3" w:uiPriority="51"/>
+    <w:lsdException w:name="List Table 7 Colorful Accent 3" w:uiPriority="52"/>
+    <w:lsdException w:name="List Table 1 Light Accent 4" w:uiPriority="46"/>
+    <w:lsdException w:name="List Table 2 Accent 4" w:uiPriority="47"/>
+    <w:lsdException w:name="List Table 3 Accent 4" w:uiPriority="48"/>
+    <w:lsdException w:name="List Table 4 Accent 4" w:uiPriority="49"/>
+    <w:lsdException w:name="List Table 5 Dark Accent 4" w:uiPriority="50"/>
+    <w:lsdException w:name="List Table 6 Colorful Accent 4" w:uiPriority="51"/>
+    <w:lsdException w:name="List Table 7 Colorful Accent 4" w:uiPriority="52"/>
+    <w:lsdException w:name="List Table 1 Light Accent 5" w:uiPriority="46"/>
+    <w:lsdException w:name="List Table 2 Accent 5" w:uiPriority="47"/>
+    <w:lsdException w:name="List Table 3 Accent 5" w:uiPriority="48"/>
+    <w:lsdException w:name="List Table 4 Accent 5" w:uiPriority="49"/>
+    <w:lsdException w:name="List Table 5 Dark Accent 5" w:uiPriority="50"/>
+    <w:lsdException w:name="List Table 6 Colorful Accent 5" w:uiPriority="51"/>
+    <w:lsdException w:name="List Table 7 Colorful Accent 5" w:uiPriority="52"/>
+    <w:lsdException w:name="List Table 1 Light Accent 6" w:uiPriority="46"/>
+    <w:lsdException w:name="List Table 2 Accent 6" w:uiPriority="47"/>
+    <w:lsdException w:name="List Table 3 Accent 6" w:uiPriority="48"/>
+    <w:lsdException w:name="List Table 4 Accent 6" w:uiPriority="49"/>
+    <w:lsdException w:name="List Table 5 Dark Accent 6" w:uiPriority="50"/>
+    <w:lsdException w:name="List Table 6 Colorful Accent 6" w:uiPriority="51"/>
+    <w:lsdException w:name="List Table 7 Colorful Accent 6" w:uiPriority="52"/>
+    <w:lsdException w:name="Mention" w:semiHidden="1" w:uiPriority="99" w:unhideWhenUsed="1"/>
+    <w:lsdException w:name="Smart Hyperlink" w:semiHidden="1" w:uiPriority="99" w:unhideWhenUsed="1"/>
+    <w:lsdException w:name="Hashtag" w:semiHidden="1" w:uiPriority="99" w:unhideWhenUsed="1"/>
+    <w:lsdException w:name="Unresolved Mention" w:semiHidden="1" w:uiPriority="99" w:unhideWhenUsed="1"/>
+    <w:lsdException w:name="Smart Link" w:semiHidden="1" w:uiPriority="99" w:unhideWhenUsed="1"/>
   </w:latentStyles>
   <w:style w:type="paragraph" w:default="1" w:styleId="Normal">
     <w:name w:val="Normal"/>
@@ -5129,7 +11190,6 @@
   <w:style w:type="character" w:default="1" w:styleId="DefaultParagraphFont">
     <w:name w:val="Default Paragraph Font"/>
     <w:uiPriority w:val="1"/>
-    <w:semiHidden/>
     <w:unhideWhenUsed/>
   </w:style>
   <w:style w:type="table" w:default="1" w:styleId="TableNormal">
@@ -5459,7 +11519,6 @@
       <w:spacing w:line="240" w:lineRule="atLeast"/>
     </w:pPr>
     <w:tblPr>
-      <w:tblInd w:w="0" w:type="dxa"/>
       <w:tblBorders>
         <w:top w:val="single" w:sz="4" w:space="0" w:color="auto"/>
         <w:left w:val="single" w:sz="4" w:space="0" w:color="auto"/>
@@ -5468,12 +11527,6 @@
         <w:insideH w:val="single" w:sz="4" w:space="0" w:color="auto"/>
         <w:insideV w:val="single" w:sz="4" w:space="0" w:color="auto"/>
       </w:tblBorders>
-      <w:tblCellMar>
-        <w:top w:w="0" w:type="dxa"/>
-        <w:left w:w="108" w:type="dxa"/>
-        <w:bottom w:w="0" w:type="dxa"/>
-        <w:right w:w="108" w:type="dxa"/>
-      </w:tblCellMar>
     </w:tblPr>
   </w:style>
   <w:style w:type="character" w:styleId="Hyperlink">
@@ -5547,737 +11600,16 @@
       <w:lang w:val="vi-VN"/>
     </w:rPr>
   </w:style>
-</w:styles>
-</file>
-
-<file path=word/stylesWithEffects.xml><?xml version="1.0" encoding="utf-8"?>
-<w:styles xmlns:wpc="http://schemas.microsoft.com/office/word/2010/wordprocessingCanvas" xmlns:mc="http://schemas.openxmlformats.org/markup-compatibility/2006" xmlns:o="urn:schemas-microsoft-com:office:office" xmlns:r="http://schemas.openxmlformats.org/officeDocument/2006/relationships" xmlns:m="http://schemas.openxmlformats.org/officeDocument/2006/math" xmlns:v="urn:schemas-microsoft-com:vml" xmlns:wp14="http://schemas.microsoft.com/office/word/2010/wordprocessingDrawing" xmlns:wp="http://schemas.openxmlformats.org/drawingml/2006/wordprocessingDrawing" xmlns:w10="urn:schemas-microsoft-com:office:word" xmlns:w="http://schemas.openxmlformats.org/wordprocessingml/2006/main" xmlns:w14="http://schemas.microsoft.com/office/word/2010/wordml" xmlns:wpg="http://schemas.microsoft.com/office/word/2010/wordprocessingGroup" xmlns:wpi="http://schemas.microsoft.com/office/word/2010/wordprocessingInk" xmlns:wne="http://schemas.microsoft.com/office/word/2006/wordml" xmlns:wps="http://schemas.microsoft.com/office/word/2010/wordprocessingShape" mc:Ignorable="w14 wp14">
-  <w:docDefaults>
-    <w:rPrDefault>
-      <w:rPr>
-        <w:rFonts w:ascii="Times New Roman" w:eastAsia="Times New Roman" w:hAnsi="Times New Roman" w:cs="Times New Roman"/>
-        <w:lang w:val="en-US" w:eastAsia="en-US" w:bidi="ar-SA"/>
-      </w:rPr>
-    </w:rPrDefault>
-    <w:pPrDefault/>
-  </w:docDefaults>
-  <w:latentStyles w:defLockedState="0" w:defUIPriority="0" w:defSemiHidden="0" w:defUnhideWhenUsed="0" w:defQFormat="0" w:count="267">
-    <w:lsdException w:name="Normal" w:qFormat="1"/>
-    <w:lsdException w:name="heading 1" w:qFormat="1"/>
-    <w:lsdException w:name="heading 2" w:qFormat="1"/>
-    <w:lsdException w:name="heading 3" w:qFormat="1"/>
-    <w:lsdException w:name="heading 4" w:qFormat="1"/>
-    <w:lsdException w:name="heading 5" w:qFormat="1"/>
-    <w:lsdException w:name="heading 6" w:qFormat="1"/>
-    <w:lsdException w:name="heading 7" w:qFormat="1"/>
-    <w:lsdException w:name="heading 8" w:qFormat="1"/>
-    <w:lsdException w:name="heading 9" w:qFormat="1"/>
-    <w:lsdException w:name="header" w:uiPriority="99"/>
-    <w:lsdException w:name="caption" w:semiHidden="1" w:unhideWhenUsed="1" w:qFormat="1"/>
-    <w:lsdException w:name="Title" w:qFormat="1"/>
-    <w:lsdException w:name="Subtitle" w:qFormat="1"/>
-    <w:lsdException w:name="Strong" w:qFormat="1"/>
-    <w:lsdException w:name="Emphasis" w:qFormat="1"/>
-    <w:lsdException w:name="Normal (Web)" w:uiPriority="99"/>
-    <w:lsdException w:name="Placeholder Text" w:semiHidden="1" w:uiPriority="99"/>
-    <w:lsdException w:name="No Spacing" w:uiPriority="1" w:qFormat="1"/>
-    <w:lsdException w:name="Light Shading" w:uiPriority="60"/>
-    <w:lsdException w:name="Light List" w:uiPriority="61"/>
-    <w:lsdException w:name="Light Grid" w:uiPriority="62"/>
-    <w:lsdException w:name="Medium Shading 1" w:uiPriority="63"/>
-    <w:lsdException w:name="Medium Shading 2" w:uiPriority="64"/>
-    <w:lsdException w:name="Medium List 1" w:uiPriority="65"/>
-    <w:lsdException w:name="Medium List 2" w:uiPriority="66"/>
-    <w:lsdException w:name="Medium Grid 1" w:uiPriority="67"/>
-    <w:lsdException w:name="Medium Grid 2" w:uiPriority="68"/>
-    <w:lsdException w:name="Medium Grid 3" w:uiPriority="69"/>
-    <w:lsdException w:name="Dark List" w:uiPriority="70"/>
-    <w:lsdException w:name="Colorful Shading" w:uiPriority="71"/>
-    <w:lsdException w:name="Colorful List" w:uiPriority="72"/>
-    <w:lsdException w:name="Colorful Grid" w:uiPriority="73"/>
-    <w:lsdException w:name="Light Shading Accent 1" w:uiPriority="60"/>
-    <w:lsdException w:name="Light List Accent 1" w:uiPriority="61"/>
-    <w:lsdException w:name="Light Grid Accent 1" w:uiPriority="62"/>
-    <w:lsdException w:name="Medium Shading 1 Accent 1" w:uiPriority="63"/>
-    <w:lsdException w:name="Medium Shading 2 Accent 1" w:uiPriority="64"/>
-    <w:lsdException w:name="Medium List 1 Accent 1" w:uiPriority="65"/>
-    <w:lsdException w:name="Revision" w:semiHidden="1" w:uiPriority="99"/>
-    <w:lsdException w:name="List Paragraph" w:uiPriority="34" w:qFormat="1"/>
-    <w:lsdException w:name="Quote" w:uiPriority="29" w:qFormat="1"/>
-    <w:lsdException w:name="Intense Quote" w:uiPriority="30" w:qFormat="1"/>
-    <w:lsdException w:name="Medium List 2 Accent 1" w:uiPriority="66"/>
-    <w:lsdException w:name="Medium Grid 1 Accent 1" w:uiPriority="67"/>
-    <w:lsdException w:name="Medium Grid 2 Accent 1" w:uiPriority="68"/>
-    <w:lsdException w:name="Medium Grid 3 Accent 1" w:uiPriority="69"/>
-    <w:lsdException w:name="Dark List Accent 1" w:uiPriority="70"/>
-    <w:lsdException w:name="Colorful Shading Accent 1" w:uiPriority="71"/>
-    <w:lsdException w:name="Colorful List Accent 1" w:uiPriority="72"/>
-    <w:lsdException w:name="Colorful Grid Accent 1" w:uiPriority="73"/>
-    <w:lsdException w:name="Light Shading Accent 2" w:uiPriority="60"/>
-    <w:lsdException w:name="Light List Accent 2" w:uiPriority="61"/>
-    <w:lsdException w:name="Light Grid Accent 2" w:uiPriority="62"/>
-    <w:lsdException w:name="Medium Shading 1 Accent 2" w:uiPriority="63"/>
-    <w:lsdException w:name="Medium Shading 2 Accent 2" w:uiPriority="64"/>
-    <w:lsdException w:name="Medium List 1 Accent 2" w:uiPriority="65"/>
-    <w:lsdException w:name="Medium List 2 Accent 2" w:uiPriority="66"/>
-    <w:lsdException w:name="Medium Grid 1 Accent 2" w:uiPriority="67"/>
-    <w:lsdException w:name="Medium Grid 2 Accent 2" w:uiPriority="68"/>
-    <w:lsdException w:name="Medium Grid 3 Accent 2" w:uiPriority="69"/>
-    <w:lsdException w:name="Dark List Accent 2" w:uiPriority="70"/>
-    <w:lsdException w:name="Colorful Shading Accent 2" w:uiPriority="71"/>
-    <w:lsdException w:name="Colorful List Accent 2" w:uiPriority="72"/>
-    <w:lsdException w:name="Colorful Grid Accent 2" w:uiPriority="73"/>
-    <w:lsdException w:name="Light Shading Accent 3" w:uiPriority="60"/>
-    <w:lsdException w:name="Light List Accent 3" w:uiPriority="61"/>
-    <w:lsdException w:name="Light Grid Accent 3" w:uiPriority="62"/>
-    <w:lsdException w:name="Medium Shading 1 Accent 3" w:uiPriority="63"/>
-    <w:lsdException w:name="Medium Shading 2 Accent 3" w:uiPriority="64"/>
-    <w:lsdException w:name="Medium List 1 Accent 3" w:uiPriority="65"/>
-    <w:lsdException w:name="Medium List 2 Accent 3" w:uiPriority="66"/>
-    <w:lsdException w:name="Medium Grid 1 Accent 3" w:uiPriority="67"/>
-    <w:lsdException w:name="Medium Grid 2 Accent 3" w:uiPriority="68"/>
-    <w:lsdException w:name="Medium Grid 3 Accent 3" w:uiPriority="69"/>
-    <w:lsdException w:name="Dark List Accent 3" w:uiPriority="70"/>
-    <w:lsdException w:name="Colorful Shading Accent 3" w:uiPriority="71"/>
-    <w:lsdException w:name="Colorful List Accent 3" w:uiPriority="72"/>
-    <w:lsdException w:name="Colorful Grid Accent 3" w:uiPriority="73"/>
-    <w:lsdException w:name="Light Shading Accent 4" w:uiPriority="60"/>
-    <w:lsdException w:name="Light List Accent 4" w:uiPriority="61"/>
-    <w:lsdException w:name="Light Grid Accent 4" w:uiPriority="62"/>
-    <w:lsdException w:name="Medium Shading 1 Accent 4" w:uiPriority="63"/>
-    <w:lsdException w:name="Medium Shading 2 Accent 4" w:uiPriority="64"/>
-    <w:lsdException w:name="Medium List 1 Accent 4" w:uiPriority="65"/>
-    <w:lsdException w:name="Medium List 2 Accent 4" w:uiPriority="66"/>
-    <w:lsdException w:name="Medium Grid 1 Accent 4" w:uiPriority="67"/>
-    <w:lsdException w:name="Medium Grid 2 Accent 4" w:uiPriority="68"/>
-    <w:lsdException w:name="Medium Grid 3 Accent 4" w:uiPriority="69"/>
-    <w:lsdException w:name="Dark List Accent 4" w:uiPriority="70"/>
-    <w:lsdException w:name="Colorful Shading Accent 4" w:uiPriority="71"/>
-    <w:lsdException w:name="Colorful List Accent 4" w:uiPriority="72"/>
-    <w:lsdException w:name="Colorful Grid Accent 4" w:uiPriority="73"/>
-    <w:lsdException w:name="Light Shading Accent 5" w:uiPriority="60"/>
-    <w:lsdException w:name="Light List Accent 5" w:uiPriority="61"/>
-    <w:lsdException w:name="Light Grid Accent 5" w:uiPriority="62"/>
-    <w:lsdException w:name="Medium Shading 1 Accent 5" w:uiPriority="63"/>
-    <w:lsdException w:name="Medium Shading 2 Accent 5" w:uiPriority="64"/>
-    <w:lsdException w:name="Medium List 1 Accent 5" w:uiPriority="65"/>
-    <w:lsdException w:name="Medium List 2 Accent 5" w:uiPriority="66"/>
-    <w:lsdException w:name="Medium Grid 1 Accent 5" w:uiPriority="67"/>
-    <w:lsdException w:name="Medium Grid 2 Accent 5" w:uiPriority="68"/>
-    <w:lsdException w:name="Medium Grid 3 Accent 5" w:uiPriority="69"/>
-    <w:lsdException w:name="Dark List Accent 5" w:uiPriority="70"/>
-    <w:lsdException w:name="Colorful Shading Accent 5" w:uiPriority="71"/>
-    <w:lsdException w:name="Colorful List Accent 5" w:uiPriority="72"/>
-    <w:lsdException w:name="Colorful Grid Accent 5" w:uiPriority="73"/>
-    <w:lsdException w:name="Light Shading Accent 6" w:uiPriority="60"/>
-    <w:lsdException w:name="Light List Accent 6" w:uiPriority="61"/>
-    <w:lsdException w:name="Light Grid Accent 6" w:uiPriority="62"/>
-    <w:lsdException w:name="Medium Shading 1 Accent 6" w:uiPriority="63"/>
-    <w:lsdException w:name="Medium Shading 2 Accent 6" w:uiPriority="64"/>
-    <w:lsdException w:name="Medium List 1 Accent 6" w:uiPriority="65"/>
-    <w:lsdException w:name="Medium List 2 Accent 6" w:uiPriority="66"/>
-    <w:lsdException w:name="Medium Grid 1 Accent 6" w:uiPriority="67"/>
-    <w:lsdException w:name="Medium Grid 2 Accent 6" w:uiPriority="68"/>
-    <w:lsdException w:name="Medium Grid 3 Accent 6" w:uiPriority="69"/>
-    <w:lsdException w:name="Dark List Accent 6" w:uiPriority="70"/>
-    <w:lsdException w:name="Colorful Shading Accent 6" w:uiPriority="71"/>
-    <w:lsdException w:name="Colorful List Accent 6" w:uiPriority="72"/>
-    <w:lsdException w:name="Colorful Grid Accent 6" w:uiPriority="73"/>
-    <w:lsdException w:name="Subtle Emphasis" w:uiPriority="19" w:qFormat="1"/>
-    <w:lsdException w:name="Intense Emphasis" w:uiPriority="21" w:qFormat="1"/>
-    <w:lsdException w:name="Subtle Reference" w:uiPriority="31" w:qFormat="1"/>
-    <w:lsdException w:name="Intense Reference" w:uiPriority="32" w:qFormat="1"/>
-    <w:lsdException w:name="Book Title" w:uiPriority="33" w:qFormat="1"/>
-    <w:lsdException w:name="Bibliography" w:semiHidden="1" w:uiPriority="37" w:unhideWhenUsed="1"/>
-    <w:lsdException w:name="TOC Heading" w:semiHidden="1" w:uiPriority="39" w:unhideWhenUsed="1" w:qFormat="1"/>
-  </w:latentStyles>
-  <w:style w:type="paragraph" w:default="1" w:styleId="Normal">
-    <w:name w:val="Normal"/>
+  <w:style w:type="paragraph" w:styleId="ListParagraph">
+    <w:name w:val="List Paragraph"/>
+    <w:basedOn w:val="Normal"/>
+    <w:uiPriority w:val="34"/>
     <w:qFormat/>
-    <w:rsid w:val="0037628A"/>
+    <w:rsid w:val="002B6E71"/>
     <w:pPr>
-      <w:widowControl w:val="0"/>
+      <w:ind w:left="720"/>
+      <w:contextualSpacing/>
     </w:pPr>
-    <w:rPr>
-      <w:sz w:val="24"/>
-      <w:lang w:val="vi-VN"/>
-    </w:rPr>
-  </w:style>
-  <w:style w:type="paragraph" w:styleId="Heading1">
-    <w:name w:val="heading 1"/>
-    <w:aliases w:val="Heading 1 new"/>
-    <w:basedOn w:val="Normal"/>
-    <w:next w:val="Normal"/>
-    <w:qFormat/>
-    <w:rsid w:val="0037628A"/>
-    <w:pPr>
-      <w:keepNext/>
-      <w:numPr>
-        <w:numId w:val="1"/>
-      </w:numPr>
-      <w:spacing w:before="120" w:after="60" w:line="360" w:lineRule="auto"/>
-      <w:jc w:val="both"/>
-      <w:outlineLvl w:val="0"/>
-    </w:pPr>
-    <w:rPr>
-      <w:rFonts w:ascii="Arial" w:hAnsi="Arial"/>
-      <w:b/>
-    </w:rPr>
-  </w:style>
-  <w:style w:type="paragraph" w:styleId="Heading2">
-    <w:name w:val="heading 2"/>
-    <w:basedOn w:val="Heading1"/>
-    <w:next w:val="Normal"/>
-    <w:qFormat/>
-    <w:rsid w:val="0037628A"/>
-    <w:pPr>
-      <w:numPr>
-        <w:ilvl w:val="1"/>
-      </w:numPr>
-      <w:outlineLvl w:val="1"/>
-    </w:pPr>
-    <w:rPr>
-      <w:sz w:val="22"/>
-    </w:rPr>
-  </w:style>
-  <w:style w:type="paragraph" w:styleId="Heading3">
-    <w:name w:val="heading 3"/>
-    <w:basedOn w:val="Heading1"/>
-    <w:next w:val="Normal"/>
-    <w:qFormat/>
-    <w:rsid w:val="0037628A"/>
-    <w:pPr>
-      <w:numPr>
-        <w:ilvl w:val="2"/>
-      </w:numPr>
-      <w:outlineLvl w:val="2"/>
-    </w:pPr>
-    <w:rPr>
-      <w:i/>
-      <w:sz w:val="20"/>
-    </w:rPr>
-  </w:style>
-  <w:style w:type="paragraph" w:styleId="Heading4">
-    <w:name w:val="heading 4"/>
-    <w:basedOn w:val="Heading1"/>
-    <w:next w:val="Normal"/>
-    <w:qFormat/>
-    <w:rsid w:val="0037628A"/>
-    <w:pPr>
-      <w:numPr>
-        <w:ilvl w:val="3"/>
-      </w:numPr>
-      <w:outlineLvl w:val="3"/>
-    </w:pPr>
-    <w:rPr>
-      <w:rFonts w:ascii="Times New Roman" w:hAnsi="Times New Roman"/>
-    </w:rPr>
-  </w:style>
-  <w:style w:type="paragraph" w:styleId="Heading5">
-    <w:name w:val="heading 5"/>
-    <w:basedOn w:val="Normal"/>
-    <w:next w:val="Normal"/>
-    <w:qFormat/>
-    <w:pPr>
-      <w:numPr>
-        <w:ilvl w:val="4"/>
-        <w:numId w:val="1"/>
-      </w:numPr>
-      <w:spacing w:before="240" w:after="60"/>
-      <w:outlineLvl w:val="4"/>
-    </w:pPr>
-    <w:rPr>
-      <w:sz w:val="22"/>
-    </w:rPr>
-  </w:style>
-  <w:style w:type="paragraph" w:styleId="Heading6">
-    <w:name w:val="heading 6"/>
-    <w:basedOn w:val="Normal"/>
-    <w:next w:val="Normal"/>
-    <w:qFormat/>
-    <w:pPr>
-      <w:numPr>
-        <w:ilvl w:val="5"/>
-        <w:numId w:val="1"/>
-      </w:numPr>
-      <w:spacing w:before="240" w:after="60"/>
-      <w:outlineLvl w:val="5"/>
-    </w:pPr>
-    <w:rPr>
-      <w:i/>
-      <w:sz w:val="22"/>
-    </w:rPr>
-  </w:style>
-  <w:style w:type="paragraph" w:styleId="Heading7">
-    <w:name w:val="heading 7"/>
-    <w:basedOn w:val="Normal"/>
-    <w:next w:val="Normal"/>
-    <w:qFormat/>
-    <w:pPr>
-      <w:numPr>
-        <w:ilvl w:val="6"/>
-        <w:numId w:val="1"/>
-      </w:numPr>
-      <w:spacing w:before="240" w:after="60"/>
-      <w:outlineLvl w:val="6"/>
-    </w:pPr>
-  </w:style>
-  <w:style w:type="paragraph" w:styleId="Heading8">
-    <w:name w:val="heading 8"/>
-    <w:basedOn w:val="Normal"/>
-    <w:next w:val="Normal"/>
-    <w:qFormat/>
-    <w:pPr>
-      <w:numPr>
-        <w:ilvl w:val="7"/>
-        <w:numId w:val="1"/>
-      </w:numPr>
-      <w:spacing w:before="240" w:after="60"/>
-      <w:outlineLvl w:val="7"/>
-    </w:pPr>
-    <w:rPr>
-      <w:i/>
-    </w:rPr>
-  </w:style>
-  <w:style w:type="paragraph" w:styleId="Heading9">
-    <w:name w:val="heading 9"/>
-    <w:basedOn w:val="Normal"/>
-    <w:next w:val="Normal"/>
-    <w:qFormat/>
-    <w:pPr>
-      <w:numPr>
-        <w:ilvl w:val="8"/>
-        <w:numId w:val="1"/>
-      </w:numPr>
-      <w:spacing w:before="240" w:after="60"/>
-      <w:outlineLvl w:val="8"/>
-    </w:pPr>
-    <w:rPr>
-      <w:b/>
-      <w:i/>
-      <w:sz w:val="18"/>
-    </w:rPr>
-  </w:style>
-  <w:style w:type="character" w:default="1" w:styleId="DefaultParagraphFont">
-    <w:name w:val="Default Paragraph Font"/>
-    <w:uiPriority w:val="1"/>
-    <w:semiHidden/>
-    <w:unhideWhenUsed/>
-  </w:style>
-  <w:style w:type="table" w:default="1" w:styleId="TableNormal">
-    <w:name w:val="Normal Table"/>
-    <w:uiPriority w:val="99"/>
-    <w:semiHidden/>
-    <w:unhideWhenUsed/>
-    <w:tblPr>
-      <w:tblInd w:w="0" w:type="dxa"/>
-      <w:tblCellMar>
-        <w:top w:w="0" w:type="dxa"/>
-        <w:left w:w="108" w:type="dxa"/>
-        <w:bottom w:w="0" w:type="dxa"/>
-        <w:right w:w="108" w:type="dxa"/>
-      </w:tblCellMar>
-    </w:tblPr>
-  </w:style>
-  <w:style w:type="numbering" w:default="1" w:styleId="NoList">
-    <w:name w:val="No List"/>
-    <w:uiPriority w:val="99"/>
-    <w:semiHidden/>
-    <w:unhideWhenUsed/>
-  </w:style>
-  <w:style w:type="paragraph" w:customStyle="1" w:styleId="Paragraph2">
-    <w:name w:val="Paragraph2"/>
-    <w:basedOn w:val="Normal"/>
-    <w:pPr>
-      <w:spacing w:before="80"/>
-      <w:ind w:left="720"/>
-      <w:jc w:val="both"/>
-    </w:pPr>
-    <w:rPr>
-      <w:color w:val="000000"/>
-      <w:lang w:val="en-AU"/>
-    </w:rPr>
-  </w:style>
-  <w:style w:type="paragraph" w:styleId="Title">
-    <w:name w:val="Title"/>
-    <w:basedOn w:val="Normal"/>
-    <w:next w:val="Normal"/>
-    <w:qFormat/>
-    <w:pPr>
-      <w:jc w:val="center"/>
-    </w:pPr>
-    <w:rPr>
-      <w:rFonts w:ascii="Arial" w:hAnsi="Arial"/>
-      <w:b/>
-      <w:sz w:val="36"/>
-    </w:rPr>
-  </w:style>
-  <w:style w:type="paragraph" w:styleId="Subtitle">
-    <w:name w:val="Subtitle"/>
-    <w:basedOn w:val="Normal"/>
-    <w:qFormat/>
-    <w:pPr>
-      <w:spacing w:after="60"/>
-      <w:jc w:val="center"/>
-    </w:pPr>
-    <w:rPr>
-      <w:rFonts w:ascii="Arial" w:hAnsi="Arial"/>
-      <w:i/>
-      <w:sz w:val="36"/>
-      <w:lang w:val="en-AU"/>
-    </w:rPr>
-  </w:style>
-  <w:style w:type="paragraph" w:styleId="NormalIndent">
-    <w:name w:val="Normal Indent"/>
-    <w:basedOn w:val="Normal"/>
-    <w:pPr>
-      <w:ind w:left="900" w:hanging="900"/>
-    </w:pPr>
-  </w:style>
-  <w:style w:type="paragraph" w:styleId="TOC1">
-    <w:name w:val="toc 1"/>
-    <w:basedOn w:val="Normal"/>
-    <w:next w:val="Normal"/>
-    <w:semiHidden/>
-    <w:pPr>
-      <w:tabs>
-        <w:tab w:val="right" w:pos="9360"/>
-      </w:tabs>
-      <w:spacing w:before="240" w:after="60"/>
-      <w:ind w:right="720"/>
-    </w:pPr>
-  </w:style>
-  <w:style w:type="paragraph" w:styleId="TOC2">
-    <w:name w:val="toc 2"/>
-    <w:basedOn w:val="Normal"/>
-    <w:next w:val="Normal"/>
-    <w:semiHidden/>
-    <w:pPr>
-      <w:tabs>
-        <w:tab w:val="right" w:pos="9360"/>
-      </w:tabs>
-      <w:ind w:left="432" w:right="720"/>
-    </w:pPr>
-  </w:style>
-  <w:style w:type="paragraph" w:styleId="TOC3">
-    <w:name w:val="toc 3"/>
-    <w:basedOn w:val="Normal"/>
-    <w:next w:val="Normal"/>
-    <w:semiHidden/>
-    <w:pPr>
-      <w:tabs>
-        <w:tab w:val="right" w:pos="9360"/>
-      </w:tabs>
-      <w:ind w:left="864"/>
-    </w:pPr>
-  </w:style>
-  <w:style w:type="paragraph" w:styleId="Header">
-    <w:name w:val="header"/>
-    <w:basedOn w:val="Normal"/>
-    <w:link w:val="HeaderChar"/>
-    <w:uiPriority w:val="99"/>
-    <w:pPr>
-      <w:tabs>
-        <w:tab w:val="center" w:pos="4320"/>
-        <w:tab w:val="right" w:pos="8640"/>
-      </w:tabs>
-    </w:pPr>
-  </w:style>
-  <w:style w:type="paragraph" w:styleId="Footer">
-    <w:name w:val="footer"/>
-    <w:basedOn w:val="Normal"/>
-    <w:pPr>
-      <w:tabs>
-        <w:tab w:val="center" w:pos="4320"/>
-        <w:tab w:val="right" w:pos="8640"/>
-      </w:tabs>
-    </w:pPr>
-  </w:style>
-  <w:style w:type="character" w:styleId="PageNumber">
-    <w:name w:val="page number"/>
-    <w:basedOn w:val="DefaultParagraphFont"/>
-  </w:style>
-  <w:style w:type="paragraph" w:customStyle="1" w:styleId="Bullet2">
-    <w:name w:val="Bullet2"/>
-    <w:basedOn w:val="Normal"/>
-    <w:pPr>
-      <w:ind w:left="1440" w:hanging="360"/>
-    </w:pPr>
-    <w:rPr>
-      <w:color w:val="000080"/>
-    </w:rPr>
-  </w:style>
-  <w:style w:type="paragraph" w:customStyle="1" w:styleId="Paragraph1">
-    <w:name w:val="Paragraph1"/>
-    <w:basedOn w:val="Normal"/>
-    <w:pPr>
-      <w:spacing w:before="80"/>
-      <w:jc w:val="both"/>
-    </w:pPr>
-  </w:style>
-  <w:style w:type="paragraph" w:customStyle="1" w:styleId="Tabletext">
-    <w:name w:val="Tabletext"/>
-    <w:basedOn w:val="Normal"/>
-    <w:pPr>
-      <w:keepLines/>
-      <w:spacing w:after="120"/>
-    </w:pPr>
-  </w:style>
-  <w:style w:type="paragraph" w:styleId="BodyText">
-    <w:name w:val="Body Text"/>
-    <w:basedOn w:val="Normal"/>
-    <w:rsid w:val="00FD06E2"/>
-    <w:pPr>
-      <w:keepLines/>
-      <w:spacing w:after="120" w:line="360" w:lineRule="auto"/>
-    </w:pPr>
-  </w:style>
-  <w:style w:type="paragraph" w:customStyle="1" w:styleId="Paragraph3">
-    <w:name w:val="Paragraph3"/>
-    <w:basedOn w:val="Paragraph1"/>
-    <w:pPr>
-      <w:ind w:left="1530"/>
-    </w:pPr>
-  </w:style>
-  <w:style w:type="paragraph" w:customStyle="1" w:styleId="Bullet1">
-    <w:name w:val="Bullet1"/>
-    <w:basedOn w:val="Normal"/>
-    <w:pPr>
-      <w:ind w:left="720" w:hanging="432"/>
-    </w:pPr>
-  </w:style>
-  <w:style w:type="character" w:styleId="FootnoteReference">
-    <w:name w:val="footnote reference"/>
-    <w:basedOn w:val="DefaultParagraphFont"/>
-    <w:semiHidden/>
-    <w:rPr>
-      <w:sz w:val="20"/>
-      <w:vertAlign w:val="superscript"/>
-    </w:rPr>
-  </w:style>
-  <w:style w:type="paragraph" w:styleId="FootnoteText">
-    <w:name w:val="footnote text"/>
-    <w:basedOn w:val="Normal"/>
-    <w:semiHidden/>
-    <w:pPr>
-      <w:keepNext/>
-      <w:keepLines/>
-      <w:pBdr>
-        <w:bottom w:val="single" w:sz="6" w:space="0" w:color="000000"/>
-      </w:pBdr>
-      <w:spacing w:before="40" w:after="40"/>
-      <w:ind w:left="360" w:hanging="360"/>
-    </w:pPr>
-    <w:rPr>
-      <w:rFonts w:ascii="Helvetica" w:hAnsi="Helvetica"/>
-      <w:sz w:val="16"/>
-    </w:rPr>
-  </w:style>
-  <w:style w:type="paragraph" w:styleId="DocumentMap">
-    <w:name w:val="Document Map"/>
-    <w:basedOn w:val="Normal"/>
-    <w:semiHidden/>
-    <w:pPr>
-      <w:shd w:val="clear" w:color="auto" w:fill="000080"/>
-    </w:pPr>
-    <w:rPr>
-      <w:rFonts w:ascii="Tahoma" w:hAnsi="Tahoma"/>
-    </w:rPr>
-  </w:style>
-  <w:style w:type="paragraph" w:customStyle="1" w:styleId="Paragraph4">
-    <w:name w:val="Paragraph4"/>
-    <w:basedOn w:val="Paragraph1"/>
-    <w:pPr>
-      <w:ind w:left="2250"/>
-    </w:pPr>
-  </w:style>
-  <w:style w:type="paragraph" w:styleId="TOC4">
-    <w:name w:val="toc 4"/>
-    <w:basedOn w:val="Normal"/>
-    <w:next w:val="Normal"/>
-    <w:semiHidden/>
-    <w:pPr>
-      <w:ind w:left="600"/>
-    </w:pPr>
-  </w:style>
-  <w:style w:type="paragraph" w:styleId="TOC5">
-    <w:name w:val="toc 5"/>
-    <w:basedOn w:val="Normal"/>
-    <w:next w:val="Normal"/>
-    <w:semiHidden/>
-    <w:pPr>
-      <w:ind w:left="800"/>
-    </w:pPr>
-  </w:style>
-  <w:style w:type="paragraph" w:styleId="TOC6">
-    <w:name w:val="toc 6"/>
-    <w:basedOn w:val="Normal"/>
-    <w:next w:val="Normal"/>
-    <w:semiHidden/>
-    <w:pPr>
-      <w:ind w:left="1000"/>
-    </w:pPr>
-  </w:style>
-  <w:style w:type="paragraph" w:styleId="TOC7">
-    <w:name w:val="toc 7"/>
-    <w:basedOn w:val="Normal"/>
-    <w:next w:val="Normal"/>
-    <w:semiHidden/>
-    <w:pPr>
-      <w:ind w:left="1200"/>
-    </w:pPr>
-  </w:style>
-  <w:style w:type="paragraph" w:styleId="TOC8">
-    <w:name w:val="toc 8"/>
-    <w:basedOn w:val="Normal"/>
-    <w:next w:val="Normal"/>
-    <w:semiHidden/>
-    <w:pPr>
-      <w:ind w:left="1400"/>
-    </w:pPr>
-  </w:style>
-  <w:style w:type="paragraph" w:styleId="TOC9">
-    <w:name w:val="toc 9"/>
-    <w:basedOn w:val="Normal"/>
-    <w:next w:val="Normal"/>
-    <w:semiHidden/>
-    <w:pPr>
-      <w:ind w:left="1600"/>
-    </w:pPr>
-  </w:style>
-  <w:style w:type="paragraph" w:styleId="BodyText2">
-    <w:name w:val="Body Text 2"/>
-    <w:basedOn w:val="Normal"/>
-    <w:pPr>
-      <w:widowControl/>
-    </w:pPr>
-    <w:rPr>
-      <w:snapToGrid w:val="0"/>
-      <w:sz w:val="28"/>
-    </w:rPr>
-  </w:style>
-  <w:style w:type="paragraph" w:styleId="BodyText3">
-    <w:name w:val="Body Text 3"/>
-    <w:basedOn w:val="Normal"/>
-    <w:pPr>
-      <w:widowControl/>
-    </w:pPr>
-    <w:rPr>
-      <w:snapToGrid w:val="0"/>
-    </w:rPr>
-  </w:style>
-  <w:style w:type="paragraph" w:customStyle="1" w:styleId="ToDoItem">
-    <w:name w:val="To Do Item"/>
-    <w:basedOn w:val="Normal"/>
-    <w:pPr>
-      <w:numPr>
-        <w:numId w:val="5"/>
-      </w:numPr>
-    </w:pPr>
-  </w:style>
-  <w:style w:type="character" w:customStyle="1" w:styleId="SoDAField">
-    <w:name w:val="SoDA Field"/>
-    <w:basedOn w:val="DefaultParagraphFont"/>
-    <w:rPr>
-      <w:color w:val="0000FF"/>
-    </w:rPr>
-  </w:style>
-  <w:style w:type="table" w:styleId="TableGrid">
-    <w:name w:val="Table Grid"/>
-    <w:basedOn w:val="TableNormal"/>
-    <w:rsid w:val="007A1DE8"/>
-    <w:pPr>
-      <w:widowControl w:val="0"/>
-      <w:spacing w:line="240" w:lineRule="atLeast"/>
-    </w:pPr>
-    <w:tblPr>
-      <w:tblInd w:w="0" w:type="dxa"/>
-      <w:tblBorders>
-        <w:top w:val="single" w:sz="4" w:space="0" w:color="auto"/>
-        <w:left w:val="single" w:sz="4" w:space="0" w:color="auto"/>
-        <w:bottom w:val="single" w:sz="4" w:space="0" w:color="auto"/>
-        <w:right w:val="single" w:sz="4" w:space="0" w:color="auto"/>
-        <w:insideH w:val="single" w:sz="4" w:space="0" w:color="auto"/>
-        <w:insideV w:val="single" w:sz="4" w:space="0" w:color="auto"/>
-      </w:tblBorders>
-      <w:tblCellMar>
-        <w:top w:w="0" w:type="dxa"/>
-        <w:left w:w="108" w:type="dxa"/>
-        <w:bottom w:w="0" w:type="dxa"/>
-        <w:right w:w="108" w:type="dxa"/>
-      </w:tblCellMar>
-    </w:tblPr>
-  </w:style>
-  <w:style w:type="character" w:styleId="Hyperlink">
-    <w:name w:val="Hyperlink"/>
-    <w:basedOn w:val="DefaultParagraphFont"/>
-    <w:rsid w:val="005E2817"/>
-    <w:rPr>
-      <w:color w:val="0000FF"/>
-      <w:u w:val="single"/>
-    </w:rPr>
-  </w:style>
-  <w:style w:type="paragraph" w:customStyle="1" w:styleId="StyleHeading3Justified">
-    <w:name w:val="Style Heading 3 + Justified"/>
-    <w:basedOn w:val="Heading3"/>
-    <w:rsid w:val="00A122CE"/>
-    <w:rPr>
-      <w:b w:val="0"/>
-    </w:rPr>
-  </w:style>
-  <w:style w:type="paragraph" w:customStyle="1" w:styleId="StyleHeading4Justified">
-    <w:name w:val="Style Heading 4 + Justified"/>
-    <w:basedOn w:val="Heading4"/>
-    <w:rsid w:val="00A122CE"/>
-  </w:style>
-  <w:style w:type="paragraph" w:styleId="BalloonText">
-    <w:name w:val="Balloon Text"/>
-    <w:basedOn w:val="Normal"/>
-    <w:link w:val="BalloonTextChar"/>
-    <w:rsid w:val="00746ED1"/>
-    <w:rPr>
-      <w:rFonts w:ascii="Tahoma" w:hAnsi="Tahoma" w:cs="Tahoma"/>
-      <w:sz w:val="16"/>
-      <w:szCs w:val="16"/>
-    </w:rPr>
-  </w:style>
-  <w:style w:type="character" w:customStyle="1" w:styleId="BalloonTextChar">
-    <w:name w:val="Balloon Text Char"/>
-    <w:basedOn w:val="DefaultParagraphFont"/>
-    <w:link w:val="BalloonText"/>
-    <w:rsid w:val="00746ED1"/>
-    <w:rPr>
-      <w:rFonts w:ascii="Tahoma" w:hAnsi="Tahoma" w:cs="Tahoma"/>
-      <w:sz w:val="16"/>
-      <w:szCs w:val="16"/>
-      <w:lang w:val="vi-VN"/>
-    </w:rPr>
-  </w:style>
-  <w:style w:type="paragraph" w:styleId="NormalWeb">
-    <w:name w:val="Normal (Web)"/>
-    <w:basedOn w:val="Normal"/>
-    <w:uiPriority w:val="99"/>
-    <w:unhideWhenUsed/>
-    <w:rsid w:val="00746ED1"/>
-    <w:pPr>
-      <w:widowControl/>
-      <w:spacing w:before="100" w:beforeAutospacing="1" w:after="100" w:afterAutospacing="1"/>
-    </w:pPr>
-    <w:rPr>
-      <w:szCs w:val="24"/>
-      <w:lang w:val="en-US"/>
-    </w:rPr>
-  </w:style>
-  <w:style w:type="character" w:customStyle="1" w:styleId="HeaderChar">
-    <w:name w:val="Header Char"/>
-    <w:basedOn w:val="DefaultParagraphFont"/>
-    <w:link w:val="Header"/>
-    <w:uiPriority w:val="99"/>
-    <w:rsid w:val="00746ED1"/>
-    <w:rPr>
-      <w:sz w:val="24"/>
-      <w:lang w:val="vi-VN"/>
-    </w:rPr>
   </w:style>
 </w:styles>
 </file>

--- a/docs/4-PhanTich.docx
+++ b/docs/4-PhanTich.docx
@@ -106,7 +106,16 @@
           <w:szCs w:val="30"/>
           <w:lang w:val="en-US"/>
         </w:rPr>
-        <w:t>1.0</w:t>
+        <w:t>1.</w:t>
+      </w:r>
+      <w:r>
+        <w:rPr>
+          <w:rFonts w:ascii="Arial" w:hAnsi="Arial"/>
+          <w:sz w:val="34"/>
+          <w:szCs w:val="30"/>
+          <w:lang w:val="en-US"/>
+        </w:rPr>
+        <w:t>1</w:t>
       </w:r>
     </w:p>
     <w:p>
@@ -209,8 +218,8 @@
           <w:lang w:val="en-US"/>
         </w:rPr>
         <w:sectPr>
-          <w:headerReference w:type="default" r:id="rId7"/>
-          <w:footerReference w:type="default" r:id="rId8"/>
+          <w:headerReference w:type="default" r:id="rId8"/>
+          <w:footerReference w:type="default" r:id="rId9"/>
           <w:pgSz w:w="11907" w:h="16839" w:code="9"/>
           <w:pgMar w:top="1440" w:right="1440" w:bottom="1440" w:left="1440" w:header="720" w:footer="720" w:gutter="0"/>
           <w:cols w:space="720"/>
@@ -561,6 +570,13 @@
                 <w:lang w:val="en-US"/>
               </w:rPr>
             </w:pPr>
+            <w:r>
+              <w:rPr>
+                <w:rFonts w:eastAsia="SimSun"/>
+                <w:lang w:val="en-US"/>
+              </w:rPr>
+              <w:t>05/06/2021</w:t>
+            </w:r>
           </w:p>
         </w:tc>
         <w:tc>
@@ -583,6 +599,13 @@
                 <w:lang w:val="en-US"/>
               </w:rPr>
             </w:pPr>
+            <w:r>
+              <w:rPr>
+                <w:rFonts w:eastAsia="SimSun"/>
+                <w:lang w:val="en-US"/>
+              </w:rPr>
+              <w:t>1.1</w:t>
+            </w:r>
           </w:p>
         </w:tc>
         <w:tc>
@@ -599,12 +622,19 @@
             <w:pPr>
               <w:keepLines/>
               <w:spacing w:after="120"/>
-              <w:jc w:val="both"/>
+              <w:jc w:val="center"/>
               <w:rPr>
                 <w:rFonts w:eastAsia="SimSun"/>
                 <w:lang w:val="en-US"/>
               </w:rPr>
             </w:pPr>
+            <w:r>
+              <w:rPr>
+                <w:rFonts w:eastAsia="SimSun"/>
+                <w:lang w:val="en-US"/>
+              </w:rPr>
+              <w:t>Chỉnh sửa sơ đồ lớp</w:t>
+            </w:r>
           </w:p>
         </w:tc>
         <w:tc>
@@ -621,12 +651,19 @@
             <w:pPr>
               <w:keepLines/>
               <w:spacing w:after="120"/>
-              <w:jc w:val="both"/>
+              <w:jc w:val="center"/>
               <w:rPr>
                 <w:rFonts w:eastAsia="SimSun"/>
                 <w:lang w:val="en-US"/>
               </w:rPr>
             </w:pPr>
+            <w:r>
+              <w:rPr>
+                <w:rFonts w:eastAsia="SimSun"/>
+                <w:lang w:val="en-US"/>
+              </w:rPr>
+              <w:t>Mai Thiện Tâm</w:t>
+            </w:r>
           </w:p>
         </w:tc>
       </w:tr>
@@ -645,7 +682,7 @@
             <w:pPr>
               <w:keepLines/>
               <w:spacing w:after="120"/>
-              <w:jc w:val="both"/>
+              <w:jc w:val="center"/>
               <w:rPr>
                 <w:rFonts w:eastAsia="SimSun"/>
                 <w:lang w:val="en-US"/>
@@ -667,7 +704,7 @@
             <w:pPr>
               <w:keepLines/>
               <w:spacing w:after="120"/>
-              <w:jc w:val="both"/>
+              <w:jc w:val="center"/>
               <w:rPr>
                 <w:rFonts w:eastAsia="SimSun"/>
                 <w:lang w:val="en-US"/>
@@ -689,7 +726,7 @@
             <w:pPr>
               <w:keepLines/>
               <w:spacing w:after="120"/>
-              <w:jc w:val="both"/>
+              <w:jc w:val="center"/>
               <w:rPr>
                 <w:rFonts w:eastAsia="SimSun"/>
                 <w:lang w:val="en-US"/>
@@ -711,7 +748,7 @@
             <w:pPr>
               <w:keepLines/>
               <w:spacing w:after="120"/>
-              <w:jc w:val="both"/>
+              <w:jc w:val="center"/>
               <w:rPr>
                 <w:rFonts w:eastAsia="SimSun"/>
                 <w:lang w:val="en-US"/>
@@ -735,7 +772,7 @@
             <w:pPr>
               <w:keepLines/>
               <w:spacing w:after="120"/>
-              <w:jc w:val="both"/>
+              <w:jc w:val="center"/>
               <w:rPr>
                 <w:rFonts w:eastAsia="SimSun"/>
                 <w:lang w:val="en-US"/>
@@ -757,7 +794,7 @@
             <w:pPr>
               <w:keepLines/>
               <w:spacing w:after="120"/>
-              <w:jc w:val="both"/>
+              <w:jc w:val="center"/>
               <w:rPr>
                 <w:rFonts w:eastAsia="SimSun"/>
                 <w:lang w:val="en-US"/>
@@ -779,7 +816,7 @@
             <w:pPr>
               <w:keepLines/>
               <w:spacing w:after="120"/>
-              <w:jc w:val="both"/>
+              <w:jc w:val="center"/>
               <w:rPr>
                 <w:rFonts w:eastAsia="SimSun"/>
                 <w:lang w:val="en-US"/>
@@ -801,7 +838,7 @@
             <w:pPr>
               <w:keepLines/>
               <w:spacing w:after="120"/>
-              <w:jc w:val="both"/>
+              <w:jc w:val="center"/>
               <w:rPr>
                 <w:rFonts w:eastAsia="SimSun"/>
                 <w:lang w:val="en-US"/>
@@ -845,8 +882,10 @@
           <w:tab w:val="left" w:pos="432"/>
         </w:tabs>
         <w:rPr>
+          <w:rFonts w:asciiTheme="minorHAnsi" w:eastAsiaTheme="minorEastAsia" w:hAnsiTheme="minorHAnsi" w:cstheme="minorBidi"/>
           <w:noProof/>
-          <w:szCs w:val="24"/>
+          <w:sz w:val="22"/>
+          <w:szCs w:val="22"/>
           <w:lang w:val="en-US"/>
         </w:rPr>
       </w:pPr>
@@ -868,7 +907,7 @@
         </w:rPr>
         <w:fldChar w:fldCharType="separate"/>
       </w:r>
-      <w:hyperlink w:anchor="_Toc172872215" w:history="1">
+      <w:hyperlink w:anchor="_Toc73798698" w:history="1">
         <w:r>
           <w:rPr>
             <w:rStyle w:val="Hyperlink"/>
@@ -878,8 +917,10 @@
         </w:r>
         <w:r>
           <w:rPr>
+            <w:rFonts w:asciiTheme="minorHAnsi" w:eastAsiaTheme="minorEastAsia" w:hAnsiTheme="minorHAnsi" w:cstheme="minorBidi"/>
             <w:noProof/>
-            <w:szCs w:val="24"/>
+            <w:sz w:val="22"/>
+            <w:szCs w:val="22"/>
             <w:lang w:val="en-US"/>
           </w:rPr>
           <w:tab/>
@@ -933,7 +974,7 @@
             <w:noProof/>
             <w:webHidden/>
           </w:rPr>
-          <w:instrText xml:space="preserve"> PAGEREF _Toc172872215 \h </w:instrText>
+          <w:instrText xml:space="preserve"> PAGEREF _Toc73798698 \h </w:instrText>
         </w:r>
         <w:r>
           <w:rPr>
@@ -971,24 +1012,27 @@
           <w:tab w:val="left" w:pos="1000"/>
         </w:tabs>
         <w:rPr>
+          <w:rFonts w:asciiTheme="minorHAnsi" w:eastAsiaTheme="minorEastAsia" w:hAnsiTheme="minorHAnsi" w:cstheme="minorBidi"/>
           <w:noProof/>
-          <w:szCs w:val="24"/>
+          <w:sz w:val="22"/>
+          <w:szCs w:val="22"/>
           <w:lang w:val="en-US"/>
         </w:rPr>
       </w:pPr>
-      <w:hyperlink w:anchor="_Toc172872216" w:history="1">
+      <w:hyperlink w:anchor="_Toc73798699" w:history="1">
         <w:r>
           <w:rPr>
             <w:rStyle w:val="Hyperlink"/>
             <w:noProof/>
-            <w:lang w:val="en-US"/>
           </w:rPr>
           <w:t>1.1</w:t>
         </w:r>
         <w:r>
           <w:rPr>
+            <w:rFonts w:asciiTheme="minorHAnsi" w:eastAsiaTheme="minorEastAsia" w:hAnsiTheme="minorHAnsi" w:cstheme="minorBidi"/>
             <w:noProof/>
-            <w:szCs w:val="24"/>
+            <w:sz w:val="22"/>
+            <w:szCs w:val="22"/>
             <w:lang w:val="en-US"/>
           </w:rPr>
           <w:tab/>
@@ -1019,7 +1063,7 @@
             <w:noProof/>
             <w:webHidden/>
           </w:rPr>
-          <w:instrText xml:space="preserve"> PAGEREF _Toc172872216 \h </w:instrText>
+          <w:instrText xml:space="preserve"> PAGEREF _Toc73798699 \h </w:instrText>
         </w:r>
         <w:r>
           <w:rPr>
@@ -1057,12 +1101,14 @@
           <w:tab w:val="left" w:pos="1000"/>
         </w:tabs>
         <w:rPr>
+          <w:rFonts w:asciiTheme="minorHAnsi" w:eastAsiaTheme="minorEastAsia" w:hAnsiTheme="minorHAnsi" w:cstheme="minorBidi"/>
           <w:noProof/>
-          <w:szCs w:val="24"/>
+          <w:sz w:val="22"/>
+          <w:szCs w:val="22"/>
           <w:lang w:val="en-US"/>
         </w:rPr>
       </w:pPr>
-      <w:hyperlink w:anchor="_Toc172872217" w:history="1">
+      <w:hyperlink w:anchor="_Toc73798700" w:history="1">
         <w:r>
           <w:rPr>
             <w:rStyle w:val="Hyperlink"/>
@@ -1072,8 +1118,10 @@
         </w:r>
         <w:r>
           <w:rPr>
+            <w:rFonts w:asciiTheme="minorHAnsi" w:eastAsiaTheme="minorEastAsia" w:hAnsiTheme="minorHAnsi" w:cstheme="minorBidi"/>
             <w:noProof/>
-            <w:szCs w:val="24"/>
+            <w:sz w:val="22"/>
+            <w:szCs w:val="22"/>
             <w:lang w:val="en-US"/>
           </w:rPr>
           <w:tab/>
@@ -1104,7 +1152,7 @@
             <w:noProof/>
             <w:webHidden/>
           </w:rPr>
-          <w:instrText xml:space="preserve"> PAGEREF _Toc172872217 \h </w:instrText>
+          <w:instrText xml:space="preserve"> PAGEREF _Toc73798700 \h </w:instrText>
         </w:r>
         <w:r>
           <w:rPr>
@@ -1124,7 +1172,7 @@
             <w:noProof/>
             <w:webHidden/>
           </w:rPr>
-          <w:t>3</w:t>
+          <w:t>4</w:t>
         </w:r>
         <w:r>
           <w:rPr>
@@ -1142,12 +1190,14 @@
           <w:tab w:val="left" w:pos="1000"/>
         </w:tabs>
         <w:rPr>
+          <w:rFonts w:asciiTheme="minorHAnsi" w:eastAsiaTheme="minorEastAsia" w:hAnsiTheme="minorHAnsi" w:cstheme="minorBidi"/>
           <w:noProof/>
-          <w:szCs w:val="24"/>
+          <w:sz w:val="22"/>
+          <w:szCs w:val="22"/>
           <w:lang w:val="en-US"/>
         </w:rPr>
       </w:pPr>
-      <w:hyperlink w:anchor="_Toc172872218" w:history="1">
+      <w:hyperlink w:anchor="_Toc73798701" w:history="1">
         <w:r>
           <w:rPr>
             <w:rStyle w:val="Hyperlink"/>
@@ -1157,8 +1207,10 @@
         </w:r>
         <w:r>
           <w:rPr>
+            <w:rFonts w:asciiTheme="minorHAnsi" w:eastAsiaTheme="minorEastAsia" w:hAnsiTheme="minorHAnsi" w:cstheme="minorBidi"/>
             <w:noProof/>
-            <w:szCs w:val="24"/>
+            <w:sz w:val="22"/>
+            <w:szCs w:val="22"/>
             <w:lang w:val="en-US"/>
           </w:rPr>
           <w:tab/>
@@ -1189,7 +1241,7 @@
             <w:noProof/>
             <w:webHidden/>
           </w:rPr>
-          <w:instrText xml:space="preserve"> PAGEREF _Toc172872218 \h </w:instrText>
+          <w:instrText xml:space="preserve"> PAGEREF _Toc73798701 \h </w:instrText>
         </w:r>
         <w:r>
           <w:rPr>
@@ -1209,7 +1261,7 @@
             <w:noProof/>
             <w:webHidden/>
           </w:rPr>
-          <w:t>3</w:t>
+          <w:t>5</w:t>
         </w:r>
         <w:r>
           <w:rPr>
@@ -1227,12 +1279,14 @@
           <w:tab w:val="left" w:pos="432"/>
         </w:tabs>
         <w:rPr>
+          <w:rFonts w:asciiTheme="minorHAnsi" w:eastAsiaTheme="minorEastAsia" w:hAnsiTheme="minorHAnsi" w:cstheme="minorBidi"/>
           <w:noProof/>
-          <w:szCs w:val="24"/>
+          <w:sz w:val="22"/>
+          <w:szCs w:val="22"/>
           <w:lang w:val="en-US"/>
         </w:rPr>
       </w:pPr>
-      <w:hyperlink w:anchor="_Toc172872219" w:history="1">
+      <w:hyperlink w:anchor="_Toc73798702" w:history="1">
         <w:r>
           <w:rPr>
             <w:rStyle w:val="Hyperlink"/>
@@ -1242,8 +1296,10 @@
         </w:r>
         <w:r>
           <w:rPr>
+            <w:rFonts w:asciiTheme="minorHAnsi" w:eastAsiaTheme="minorEastAsia" w:hAnsiTheme="minorHAnsi" w:cstheme="minorBidi"/>
             <w:noProof/>
-            <w:szCs w:val="24"/>
+            <w:sz w:val="22"/>
+            <w:szCs w:val="22"/>
             <w:lang w:val="en-US"/>
           </w:rPr>
           <w:tab/>
@@ -1274,7 +1330,7 @@
             <w:noProof/>
             <w:webHidden/>
           </w:rPr>
-          <w:instrText xml:space="preserve"> PAGEREF _Toc172872219 \h </w:instrText>
+          <w:instrText xml:space="preserve"> PAGEREF _Toc73798702 \h </w:instrText>
         </w:r>
         <w:r>
           <w:rPr>
@@ -1294,7 +1350,7 @@
             <w:noProof/>
             <w:webHidden/>
           </w:rPr>
-          <w:t>3</w:t>
+          <w:t>8</w:t>
         </w:r>
         <w:r>
           <w:rPr>
@@ -1327,7 +1383,7 @@
         <w:br w:type="page"/>
       </w:r>
       <w:bookmarkStart w:id="0" w:name="_Toc167699049"/>
-      <w:bookmarkStart w:id="1" w:name="_Toc172872215"/>
+      <w:bookmarkStart w:id="1" w:name="_Toc73798698"/>
       <w:r>
         <w:lastRenderedPageBreak/>
         <w:t xml:space="preserve">Sơ đồ lớp </w:t>
@@ -1354,7 +1410,7 @@
       <w:pPr>
         <w:pStyle w:val="Heading2"/>
       </w:pPr>
-      <w:bookmarkStart w:id="2" w:name="_Toc172872216"/>
+      <w:bookmarkStart w:id="2" w:name="_Toc73798699"/>
       <w:r>
         <w:t xml:space="preserve">Sơ đồ lớp </w:t>
       </w:r>
@@ -1370,16 +1426,15 @@
       <w:bookmarkEnd w:id="2"/>
     </w:p>
     <w:p>
-      <w:bookmarkStart w:id="3" w:name="_Toc172872217"/>
       <w:r>
         <w:rPr>
           <w:noProof/>
         </w:rPr>
         <w:drawing>
-          <wp:inline distT="0" distB="0" distL="0" distR="0" wp14:anchorId="5A882A20" wp14:editId="381A1580">
-            <wp:extent cx="5724525" cy="5791200"/>
+          <wp:inline distT="0" distB="0" distL="0" distR="0" wp14:anchorId="40AB0BF8" wp14:editId="0D8E643C">
+            <wp:extent cx="5724525" cy="5619750"/>
             <wp:effectExtent l="0" t="0" r="9525" b="0"/>
-            <wp:docPr id="7" name="Picture 7"/>
+            <wp:docPr id="2" name="Picture 2"/>
             <wp:cNvGraphicFramePr>
               <a:graphicFrameLocks xmlns:a="http://schemas.openxmlformats.org/drawingml/2006/main" noChangeAspect="1"/>
             </wp:cNvGraphicFramePr>
@@ -1393,7 +1448,7 @@
                     </pic:cNvPicPr>
                   </pic:nvPicPr>
                   <pic:blipFill>
-                    <a:blip r:embed="rId9">
+                    <a:blip r:embed="rId10">
                       <a:extLst>
                         <a:ext uri="{28A0092B-C50C-407E-A947-70E740481C1C}">
                           <a14:useLocalDpi xmlns:a14="http://schemas.microsoft.com/office/drawing/2010/main" val="0"/>
@@ -1408,7 +1463,7 @@
                   <pic:spPr bwMode="auto">
                     <a:xfrm>
                       <a:off x="0" y="0"/>
-                      <a:ext cx="5724525" cy="5791200"/>
+                      <a:ext cx="5724525" cy="5619750"/>
                     </a:xfrm>
                     <a:prstGeom prst="rect">
                       <a:avLst/>
@@ -1443,6 +1498,7 @@
       <w:pPr>
         <w:pStyle w:val="Heading2"/>
       </w:pPr>
+      <w:bookmarkStart w:id="3" w:name="_Toc73798700"/>
       <w:r>
         <w:t>Danh sách các lớp đối tượng và quan hệ</w:t>
       </w:r>
@@ -2486,9 +2542,8 @@
       <w:pPr>
         <w:pStyle w:val="Heading2"/>
       </w:pPr>
-      <w:bookmarkStart w:id="4" w:name="_Toc172872218"/>
+      <w:bookmarkStart w:id="4" w:name="_Toc73798701"/>
       <w:r>
-        <w:lastRenderedPageBreak/>
         <w:t>Mô tả chi tiết từng lớp đối tượng</w:t>
       </w:r>
       <w:bookmarkEnd w:id="4"/>
@@ -3230,6 +3285,12 @@
               </w:rPr>
               <w:t>Trả về tổng số lượng ghế để so s</w:t>
             </w:r>
+            <w:r>
+              <w:rPr>
+                <w:lang w:val="en-US"/>
+              </w:rPr>
+              <w:t>ánh</w:t>
+            </w:r>
           </w:p>
         </w:tc>
       </w:tr>
@@ -3246,9 +3307,7 @@
         </w:rPr>
       </w:pPr>
       <w:bookmarkStart w:id="5" w:name="_Toc167699050"/>
-      <w:bookmarkStart w:id="6" w:name="_Toc172872219"/>
       <w:bookmarkEnd w:id="5"/>
-      <w:bookmarkEnd w:id="6"/>
       <w:r>
         <w:rPr>
           <w:lang w:val="en-US"/>
@@ -4145,13 +4204,7 @@
               <w:rPr>
                 <w:lang w:val="en-US"/>
               </w:rPr>
-              <w:t xml:space="preserve">Mã </w:t>
-            </w:r>
-            <w:r>
-              <w:rPr>
-                <w:lang w:val="en-US"/>
-              </w:rPr>
-              <w:t>sân bay</w:t>
+              <w:t>Mã sân bay</w:t>
             </w:r>
           </w:p>
         </w:tc>
@@ -4202,19 +4255,7 @@
               <w:rPr>
                 <w:lang w:val="en-US"/>
               </w:rPr>
-              <w:t xml:space="preserve">Mã để phân biệt giữa các </w:t>
-            </w:r>
-            <w:r>
-              <w:rPr>
-                <w:lang w:val="en-US"/>
-              </w:rPr>
-              <w:t xml:space="preserve">sân </w:t>
-            </w:r>
-            <w:r>
-              <w:rPr>
-                <w:lang w:val="en-US"/>
-              </w:rPr>
-              <w:t>bay</w:t>
+              <w:t>Mã để phân biệt giữa các sân bay</w:t>
             </w:r>
           </w:p>
         </w:tc>
@@ -4316,13 +4357,7 @@
               <w:rPr>
                 <w:lang w:val="en-US"/>
               </w:rPr>
-              <w:t xml:space="preserve">Thời gian </w:t>
-            </w:r>
-            <w:r>
-              <w:rPr>
-                <w:lang w:val="en-US"/>
-              </w:rPr>
-              <w:t>dừng tại sân bay trung gian của chuyến bay</w:t>
+              <w:t>Thời gian dừng tại sân bay trung gian của chuyến bay</w:t>
             </w:r>
           </w:p>
         </w:tc>
@@ -4938,7 +4973,7 @@
       <w:tr>
         <w:tc>
           <w:tcPr>
-            <w:tcW w:w="758" w:type="dxa"/>
+            <w:tcW w:w="757" w:type="dxa"/>
           </w:tcPr>
           <w:p>
             <w:pPr>
@@ -4954,7 +4989,7 @@
         </w:tc>
         <w:tc>
           <w:tcPr>
-            <w:tcW w:w="2320" w:type="dxa"/>
+            <w:tcW w:w="2323" w:type="dxa"/>
           </w:tcPr>
           <w:p>
             <w:pPr>
@@ -5018,7 +5053,7 @@
         </w:tc>
         <w:tc>
           <w:tcPr>
-            <w:tcW w:w="3978" w:type="dxa"/>
+            <w:tcW w:w="3976" w:type="dxa"/>
           </w:tcPr>
           <w:p>
             <w:pPr>
@@ -5036,7 +5071,7 @@
       <w:tr>
         <w:tc>
           <w:tcPr>
-            <w:tcW w:w="758" w:type="dxa"/>
+            <w:tcW w:w="757" w:type="dxa"/>
           </w:tcPr>
           <w:p>
             <w:pPr>
@@ -5056,7 +5091,7 @@
         </w:tc>
         <w:tc>
           <w:tcPr>
-            <w:tcW w:w="2320" w:type="dxa"/>
+            <w:tcW w:w="2323" w:type="dxa"/>
           </w:tcPr>
           <w:p>
             <w:pPr>
@@ -5107,114 +5142,21 @@
         </w:tc>
         <w:tc>
           <w:tcPr>
-            <w:tcW w:w="3978" w:type="dxa"/>
-          </w:tcPr>
-          <w:p>
-            <w:pPr>
-              <w:pStyle w:val="BodyText"/>
-              <w:spacing w:after="0"/>
-              <w:rPr>
-                <w:lang w:val="en-US"/>
-              </w:rPr>
-            </w:pPr>
-            <w:r>
-              <w:rPr>
-                <w:lang w:val="en-US"/>
-              </w:rPr>
-              <w:t>Mã để phân biệt giữa các chuyến bay</w:t>
-            </w:r>
-          </w:p>
-        </w:tc>
-      </w:tr>
-      <w:tr>
-        <w:tc>
-          <w:tcPr>
-            <w:tcW w:w="758" w:type="dxa"/>
-          </w:tcPr>
-          <w:p>
-            <w:pPr>
-              <w:pStyle w:val="BodyText"/>
-              <w:spacing w:after="0"/>
-              <w:rPr>
-                <w:lang w:val="en-US"/>
-              </w:rPr>
-            </w:pPr>
-            <w:r>
-              <w:rPr>
-                <w:lang w:val="en-US"/>
-              </w:rPr>
-              <w:t>2</w:t>
-            </w:r>
-          </w:p>
-        </w:tc>
-        <w:tc>
-          <w:tcPr>
-            <w:tcW w:w="2320" w:type="dxa"/>
-          </w:tcPr>
-          <w:p>
-            <w:pPr>
-              <w:pStyle w:val="BodyText"/>
-              <w:spacing w:after="0"/>
-              <w:rPr>
-                <w:lang w:val="en-US"/>
-              </w:rPr>
-            </w:pPr>
-            <w:r>
-              <w:rPr>
-                <w:lang w:val="en-US"/>
-              </w:rPr>
-              <w:t>CheckThoiGianHuy()</w:t>
-            </w:r>
-          </w:p>
-        </w:tc>
-        <w:tc>
-          <w:tcPr>
-            <w:tcW w:w="1212" w:type="dxa"/>
-          </w:tcPr>
-          <w:p>
-            <w:pPr>
-              <w:pStyle w:val="BodyText"/>
-              <w:spacing w:after="0"/>
-              <w:rPr>
-                <w:lang w:val="en-US"/>
-              </w:rPr>
-            </w:pPr>
-            <w:r>
-              <w:rPr>
-                <w:lang w:val="en-US"/>
-              </w:rPr>
-              <w:t>Public</w:t>
-            </w:r>
-          </w:p>
-        </w:tc>
-        <w:tc>
-          <w:tcPr>
-            <w:tcW w:w="1308" w:type="dxa"/>
-          </w:tcPr>
-          <w:p>
-            <w:pPr>
-              <w:pStyle w:val="BodyText"/>
-              <w:spacing w:after="0"/>
-            </w:pPr>
-          </w:p>
-        </w:tc>
-        <w:tc>
-          <w:tcPr>
-            <w:tcW w:w="3978" w:type="dxa"/>
-          </w:tcPr>
-          <w:p>
-            <w:pPr>
-              <w:pStyle w:val="BodyText"/>
-              <w:spacing w:after="0"/>
-              <w:rPr>
-                <w:lang w:val="en-US"/>
-              </w:rPr>
-            </w:pPr>
-            <w:r>
-              <w:rPr>
-                <w:lang w:val="en-US"/>
-              </w:rPr>
-              <w:t>Thông báo thời gian hủy của vé</w:t>
+            <w:tcW w:w="3976" w:type="dxa"/>
+          </w:tcPr>
+          <w:p>
+            <w:pPr>
+              <w:pStyle w:val="BodyText"/>
+              <w:spacing w:after="0"/>
+              <w:rPr>
+                <w:lang w:val="en-US"/>
+              </w:rPr>
+            </w:pPr>
+            <w:r>
+              <w:rPr>
+                <w:lang w:val="en-US"/>
+              </w:rPr>
+              <w:t>Thời gian kết thúc ghi nhận vé</w:t>
             </w:r>
           </w:p>
         </w:tc>
@@ -6124,41 +6066,6 @@
     </w:p>
     <w:p>
       <w:pPr>
-        <w:rPr>
-          <w:lang w:val="en-US"/>
-        </w:rPr>
-      </w:pPr>
-    </w:p>
-    <w:p>
-      <w:pPr>
-        <w:rPr>
-          <w:lang w:val="en-US"/>
-        </w:rPr>
-      </w:pPr>
-    </w:p>
-    <w:p>
-      <w:pPr>
-        <w:rPr>
-          <w:lang w:val="en-US"/>
-        </w:rPr>
-      </w:pPr>
-    </w:p>
-    <w:p>
-      <w:pPr>
-        <w:rPr>
-          <w:lang w:val="en-US"/>
-        </w:rPr>
-      </w:pPr>
-    </w:p>
-    <w:p>
-      <w:pPr>
-        <w:rPr>
-          <w:lang w:val="en-US"/>
-        </w:rPr>
-      </w:pPr>
-    </w:p>
-    <w:p>
-      <w:pPr>
         <w:pStyle w:val="ListParagraph"/>
         <w:numPr>
           <w:ilvl w:val="2"/>
@@ -6325,7 +6232,7 @@
               <w:rPr>
                 <w:lang w:val="en-US"/>
               </w:rPr>
-              <w:t>TaoBangDoanhThu(int MaCB)</w:t>
+              <w:t>TaoBangDoanhThu()</w:t>
             </w:r>
           </w:p>
         </w:tc>
@@ -6418,40 +6325,22 @@
               <w:rPr>
                 <w:lang w:val="en-US"/>
               </w:rPr>
-              <w:t>TaoBangDoanhThu</w:t>
-            </w:r>
-            <w:r>
-              <w:rPr>
-                <w:lang w:val="en-US"/>
-              </w:rPr>
-              <w:t>Nam</w:t>
-            </w:r>
-          </w:p>
-          <w:p>
-            <w:pPr>
-              <w:pStyle w:val="BodyText"/>
-              <w:spacing w:after="0"/>
-              <w:rPr>
-                <w:lang w:val="en-US"/>
-              </w:rPr>
-            </w:pPr>
-            <w:r>
-              <w:rPr>
-                <w:lang w:val="en-US"/>
-              </w:rPr>
-              <w:t xml:space="preserve">(int </w:t>
-            </w:r>
-            <w:r>
-              <w:rPr>
-                <w:lang w:val="en-US"/>
-              </w:rPr>
-              <w:t>Nam</w:t>
-            </w:r>
-            <w:r>
-              <w:rPr>
-                <w:lang w:val="en-US"/>
-              </w:rPr>
-              <w:t>)</w:t>
+              <w:t>TaoBangDoanhThuNam</w:t>
+            </w:r>
+          </w:p>
+          <w:p>
+            <w:pPr>
+              <w:pStyle w:val="BodyText"/>
+              <w:spacing w:after="0"/>
+              <w:rPr>
+                <w:lang w:val="en-US"/>
+              </w:rPr>
+            </w:pPr>
+            <w:r>
+              <w:rPr>
+                <w:lang w:val="en-US"/>
+              </w:rPr>
+              <w:t>(int Nam)</w:t>
             </w:r>
           </w:p>
         </w:tc>
@@ -6502,13 +6391,13 @@
               <w:rPr>
                 <w:lang w:val="en-US"/>
               </w:rPr>
-              <w:t>Bảng doanh thu theo</w:t>
-            </w:r>
-            <w:r>
-              <w:rPr>
-                <w:lang w:val="en-US"/>
-              </w:rPr>
-              <w:t xml:space="preserve"> năm</w:t>
+              <w:t xml:space="preserve">Bảng doanh thu theo </w:t>
+            </w:r>
+            <w:r>
+              <w:rPr>
+                <w:lang w:val="en-US"/>
+              </w:rPr>
+              <w:t>tháng dựa trên năm</w:t>
             </w:r>
           </w:p>
         </w:tc>
@@ -7140,19 +7029,7 @@
               <w:rPr>
                 <w:lang w:val="en-US"/>
               </w:rPr>
-              <w:t xml:space="preserve">Ràng buộc về </w:t>
-            </w:r>
-            <w:r>
-              <w:rPr>
-                <w:lang w:val="en-US"/>
-              </w:rPr>
-              <w:t xml:space="preserve">thời gian tối thiểu tại </w:t>
-            </w:r>
-            <w:r>
-              <w:rPr>
-                <w:lang w:val="en-US"/>
-              </w:rPr>
-              <w:t>sân trung gian của chuyến bay</w:t>
+              <w:t>Ràng buộc về thời gian tối thiểu tại sân trung gian của chuyến bay</w:t>
             </w:r>
           </w:p>
         </w:tc>
@@ -7194,13 +7071,7 @@
               <w:rPr>
                 <w:lang w:val="en-US"/>
               </w:rPr>
-              <w:t xml:space="preserve">Thời gian dừng tối </w:t>
-            </w:r>
-            <w:r>
-              <w:rPr>
-                <w:lang w:val="en-US"/>
-              </w:rPr>
-              <w:t>đa</w:t>
+              <w:t>Thời gian dừng tối đa</w:t>
             </w:r>
           </w:p>
         </w:tc>
@@ -7251,19 +7122,7 @@
               <w:rPr>
                 <w:lang w:val="en-US"/>
               </w:rPr>
-              <w:t xml:space="preserve">Ràng buộc về thời gian tối </w:t>
-            </w:r>
-            <w:r>
-              <w:rPr>
-                <w:lang w:val="en-US"/>
-              </w:rPr>
-              <w:t>đa</w:t>
-            </w:r>
-            <w:r>
-              <w:rPr>
-                <w:lang w:val="en-US"/>
-              </w:rPr>
-              <w:t xml:space="preserve"> tại sân trung gian của chuyến bay</w:t>
+              <w:t>Ràng buộc về thời gian tối đa tại sân trung gian của chuyến bay</w:t>
             </w:r>
           </w:p>
         </w:tc>
@@ -7449,14 +7308,7 @@
               <w:rPr>
                 <w:lang w:val="en-US"/>
               </w:rPr>
-              <w:t xml:space="preserve">Ràng buộc về thời gian ghi nhận đặt </w:t>
-            </w:r>
-            <w:r>
-              <w:rPr>
-                <w:lang w:val="en-US"/>
-              </w:rPr>
-              <w:lastRenderedPageBreak/>
-              <w:t>vé tối thiểu</w:t>
+              <w:t>Ràng buộc về thời gian ghi nhận đặt vé tối thiểu</w:t>
             </w:r>
           </w:p>
         </w:tc>
@@ -7478,7 +7330,6 @@
               <w:rPr>
                 <w:lang w:val="en-US"/>
               </w:rPr>
-              <w:lastRenderedPageBreak/>
               <w:t>8</w:t>
             </w:r>
           </w:p>
@@ -7499,19 +7350,7 @@
               <w:rPr>
                 <w:lang w:val="en-US"/>
               </w:rPr>
-              <w:t xml:space="preserve">Thời gian </w:t>
-            </w:r>
-            <w:r>
-              <w:rPr>
-                <w:lang w:val="en-US"/>
-              </w:rPr>
-              <w:t>hủy</w:t>
-            </w:r>
-            <w:r>
-              <w:rPr>
-                <w:lang w:val="en-US"/>
-              </w:rPr>
-              <w:t xml:space="preserve"> tối thiếu</w:t>
+              <w:t>Thời gian hủy tối thiếu</w:t>
             </w:r>
           </w:p>
         </w:tc>
@@ -7562,19 +7401,7 @@
               <w:rPr>
                 <w:lang w:val="en-US"/>
               </w:rPr>
-              <w:t>Ràng buộc về thời gian</w:t>
-            </w:r>
-            <w:r>
-              <w:rPr>
-                <w:lang w:val="en-US"/>
-              </w:rPr>
-              <w:t xml:space="preserve"> hủy </w:t>
-            </w:r>
-            <w:r>
-              <w:rPr>
-                <w:lang w:val="en-US"/>
-              </w:rPr>
-              <w:t>vé tối thiểu</w:t>
+              <w:t>Ràng buộc về thời gian hủy vé tối thiểu</w:t>
             </w:r>
           </w:p>
         </w:tc>
@@ -7597,22 +7424,15 @@
       <w:pPr>
         <w:pStyle w:val="Heading1"/>
       </w:pPr>
+      <w:bookmarkStart w:id="6" w:name="_Toc73798702"/>
       <w:r>
         <w:t>Sơ đồ trạng thái</w:t>
       </w:r>
-    </w:p>
-    <w:p>
-      <w:pPr>
-        <w:pStyle w:val="BodyText"/>
-        <w:rPr>
-          <w:i/>
-          <w:color w:val="0000FF"/>
-        </w:rPr>
-      </w:pPr>
+      <w:bookmarkEnd w:id="6"/>
     </w:p>
     <w:sectPr>
-      <w:headerReference w:type="default" r:id="rId10"/>
-      <w:footerReference w:type="default" r:id="rId11"/>
+      <w:headerReference w:type="default" r:id="rId11"/>
+      <w:footerReference w:type="default" r:id="rId12"/>
       <w:pgSz w:w="11907" w:h="16839" w:code="9"/>
       <w:pgMar w:top="1440" w:right="1440" w:bottom="1440" w:left="1440" w:header="720" w:footer="720" w:gutter="0"/>
       <w:pgNumType w:start="1"/>
@@ -7654,7 +7474,7 @@
         <w:lang w:val="en-US"/>
       </w:rPr>
       <w:drawing>
-        <wp:anchor distT="0" distB="0" distL="114300" distR="114300" simplePos="0" relativeHeight="251668480" behindDoc="0" locked="0" layoutInCell="1" allowOverlap="1" wp14:anchorId="4E28CBB5" wp14:editId="0E1BC4A9">
+        <wp:anchor distT="0" distB="0" distL="114300" distR="114300" simplePos="0" relativeHeight="251659776" behindDoc="0" locked="0" layoutInCell="1" allowOverlap="1" wp14:anchorId="4E28CBB5" wp14:editId="4C1FC727">
           <wp:simplePos x="0" y="0"/>
           <wp:positionH relativeFrom="column">
             <wp:posOffset>-909955</wp:posOffset>
@@ -7774,7 +7594,7 @@
               <w:lang w:val="en-US"/>
             </w:rPr>
             <w:drawing>
-              <wp:anchor distT="0" distB="0" distL="114300" distR="114300" simplePos="0" relativeHeight="251666432" behindDoc="1" locked="0" layoutInCell="1" allowOverlap="1" wp14:anchorId="1D350737" wp14:editId="16629D47">
+              <wp:anchor distT="0" distB="0" distL="114300" distR="114300" simplePos="0" relativeHeight="251658752" behindDoc="1" locked="0" layoutInCell="1" allowOverlap="1" wp14:anchorId="1D350737" wp14:editId="6CCB7441">
                 <wp:simplePos x="0" y="0"/>
                 <wp:positionH relativeFrom="column">
                   <wp:posOffset>-914400</wp:posOffset>
@@ -7936,7 +7756,7 @@
       <mc:AlternateContent>
         <mc:Choice Requires="wps">
           <w:drawing>
-            <wp:anchor distT="0" distB="0" distL="114300" distR="114300" simplePos="0" relativeHeight="251659264" behindDoc="0" locked="0" layoutInCell="1" allowOverlap="1" wp14:anchorId="7CC4DC50" wp14:editId="2744E645">
+            <wp:anchor distT="0" distB="0" distL="114300" distR="114300" simplePos="0" relativeHeight="251655680" behindDoc="0" locked="0" layoutInCell="1" allowOverlap="1" wp14:anchorId="7CC4DC50" wp14:editId="24EEE10B">
               <wp:simplePos x="0" y="0"/>
               <wp:positionH relativeFrom="page">
                 <wp:posOffset>-1</wp:posOffset>
@@ -8076,7 +7896,7 @@
         </mc:Choice>
         <mc:Fallback>
           <w:pict>
-            <v:shape w14:anchorId="525AD5EF" id="Freeform 1" o:spid="_x0000_s1026" style="position:absolute;margin-left:0;margin-top:.75pt;width:93.15pt;height:814.5pt;flip:x;z-index:251659264;visibility:visible;mso-wrap-style:square;mso-width-percent:0;mso-height-percent:0;mso-wrap-distance-left:9pt;mso-wrap-distance-top:0;mso-wrap-distance-right:9pt;mso-wrap-distance-bottom:0;mso-position-horizontal:absolute;mso-position-horizontal-relative:page;mso-position-vertical:absolute;mso-position-vertical-relative:page;mso-width-percent:0;mso-height-percent:0;mso-width-relative:page;mso-height-relative:page;v-text-anchor:top" coordsize="502,3168" o:gfxdata="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" path="m502,c93,,93,,93,,146,383,323,1900,,3168v502,,502,,502,l502,xe" fillcolor="#8db3e2" stroked="f" strokecolor="#212120">
+            <v:shape w14:anchorId="503C1DD5" id="Freeform 1" o:spid="_x0000_s1026" style="position:absolute;margin-left:0;margin-top:.75pt;width:93.15pt;height:814.5pt;flip:x;z-index:251655680;visibility:visible;mso-wrap-style:square;mso-width-percent:0;mso-height-percent:0;mso-wrap-distance-left:9pt;mso-wrap-distance-top:0;mso-wrap-distance-right:9pt;mso-wrap-distance-bottom:0;mso-position-horizontal:absolute;mso-position-horizontal-relative:page;mso-position-vertical:absolute;mso-position-vertical-relative:page;mso-width-percent:0;mso-height-percent:0;mso-width-relative:page;mso-height-relative:page;v-text-anchor:top" coordsize="502,3168" o:gfxdata="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" path="m502,c93,,93,,93,,146,383,323,1900,,3168v502,,502,,502,l502,xe" fillcolor="#8db3e2" stroked="f" strokecolor="#212120">
               <v:fill color2="#1f497d" rotate="t" focus="100%" type="gradient"/>
               <v:shadow color="#8c8682"/>
               <v:path arrowok="t" o:connecttype="custom" o:connectlocs="1183005,0;219162,0;0,10344150;1183005,10344150;1183005,0" o:connectangles="0,0,0,0,0"/>
@@ -8092,7 +7912,7 @@
         <w:lang w:val="en-US"/>
       </w:rPr>
       <w:drawing>
-        <wp:anchor distT="0" distB="0" distL="114300" distR="114300" simplePos="0" relativeHeight="251660288" behindDoc="0" locked="0" layoutInCell="1" allowOverlap="1" wp14:anchorId="1942ACA0" wp14:editId="2DE53B83">
+        <wp:anchor distT="0" distB="0" distL="114300" distR="114300" simplePos="0" relativeHeight="251657728" behindDoc="0" locked="0" layoutInCell="1" allowOverlap="1" wp14:anchorId="1942ACA0" wp14:editId="7B3C1C8A">
           <wp:simplePos x="0" y="0"/>
           <wp:positionH relativeFrom="column">
             <wp:posOffset>-538642</wp:posOffset>
@@ -8250,7 +8070,7 @@
         <w:lang w:val="en-US"/>
       </w:rPr>
       <w:drawing>
-        <wp:anchor distT="0" distB="0" distL="114300" distR="114300" simplePos="0" relativeHeight="251665408" behindDoc="1" locked="0" layoutInCell="1" allowOverlap="1" wp14:anchorId="5A543C11" wp14:editId="6C914C9D">
+        <wp:anchor distT="0" distB="0" distL="114300" distR="114300" simplePos="0" relativeHeight="251656704" behindDoc="1" locked="0" layoutInCell="1" allowOverlap="1" wp14:anchorId="5A543C11" wp14:editId="7A280818">
           <wp:simplePos x="0" y="0"/>
           <wp:positionH relativeFrom="column">
             <wp:posOffset>-538480</wp:posOffset>
@@ -8362,7 +8182,13 @@
             <w:rPr>
               <w:lang w:val="en-US"/>
             </w:rPr>
-            <w:t>1.0</w:t>
+            <w:t>1.</w:t>
+          </w:r>
+          <w:r>
+            <w:rPr>
+              <w:lang w:val="en-US"/>
+            </w:rPr>
+            <w:t>1</w:t>
           </w:r>
         </w:p>
       </w:tc>
@@ -8411,7 +8237,19 @@
             <w:rPr>
               <w:lang w:val="en-US"/>
             </w:rPr>
-            <w:t>04/06/2021</w:t>
+            <w:t>0</w:t>
+          </w:r>
+          <w:r>
+            <w:rPr>
+              <w:lang w:val="en-US"/>
+            </w:rPr>
+            <w:t>5</w:t>
+          </w:r>
+          <w:r>
+            <w:rPr>
+              <w:lang w:val="en-US"/>
+            </w:rPr>
+            <w:t>/06/2021</w:t>
           </w:r>
         </w:p>
       </w:tc>
@@ -10671,8 +10509,8 @@
     <w:lsdException w:name="index 7" w:semiHidden="1" w:unhideWhenUsed="1"/>
     <w:lsdException w:name="index 8" w:semiHidden="1" w:unhideWhenUsed="1"/>
     <w:lsdException w:name="index 9" w:semiHidden="1" w:unhideWhenUsed="1"/>
-    <w:lsdException w:name="toc 1" w:semiHidden="1" w:unhideWhenUsed="1"/>
-    <w:lsdException w:name="toc 2" w:semiHidden="1" w:unhideWhenUsed="1"/>
+    <w:lsdException w:name="toc 1" w:semiHidden="1" w:uiPriority="39" w:unhideWhenUsed="1"/>
+    <w:lsdException w:name="toc 2" w:semiHidden="1" w:uiPriority="39" w:unhideWhenUsed="1"/>
     <w:lsdException w:name="toc 3" w:semiHidden="1" w:unhideWhenUsed="1"/>
     <w:lsdException w:name="toc 4" w:semiHidden="1" w:unhideWhenUsed="1"/>
     <w:lsdException w:name="toc 5" w:semiHidden="1" w:unhideWhenUsed="1"/>
@@ -10730,7 +10568,7 @@
     <w:lsdException w:name="Body Text Indent 2" w:semiHidden="1" w:unhideWhenUsed="1"/>
     <w:lsdException w:name="Body Text Indent 3" w:semiHidden="1" w:unhideWhenUsed="1"/>
     <w:lsdException w:name="Block Text" w:semiHidden="1" w:unhideWhenUsed="1"/>
-    <w:lsdException w:name="Hyperlink" w:semiHidden="1" w:unhideWhenUsed="1"/>
+    <w:lsdException w:name="Hyperlink" w:semiHidden="1" w:uiPriority="99" w:unhideWhenUsed="1"/>
     <w:lsdException w:name="FollowedHyperlink" w:semiHidden="1" w:unhideWhenUsed="1"/>
     <w:lsdException w:name="Strong" w:qFormat="1"/>
     <w:lsdException w:name="Emphasis" w:qFormat="1"/>
@@ -11190,6 +11028,7 @@
   <w:style w:type="character" w:default="1" w:styleId="DefaultParagraphFont">
     <w:name w:val="Default Paragraph Font"/>
     <w:uiPriority w:val="1"/>
+    <w:semiHidden/>
     <w:unhideWhenUsed/>
   </w:style>
   <w:style w:type="table" w:default="1" w:styleId="TableNormal">
@@ -11266,7 +11105,7 @@
     <w:name w:val="toc 1"/>
     <w:basedOn w:val="Normal"/>
     <w:next w:val="Normal"/>
-    <w:semiHidden/>
+    <w:uiPriority w:val="39"/>
     <w:pPr>
       <w:tabs>
         <w:tab w:val="right" w:pos="9360"/>
@@ -11279,7 +11118,7 @@
     <w:name w:val="toc 2"/>
     <w:basedOn w:val="Normal"/>
     <w:next w:val="Normal"/>
-    <w:semiHidden/>
+    <w:uiPriority w:val="39"/>
     <w:pPr>
       <w:tabs>
         <w:tab w:val="right" w:pos="9360"/>
@@ -11532,6 +11371,7 @@
   <w:style w:type="character" w:styleId="Hyperlink">
     <w:name w:val="Hyperlink"/>
     <w:basedOn w:val="DefaultParagraphFont"/>
+    <w:uiPriority w:val="99"/>
     <w:rsid w:val="005E2817"/>
     <w:rPr>
       <w:color w:val="0000FF"/>
@@ -11897,4 +11737,16 @@
   <a:objectDefaults/>
   <a:extraClrSchemeLst/>
 </a:theme>
+</file>
+
+<file path=customXml/item1.xml><?xml version="1.0" encoding="utf-8"?>
+<b:Sources xmlns:b="http://schemas.openxmlformats.org/officeDocument/2006/bibliography" xmlns="http://schemas.openxmlformats.org/officeDocument/2006/bibliography" SelectedStyle="\APASixthEditionOfficeOnline.xsl" StyleName="APA" Version="6"/>
+</file>
+
+<file path=customXml/itemProps1.xml><?xml version="1.0" encoding="utf-8"?>
+<ds:datastoreItem xmlns:ds="http://schemas.openxmlformats.org/officeDocument/2006/customXml" ds:itemID="{422F47B9-0BC6-4646-AFE4-E3D2F69B9F04}">
+  <ds:schemaRefs>
+    <ds:schemaRef ds:uri="http://schemas.openxmlformats.org/officeDocument/2006/bibliography"/>
+  </ds:schemaRefs>
+</ds:datastoreItem>
 </file>
--- a/docs/4-PhanTich.docx
+++ b/docs/4-PhanTich.docx
@@ -1,6 +1,6 @@
 
 <file path=word/document.xml><?xml version="1.0" encoding="utf-8"?>
-<w:document xmlns:wpc="http://schemas.microsoft.com/office/word/2010/wordprocessingCanvas" xmlns:mc="http://schemas.openxmlformats.org/markup-compatibility/2006" xmlns:o="urn:schemas-microsoft-com:office:office" xmlns:r="http://schemas.openxmlformats.org/officeDocument/2006/relationships" xmlns:m="http://schemas.openxmlformats.org/officeDocument/2006/math" xmlns:v="urn:schemas-microsoft-com:vml" xmlns:wp14="http://schemas.microsoft.com/office/word/2010/wordprocessingDrawing" xmlns:wp="http://schemas.openxmlformats.org/drawingml/2006/wordprocessingDrawing" xmlns:w10="urn:schemas-microsoft-com:office:word" xmlns:w="http://schemas.openxmlformats.org/wordprocessingml/2006/main" xmlns:w14="http://schemas.microsoft.com/office/word/2010/wordml" xmlns:wpg="http://schemas.microsoft.com/office/word/2010/wordprocessingGroup" xmlns:wpi="http://schemas.microsoft.com/office/word/2010/wordprocessingInk" xmlns:wne="http://schemas.microsoft.com/office/word/2006/wordml" xmlns:wps="http://schemas.microsoft.com/office/word/2010/wordprocessingShape" mc:Ignorable="w14 wp14">
+<w:document xmlns:wpc="http://schemas.microsoft.com/office/word/2010/wordprocessingCanvas" xmlns:cx="http://schemas.microsoft.com/office/drawing/2014/chartex" xmlns:cx1="http://schemas.microsoft.com/office/drawing/2015/9/8/chartex" xmlns:cx2="http://schemas.microsoft.com/office/drawing/2015/10/21/chartex" xmlns:cx3="http://schemas.microsoft.com/office/drawing/2016/5/9/chartex" xmlns:cx4="http://schemas.microsoft.com/office/drawing/2016/5/10/chartex" xmlns:cx5="http://schemas.microsoft.com/office/drawing/2016/5/11/chartex" xmlns:cx6="http://schemas.microsoft.com/office/drawing/2016/5/12/chartex" xmlns:cx7="http://schemas.microsoft.com/office/drawing/2016/5/13/chartex" xmlns:cx8="http://schemas.microsoft.com/office/drawing/2016/5/14/chartex" xmlns:mc="http://schemas.openxmlformats.org/markup-compatibility/2006" xmlns:aink="http://schemas.microsoft.com/office/drawing/2016/ink" xmlns:am3d="http://schemas.microsoft.com/office/drawing/2017/model3d" xmlns:o="urn:schemas-microsoft-com:office:office" xmlns:r="http://schemas.openxmlformats.org/officeDocument/2006/relationships" xmlns:m="http://schemas.openxmlformats.org/officeDocument/2006/math" xmlns:v="urn:schemas-microsoft-com:vml" xmlns:wp14="http://schemas.microsoft.com/office/word/2010/wordprocessingDrawing" xmlns:wp="http://schemas.openxmlformats.org/drawingml/2006/wordprocessingDrawing" xmlns:w10="urn:schemas-microsoft-com:office:word" xmlns:w="http://schemas.openxmlformats.org/wordprocessingml/2006/main" xmlns:w14="http://schemas.microsoft.com/office/word/2010/wordml" xmlns:w15="http://schemas.microsoft.com/office/word/2012/wordml" xmlns:w16cex="http://schemas.microsoft.com/office/word/2018/wordml/cex" xmlns:w16cid="http://schemas.microsoft.com/office/word/2016/wordml/cid" xmlns:w16="http://schemas.microsoft.com/office/word/2018/wordml" xmlns:w16sdtdh="http://schemas.microsoft.com/office/word/2020/wordml/sdtdatahash" xmlns:w16se="http://schemas.microsoft.com/office/word/2015/wordml/symex" xmlns:wpg="http://schemas.microsoft.com/office/word/2010/wordprocessingGroup" xmlns:wpi="http://schemas.microsoft.com/office/word/2010/wordprocessingInk" xmlns:wne="http://schemas.microsoft.com/office/word/2006/wordml" xmlns:wps="http://schemas.microsoft.com/office/word/2010/wordprocessingShape" mc:Ignorable="w14 w15 w16se w16cid w16 w16cex w16sdtdh wp14">
   <w:body>
     <w:p>
       <w:pPr>
@@ -68,10 +68,9 @@
       </w:r>
       <w:r>
         <w:rPr>
-          <w:color w:val="0000FF"/>
           <w:lang w:val="en-US"/>
         </w:rPr>
-        <w:t>Tên đề tài</w:t>
+        <w:t>Phần mềm quản lí bán vé máy bay</w:t>
       </w:r>
     </w:p>
     <w:p>
@@ -103,12 +102,20 @@
       <w:r>
         <w:rPr>
           <w:rFonts w:ascii="Arial" w:hAnsi="Arial"/>
-          <w:color w:val="0000FF"/>
           <w:sz w:val="34"/>
           <w:szCs w:val="30"/>
           <w:lang w:val="en-US"/>
         </w:rPr>
-        <w:t>x.y</w:t>
+        <w:t>1.</w:t>
+      </w:r>
+      <w:r>
+        <w:rPr>
+          <w:rFonts w:ascii="Arial" w:hAnsi="Arial"/>
+          <w:sz w:val="34"/>
+          <w:szCs w:val="30"/>
+          <w:lang w:val="en-US"/>
+        </w:rPr>
+        <w:t>1</w:t>
       </w:r>
     </w:p>
     <w:p>
@@ -187,7 +194,6 @@
         <w:jc w:val="center"/>
         <w:rPr>
           <w:rFonts w:ascii="Arial" w:hAnsi="Arial" w:cs="Arial"/>
-          <w:color w:val="0000FF"/>
           <w:sz w:val="30"/>
           <w:szCs w:val="30"/>
           <w:lang w:val="en-US"/>
@@ -196,12 +202,11 @@
       <w:r>
         <w:rPr>
           <w:rFonts w:ascii="Arial" w:hAnsi="Arial" w:cs="Arial"/>
-          <w:color w:val="0000FF"/>
           <w:sz w:val="30"/>
           <w:szCs w:val="30"/>
           <w:lang w:val="en-US"/>
         </w:rPr>
-        <w:t>MSSV1 – Họ và tên sinh viên</w:t>
+        <w:t>18120546 – Mai Thiện Tâm</w:t>
       </w:r>
     </w:p>
     <w:p>
@@ -225,12 +230,11 @@
       <w:r>
         <w:rPr>
           <w:rFonts w:ascii="Arial" w:hAnsi="Arial" w:cs="Arial"/>
-          <w:color w:val="0000FF"/>
           <w:sz w:val="30"/>
           <w:szCs w:val="30"/>
           <w:lang w:val="en-US"/>
         </w:rPr>
-        <w:t>MSSV2 – Họ và tên sinh viên</w:t>
+        <w:t>18120612 – Nguyễn Đức Minh Trí</w:t>
       </w:r>
     </w:p>
     <w:p>
@@ -265,7 +269,7 @@
     </w:p>
     <w:tbl>
       <w:tblPr>
-        <w:tblW w:w="0" w:type="auto"/>
+        <w:tblW w:w="9504" w:type="dxa"/>
         <w:tblBorders>
           <w:top w:val="single" w:sz="6" w:space="0" w:color="auto"/>
           <w:left w:val="single" w:sz="6" w:space="0" w:color="auto"/>
@@ -280,8 +284,8 @@
       <w:tblGrid>
         <w:gridCol w:w="2093"/>
         <w:gridCol w:w="1363"/>
-        <w:gridCol w:w="3744"/>
-        <w:gridCol w:w="2304"/>
+        <w:gridCol w:w="3132"/>
+        <w:gridCol w:w="2916"/>
       </w:tblGrid>
       <w:tr>
         <w:tc>
@@ -348,7 +352,7 @@
         </w:tc>
         <w:tc>
           <w:tcPr>
-            <w:tcW w:w="3744" w:type="dxa"/>
+            <w:tcW w:w="3132" w:type="dxa"/>
             <w:tcBorders>
               <w:top w:val="single" w:sz="6" w:space="0" w:color="auto"/>
               <w:left w:val="single" w:sz="6" w:space="0" w:color="auto"/>
@@ -379,7 +383,7 @@
         </w:tc>
         <w:tc>
           <w:tcPr>
-            <w:tcW w:w="2304" w:type="dxa"/>
+            <w:tcW w:w="2916" w:type="dxa"/>
             <w:tcBorders>
               <w:top w:val="single" w:sz="6" w:space="0" w:color="auto"/>
               <w:left w:val="single" w:sz="6" w:space="0" w:color="auto"/>
@@ -427,17 +431,15 @@
               <w:jc w:val="center"/>
               <w:rPr>
                 <w:rFonts w:eastAsia="SimSun"/>
-                <w:color w:val="0000FF"/>
                 <w:lang w:val="en-US"/>
               </w:rPr>
             </w:pPr>
             <w:r>
               <w:rPr>
                 <w:rFonts w:eastAsia="SimSun"/>
-                <w:color w:val="0000FF"/>
-                <w:lang w:val="en-US"/>
-              </w:rPr>
-              <w:t>dd/mm/yyyy</w:t>
+                <w:lang w:val="en-US"/>
+              </w:rPr>
+              <w:t>04/06/2021</w:t>
             </w:r>
           </w:p>
         </w:tc>
@@ -458,23 +460,21 @@
               <w:jc w:val="center"/>
               <w:rPr>
                 <w:rFonts w:eastAsia="SimSun"/>
-                <w:color w:val="0000FF"/>
                 <w:lang w:val="en-US"/>
               </w:rPr>
             </w:pPr>
             <w:r>
               <w:rPr>
                 <w:rFonts w:eastAsia="SimSun"/>
-                <w:color w:val="0000FF"/>
-                <w:lang w:val="en-US"/>
-              </w:rPr>
-              <w:t>x.y</w:t>
-            </w:r>
-          </w:p>
-        </w:tc>
-        <w:tc>
-          <w:tcPr>
-            <w:tcW w:w="3744" w:type="dxa"/>
+                <w:lang w:val="en-US"/>
+              </w:rPr>
+              <w:t>1.0</w:t>
+            </w:r>
+          </w:p>
+        </w:tc>
+        <w:tc>
+          <w:tcPr>
+            <w:tcW w:w="3132" w:type="dxa"/>
             <w:tcBorders>
               <w:top w:val="single" w:sz="6" w:space="0" w:color="auto"/>
               <w:left w:val="single" w:sz="6" w:space="0" w:color="auto"/>
@@ -486,26 +486,24 @@
             <w:pPr>
               <w:keepLines/>
               <w:spacing w:after="120"/>
-              <w:jc w:val="both"/>
+              <w:jc w:val="center"/>
               <w:rPr>
                 <w:rFonts w:eastAsia="SimSun"/>
-                <w:color w:val="0000FF"/>
                 <w:lang w:val="en-US"/>
               </w:rPr>
             </w:pPr>
             <w:r>
               <w:rPr>
                 <w:rFonts w:eastAsia="SimSun"/>
-                <w:color w:val="0000FF"/>
-                <w:lang w:val="en-US"/>
-              </w:rPr>
-              <w:t>……………………………………</w:t>
-            </w:r>
-          </w:p>
-        </w:tc>
-        <w:tc>
-          <w:tcPr>
-            <w:tcW w:w="2304" w:type="dxa"/>
+                <w:lang w:val="en-US"/>
+              </w:rPr>
+              <w:t>Khởi tạo tài liệu</w:t>
+            </w:r>
+          </w:p>
+        </w:tc>
+        <w:tc>
+          <w:tcPr>
+            <w:tcW w:w="2916" w:type="dxa"/>
             <w:tcBorders>
               <w:top w:val="single" w:sz="6" w:space="0" w:color="auto"/>
               <w:left w:val="single" w:sz="6" w:space="0" w:color="auto"/>
@@ -517,20 +515,18 @@
             <w:pPr>
               <w:keepLines/>
               <w:spacing w:after="120"/>
-              <w:jc w:val="both"/>
+              <w:jc w:val="center"/>
               <w:rPr>
                 <w:rFonts w:eastAsia="SimSun"/>
-                <w:color w:val="0000FF"/>
                 <w:lang w:val="en-US"/>
               </w:rPr>
             </w:pPr>
             <w:r>
               <w:rPr>
                 <w:rFonts w:eastAsia="SimSun"/>
-                <w:color w:val="0000FF"/>
-                <w:lang w:val="en-US"/>
-              </w:rPr>
-              <w:t>……………………..</w:t>
+                <w:lang w:val="en-US"/>
+              </w:rPr>
+              <w:t>Mai Thiện Tâm</w:t>
             </w:r>
           </w:p>
         </w:tc>
@@ -556,6 +552,13 @@
                 <w:lang w:val="en-US"/>
               </w:rPr>
             </w:pPr>
+            <w:r>
+              <w:rPr>
+                <w:rFonts w:eastAsia="SimSun"/>
+                <w:lang w:val="en-US"/>
+              </w:rPr>
+              <w:t>05/06/2021</w:t>
+            </w:r>
           </w:p>
         </w:tc>
         <w:tc>
@@ -578,11 +581,18 @@
                 <w:lang w:val="en-US"/>
               </w:rPr>
             </w:pPr>
-          </w:p>
-        </w:tc>
-        <w:tc>
-          <w:tcPr>
-            <w:tcW w:w="3744" w:type="dxa"/>
+            <w:r>
+              <w:rPr>
+                <w:rFonts w:eastAsia="SimSun"/>
+                <w:lang w:val="en-US"/>
+              </w:rPr>
+              <w:t>1.1</w:t>
+            </w:r>
+          </w:p>
+        </w:tc>
+        <w:tc>
+          <w:tcPr>
+            <w:tcW w:w="3132" w:type="dxa"/>
             <w:tcBorders>
               <w:top w:val="single" w:sz="6" w:space="0" w:color="auto"/>
               <w:left w:val="single" w:sz="6" w:space="0" w:color="auto"/>
@@ -594,17 +604,24 @@
             <w:pPr>
               <w:keepLines/>
               <w:spacing w:after="120"/>
-              <w:jc w:val="both"/>
+              <w:jc w:val="center"/>
               <w:rPr>
                 <w:rFonts w:eastAsia="SimSun"/>
                 <w:lang w:val="en-US"/>
               </w:rPr>
             </w:pPr>
-          </w:p>
-        </w:tc>
-        <w:tc>
-          <w:tcPr>
-            <w:tcW w:w="2304" w:type="dxa"/>
+            <w:r>
+              <w:rPr>
+                <w:rFonts w:eastAsia="SimSun"/>
+                <w:lang w:val="en-US"/>
+              </w:rPr>
+              <w:t>Chỉnh sửa sơ đồ lớp</w:t>
+            </w:r>
+          </w:p>
+        </w:tc>
+        <w:tc>
+          <w:tcPr>
+            <w:tcW w:w="2916" w:type="dxa"/>
             <w:tcBorders>
               <w:top w:val="single" w:sz="6" w:space="0" w:color="auto"/>
               <w:left w:val="single" w:sz="6" w:space="0" w:color="auto"/>
@@ -616,12 +633,19 @@
             <w:pPr>
               <w:keepLines/>
               <w:spacing w:after="120"/>
-              <w:jc w:val="both"/>
+              <w:jc w:val="center"/>
               <w:rPr>
                 <w:rFonts w:eastAsia="SimSun"/>
                 <w:lang w:val="en-US"/>
               </w:rPr>
             </w:pPr>
+            <w:r>
+              <w:rPr>
+                <w:rFonts w:eastAsia="SimSun"/>
+                <w:lang w:val="en-US"/>
+              </w:rPr>
+              <w:t>Mai Thiện Tâm</w:t>
+            </w:r>
           </w:p>
         </w:tc>
       </w:tr>
@@ -640,12 +664,19 @@
             <w:pPr>
               <w:keepLines/>
               <w:spacing w:after="120"/>
-              <w:jc w:val="both"/>
+              <w:jc w:val="center"/>
               <w:rPr>
                 <w:rFonts w:eastAsia="SimSun"/>
                 <w:lang w:val="en-US"/>
               </w:rPr>
             </w:pPr>
+            <w:r>
+              <w:rPr>
+                <w:rFonts w:eastAsia="SimSun"/>
+                <w:lang w:val="en-US"/>
+              </w:rPr>
+              <w:t>05/06/2021</w:t>
+            </w:r>
           </w:p>
         </w:tc>
         <w:tc>
@@ -662,17 +693,24 @@
             <w:pPr>
               <w:keepLines/>
               <w:spacing w:after="120"/>
-              <w:jc w:val="both"/>
+              <w:jc w:val="center"/>
               <w:rPr>
                 <w:rFonts w:eastAsia="SimSun"/>
                 <w:lang w:val="en-US"/>
               </w:rPr>
             </w:pPr>
-          </w:p>
-        </w:tc>
-        <w:tc>
-          <w:tcPr>
-            <w:tcW w:w="3744" w:type="dxa"/>
+            <w:r>
+              <w:rPr>
+                <w:rFonts w:eastAsia="SimSun"/>
+                <w:lang w:val="en-US"/>
+              </w:rPr>
+              <w:t>1.2</w:t>
+            </w:r>
+          </w:p>
+        </w:tc>
+        <w:tc>
+          <w:tcPr>
+            <w:tcW w:w="3132" w:type="dxa"/>
             <w:tcBorders>
               <w:top w:val="single" w:sz="6" w:space="0" w:color="auto"/>
               <w:left w:val="single" w:sz="6" w:space="0" w:color="auto"/>
@@ -684,17 +722,24 @@
             <w:pPr>
               <w:keepLines/>
               <w:spacing w:after="120"/>
-              <w:jc w:val="both"/>
+              <w:jc w:val="center"/>
               <w:rPr>
                 <w:rFonts w:eastAsia="SimSun"/>
                 <w:lang w:val="en-US"/>
               </w:rPr>
             </w:pPr>
-          </w:p>
-        </w:tc>
-        <w:tc>
-          <w:tcPr>
-            <w:tcW w:w="2304" w:type="dxa"/>
+            <w:r>
+              <w:rPr>
+                <w:rFonts w:eastAsia="SimSun"/>
+                <w:lang w:val="en-US"/>
+              </w:rPr>
+              <w:t>Chỉnh sửa sơ đồ lớp, sửa tầm vực</w:t>
+            </w:r>
+          </w:p>
+        </w:tc>
+        <w:tc>
+          <w:tcPr>
+            <w:tcW w:w="2916" w:type="dxa"/>
             <w:tcBorders>
               <w:top w:val="single" w:sz="6" w:space="0" w:color="auto"/>
               <w:left w:val="single" w:sz="6" w:space="0" w:color="auto"/>
@@ -706,12 +751,19 @@
             <w:pPr>
               <w:keepLines/>
               <w:spacing w:after="120"/>
-              <w:jc w:val="both"/>
+              <w:jc w:val="center"/>
               <w:rPr>
                 <w:rFonts w:eastAsia="SimSun"/>
                 <w:lang w:val="en-US"/>
               </w:rPr>
             </w:pPr>
+            <w:r>
+              <w:rPr>
+                <w:rFonts w:eastAsia="SimSun"/>
+                <w:lang w:val="en-US"/>
+              </w:rPr>
+              <w:t>Nguyễn Đức Minh Trí</w:t>
+            </w:r>
           </w:p>
         </w:tc>
       </w:tr>
@@ -730,7 +782,7 @@
             <w:pPr>
               <w:keepLines/>
               <w:spacing w:after="120"/>
-              <w:jc w:val="both"/>
+              <w:jc w:val="center"/>
               <w:rPr>
                 <w:rFonts w:eastAsia="SimSun"/>
                 <w:lang w:val="en-US"/>
@@ -752,7 +804,7 @@
             <w:pPr>
               <w:keepLines/>
               <w:spacing w:after="120"/>
-              <w:jc w:val="both"/>
+              <w:jc w:val="center"/>
               <w:rPr>
                 <w:rFonts w:eastAsia="SimSun"/>
                 <w:lang w:val="en-US"/>
@@ -762,7 +814,7 @@
         </w:tc>
         <w:tc>
           <w:tcPr>
-            <w:tcW w:w="3744" w:type="dxa"/>
+            <w:tcW w:w="3132" w:type="dxa"/>
             <w:tcBorders>
               <w:top w:val="single" w:sz="6" w:space="0" w:color="auto"/>
               <w:left w:val="single" w:sz="6" w:space="0" w:color="auto"/>
@@ -774,7 +826,7 @@
             <w:pPr>
               <w:keepLines/>
               <w:spacing w:after="120"/>
-              <w:jc w:val="both"/>
+              <w:jc w:val="center"/>
               <w:rPr>
                 <w:rFonts w:eastAsia="SimSun"/>
                 <w:lang w:val="en-US"/>
@@ -784,7 +836,7 @@
         </w:tc>
         <w:tc>
           <w:tcPr>
-            <w:tcW w:w="2304" w:type="dxa"/>
+            <w:tcW w:w="2916" w:type="dxa"/>
             <w:tcBorders>
               <w:top w:val="single" w:sz="6" w:space="0" w:color="auto"/>
               <w:left w:val="single" w:sz="6" w:space="0" w:color="auto"/>
@@ -796,7 +848,7 @@
             <w:pPr>
               <w:keepLines/>
               <w:spacing w:after="120"/>
-              <w:jc w:val="both"/>
+              <w:jc w:val="center"/>
               <w:rPr>
                 <w:rFonts w:eastAsia="SimSun"/>
                 <w:lang w:val="en-US"/>
@@ -814,8 +866,6 @@
           <w:lang w:val="en-US"/>
         </w:rPr>
       </w:pPr>
-      <w:bookmarkStart w:id="0" w:name="_GoBack"/>
-      <w:bookmarkEnd w:id="0"/>
     </w:p>
     <w:p>
       <w:pPr>
@@ -842,8 +892,10 @@
           <w:tab w:val="left" w:pos="432"/>
         </w:tabs>
         <w:rPr>
+          <w:rFonts w:asciiTheme="minorHAnsi" w:eastAsiaTheme="minorEastAsia" w:hAnsiTheme="minorHAnsi" w:cstheme="minorBidi"/>
           <w:noProof/>
-          <w:szCs w:val="24"/>
+          <w:sz w:val="22"/>
+          <w:szCs w:val="22"/>
           <w:lang w:val="en-US"/>
         </w:rPr>
       </w:pPr>
@@ -865,7 +917,7 @@
         </w:rPr>
         <w:fldChar w:fldCharType="separate"/>
       </w:r>
-      <w:hyperlink w:anchor="_Toc172872215" w:history="1">
+      <w:hyperlink w:anchor="_Toc73798698" w:history="1">
         <w:r>
           <w:rPr>
             <w:rStyle w:val="Hyperlink"/>
@@ -875,8 +927,10 @@
         </w:r>
         <w:r>
           <w:rPr>
+            <w:rFonts w:asciiTheme="minorHAnsi" w:eastAsiaTheme="minorEastAsia" w:hAnsiTheme="minorHAnsi" w:cstheme="minorBidi"/>
             <w:noProof/>
-            <w:szCs w:val="24"/>
+            <w:sz w:val="22"/>
+            <w:szCs w:val="22"/>
             <w:lang w:val="en-US"/>
           </w:rPr>
           <w:tab/>
@@ -930,7 +984,7 @@
             <w:noProof/>
             <w:webHidden/>
           </w:rPr>
-          <w:instrText xml:space="preserve"> PAGEREF _Toc172872215 \h </w:instrText>
+          <w:instrText xml:space="preserve"> PAGEREF _Toc73798698 \h </w:instrText>
         </w:r>
         <w:r>
           <w:rPr>
@@ -968,24 +1022,27 @@
           <w:tab w:val="left" w:pos="1000"/>
         </w:tabs>
         <w:rPr>
+          <w:rFonts w:asciiTheme="minorHAnsi" w:eastAsiaTheme="minorEastAsia" w:hAnsiTheme="minorHAnsi" w:cstheme="minorBidi"/>
           <w:noProof/>
-          <w:szCs w:val="24"/>
+          <w:sz w:val="22"/>
+          <w:szCs w:val="22"/>
           <w:lang w:val="en-US"/>
         </w:rPr>
       </w:pPr>
-      <w:hyperlink w:anchor="_Toc172872216" w:history="1">
+      <w:hyperlink w:anchor="_Toc73798699" w:history="1">
         <w:r>
           <w:rPr>
             <w:rStyle w:val="Hyperlink"/>
             <w:noProof/>
-            <w:lang w:val="en-US"/>
           </w:rPr>
           <w:t>1.1</w:t>
         </w:r>
         <w:r>
           <w:rPr>
+            <w:rFonts w:asciiTheme="minorHAnsi" w:eastAsiaTheme="minorEastAsia" w:hAnsiTheme="minorHAnsi" w:cstheme="minorBidi"/>
             <w:noProof/>
-            <w:szCs w:val="24"/>
+            <w:sz w:val="22"/>
+            <w:szCs w:val="22"/>
             <w:lang w:val="en-US"/>
           </w:rPr>
           <w:tab/>
@@ -1016,7 +1073,7 @@
             <w:noProof/>
             <w:webHidden/>
           </w:rPr>
-          <w:instrText xml:space="preserve"> PAGEREF _Toc172872216 \h </w:instrText>
+          <w:instrText xml:space="preserve"> PAGEREF _Toc73798699 \h </w:instrText>
         </w:r>
         <w:r>
           <w:rPr>
@@ -1054,12 +1111,14 @@
           <w:tab w:val="left" w:pos="1000"/>
         </w:tabs>
         <w:rPr>
+          <w:rFonts w:asciiTheme="minorHAnsi" w:eastAsiaTheme="minorEastAsia" w:hAnsiTheme="minorHAnsi" w:cstheme="minorBidi"/>
           <w:noProof/>
-          <w:szCs w:val="24"/>
+          <w:sz w:val="22"/>
+          <w:szCs w:val="22"/>
           <w:lang w:val="en-US"/>
         </w:rPr>
       </w:pPr>
-      <w:hyperlink w:anchor="_Toc172872217" w:history="1">
+      <w:hyperlink w:anchor="_Toc73798700" w:history="1">
         <w:r>
           <w:rPr>
             <w:rStyle w:val="Hyperlink"/>
@@ -1069,8 +1128,10 @@
         </w:r>
         <w:r>
           <w:rPr>
+            <w:rFonts w:asciiTheme="minorHAnsi" w:eastAsiaTheme="minorEastAsia" w:hAnsiTheme="minorHAnsi" w:cstheme="minorBidi"/>
             <w:noProof/>
-            <w:szCs w:val="24"/>
+            <w:sz w:val="22"/>
+            <w:szCs w:val="22"/>
             <w:lang w:val="en-US"/>
           </w:rPr>
           <w:tab/>
@@ -1101,7 +1162,7 @@
             <w:noProof/>
             <w:webHidden/>
           </w:rPr>
-          <w:instrText xml:space="preserve"> PAGEREF _Toc172872217 \h </w:instrText>
+          <w:instrText xml:space="preserve"> PAGEREF _Toc73798700 \h </w:instrText>
         </w:r>
         <w:r>
           <w:rPr>
@@ -1121,7 +1182,7 @@
             <w:noProof/>
             <w:webHidden/>
           </w:rPr>
-          <w:t>3</w:t>
+          <w:t>4</w:t>
         </w:r>
         <w:r>
           <w:rPr>
@@ -1139,12 +1200,14 @@
           <w:tab w:val="left" w:pos="1000"/>
         </w:tabs>
         <w:rPr>
+          <w:rFonts w:asciiTheme="minorHAnsi" w:eastAsiaTheme="minorEastAsia" w:hAnsiTheme="minorHAnsi" w:cstheme="minorBidi"/>
           <w:noProof/>
-          <w:szCs w:val="24"/>
+          <w:sz w:val="22"/>
+          <w:szCs w:val="22"/>
           <w:lang w:val="en-US"/>
         </w:rPr>
       </w:pPr>
-      <w:hyperlink w:anchor="_Toc172872218" w:history="1">
+      <w:hyperlink w:anchor="_Toc73798701" w:history="1">
         <w:r>
           <w:rPr>
             <w:rStyle w:val="Hyperlink"/>
@@ -1154,8 +1217,10 @@
         </w:r>
         <w:r>
           <w:rPr>
+            <w:rFonts w:asciiTheme="minorHAnsi" w:eastAsiaTheme="minorEastAsia" w:hAnsiTheme="minorHAnsi" w:cstheme="minorBidi"/>
             <w:noProof/>
-            <w:szCs w:val="24"/>
+            <w:sz w:val="22"/>
+            <w:szCs w:val="22"/>
             <w:lang w:val="en-US"/>
           </w:rPr>
           <w:tab/>
@@ -1186,7 +1251,7 @@
             <w:noProof/>
             <w:webHidden/>
           </w:rPr>
-          <w:instrText xml:space="preserve"> PAGEREF _Toc172872218 \h </w:instrText>
+          <w:instrText xml:space="preserve"> PAGEREF _Toc73798701 \h </w:instrText>
         </w:r>
         <w:r>
           <w:rPr>
@@ -1206,7 +1271,7 @@
             <w:noProof/>
             <w:webHidden/>
           </w:rPr>
-          <w:t>3</w:t>
+          <w:t>5</w:t>
         </w:r>
         <w:r>
           <w:rPr>
@@ -1224,12 +1289,14 @@
           <w:tab w:val="left" w:pos="432"/>
         </w:tabs>
         <w:rPr>
+          <w:rFonts w:asciiTheme="minorHAnsi" w:eastAsiaTheme="minorEastAsia" w:hAnsiTheme="minorHAnsi" w:cstheme="minorBidi"/>
           <w:noProof/>
-          <w:szCs w:val="24"/>
+          <w:sz w:val="22"/>
+          <w:szCs w:val="22"/>
           <w:lang w:val="en-US"/>
         </w:rPr>
       </w:pPr>
-      <w:hyperlink w:anchor="_Toc172872219" w:history="1">
+      <w:hyperlink w:anchor="_Toc73798702" w:history="1">
         <w:r>
           <w:rPr>
             <w:rStyle w:val="Hyperlink"/>
@@ -1239,8 +1306,10 @@
         </w:r>
         <w:r>
           <w:rPr>
+            <w:rFonts w:asciiTheme="minorHAnsi" w:eastAsiaTheme="minorEastAsia" w:hAnsiTheme="minorHAnsi" w:cstheme="minorBidi"/>
             <w:noProof/>
-            <w:szCs w:val="24"/>
+            <w:sz w:val="22"/>
+            <w:szCs w:val="22"/>
             <w:lang w:val="en-US"/>
           </w:rPr>
           <w:tab/>
@@ -1271,7 +1340,7 @@
             <w:noProof/>
             <w:webHidden/>
           </w:rPr>
-          <w:instrText xml:space="preserve"> PAGEREF _Toc172872219 \h </w:instrText>
+          <w:instrText xml:space="preserve"> PAGEREF _Toc73798702 \h </w:instrText>
         </w:r>
         <w:r>
           <w:rPr>
@@ -1291,7 +1360,7 @@
             <w:noProof/>
             <w:webHidden/>
           </w:rPr>
-          <w:t>3</w:t>
+          <w:t>8</w:t>
         </w:r>
         <w:r>
           <w:rPr>
@@ -1323,8 +1392,8 @@
       <w:r>
         <w:br w:type="page"/>
       </w:r>
-      <w:bookmarkStart w:id="1" w:name="_Toc167699049"/>
-      <w:bookmarkStart w:id="2" w:name="_Toc172872215"/>
+      <w:bookmarkStart w:id="0" w:name="_Toc167699049"/>
+      <w:bookmarkStart w:id="1" w:name="_Toc73798698"/>
       <w:r>
         <w:lastRenderedPageBreak/>
         <w:t xml:space="preserve">Sơ đồ lớp </w:t>
@@ -1338,23 +1407,20 @@
       <w:r>
         <w:t>mức phân tích</w:t>
       </w:r>
-      <w:bookmarkEnd w:id="1"/>
+      <w:bookmarkEnd w:id="0"/>
       <w:r>
         <w:rPr>
           <w:lang w:val="en-US"/>
         </w:rPr>
         <w:t>)</w:t>
       </w:r>
-      <w:bookmarkEnd w:id="2"/>
+      <w:bookmarkEnd w:id="1"/>
     </w:p>
     <w:p>
       <w:pPr>
         <w:pStyle w:val="Heading2"/>
-        <w:rPr>
-          <w:lang w:val="en-US"/>
-        </w:rPr>
-      </w:pPr>
-      <w:bookmarkStart w:id="3" w:name="_Toc172872216"/>
+      </w:pPr>
+      <w:bookmarkStart w:id="2" w:name="_Toc73798699"/>
       <w:r>
         <w:t xml:space="preserve">Sơ đồ lớp </w:t>
       </w:r>
@@ -1367,123 +1433,87 @@
       <w:r>
         <w:t>)</w:t>
       </w:r>
-      <w:bookmarkEnd w:id="3"/>
+      <w:bookmarkEnd w:id="2"/>
     </w:p>
     <w:p>
-      <w:pPr>
-        <w:spacing w:line="360" w:lineRule="auto"/>
+      <w:r>
         <w:rPr>
-          <w:i/>
-          <w:color w:val="0000FF"/>
+          <w:noProof/>
           <w:lang w:val="en-US"/>
         </w:rPr>
-      </w:pPr>
-      <w:r>
-        <w:rPr>
-          <w:i/>
-          <w:color w:val="0000FF"/>
-          <w:lang w:val="en-US"/>
-        </w:rPr>
-        <w:t>Anh/Chị hãy vẽ hình sơ đồ lớp ở mức phân tích của đề tài</w:t>
-      </w:r>
-      <w:r>
-        <w:rPr>
-          <w:i/>
-          <w:color w:val="0000FF"/>
-          <w:lang w:val="en-US"/>
-        </w:rPr>
-        <w:t>.</w:t>
+        <w:drawing>
+          <wp:inline distT="0" distB="0" distL="0" distR="0" wp14:anchorId="3DB0D945" wp14:editId="448C0B60">
+            <wp:extent cx="5730240" cy="5753100"/>
+            <wp:effectExtent l="0" t="0" r="3810" b="0"/>
+            <wp:docPr id="7" name="Picture 7"/>
+            <wp:cNvGraphicFramePr>
+              <a:graphicFrameLocks xmlns:a="http://schemas.openxmlformats.org/drawingml/2006/main" noChangeAspect="1"/>
+            </wp:cNvGraphicFramePr>
+            <a:graphic xmlns:a="http://schemas.openxmlformats.org/drawingml/2006/main">
+              <a:graphicData uri="http://schemas.openxmlformats.org/drawingml/2006/picture">
+                <pic:pic xmlns:pic="http://schemas.openxmlformats.org/drawingml/2006/picture">
+                  <pic:nvPicPr>
+                    <pic:cNvPr id="0" name="Picture 1"/>
+                    <pic:cNvPicPr>
+                      <a:picLocks noChangeAspect="1" noChangeArrowheads="1"/>
+                    </pic:cNvPicPr>
+                  </pic:nvPicPr>
+                  <pic:blipFill>
+                    <a:blip r:embed="rId10">
+                      <a:extLst>
+                        <a:ext uri="{28A0092B-C50C-407E-A947-70E740481C1C}">
+                          <a14:useLocalDpi xmlns:a14="http://schemas.microsoft.com/office/drawing/2010/main" val="0"/>
+                        </a:ext>
+                      </a:extLst>
+                    </a:blip>
+                    <a:srcRect/>
+                    <a:stretch>
+                      <a:fillRect/>
+                    </a:stretch>
+                  </pic:blipFill>
+                  <pic:spPr bwMode="auto">
+                    <a:xfrm>
+                      <a:off x="0" y="0"/>
+                      <a:ext cx="5730240" cy="5753100"/>
+                    </a:xfrm>
+                    <a:prstGeom prst="rect">
+                      <a:avLst/>
+                    </a:prstGeom>
+                    <a:noFill/>
+                    <a:ln>
+                      <a:noFill/>
+                    </a:ln>
+                  </pic:spPr>
+                </pic:pic>
+              </a:graphicData>
+            </a:graphic>
+          </wp:inline>
+        </w:drawing>
       </w:r>
     </w:p>
+    <w:p/>
+    <w:p/>
+    <w:p/>
+    <w:p/>
+    <w:p/>
+    <w:p/>
+    <w:p/>
+    <w:p/>
+    <w:p/>
+    <w:p/>
+    <w:p/>
+    <w:p/>
+    <w:p/>
+    <w:p/>
     <w:p>
       <w:pPr>
-        <w:spacing w:line="360" w:lineRule="auto"/>
-        <w:rPr>
-          <w:i/>
-          <w:color w:val="0000FF"/>
-          <w:lang w:val="en-US"/>
-        </w:rPr>
-      </w:pPr>
-      <w:r>
-        <w:rPr>
-          <w:i/>
-          <w:color w:val="0000FF"/>
-          <w:lang w:val="en-US"/>
-        </w:rPr>
-        <w:t>Trong sơ đồ lớp cần thể hiện rõ:</w:t>
-      </w:r>
-    </w:p>
-    <w:p>
-      <w:pPr>
-        <w:numPr>
-          <w:ilvl w:val="0"/>
-          <w:numId w:val="40"/>
-        </w:numPr>
-        <w:spacing w:line="360" w:lineRule="auto"/>
-        <w:rPr>
-          <w:i/>
-          <w:color w:val="0000FF"/>
-          <w:lang w:val="en-US"/>
-        </w:rPr>
-      </w:pPr>
-      <w:r>
-        <w:rPr>
-          <w:i/>
-          <w:color w:val="0000FF"/>
-          <w:lang w:val="en-US"/>
-        </w:rPr>
-        <w:t>Tên các lớp đối tượng</w:t>
-      </w:r>
-    </w:p>
-    <w:p>
-      <w:pPr>
-        <w:numPr>
-          <w:ilvl w:val="0"/>
-          <w:numId w:val="40"/>
-        </w:numPr>
-        <w:spacing w:line="360" w:lineRule="auto"/>
-        <w:rPr>
-          <w:i/>
-          <w:color w:val="0000FF"/>
-          <w:lang w:val="en-US"/>
-        </w:rPr>
-      </w:pPr>
-      <w:r>
-        <w:rPr>
-          <w:i/>
-          <w:color w:val="0000FF"/>
-          <w:lang w:val="en-US"/>
-        </w:rPr>
-        <w:t>Các mối quan hệ giữa các lớp đối tượng (loại quan hệ, bản số)</w:t>
-      </w:r>
-    </w:p>
-    <w:p>
-      <w:pPr>
-        <w:spacing w:line="360" w:lineRule="auto"/>
-        <w:rPr>
-          <w:i/>
-          <w:color w:val="0000FF"/>
-          <w:lang w:val="en-US"/>
-        </w:rPr>
-      </w:pPr>
-      <w:r>
-        <w:rPr>
-          <w:i/>
-          <w:color w:val="0000FF"/>
-          <w:lang w:val="en-US"/>
-        </w:rPr>
-        <w:t>Trong sơ đồ lớp không nhất thiết phải liệt kê các thuộc tính và phương thức của mỗi lớp đối tượng. Tuy nhiên, nên thể hiện các thông tin này trong sơ đồ lớp, nếu sơ đồ không quá lớn</w:t>
-      </w:r>
-    </w:p>
-    <w:p>
-      <w:pPr>
         <w:pStyle w:val="Heading2"/>
       </w:pPr>
-      <w:bookmarkStart w:id="4" w:name="_Toc172872217"/>
+      <w:bookmarkStart w:id="3" w:name="_Toc73798700"/>
       <w:r>
         <w:t>Danh sách các lớp đối tượng và quan hệ</w:t>
       </w:r>
-      <w:bookmarkEnd w:id="4"/>
+      <w:bookmarkEnd w:id="3"/>
     </w:p>
     <w:tbl>
       <w:tblPr>
@@ -1564,7 +1594,16 @@
             <w:pPr>
               <w:pStyle w:val="BodyText"/>
               <w:spacing w:after="0"/>
-            </w:pPr>
+              <w:rPr>
+                <w:lang w:val="en-US"/>
+              </w:rPr>
+            </w:pPr>
+            <w:r>
+              <w:rPr>
+                <w:lang w:val="en-US"/>
+              </w:rPr>
+              <w:t>1</w:t>
+            </w:r>
           </w:p>
         </w:tc>
         <w:tc>
@@ -1575,7 +1614,16 @@
             <w:pPr>
               <w:pStyle w:val="BodyText"/>
               <w:spacing w:after="0"/>
-            </w:pPr>
+              <w:rPr>
+                <w:lang w:val="en-US"/>
+              </w:rPr>
+            </w:pPr>
+            <w:r>
+              <w:rPr>
+                <w:lang w:val="en-US"/>
+              </w:rPr>
+              <w:t>Chuyến Bay</w:t>
+            </w:r>
           </w:p>
         </w:tc>
         <w:tc>
@@ -1586,7 +1634,16 @@
             <w:pPr>
               <w:pStyle w:val="BodyText"/>
               <w:spacing w:after="0"/>
-            </w:pPr>
+              <w:rPr>
+                <w:lang w:val="en-US"/>
+              </w:rPr>
+            </w:pPr>
+            <w:r>
+              <w:rPr>
+                <w:lang w:val="en-US"/>
+              </w:rPr>
+              <w:t>Abstract</w:t>
+            </w:r>
           </w:p>
         </w:tc>
         <w:tc>
@@ -1597,7 +1654,897 @@
             <w:pPr>
               <w:pStyle w:val="BodyText"/>
               <w:spacing w:after="0"/>
-            </w:pPr>
+              <w:rPr>
+                <w:lang w:val="en-US"/>
+              </w:rPr>
+            </w:pPr>
+            <w:r>
+              <w:rPr>
+                <w:lang w:val="en-US"/>
+              </w:rPr>
+              <w:t>Đối tượng chứa thông tin các chuyến bay được quản lí</w:t>
+            </w:r>
+          </w:p>
+        </w:tc>
+      </w:tr>
+      <w:tr>
+        <w:tc>
+          <w:tcPr>
+            <w:tcW w:w="801" w:type="dxa"/>
+          </w:tcPr>
+          <w:p>
+            <w:pPr>
+              <w:pStyle w:val="BodyText"/>
+              <w:spacing w:after="0"/>
+              <w:rPr>
+                <w:lang w:val="en-US"/>
+              </w:rPr>
+            </w:pPr>
+            <w:r>
+              <w:rPr>
+                <w:lang w:val="en-US"/>
+              </w:rPr>
+              <w:t>2</w:t>
+            </w:r>
+          </w:p>
+        </w:tc>
+        <w:tc>
+          <w:tcPr>
+            <w:tcW w:w="2110" w:type="dxa"/>
+          </w:tcPr>
+          <w:p>
+            <w:pPr>
+              <w:pStyle w:val="BodyText"/>
+              <w:spacing w:after="0"/>
+              <w:rPr>
+                <w:lang w:val="en-US"/>
+              </w:rPr>
+            </w:pPr>
+            <w:r>
+              <w:rPr>
+                <w:lang w:val="en-US"/>
+              </w:rPr>
+              <w:t>Lịch chuyến bay</w:t>
+            </w:r>
+          </w:p>
+        </w:tc>
+        <w:tc>
+          <w:tcPr>
+            <w:tcW w:w="2110" w:type="dxa"/>
+          </w:tcPr>
+          <w:p>
+            <w:pPr>
+              <w:pStyle w:val="BodyText"/>
+              <w:spacing w:after="0"/>
+              <w:rPr>
+                <w:lang w:val="en-US"/>
+              </w:rPr>
+            </w:pPr>
+            <w:r>
+              <w:rPr>
+                <w:lang w:val="en-US"/>
+              </w:rPr>
+              <w:t>Abstract</w:t>
+            </w:r>
+          </w:p>
+        </w:tc>
+        <w:tc>
+          <w:tcPr>
+            <w:tcW w:w="3847" w:type="dxa"/>
+          </w:tcPr>
+          <w:p>
+            <w:pPr>
+              <w:pStyle w:val="BodyText"/>
+              <w:spacing w:after="0"/>
+              <w:rPr>
+                <w:lang w:val="en-US"/>
+              </w:rPr>
+            </w:pPr>
+            <w:r>
+              <w:rPr>
+                <w:lang w:val="en-US"/>
+              </w:rPr>
+              <w:t>Đối tượng chứa lịch trình dành cho các chuyến bay</w:t>
+            </w:r>
+          </w:p>
+        </w:tc>
+      </w:tr>
+      <w:tr>
+        <w:tc>
+          <w:tcPr>
+            <w:tcW w:w="801" w:type="dxa"/>
+          </w:tcPr>
+          <w:p>
+            <w:pPr>
+              <w:pStyle w:val="BodyText"/>
+              <w:spacing w:after="0"/>
+              <w:rPr>
+                <w:lang w:val="en-US"/>
+              </w:rPr>
+            </w:pPr>
+            <w:r>
+              <w:rPr>
+                <w:lang w:val="en-US"/>
+              </w:rPr>
+              <w:t>3</w:t>
+            </w:r>
+          </w:p>
+        </w:tc>
+        <w:tc>
+          <w:tcPr>
+            <w:tcW w:w="2110" w:type="dxa"/>
+          </w:tcPr>
+          <w:p>
+            <w:pPr>
+              <w:pStyle w:val="BodyText"/>
+              <w:spacing w:after="0"/>
+              <w:rPr>
+                <w:lang w:val="en-US"/>
+              </w:rPr>
+            </w:pPr>
+            <w:r>
+              <w:rPr>
+                <w:lang w:val="en-US"/>
+              </w:rPr>
+              <w:t>Sân  bay trung gian</w:t>
+            </w:r>
+          </w:p>
+        </w:tc>
+        <w:tc>
+          <w:tcPr>
+            <w:tcW w:w="2110" w:type="dxa"/>
+          </w:tcPr>
+          <w:p>
+            <w:pPr>
+              <w:pStyle w:val="BodyText"/>
+              <w:spacing w:after="0"/>
+              <w:rPr>
+                <w:lang w:val="en-US"/>
+              </w:rPr>
+            </w:pPr>
+            <w:r>
+              <w:rPr>
+                <w:lang w:val="en-US"/>
+              </w:rPr>
+              <w:t>Abstract</w:t>
+            </w:r>
+          </w:p>
+        </w:tc>
+        <w:tc>
+          <w:tcPr>
+            <w:tcW w:w="3847" w:type="dxa"/>
+          </w:tcPr>
+          <w:p>
+            <w:pPr>
+              <w:pStyle w:val="BodyText"/>
+              <w:spacing w:after="0"/>
+              <w:rPr>
+                <w:lang w:val="en-US"/>
+              </w:rPr>
+            </w:pPr>
+            <w:r>
+              <w:rPr>
+                <w:lang w:val="en-US"/>
+              </w:rPr>
+              <w:t>Đối tượng chứa các sân bay trung gian cho các chuyến bay</w:t>
+            </w:r>
+          </w:p>
+        </w:tc>
+      </w:tr>
+      <w:tr>
+        <w:tc>
+          <w:tcPr>
+            <w:tcW w:w="801" w:type="dxa"/>
+          </w:tcPr>
+          <w:p>
+            <w:pPr>
+              <w:pStyle w:val="BodyText"/>
+              <w:spacing w:after="0"/>
+              <w:rPr>
+                <w:lang w:val="en-US"/>
+              </w:rPr>
+            </w:pPr>
+            <w:r>
+              <w:rPr>
+                <w:lang w:val="en-US"/>
+              </w:rPr>
+              <w:t>4</w:t>
+            </w:r>
+          </w:p>
+        </w:tc>
+        <w:tc>
+          <w:tcPr>
+            <w:tcW w:w="2110" w:type="dxa"/>
+          </w:tcPr>
+          <w:p>
+            <w:pPr>
+              <w:pStyle w:val="BodyText"/>
+              <w:spacing w:after="0"/>
+              <w:rPr>
+                <w:lang w:val="en-US"/>
+              </w:rPr>
+            </w:pPr>
+            <w:r>
+              <w:rPr>
+                <w:lang w:val="en-US"/>
+              </w:rPr>
+              <w:t xml:space="preserve">Vé </w:t>
+            </w:r>
+          </w:p>
+        </w:tc>
+        <w:tc>
+          <w:tcPr>
+            <w:tcW w:w="2110" w:type="dxa"/>
+          </w:tcPr>
+          <w:p>
+            <w:pPr>
+              <w:pStyle w:val="BodyText"/>
+              <w:spacing w:after="0"/>
+              <w:rPr>
+                <w:lang w:val="en-US"/>
+              </w:rPr>
+            </w:pPr>
+            <w:r>
+              <w:rPr>
+                <w:lang w:val="en-US"/>
+              </w:rPr>
+              <w:t>Abstract</w:t>
+            </w:r>
+          </w:p>
+        </w:tc>
+        <w:tc>
+          <w:tcPr>
+            <w:tcW w:w="3847" w:type="dxa"/>
+          </w:tcPr>
+          <w:p>
+            <w:pPr>
+              <w:pStyle w:val="BodyText"/>
+              <w:spacing w:after="0"/>
+              <w:rPr>
+                <w:lang w:val="en-US"/>
+              </w:rPr>
+            </w:pPr>
+            <w:r>
+              <w:rPr>
+                <w:lang w:val="en-US"/>
+              </w:rPr>
+              <w:t>Đối tượng chứa thông tin cơ bản của vé máy bay</w:t>
+            </w:r>
+          </w:p>
+        </w:tc>
+      </w:tr>
+      <w:tr>
+        <w:tc>
+          <w:tcPr>
+            <w:tcW w:w="801" w:type="dxa"/>
+          </w:tcPr>
+          <w:p>
+            <w:pPr>
+              <w:pStyle w:val="BodyText"/>
+              <w:spacing w:after="0"/>
+              <w:rPr>
+                <w:lang w:val="en-US"/>
+              </w:rPr>
+            </w:pPr>
+            <w:r>
+              <w:rPr>
+                <w:lang w:val="en-US"/>
+              </w:rPr>
+              <w:t>5</w:t>
+            </w:r>
+          </w:p>
+        </w:tc>
+        <w:tc>
+          <w:tcPr>
+            <w:tcW w:w="2110" w:type="dxa"/>
+          </w:tcPr>
+          <w:p>
+            <w:pPr>
+              <w:pStyle w:val="BodyText"/>
+              <w:spacing w:after="0"/>
+              <w:rPr>
+                <w:lang w:val="en-US"/>
+              </w:rPr>
+            </w:pPr>
+            <w:r>
+              <w:rPr>
+                <w:lang w:val="en-US"/>
+              </w:rPr>
+              <w:t>Phiếu đặt chỗ</w:t>
+            </w:r>
+          </w:p>
+        </w:tc>
+        <w:tc>
+          <w:tcPr>
+            <w:tcW w:w="2110" w:type="dxa"/>
+          </w:tcPr>
+          <w:p>
+            <w:pPr>
+              <w:pStyle w:val="BodyText"/>
+              <w:spacing w:after="0"/>
+              <w:rPr>
+                <w:lang w:val="en-US"/>
+              </w:rPr>
+            </w:pPr>
+            <w:r>
+              <w:rPr>
+                <w:lang w:val="en-US"/>
+              </w:rPr>
+              <w:t>Abstract</w:t>
+            </w:r>
+          </w:p>
+        </w:tc>
+        <w:tc>
+          <w:tcPr>
+            <w:tcW w:w="3847" w:type="dxa"/>
+          </w:tcPr>
+          <w:p>
+            <w:pPr>
+              <w:pStyle w:val="BodyText"/>
+              <w:spacing w:after="0"/>
+              <w:rPr>
+                <w:lang w:val="en-US"/>
+              </w:rPr>
+            </w:pPr>
+            <w:r>
+              <w:rPr>
+                <w:lang w:val="en-US"/>
+              </w:rPr>
+              <w:t>Đối tượng thể hiện ghi nhận đặt vé trước từ khách hàng</w:t>
+            </w:r>
+          </w:p>
+        </w:tc>
+      </w:tr>
+      <w:tr>
+        <w:tc>
+          <w:tcPr>
+            <w:tcW w:w="801" w:type="dxa"/>
+          </w:tcPr>
+          <w:p>
+            <w:pPr>
+              <w:pStyle w:val="BodyText"/>
+              <w:spacing w:after="0"/>
+              <w:rPr>
+                <w:lang w:val="en-US"/>
+              </w:rPr>
+            </w:pPr>
+            <w:r>
+              <w:rPr>
+                <w:lang w:val="en-US"/>
+              </w:rPr>
+              <w:t>6</w:t>
+            </w:r>
+          </w:p>
+        </w:tc>
+        <w:tc>
+          <w:tcPr>
+            <w:tcW w:w="2110" w:type="dxa"/>
+          </w:tcPr>
+          <w:p>
+            <w:pPr>
+              <w:pStyle w:val="BodyText"/>
+              <w:spacing w:after="0"/>
+              <w:rPr>
+                <w:lang w:val="en-US"/>
+              </w:rPr>
+            </w:pPr>
+            <w:r>
+              <w:rPr>
+                <w:lang w:val="en-US"/>
+              </w:rPr>
+              <w:t>Vé Máy Bay</w:t>
+            </w:r>
+          </w:p>
+        </w:tc>
+        <w:tc>
+          <w:tcPr>
+            <w:tcW w:w="2110" w:type="dxa"/>
+          </w:tcPr>
+          <w:p>
+            <w:pPr>
+              <w:pStyle w:val="BodyText"/>
+              <w:spacing w:after="0"/>
+              <w:rPr>
+                <w:lang w:val="en-US"/>
+              </w:rPr>
+            </w:pPr>
+            <w:r>
+              <w:rPr>
+                <w:lang w:val="en-US"/>
+              </w:rPr>
+              <w:t>Abstract</w:t>
+            </w:r>
+          </w:p>
+        </w:tc>
+        <w:tc>
+          <w:tcPr>
+            <w:tcW w:w="3847" w:type="dxa"/>
+          </w:tcPr>
+          <w:p>
+            <w:pPr>
+              <w:pStyle w:val="BodyText"/>
+              <w:spacing w:after="0"/>
+              <w:rPr>
+                <w:lang w:val="en-US"/>
+              </w:rPr>
+            </w:pPr>
+            <w:r>
+              <w:rPr>
+                <w:lang w:val="en-US"/>
+              </w:rPr>
+              <w:t>Đối tượng thể hiện đặt vé từ khách hàng</w:t>
+            </w:r>
+          </w:p>
+        </w:tc>
+      </w:tr>
+      <w:tr>
+        <w:tc>
+          <w:tcPr>
+            <w:tcW w:w="801" w:type="dxa"/>
+          </w:tcPr>
+          <w:p>
+            <w:pPr>
+              <w:pStyle w:val="BodyText"/>
+              <w:spacing w:after="0"/>
+              <w:rPr>
+                <w:lang w:val="en-US"/>
+              </w:rPr>
+            </w:pPr>
+            <w:r>
+              <w:rPr>
+                <w:lang w:val="en-US"/>
+              </w:rPr>
+              <w:t>7</w:t>
+            </w:r>
+          </w:p>
+        </w:tc>
+        <w:tc>
+          <w:tcPr>
+            <w:tcW w:w="2110" w:type="dxa"/>
+          </w:tcPr>
+          <w:p>
+            <w:pPr>
+              <w:pStyle w:val="BodyText"/>
+              <w:spacing w:after="0"/>
+              <w:rPr>
+                <w:lang w:val="en-US"/>
+              </w:rPr>
+            </w:pPr>
+            <w:r>
+              <w:rPr>
+                <w:lang w:val="en-US"/>
+              </w:rPr>
+              <w:t>Khách hàng</w:t>
+            </w:r>
+          </w:p>
+        </w:tc>
+        <w:tc>
+          <w:tcPr>
+            <w:tcW w:w="2110" w:type="dxa"/>
+          </w:tcPr>
+          <w:p>
+            <w:pPr>
+              <w:pStyle w:val="BodyText"/>
+              <w:spacing w:after="0"/>
+              <w:rPr>
+                <w:lang w:val="en-US"/>
+              </w:rPr>
+            </w:pPr>
+            <w:r>
+              <w:rPr>
+                <w:lang w:val="en-US"/>
+              </w:rPr>
+              <w:t>Abstract</w:t>
+            </w:r>
+          </w:p>
+        </w:tc>
+        <w:tc>
+          <w:tcPr>
+            <w:tcW w:w="3847" w:type="dxa"/>
+          </w:tcPr>
+          <w:p>
+            <w:pPr>
+              <w:pStyle w:val="BodyText"/>
+              <w:spacing w:after="0"/>
+              <w:rPr>
+                <w:lang w:val="en-US"/>
+              </w:rPr>
+            </w:pPr>
+            <w:r>
+              <w:rPr>
+                <w:lang w:val="en-US"/>
+              </w:rPr>
+              <w:t>Đối tượng chứa thông tin từ khách hàng khi họ đặt chỗ hoặc mua vé</w:t>
+            </w:r>
+          </w:p>
+        </w:tc>
+      </w:tr>
+      <w:tr>
+        <w:tc>
+          <w:tcPr>
+            <w:tcW w:w="801" w:type="dxa"/>
+          </w:tcPr>
+          <w:p>
+            <w:pPr>
+              <w:pStyle w:val="BodyText"/>
+              <w:spacing w:after="0"/>
+              <w:rPr>
+                <w:lang w:val="en-US"/>
+              </w:rPr>
+            </w:pPr>
+            <w:r>
+              <w:rPr>
+                <w:lang w:val="en-US"/>
+              </w:rPr>
+              <w:t>8</w:t>
+            </w:r>
+          </w:p>
+        </w:tc>
+        <w:tc>
+          <w:tcPr>
+            <w:tcW w:w="2110" w:type="dxa"/>
+          </w:tcPr>
+          <w:p>
+            <w:pPr>
+              <w:pStyle w:val="BodyText"/>
+              <w:spacing w:after="0"/>
+              <w:rPr>
+                <w:lang w:val="en-US"/>
+              </w:rPr>
+            </w:pPr>
+            <w:r>
+              <w:rPr>
+                <w:lang w:val="en-US"/>
+              </w:rPr>
+              <w:t>Công ty</w:t>
+            </w:r>
+          </w:p>
+        </w:tc>
+        <w:tc>
+          <w:tcPr>
+            <w:tcW w:w="2110" w:type="dxa"/>
+          </w:tcPr>
+          <w:p>
+            <w:pPr>
+              <w:pStyle w:val="BodyText"/>
+              <w:spacing w:after="0"/>
+              <w:rPr>
+                <w:lang w:val="en-US"/>
+              </w:rPr>
+            </w:pPr>
+            <w:r>
+              <w:rPr>
+                <w:lang w:val="en-US"/>
+              </w:rPr>
+              <w:t>Abstract</w:t>
+            </w:r>
+          </w:p>
+        </w:tc>
+        <w:tc>
+          <w:tcPr>
+            <w:tcW w:w="3847" w:type="dxa"/>
+          </w:tcPr>
+          <w:p>
+            <w:pPr>
+              <w:pStyle w:val="BodyText"/>
+              <w:spacing w:after="0"/>
+              <w:rPr>
+                <w:lang w:val="en-US"/>
+              </w:rPr>
+            </w:pPr>
+            <w:r>
+              <w:rPr>
+                <w:lang w:val="en-US"/>
+              </w:rPr>
+              <w:t xml:space="preserve">Đối tượng thể hiện các chức năng từ admin </w:t>
+            </w:r>
+          </w:p>
+        </w:tc>
+      </w:tr>
+      <w:tr>
+        <w:tc>
+          <w:tcPr>
+            <w:tcW w:w="801" w:type="dxa"/>
+          </w:tcPr>
+          <w:p>
+            <w:pPr>
+              <w:pStyle w:val="BodyText"/>
+              <w:spacing w:after="0"/>
+              <w:rPr>
+                <w:lang w:val="en-US"/>
+              </w:rPr>
+            </w:pPr>
+            <w:r>
+              <w:rPr>
+                <w:lang w:val="en-US"/>
+              </w:rPr>
+              <w:t>9</w:t>
+            </w:r>
+          </w:p>
+        </w:tc>
+        <w:tc>
+          <w:tcPr>
+            <w:tcW w:w="2110" w:type="dxa"/>
+          </w:tcPr>
+          <w:p>
+            <w:pPr>
+              <w:pStyle w:val="BodyText"/>
+              <w:spacing w:after="0"/>
+              <w:rPr>
+                <w:lang w:val="en-US"/>
+              </w:rPr>
+            </w:pPr>
+            <w:r>
+              <w:rPr>
+                <w:lang w:val="en-US"/>
+              </w:rPr>
+              <w:t>Cấu hình</w:t>
+            </w:r>
+          </w:p>
+        </w:tc>
+        <w:tc>
+          <w:tcPr>
+            <w:tcW w:w="2110" w:type="dxa"/>
+          </w:tcPr>
+          <w:p>
+            <w:pPr>
+              <w:pStyle w:val="BodyText"/>
+              <w:spacing w:after="0"/>
+              <w:rPr>
+                <w:lang w:val="en-US"/>
+              </w:rPr>
+            </w:pPr>
+            <w:r>
+              <w:rPr>
+                <w:lang w:val="en-US"/>
+              </w:rPr>
+              <w:t>Abstract</w:t>
+            </w:r>
+          </w:p>
+        </w:tc>
+        <w:tc>
+          <w:tcPr>
+            <w:tcW w:w="3847" w:type="dxa"/>
+          </w:tcPr>
+          <w:p>
+            <w:pPr>
+              <w:pStyle w:val="BodyText"/>
+              <w:spacing w:after="0"/>
+              <w:rPr>
+                <w:lang w:val="en-US"/>
+              </w:rPr>
+            </w:pPr>
+            <w:r>
+              <w:rPr>
+                <w:lang w:val="en-US"/>
+              </w:rPr>
+              <w:t>Đối tượng thể hiện các quy định cho các thuộc tính của các class trong hệ thống</w:t>
+            </w:r>
+          </w:p>
+        </w:tc>
+      </w:tr>
+      <w:tr>
+        <w:tc>
+          <w:tcPr>
+            <w:tcW w:w="801" w:type="dxa"/>
+          </w:tcPr>
+          <w:p>
+            <w:pPr>
+              <w:pStyle w:val="BodyText"/>
+              <w:spacing w:after="0"/>
+              <w:rPr>
+                <w:lang w:val="en-US"/>
+              </w:rPr>
+            </w:pPr>
+            <w:r>
+              <w:rPr>
+                <w:lang w:val="en-US"/>
+              </w:rPr>
+              <w:t>10</w:t>
+            </w:r>
+          </w:p>
+        </w:tc>
+        <w:tc>
+          <w:tcPr>
+            <w:tcW w:w="2110" w:type="dxa"/>
+          </w:tcPr>
+          <w:p>
+            <w:pPr>
+              <w:pStyle w:val="BodyText"/>
+              <w:spacing w:after="0"/>
+              <w:rPr>
+                <w:lang w:val="en-US"/>
+              </w:rPr>
+            </w:pPr>
+            <w:r>
+              <w:rPr>
+                <w:lang w:val="en-US"/>
+              </w:rPr>
+              <w:t>Quan hệ Generalization</w:t>
+            </w:r>
+          </w:p>
+        </w:tc>
+        <w:tc>
+          <w:tcPr>
+            <w:tcW w:w="2110" w:type="dxa"/>
+          </w:tcPr>
+          <w:p>
+            <w:pPr>
+              <w:pStyle w:val="BodyText"/>
+              <w:spacing w:after="0"/>
+              <w:rPr>
+                <w:lang w:val="en-US"/>
+              </w:rPr>
+            </w:pPr>
+          </w:p>
+        </w:tc>
+        <w:tc>
+          <w:tcPr>
+            <w:tcW w:w="3847" w:type="dxa"/>
+          </w:tcPr>
+          <w:p>
+            <w:pPr>
+              <w:pStyle w:val="BodyText"/>
+              <w:spacing w:after="0"/>
+              <w:rPr>
+                <w:lang w:val="en-US"/>
+              </w:rPr>
+            </w:pPr>
+            <w:r>
+              <w:t>Đối tượng cụ thể sẽ kế thừa các thuộc tính và phương thức của đối tượng tổng quát</w:t>
+            </w:r>
+          </w:p>
+        </w:tc>
+      </w:tr>
+      <w:tr>
+        <w:tc>
+          <w:tcPr>
+            <w:tcW w:w="801" w:type="dxa"/>
+          </w:tcPr>
+          <w:p>
+            <w:pPr>
+              <w:pStyle w:val="BodyText"/>
+              <w:spacing w:after="0"/>
+              <w:rPr>
+                <w:lang w:val="en-US"/>
+              </w:rPr>
+            </w:pPr>
+            <w:r>
+              <w:rPr>
+                <w:lang w:val="en-US"/>
+              </w:rPr>
+              <w:t>1</w:t>
+            </w:r>
+            <w:r>
+              <w:rPr>
+                <w:lang w:val="en-US"/>
+              </w:rPr>
+              <w:t>1</w:t>
+            </w:r>
+          </w:p>
+        </w:tc>
+        <w:tc>
+          <w:tcPr>
+            <w:tcW w:w="2110" w:type="dxa"/>
+          </w:tcPr>
+          <w:p>
+            <w:pPr>
+              <w:pStyle w:val="BodyText"/>
+              <w:spacing w:after="0"/>
+              <w:rPr>
+                <w:lang w:val="en-US"/>
+              </w:rPr>
+            </w:pPr>
+            <w:r>
+              <w:rPr>
+                <w:lang w:val="en-US"/>
+              </w:rPr>
+              <w:t>Quan hệ Dependency</w:t>
+            </w:r>
+          </w:p>
+        </w:tc>
+        <w:tc>
+          <w:tcPr>
+            <w:tcW w:w="2110" w:type="dxa"/>
+          </w:tcPr>
+          <w:p>
+            <w:pPr>
+              <w:pStyle w:val="BodyText"/>
+              <w:spacing w:after="0"/>
+              <w:rPr>
+                <w:lang w:val="en-US"/>
+              </w:rPr>
+            </w:pPr>
+          </w:p>
+        </w:tc>
+        <w:tc>
+          <w:tcPr>
+            <w:tcW w:w="3847" w:type="dxa"/>
+          </w:tcPr>
+          <w:p>
+            <w:pPr>
+              <w:pStyle w:val="BodyText"/>
+              <w:spacing w:after="0"/>
+              <w:rPr>
+                <w:lang w:val="en-US"/>
+              </w:rPr>
+            </w:pPr>
+            <w:r>
+              <w:rPr>
+                <w:lang w:val="en-US"/>
+              </w:rPr>
+              <w:t>Đối tượng độc lập sử dụng các thuộc tính từ đối tượng bị phụ thuộc để thực hiện một số method</w:t>
+            </w:r>
+          </w:p>
+        </w:tc>
+      </w:tr>
+      <w:tr>
+        <w:tc>
+          <w:tcPr>
+            <w:tcW w:w="801" w:type="dxa"/>
+          </w:tcPr>
+          <w:p>
+            <w:pPr>
+              <w:pStyle w:val="BodyText"/>
+              <w:spacing w:after="0"/>
+              <w:rPr>
+                <w:lang w:val="en-US"/>
+              </w:rPr>
+            </w:pPr>
+            <w:r>
+              <w:rPr>
+                <w:lang w:val="en-US"/>
+              </w:rPr>
+              <w:t>12</w:t>
+            </w:r>
+          </w:p>
+        </w:tc>
+        <w:tc>
+          <w:tcPr>
+            <w:tcW w:w="2110" w:type="dxa"/>
+          </w:tcPr>
+          <w:p>
+            <w:pPr>
+              <w:pStyle w:val="BodyText"/>
+              <w:spacing w:after="0"/>
+              <w:rPr>
+                <w:lang w:val="en-US"/>
+              </w:rPr>
+            </w:pPr>
+            <w:r>
+              <w:t>Quan hệ Association</w:t>
+            </w:r>
+          </w:p>
+        </w:tc>
+        <w:tc>
+          <w:tcPr>
+            <w:tcW w:w="2110" w:type="dxa"/>
+          </w:tcPr>
+          <w:p>
+            <w:pPr>
+              <w:pStyle w:val="BodyText"/>
+              <w:spacing w:after="0"/>
+              <w:rPr>
+                <w:lang w:val="en-US"/>
+              </w:rPr>
+            </w:pPr>
+          </w:p>
+        </w:tc>
+        <w:tc>
+          <w:tcPr>
+            <w:tcW w:w="3847" w:type="dxa"/>
+          </w:tcPr>
+          <w:p>
+            <w:pPr>
+              <w:pStyle w:val="BodyText"/>
+              <w:spacing w:after="0"/>
+              <w:rPr>
+                <w:lang w:val="en-US"/>
+              </w:rPr>
+            </w:pPr>
+            <w:r>
+              <w:t>Giữa hai lớp có mối quan hệ mật thiết với nhau.</w:t>
+            </w:r>
           </w:p>
         </w:tc>
       </w:tr>
@@ -1606,91 +2553,84 @@
       <w:pPr>
         <w:pStyle w:val="Heading2"/>
       </w:pPr>
-      <w:bookmarkStart w:id="5" w:name="_Toc172872218"/>
+      <w:bookmarkStart w:id="4" w:name="_Toc73798701"/>
       <w:r>
+        <w:lastRenderedPageBreak/>
         <w:t>Mô tả chi tiết từng lớp đối tượng</w:t>
       </w:r>
-      <w:bookmarkEnd w:id="5"/>
+      <w:bookmarkEnd w:id="4"/>
     </w:p>
     <w:p>
       <w:pPr>
-        <w:pStyle w:val="BodyText"/>
-        <w:keepLines w:val="0"/>
-        <w:widowControl/>
+        <w:pStyle w:val="ListParagraph"/>
         <w:numPr>
           <w:ilvl w:val="0"/>
-          <w:numId w:val="39"/>
+          <w:numId w:val="42"/>
         </w:numPr>
-        <w:spacing w:after="0"/>
-        <w:jc w:val="both"/>
         <w:rPr>
-          <w:i/>
-          <w:color w:val="0000FF"/>
+          <w:vanish/>
+          <w:lang w:val="en-US"/>
+        </w:rPr>
+      </w:pPr>
+    </w:p>
+    <w:p>
+      <w:pPr>
+        <w:pStyle w:val="ListParagraph"/>
+        <w:numPr>
+          <w:ilvl w:val="1"/>
+          <w:numId w:val="42"/>
+        </w:numPr>
+        <w:rPr>
+          <w:vanish/>
+          <w:lang w:val="en-US"/>
+        </w:rPr>
+      </w:pPr>
+    </w:p>
+    <w:p>
+      <w:pPr>
+        <w:pStyle w:val="ListParagraph"/>
+        <w:numPr>
+          <w:ilvl w:val="1"/>
+          <w:numId w:val="42"/>
+        </w:numPr>
+        <w:rPr>
+          <w:vanish/>
+          <w:lang w:val="en-US"/>
+        </w:rPr>
+      </w:pPr>
+    </w:p>
+    <w:p>
+      <w:pPr>
+        <w:pStyle w:val="ListParagraph"/>
+        <w:numPr>
+          <w:ilvl w:val="1"/>
+          <w:numId w:val="42"/>
+        </w:numPr>
+        <w:rPr>
+          <w:vanish/>
+          <w:lang w:val="en-US"/>
+        </w:rPr>
+      </w:pPr>
+    </w:p>
+    <w:p>
+      <w:pPr>
+        <w:pStyle w:val="ListParagraph"/>
+        <w:numPr>
+          <w:ilvl w:val="2"/>
+          <w:numId w:val="42"/>
+        </w:numPr>
+        <w:rPr>
+          <w:lang w:val="en-US"/>
         </w:rPr>
       </w:pPr>
       <w:r>
         <w:rPr>
-          <w:i/>
-          <w:color w:val="0000FF"/>
+          <w:lang w:val="en-US"/>
         </w:rPr>
-        <w:t>Với mỗi lớp đối tượng:</w:t>
+        <w:t>Chuyến bay</w:t>
       </w:r>
     </w:p>
-    <w:p>
-      <w:pPr>
-        <w:pStyle w:val="BodyText"/>
-        <w:keepLines w:val="0"/>
-        <w:widowControl/>
-        <w:numPr>
-          <w:ilvl w:val="1"/>
-          <w:numId w:val="39"/>
-        </w:numPr>
-        <w:spacing w:after="0"/>
-        <w:jc w:val="both"/>
-        <w:rPr>
-          <w:i/>
-          <w:color w:val="0000FF"/>
-        </w:rPr>
-      </w:pPr>
-      <w:r>
-        <w:rPr>
-          <w:i/>
-          <w:color w:val="0000FF"/>
-        </w:rPr>
-        <w:t>Lớp đối tượng đó kế thừa từ lớp đối tượng nào (nếu có)</w:t>
-      </w:r>
-    </w:p>
-    <w:p>
-      <w:pPr>
-        <w:pStyle w:val="BodyText"/>
-        <w:keepLines w:val="0"/>
-        <w:widowControl/>
-        <w:numPr>
-          <w:ilvl w:val="1"/>
-          <w:numId w:val="39"/>
-        </w:numPr>
-        <w:spacing w:after="0"/>
-        <w:jc w:val="both"/>
-        <w:rPr>
-          <w:i/>
-          <w:color w:val="0000FF"/>
-        </w:rPr>
-      </w:pPr>
-      <w:r>
-        <w:rPr>
-          <w:i/>
-          <w:color w:val="0000FF"/>
-        </w:rPr>
-        <w:t>Mô tả danh sách các thuộc tính</w:t>
-      </w:r>
-      <w:r>
-        <w:rPr>
-          <w:i/>
-          <w:color w:val="0000FF"/>
-        </w:rPr>
-        <w:t xml:space="preserve"> (cần ghi chú rõ các thuộc tính nào kế thừa từ lớp cha – nếu có, loại thuộc tính là public, protected hay private …)</w:t>
-      </w:r>
-    </w:p>
+    <w:p/>
     <w:tbl>
       <w:tblPr>
         <w:tblStyle w:val="TableGrid"/>
@@ -1699,10 +2639,10 @@
       </w:tblPr>
       <w:tblGrid>
         <w:gridCol w:w="758"/>
-        <w:gridCol w:w="1966"/>
-        <w:gridCol w:w="1566"/>
-        <w:gridCol w:w="1640"/>
-        <w:gridCol w:w="3646"/>
+        <w:gridCol w:w="2410"/>
+        <w:gridCol w:w="1123"/>
+        <w:gridCol w:w="1308"/>
+        <w:gridCol w:w="3977"/>
       </w:tblGrid>
       <w:tr>
         <w:tc>
@@ -1723,11 +2663,14 @@
         </w:tc>
         <w:tc>
           <w:tcPr>
-            <w:tcW w:w="1966" w:type="dxa"/>
+            <w:tcW w:w="2410" w:type="dxa"/>
           </w:tcPr>
           <w:p>
             <w:pPr>
               <w:spacing w:line="360" w:lineRule="auto"/>
+              <w:rPr>
+                <w:lang w:val="en-US"/>
+              </w:rPr>
             </w:pPr>
             <w:r>
               <w:rPr>
@@ -1735,11 +2678,18 @@
               </w:rPr>
               <w:t>Tên thuộc tính</w:t>
             </w:r>
-          </w:p>
-        </w:tc>
-        <w:tc>
-          <w:tcPr>
-            <w:tcW w:w="1566" w:type="dxa"/>
+            <w:r>
+              <w:rPr>
+                <w:color w:val="000000"/>
+                <w:lang w:val="en-US"/>
+              </w:rPr>
+              <w:t xml:space="preserve"> và Phương thức</w:t>
+            </w:r>
+          </w:p>
+        </w:tc>
+        <w:tc>
+          <w:tcPr>
+            <w:tcW w:w="1122" w:type="dxa"/>
           </w:tcPr>
           <w:p>
             <w:pPr>
@@ -1761,7 +2711,7 @@
         </w:tc>
         <w:tc>
           <w:tcPr>
-            <w:tcW w:w="1640" w:type="dxa"/>
+            <w:tcW w:w="1308" w:type="dxa"/>
           </w:tcPr>
           <w:p>
             <w:pPr>
@@ -1777,7 +2727,7 @@
         </w:tc>
         <w:tc>
           <w:tcPr>
-            <w:tcW w:w="3646" w:type="dxa"/>
+            <w:tcW w:w="3978" w:type="dxa"/>
           </w:tcPr>
           <w:p>
             <w:pPr>
@@ -1801,67 +2751,4673 @@
             <w:pPr>
               <w:pStyle w:val="BodyText"/>
               <w:spacing w:after="0"/>
-            </w:pPr>
-          </w:p>
-        </w:tc>
-        <w:tc>
-          <w:tcPr>
-            <w:tcW w:w="1966" w:type="dxa"/>
-          </w:tcPr>
-          <w:p>
-            <w:pPr>
-              <w:pStyle w:val="BodyText"/>
-              <w:spacing w:after="0"/>
-            </w:pPr>
-          </w:p>
-        </w:tc>
-        <w:tc>
-          <w:tcPr>
-            <w:tcW w:w="1566" w:type="dxa"/>
-          </w:tcPr>
-          <w:p>
-            <w:pPr>
-              <w:pStyle w:val="BodyText"/>
-              <w:spacing w:after="0"/>
-              <w:rPr>
-                <w:lang w:val="en-US"/>
-              </w:rPr>
-            </w:pPr>
-          </w:p>
-        </w:tc>
-        <w:tc>
-          <w:tcPr>
-            <w:tcW w:w="1640" w:type="dxa"/>
-          </w:tcPr>
-          <w:p>
-            <w:pPr>
-              <w:pStyle w:val="BodyText"/>
-              <w:spacing w:after="0"/>
-            </w:pPr>
-          </w:p>
-        </w:tc>
-        <w:tc>
-          <w:tcPr>
-            <w:tcW w:w="3646" w:type="dxa"/>
-          </w:tcPr>
-          <w:p>
-            <w:pPr>
-              <w:pStyle w:val="BodyText"/>
-              <w:spacing w:after="0"/>
-            </w:pPr>
+              <w:rPr>
+                <w:lang w:val="en-US"/>
+              </w:rPr>
+            </w:pPr>
+            <w:r>
+              <w:rPr>
+                <w:lang w:val="en-US"/>
+              </w:rPr>
+              <w:t>1</w:t>
+            </w:r>
+          </w:p>
+        </w:tc>
+        <w:tc>
+          <w:tcPr>
+            <w:tcW w:w="2410" w:type="dxa"/>
+          </w:tcPr>
+          <w:p>
+            <w:pPr>
+              <w:pStyle w:val="BodyText"/>
+              <w:spacing w:after="0"/>
+              <w:rPr>
+                <w:lang w:val="en-US"/>
+              </w:rPr>
+            </w:pPr>
+            <w:r>
+              <w:rPr>
+                <w:lang w:val="en-US"/>
+              </w:rPr>
+              <w:t>Mã chuyến bay</w:t>
+            </w:r>
+          </w:p>
+        </w:tc>
+        <w:tc>
+          <w:tcPr>
+            <w:tcW w:w="1122" w:type="dxa"/>
+          </w:tcPr>
+          <w:p>
+            <w:pPr>
+              <w:pStyle w:val="BodyText"/>
+              <w:spacing w:after="0"/>
+              <w:rPr>
+                <w:lang w:val="en-US"/>
+              </w:rPr>
+            </w:pPr>
+            <w:r>
+              <w:rPr>
+                <w:lang w:val="en-US"/>
+              </w:rPr>
+              <w:t>Protected</w:t>
+            </w:r>
+          </w:p>
+        </w:tc>
+        <w:tc>
+          <w:tcPr>
+            <w:tcW w:w="1308" w:type="dxa"/>
+          </w:tcPr>
+          <w:p>
+            <w:pPr>
+              <w:pStyle w:val="BodyText"/>
+              <w:spacing w:after="0"/>
+            </w:pPr>
+          </w:p>
+        </w:tc>
+        <w:tc>
+          <w:tcPr>
+            <w:tcW w:w="3978" w:type="dxa"/>
+          </w:tcPr>
+          <w:p>
+            <w:pPr>
+              <w:pStyle w:val="BodyText"/>
+              <w:spacing w:after="0"/>
+              <w:rPr>
+                <w:lang w:val="en-US"/>
+              </w:rPr>
+            </w:pPr>
+            <w:r>
+              <w:rPr>
+                <w:lang w:val="en-US"/>
+              </w:rPr>
+              <w:t>Mã để phân biệt giữa các chuyến bay</w:t>
+            </w:r>
+          </w:p>
+        </w:tc>
+      </w:tr>
+      <w:tr>
+        <w:tc>
+          <w:tcPr>
+            <w:tcW w:w="758" w:type="dxa"/>
+          </w:tcPr>
+          <w:p>
+            <w:pPr>
+              <w:pStyle w:val="BodyText"/>
+              <w:spacing w:after="0"/>
+              <w:rPr>
+                <w:lang w:val="en-US"/>
+              </w:rPr>
+            </w:pPr>
+            <w:r>
+              <w:rPr>
+                <w:lang w:val="en-US"/>
+              </w:rPr>
+              <w:t>2</w:t>
+            </w:r>
+          </w:p>
+        </w:tc>
+        <w:tc>
+          <w:tcPr>
+            <w:tcW w:w="2410" w:type="dxa"/>
+          </w:tcPr>
+          <w:p>
+            <w:pPr>
+              <w:pStyle w:val="BodyText"/>
+              <w:spacing w:after="0"/>
+              <w:rPr>
+                <w:lang w:val="en-US"/>
+              </w:rPr>
+            </w:pPr>
+            <w:r>
+              <w:rPr>
+                <w:lang w:val="en-US"/>
+              </w:rPr>
+              <w:t>Sân bay đến</w:t>
+            </w:r>
+          </w:p>
+        </w:tc>
+        <w:tc>
+          <w:tcPr>
+            <w:tcW w:w="1122" w:type="dxa"/>
+          </w:tcPr>
+          <w:p>
+            <w:pPr>
+              <w:pStyle w:val="BodyText"/>
+              <w:spacing w:after="0"/>
+              <w:rPr>
+                <w:lang w:val="en-US"/>
+              </w:rPr>
+            </w:pPr>
+            <w:r>
+              <w:rPr>
+                <w:lang w:val="en-US"/>
+              </w:rPr>
+              <w:t>Private</w:t>
+            </w:r>
+          </w:p>
+        </w:tc>
+        <w:tc>
+          <w:tcPr>
+            <w:tcW w:w="1308" w:type="dxa"/>
+          </w:tcPr>
+          <w:p>
+            <w:pPr>
+              <w:pStyle w:val="BodyText"/>
+              <w:spacing w:after="0"/>
+            </w:pPr>
+          </w:p>
+        </w:tc>
+        <w:tc>
+          <w:tcPr>
+            <w:tcW w:w="3978" w:type="dxa"/>
+          </w:tcPr>
+          <w:p>
+            <w:pPr>
+              <w:pStyle w:val="BodyText"/>
+              <w:spacing w:after="0"/>
+              <w:rPr>
+                <w:lang w:val="en-US"/>
+              </w:rPr>
+            </w:pPr>
+            <w:r>
+              <w:rPr>
+                <w:lang w:val="en-US"/>
+              </w:rPr>
+              <w:t>Tên sân bay mà máy bay sẽ bay tới</w:t>
+            </w:r>
+          </w:p>
+        </w:tc>
+      </w:tr>
+      <w:tr>
+        <w:tc>
+          <w:tcPr>
+            <w:tcW w:w="758" w:type="dxa"/>
+          </w:tcPr>
+          <w:p>
+            <w:pPr>
+              <w:pStyle w:val="BodyText"/>
+              <w:spacing w:after="0"/>
+              <w:rPr>
+                <w:lang w:val="en-US"/>
+              </w:rPr>
+            </w:pPr>
+            <w:r>
+              <w:rPr>
+                <w:lang w:val="en-US"/>
+              </w:rPr>
+              <w:t>3</w:t>
+            </w:r>
+          </w:p>
+        </w:tc>
+        <w:tc>
+          <w:tcPr>
+            <w:tcW w:w="2410" w:type="dxa"/>
+          </w:tcPr>
+          <w:p>
+            <w:pPr>
+              <w:pStyle w:val="BodyText"/>
+              <w:spacing w:after="0"/>
+              <w:rPr>
+                <w:lang w:val="en-US"/>
+              </w:rPr>
+            </w:pPr>
+            <w:r>
+              <w:rPr>
+                <w:lang w:val="en-US"/>
+              </w:rPr>
+              <w:t>Sân bay đi</w:t>
+            </w:r>
+          </w:p>
+        </w:tc>
+        <w:tc>
+          <w:tcPr>
+            <w:tcW w:w="1122" w:type="dxa"/>
+          </w:tcPr>
+          <w:p>
+            <w:pPr>
+              <w:pStyle w:val="BodyText"/>
+              <w:spacing w:after="0"/>
+              <w:rPr>
+                <w:lang w:val="en-US"/>
+              </w:rPr>
+            </w:pPr>
+            <w:r>
+              <w:rPr>
+                <w:lang w:val="en-US"/>
+              </w:rPr>
+              <w:t>Private</w:t>
+            </w:r>
+          </w:p>
+        </w:tc>
+        <w:tc>
+          <w:tcPr>
+            <w:tcW w:w="1308" w:type="dxa"/>
+          </w:tcPr>
+          <w:p>
+            <w:pPr>
+              <w:pStyle w:val="BodyText"/>
+              <w:spacing w:after="0"/>
+            </w:pPr>
+          </w:p>
+        </w:tc>
+        <w:tc>
+          <w:tcPr>
+            <w:tcW w:w="3978" w:type="dxa"/>
+          </w:tcPr>
+          <w:p>
+            <w:pPr>
+              <w:pStyle w:val="BodyText"/>
+              <w:spacing w:after="0"/>
+              <w:rPr>
+                <w:lang w:val="en-US"/>
+              </w:rPr>
+            </w:pPr>
+            <w:r>
+              <w:rPr>
+                <w:lang w:val="en-US"/>
+              </w:rPr>
+              <w:t>Tên sân bay mà máy bay xuất phát</w:t>
+            </w:r>
+          </w:p>
+        </w:tc>
+      </w:tr>
+      <w:tr>
+        <w:tc>
+          <w:tcPr>
+            <w:tcW w:w="758" w:type="dxa"/>
+          </w:tcPr>
+          <w:p>
+            <w:pPr>
+              <w:pStyle w:val="BodyText"/>
+              <w:spacing w:after="0"/>
+              <w:rPr>
+                <w:lang w:val="en-US"/>
+              </w:rPr>
+            </w:pPr>
+            <w:r>
+              <w:rPr>
+                <w:lang w:val="en-US"/>
+              </w:rPr>
+              <w:t>4</w:t>
+            </w:r>
+          </w:p>
+        </w:tc>
+        <w:tc>
+          <w:tcPr>
+            <w:tcW w:w="2410" w:type="dxa"/>
+          </w:tcPr>
+          <w:p>
+            <w:pPr>
+              <w:pStyle w:val="BodyText"/>
+              <w:spacing w:after="0"/>
+              <w:rPr>
+                <w:lang w:val="en-US"/>
+              </w:rPr>
+            </w:pPr>
+            <w:r>
+              <w:rPr>
+                <w:lang w:val="en-US"/>
+              </w:rPr>
+              <w:t>Số lượng ghế thường</w:t>
+            </w:r>
+          </w:p>
+        </w:tc>
+        <w:tc>
+          <w:tcPr>
+            <w:tcW w:w="1122" w:type="dxa"/>
+          </w:tcPr>
+          <w:p>
+            <w:pPr>
+              <w:pStyle w:val="BodyText"/>
+              <w:spacing w:after="0"/>
+              <w:rPr>
+                <w:lang w:val="en-US"/>
+              </w:rPr>
+            </w:pPr>
+            <w:r>
+              <w:rPr>
+                <w:lang w:val="en-US"/>
+              </w:rPr>
+              <w:t>Private</w:t>
+            </w:r>
+          </w:p>
+        </w:tc>
+        <w:tc>
+          <w:tcPr>
+            <w:tcW w:w="1308" w:type="dxa"/>
+          </w:tcPr>
+          <w:p>
+            <w:pPr>
+              <w:pStyle w:val="BodyText"/>
+              <w:spacing w:after="0"/>
+            </w:pPr>
+          </w:p>
+        </w:tc>
+        <w:tc>
+          <w:tcPr>
+            <w:tcW w:w="3978" w:type="dxa"/>
+          </w:tcPr>
+          <w:p>
+            <w:pPr>
+              <w:pStyle w:val="BodyText"/>
+              <w:spacing w:after="0"/>
+              <w:rPr>
+                <w:lang w:val="en-US"/>
+              </w:rPr>
+            </w:pPr>
+            <w:r>
+              <w:rPr>
+                <w:lang w:val="en-US"/>
+              </w:rPr>
+              <w:t>Số lượng ghế phổ thông của máy bay</w:t>
+            </w:r>
+          </w:p>
+        </w:tc>
+      </w:tr>
+      <w:tr>
+        <w:tc>
+          <w:tcPr>
+            <w:tcW w:w="758" w:type="dxa"/>
+          </w:tcPr>
+          <w:p>
+            <w:pPr>
+              <w:pStyle w:val="BodyText"/>
+              <w:spacing w:after="0"/>
+              <w:rPr>
+                <w:lang w:val="en-US"/>
+              </w:rPr>
+            </w:pPr>
+            <w:r>
+              <w:rPr>
+                <w:lang w:val="en-US"/>
+              </w:rPr>
+              <w:t>5</w:t>
+            </w:r>
+          </w:p>
+        </w:tc>
+        <w:tc>
+          <w:tcPr>
+            <w:tcW w:w="2410" w:type="dxa"/>
+          </w:tcPr>
+          <w:p>
+            <w:pPr>
+              <w:pStyle w:val="BodyText"/>
+              <w:spacing w:after="0"/>
+              <w:rPr>
+                <w:lang w:val="en-US"/>
+              </w:rPr>
+            </w:pPr>
+            <w:r>
+              <w:rPr>
+                <w:lang w:val="en-US"/>
+              </w:rPr>
+              <w:t>Số lượng ghế vip</w:t>
+            </w:r>
+          </w:p>
+        </w:tc>
+        <w:tc>
+          <w:tcPr>
+            <w:tcW w:w="1122" w:type="dxa"/>
+          </w:tcPr>
+          <w:p>
+            <w:pPr>
+              <w:pStyle w:val="BodyText"/>
+              <w:spacing w:after="0"/>
+              <w:rPr>
+                <w:lang w:val="en-US"/>
+              </w:rPr>
+            </w:pPr>
+            <w:r>
+              <w:rPr>
+                <w:lang w:val="en-US"/>
+              </w:rPr>
+              <w:t>Private</w:t>
+            </w:r>
+          </w:p>
+        </w:tc>
+        <w:tc>
+          <w:tcPr>
+            <w:tcW w:w="1308" w:type="dxa"/>
+          </w:tcPr>
+          <w:p>
+            <w:pPr>
+              <w:pStyle w:val="BodyText"/>
+              <w:spacing w:after="0"/>
+            </w:pPr>
+          </w:p>
+        </w:tc>
+        <w:tc>
+          <w:tcPr>
+            <w:tcW w:w="3978" w:type="dxa"/>
+          </w:tcPr>
+          <w:p>
+            <w:pPr>
+              <w:pStyle w:val="BodyText"/>
+              <w:spacing w:after="0"/>
+              <w:rPr>
+                <w:lang w:val="en-US"/>
+              </w:rPr>
+            </w:pPr>
+            <w:r>
+              <w:rPr>
+                <w:lang w:val="en-US"/>
+              </w:rPr>
+              <w:t>Số lượng ghế thương gia của máy bay</w:t>
+            </w:r>
+          </w:p>
+        </w:tc>
+      </w:tr>
+      <w:tr>
+        <w:tc>
+          <w:tcPr>
+            <w:tcW w:w="758" w:type="dxa"/>
+          </w:tcPr>
+          <w:p>
+            <w:pPr>
+              <w:pStyle w:val="BodyText"/>
+              <w:spacing w:after="0"/>
+              <w:rPr>
+                <w:lang w:val="en-US"/>
+              </w:rPr>
+            </w:pPr>
+            <w:r>
+              <w:rPr>
+                <w:lang w:val="en-US"/>
+              </w:rPr>
+              <w:t>6</w:t>
+            </w:r>
+          </w:p>
+        </w:tc>
+        <w:tc>
+          <w:tcPr>
+            <w:tcW w:w="2410" w:type="dxa"/>
+          </w:tcPr>
+          <w:p>
+            <w:pPr>
+              <w:pStyle w:val="BodyText"/>
+              <w:spacing w:after="0"/>
+              <w:rPr>
+                <w:lang w:val="en-US"/>
+              </w:rPr>
+            </w:pPr>
+            <w:r>
+              <w:rPr>
+                <w:lang w:val="en-US"/>
+              </w:rPr>
+              <w:t>TongSoGhe()</w:t>
+            </w:r>
+          </w:p>
+        </w:tc>
+        <w:tc>
+          <w:tcPr>
+            <w:tcW w:w="1122" w:type="dxa"/>
+          </w:tcPr>
+          <w:p>
+            <w:pPr>
+              <w:pStyle w:val="BodyText"/>
+              <w:spacing w:after="0"/>
+              <w:rPr>
+                <w:lang w:val="en-US"/>
+              </w:rPr>
+            </w:pPr>
+            <w:r>
+              <w:rPr>
+                <w:lang w:val="en-US"/>
+              </w:rPr>
+              <w:t>Public</w:t>
+            </w:r>
+          </w:p>
+        </w:tc>
+        <w:tc>
+          <w:tcPr>
+            <w:tcW w:w="1308" w:type="dxa"/>
+          </w:tcPr>
+          <w:p>
+            <w:pPr>
+              <w:pStyle w:val="BodyText"/>
+              <w:spacing w:after="0"/>
+            </w:pPr>
+          </w:p>
+        </w:tc>
+        <w:tc>
+          <w:tcPr>
+            <w:tcW w:w="3978" w:type="dxa"/>
+          </w:tcPr>
+          <w:p>
+            <w:pPr>
+              <w:pStyle w:val="BodyText"/>
+              <w:spacing w:after="0"/>
+              <w:rPr>
+                <w:lang w:val="en-US"/>
+              </w:rPr>
+            </w:pPr>
+            <w:r>
+              <w:rPr>
+                <w:lang w:val="en-US"/>
+              </w:rPr>
+              <w:t>Trả về tổng số lượng ghế để so s</w:t>
+            </w:r>
+            <w:r>
+              <w:rPr>
+                <w:lang w:val="en-US"/>
+              </w:rPr>
+              <w:t>ánh</w:t>
+            </w:r>
           </w:p>
         </w:tc>
       </w:tr>
     </w:tbl>
     <w:p>
       <w:pPr>
+        <w:pStyle w:val="ListParagraph"/>
+        <w:numPr>
+          <w:ilvl w:val="2"/>
+          <w:numId w:val="42"/>
+        </w:numPr>
+        <w:rPr>
+          <w:lang w:val="en-US"/>
+        </w:rPr>
+      </w:pPr>
+      <w:bookmarkStart w:id="5" w:name="_Toc167699050"/>
+      <w:bookmarkEnd w:id="5"/>
+      <w:r>
+        <w:rPr>
+          <w:lang w:val="en-US"/>
+        </w:rPr>
+        <w:t>Lịch chuyến bay</w:t>
+      </w:r>
+    </w:p>
+    <w:p/>
+    <w:tbl>
+      <w:tblPr>
+        <w:tblStyle w:val="TableGrid"/>
+        <w:tblW w:w="9576" w:type="dxa"/>
+        <w:tblLook w:val="01E0" w:firstRow="1" w:lastRow="1" w:firstColumn="1" w:lastColumn="1" w:noHBand="0" w:noVBand="0"/>
+      </w:tblPr>
+      <w:tblGrid>
+        <w:gridCol w:w="747"/>
+        <w:gridCol w:w="1961"/>
+        <w:gridCol w:w="1123"/>
+        <w:gridCol w:w="2038"/>
+        <w:gridCol w:w="3707"/>
+      </w:tblGrid>
+      <w:tr>
+        <w:tc>
+          <w:tcPr>
+            <w:tcW w:w="753" w:type="dxa"/>
+          </w:tcPr>
+          <w:p>
+            <w:pPr>
+              <w:spacing w:line="360" w:lineRule="auto"/>
+            </w:pPr>
+            <w:r>
+              <w:rPr>
+                <w:color w:val="000000"/>
+              </w:rPr>
+              <w:t>STT</w:t>
+            </w:r>
+          </w:p>
+        </w:tc>
+        <w:tc>
+          <w:tcPr>
+            <w:tcW w:w="1965" w:type="dxa"/>
+          </w:tcPr>
+          <w:p>
+            <w:pPr>
+              <w:spacing w:line="360" w:lineRule="auto"/>
+              <w:rPr>
+                <w:lang w:val="en-US"/>
+              </w:rPr>
+            </w:pPr>
+            <w:r>
+              <w:rPr>
+                <w:color w:val="000000"/>
+              </w:rPr>
+              <w:t>Tên thuộc tính</w:t>
+            </w:r>
+            <w:r>
+              <w:rPr>
+                <w:color w:val="000000"/>
+                <w:lang w:val="en-US"/>
+              </w:rPr>
+              <w:t xml:space="preserve"> và Phương thức</w:t>
+            </w:r>
+          </w:p>
+        </w:tc>
+        <w:tc>
+          <w:tcPr>
+            <w:tcW w:w="900" w:type="dxa"/>
+          </w:tcPr>
+          <w:p>
+            <w:pPr>
+              <w:spacing w:line="360" w:lineRule="auto"/>
+              <w:jc w:val="center"/>
+              <w:rPr>
+                <w:color w:val="000000"/>
+                <w:lang w:val="en-US"/>
+              </w:rPr>
+            </w:pPr>
+            <w:r>
+              <w:rPr>
+                <w:color w:val="000000"/>
+                <w:lang w:val="en-US"/>
+              </w:rPr>
+              <w:t>Loại</w:t>
+            </w:r>
+          </w:p>
+        </w:tc>
+        <w:tc>
+          <w:tcPr>
+            <w:tcW w:w="2110" w:type="dxa"/>
+          </w:tcPr>
+          <w:p>
+            <w:pPr>
+              <w:spacing w:line="360" w:lineRule="auto"/>
+            </w:pPr>
+            <w:r>
+              <w:rPr>
+                <w:color w:val="000000"/>
+              </w:rPr>
+              <w:t>Ràng buộc</w:t>
+            </w:r>
+          </w:p>
+        </w:tc>
+        <w:tc>
+          <w:tcPr>
+            <w:tcW w:w="3848" w:type="dxa"/>
+          </w:tcPr>
+          <w:p>
+            <w:pPr>
+              <w:spacing w:line="360" w:lineRule="auto"/>
+            </w:pPr>
+            <w:r>
+              <w:rPr>
+                <w:color w:val="000000"/>
+              </w:rPr>
+              <w:t>Ý nghĩa/ghi chú</w:t>
+            </w:r>
+          </w:p>
+        </w:tc>
+      </w:tr>
+      <w:tr>
+        <w:tc>
+          <w:tcPr>
+            <w:tcW w:w="753" w:type="dxa"/>
+          </w:tcPr>
+          <w:p>
+            <w:pPr>
+              <w:pStyle w:val="BodyText"/>
+              <w:spacing w:after="0"/>
+              <w:rPr>
+                <w:lang w:val="en-US"/>
+              </w:rPr>
+            </w:pPr>
+            <w:r>
+              <w:rPr>
+                <w:lang w:val="en-US"/>
+              </w:rPr>
+              <w:t>1</w:t>
+            </w:r>
+          </w:p>
+        </w:tc>
+        <w:tc>
+          <w:tcPr>
+            <w:tcW w:w="1965" w:type="dxa"/>
+          </w:tcPr>
+          <w:p>
+            <w:pPr>
+              <w:pStyle w:val="BodyText"/>
+              <w:spacing w:after="0"/>
+              <w:rPr>
+                <w:lang w:val="en-US"/>
+              </w:rPr>
+            </w:pPr>
+            <w:r>
+              <w:rPr>
+                <w:lang w:val="en-US"/>
+              </w:rPr>
+              <w:t>Mã chuyến bay</w:t>
+            </w:r>
+          </w:p>
+        </w:tc>
+        <w:tc>
+          <w:tcPr>
+            <w:tcW w:w="900" w:type="dxa"/>
+          </w:tcPr>
+          <w:p>
+            <w:pPr>
+              <w:pStyle w:val="BodyText"/>
+              <w:spacing w:after="0"/>
+              <w:rPr>
+                <w:lang w:val="en-US"/>
+              </w:rPr>
+            </w:pPr>
+            <w:r>
+              <w:rPr>
+                <w:lang w:val="en-US"/>
+              </w:rPr>
+              <w:t>Protected</w:t>
+            </w:r>
+          </w:p>
+        </w:tc>
+        <w:tc>
+          <w:tcPr>
+            <w:tcW w:w="2110" w:type="dxa"/>
+          </w:tcPr>
+          <w:p>
+            <w:pPr>
+              <w:pStyle w:val="BodyText"/>
+              <w:spacing w:after="0"/>
+            </w:pPr>
+          </w:p>
+        </w:tc>
+        <w:tc>
+          <w:tcPr>
+            <w:tcW w:w="3848" w:type="dxa"/>
+          </w:tcPr>
+          <w:p>
+            <w:pPr>
+              <w:pStyle w:val="BodyText"/>
+              <w:spacing w:after="0"/>
+              <w:rPr>
+                <w:lang w:val="en-US"/>
+              </w:rPr>
+            </w:pPr>
+            <w:r>
+              <w:rPr>
+                <w:lang w:val="en-US"/>
+              </w:rPr>
+              <w:t>Mã để phân biệt giữa các chuyến bay</w:t>
+            </w:r>
+          </w:p>
+        </w:tc>
+      </w:tr>
+      <w:tr>
+        <w:tc>
+          <w:tcPr>
+            <w:tcW w:w="753" w:type="dxa"/>
+          </w:tcPr>
+          <w:p>
+            <w:pPr>
+              <w:pStyle w:val="BodyText"/>
+              <w:spacing w:after="0"/>
+              <w:rPr>
+                <w:lang w:val="en-US"/>
+              </w:rPr>
+            </w:pPr>
+            <w:r>
+              <w:rPr>
+                <w:lang w:val="en-US"/>
+              </w:rPr>
+              <w:t>2</w:t>
+            </w:r>
+          </w:p>
+        </w:tc>
+        <w:tc>
+          <w:tcPr>
+            <w:tcW w:w="1965" w:type="dxa"/>
+          </w:tcPr>
+          <w:p>
+            <w:pPr>
+              <w:pStyle w:val="BodyText"/>
+              <w:spacing w:after="0"/>
+              <w:rPr>
+                <w:lang w:val="en-US"/>
+              </w:rPr>
+            </w:pPr>
+            <w:r>
+              <w:rPr>
+                <w:lang w:val="en-US"/>
+              </w:rPr>
+              <w:t>Khởi hành</w:t>
+            </w:r>
+          </w:p>
+        </w:tc>
+        <w:tc>
+          <w:tcPr>
+            <w:tcW w:w="900" w:type="dxa"/>
+          </w:tcPr>
+          <w:p>
+            <w:pPr>
+              <w:pStyle w:val="BodyText"/>
+              <w:spacing w:after="0"/>
+              <w:rPr>
+                <w:lang w:val="en-US"/>
+              </w:rPr>
+            </w:pPr>
+            <w:r>
+              <w:rPr>
+                <w:lang w:val="en-US"/>
+              </w:rPr>
+              <w:t>Private</w:t>
+            </w:r>
+          </w:p>
+        </w:tc>
+        <w:tc>
+          <w:tcPr>
+            <w:tcW w:w="2110" w:type="dxa"/>
+          </w:tcPr>
+          <w:p>
+            <w:pPr>
+              <w:pStyle w:val="BodyText"/>
+              <w:spacing w:after="0"/>
+            </w:pPr>
+          </w:p>
+        </w:tc>
+        <w:tc>
+          <w:tcPr>
+            <w:tcW w:w="3848" w:type="dxa"/>
+          </w:tcPr>
+          <w:p>
+            <w:pPr>
+              <w:pStyle w:val="BodyText"/>
+              <w:spacing w:after="0"/>
+              <w:rPr>
+                <w:lang w:val="en-US"/>
+              </w:rPr>
+            </w:pPr>
+            <w:r>
+              <w:rPr>
+                <w:lang w:val="en-US"/>
+              </w:rPr>
+              <w:t>Thời gian chuyến bay khởi hành</w:t>
+            </w:r>
+          </w:p>
+        </w:tc>
+      </w:tr>
+      <w:tr>
+        <w:tc>
+          <w:tcPr>
+            <w:tcW w:w="753" w:type="dxa"/>
+          </w:tcPr>
+          <w:p>
+            <w:pPr>
+              <w:pStyle w:val="BodyText"/>
+              <w:spacing w:after="0"/>
+              <w:rPr>
+                <w:lang w:val="en-US"/>
+              </w:rPr>
+            </w:pPr>
+            <w:r>
+              <w:rPr>
+                <w:lang w:val="en-US"/>
+              </w:rPr>
+              <w:t>3</w:t>
+            </w:r>
+          </w:p>
+        </w:tc>
+        <w:tc>
+          <w:tcPr>
+            <w:tcW w:w="1965" w:type="dxa"/>
+          </w:tcPr>
+          <w:p>
+            <w:pPr>
+              <w:pStyle w:val="BodyText"/>
+              <w:spacing w:after="0"/>
+              <w:rPr>
+                <w:lang w:val="en-US"/>
+              </w:rPr>
+            </w:pPr>
+            <w:r>
+              <w:rPr>
+                <w:lang w:val="en-US"/>
+              </w:rPr>
+              <w:t>Thời gian</w:t>
+            </w:r>
+          </w:p>
+        </w:tc>
+        <w:tc>
+          <w:tcPr>
+            <w:tcW w:w="900" w:type="dxa"/>
+          </w:tcPr>
+          <w:p>
+            <w:pPr>
+              <w:pStyle w:val="BodyText"/>
+              <w:spacing w:after="0"/>
+              <w:rPr>
+                <w:lang w:val="en-US"/>
+              </w:rPr>
+            </w:pPr>
+            <w:r>
+              <w:rPr>
+                <w:lang w:val="en-US"/>
+              </w:rPr>
+              <w:t>Private</w:t>
+            </w:r>
+          </w:p>
+        </w:tc>
+        <w:tc>
+          <w:tcPr>
+            <w:tcW w:w="2110" w:type="dxa"/>
+          </w:tcPr>
+          <w:p>
+            <w:pPr>
+              <w:pStyle w:val="BodyText"/>
+              <w:spacing w:after="0"/>
+              <w:rPr>
+                <w:lang w:val="en-US"/>
+              </w:rPr>
+            </w:pPr>
+            <w:r>
+              <w:rPr>
+                <w:lang w:val="en-US"/>
+              </w:rPr>
+              <w:t>Ràng buộc (2) của class Cấu hình</w:t>
+            </w:r>
+          </w:p>
+        </w:tc>
+        <w:tc>
+          <w:tcPr>
+            <w:tcW w:w="3848" w:type="dxa"/>
+          </w:tcPr>
+          <w:p>
+            <w:pPr>
+              <w:pStyle w:val="BodyText"/>
+              <w:spacing w:after="0"/>
+              <w:rPr>
+                <w:lang w:val="en-US"/>
+              </w:rPr>
+            </w:pPr>
+            <w:r>
+              <w:rPr>
+                <w:lang w:val="en-US"/>
+              </w:rPr>
+              <w:t>Thời gian chuyến bay thực hiện bay</w:t>
+            </w:r>
+          </w:p>
+        </w:tc>
+      </w:tr>
+      <w:tr>
+        <w:tc>
+          <w:tcPr>
+            <w:tcW w:w="753" w:type="dxa"/>
+          </w:tcPr>
+          <w:p>
+            <w:pPr>
+              <w:pStyle w:val="BodyText"/>
+              <w:spacing w:after="0"/>
+              <w:rPr>
+                <w:lang w:val="en-US"/>
+              </w:rPr>
+            </w:pPr>
+            <w:r>
+              <w:rPr>
+                <w:lang w:val="en-US"/>
+              </w:rPr>
+              <w:t>4</w:t>
+            </w:r>
+          </w:p>
+        </w:tc>
+        <w:tc>
+          <w:tcPr>
+            <w:tcW w:w="1965" w:type="dxa"/>
+          </w:tcPr>
+          <w:p>
+            <w:pPr>
+              <w:pStyle w:val="BodyText"/>
+              <w:spacing w:after="0"/>
+              <w:rPr>
+                <w:lang w:val="en-US"/>
+              </w:rPr>
+            </w:pPr>
+            <w:r>
+              <w:rPr>
+                <w:lang w:val="en-US"/>
+              </w:rPr>
+              <w:t>Số ghế thường đặt</w:t>
+            </w:r>
+          </w:p>
+        </w:tc>
+        <w:tc>
+          <w:tcPr>
+            <w:tcW w:w="900" w:type="dxa"/>
+          </w:tcPr>
+          <w:p>
+            <w:pPr>
+              <w:pStyle w:val="BodyText"/>
+              <w:spacing w:after="0"/>
+              <w:rPr>
+                <w:lang w:val="en-US"/>
+              </w:rPr>
+            </w:pPr>
+            <w:r>
+              <w:rPr>
+                <w:lang w:val="en-US"/>
+              </w:rPr>
+              <w:t>Private</w:t>
+            </w:r>
+          </w:p>
+        </w:tc>
+        <w:tc>
+          <w:tcPr>
+            <w:tcW w:w="2110" w:type="dxa"/>
+          </w:tcPr>
+          <w:p>
+            <w:pPr>
+              <w:pStyle w:val="BodyText"/>
+              <w:spacing w:after="0"/>
+            </w:pPr>
+          </w:p>
+        </w:tc>
+        <w:tc>
+          <w:tcPr>
+            <w:tcW w:w="3848" w:type="dxa"/>
+          </w:tcPr>
+          <w:p>
+            <w:pPr>
+              <w:pStyle w:val="BodyText"/>
+              <w:spacing w:after="0"/>
+              <w:rPr>
+                <w:lang w:val="en-US"/>
+              </w:rPr>
+            </w:pPr>
+            <w:r>
+              <w:rPr>
+                <w:lang w:val="en-US"/>
+              </w:rPr>
+              <w:t>Số lượng ghế phổ thông</w:t>
+            </w:r>
+            <w:r>
+              <w:rPr>
+                <w:lang w:val="en-US"/>
+              </w:rPr>
+              <w:t xml:space="preserve"> đã đặt</w:t>
+            </w:r>
+            <w:r>
+              <w:rPr>
+                <w:lang w:val="en-US"/>
+              </w:rPr>
+              <w:t xml:space="preserve"> của máy bay</w:t>
+            </w:r>
+          </w:p>
+        </w:tc>
+      </w:tr>
+      <w:tr>
+        <w:tc>
+          <w:tcPr>
+            <w:tcW w:w="753" w:type="dxa"/>
+          </w:tcPr>
+          <w:p>
+            <w:pPr>
+              <w:pStyle w:val="BodyText"/>
+              <w:spacing w:after="0"/>
+              <w:rPr>
+                <w:lang w:val="en-US"/>
+              </w:rPr>
+            </w:pPr>
+            <w:r>
+              <w:rPr>
+                <w:lang w:val="en-US"/>
+              </w:rPr>
+              <w:t>5</w:t>
+            </w:r>
+          </w:p>
+        </w:tc>
+        <w:tc>
+          <w:tcPr>
+            <w:tcW w:w="1965" w:type="dxa"/>
+          </w:tcPr>
+          <w:p>
+            <w:pPr>
+              <w:pStyle w:val="BodyText"/>
+              <w:spacing w:after="0"/>
+              <w:rPr>
+                <w:lang w:val="en-US"/>
+              </w:rPr>
+            </w:pPr>
+            <w:r>
+              <w:rPr>
+                <w:lang w:val="en-US"/>
+              </w:rPr>
+              <w:t>S</w:t>
+            </w:r>
+            <w:r>
+              <w:rPr>
+                <w:lang w:val="en-US"/>
+              </w:rPr>
+              <w:t>ố ghế vip đặt</w:t>
+            </w:r>
+          </w:p>
+        </w:tc>
+        <w:tc>
+          <w:tcPr>
+            <w:tcW w:w="900" w:type="dxa"/>
+          </w:tcPr>
+          <w:p>
+            <w:pPr>
+              <w:pStyle w:val="BodyText"/>
+              <w:spacing w:after="0"/>
+              <w:rPr>
+                <w:lang w:val="en-US"/>
+              </w:rPr>
+            </w:pPr>
+            <w:r>
+              <w:rPr>
+                <w:lang w:val="en-US"/>
+              </w:rPr>
+              <w:t>Private</w:t>
+            </w:r>
+          </w:p>
+        </w:tc>
+        <w:tc>
+          <w:tcPr>
+            <w:tcW w:w="2110" w:type="dxa"/>
+          </w:tcPr>
+          <w:p>
+            <w:pPr>
+              <w:pStyle w:val="BodyText"/>
+              <w:spacing w:after="0"/>
+            </w:pPr>
+          </w:p>
+        </w:tc>
+        <w:tc>
+          <w:tcPr>
+            <w:tcW w:w="3848" w:type="dxa"/>
+          </w:tcPr>
+          <w:p>
+            <w:pPr>
+              <w:pStyle w:val="BodyText"/>
+              <w:spacing w:after="0"/>
+              <w:rPr>
+                <w:lang w:val="en-US"/>
+              </w:rPr>
+            </w:pPr>
+            <w:r>
+              <w:rPr>
+                <w:lang w:val="en-US"/>
+              </w:rPr>
+              <w:t>Số lượng ghế thương gia</w:t>
+            </w:r>
+            <w:r>
+              <w:rPr>
+                <w:lang w:val="en-US"/>
+              </w:rPr>
+              <w:t xml:space="preserve"> đã đặt</w:t>
+            </w:r>
+            <w:r>
+              <w:rPr>
+                <w:lang w:val="en-US"/>
+              </w:rPr>
+              <w:t xml:space="preserve"> của máy bay</w:t>
+            </w:r>
+          </w:p>
+        </w:tc>
+      </w:tr>
+      <w:tr>
+        <w:tc>
+          <w:tcPr>
+            <w:tcW w:w="753" w:type="dxa"/>
+          </w:tcPr>
+          <w:p>
+            <w:pPr>
+              <w:pStyle w:val="BodyText"/>
+              <w:spacing w:after="0"/>
+              <w:rPr>
+                <w:lang w:val="en-US"/>
+              </w:rPr>
+            </w:pPr>
+            <w:r>
+              <w:rPr>
+                <w:lang w:val="en-US"/>
+              </w:rPr>
+              <w:t>6</w:t>
+            </w:r>
+          </w:p>
+        </w:tc>
+        <w:tc>
+          <w:tcPr>
+            <w:tcW w:w="1965" w:type="dxa"/>
+          </w:tcPr>
+          <w:p>
+            <w:pPr>
+              <w:pStyle w:val="BodyText"/>
+              <w:spacing w:after="0"/>
+              <w:rPr>
+                <w:lang w:val="en-US"/>
+              </w:rPr>
+            </w:pPr>
+            <w:r>
+              <w:rPr>
+                <w:lang w:val="en-US"/>
+              </w:rPr>
+              <w:t>TongSoGheDat()</w:t>
+            </w:r>
+          </w:p>
+        </w:tc>
+        <w:tc>
+          <w:tcPr>
+            <w:tcW w:w="900" w:type="dxa"/>
+          </w:tcPr>
+          <w:p>
+            <w:pPr>
+              <w:pStyle w:val="BodyText"/>
+              <w:spacing w:after="0"/>
+              <w:rPr>
+                <w:lang w:val="en-US"/>
+              </w:rPr>
+            </w:pPr>
+            <w:r>
+              <w:rPr>
+                <w:lang w:val="en-US"/>
+              </w:rPr>
+              <w:t>Public</w:t>
+            </w:r>
+          </w:p>
+        </w:tc>
+        <w:tc>
+          <w:tcPr>
+            <w:tcW w:w="2110" w:type="dxa"/>
+          </w:tcPr>
+          <w:p>
+            <w:pPr>
+              <w:pStyle w:val="BodyText"/>
+              <w:spacing w:after="0"/>
+            </w:pPr>
+          </w:p>
+        </w:tc>
+        <w:tc>
+          <w:tcPr>
+            <w:tcW w:w="3848" w:type="dxa"/>
+          </w:tcPr>
+          <w:p>
+            <w:pPr>
+              <w:pStyle w:val="BodyText"/>
+              <w:spacing w:after="0"/>
+              <w:rPr>
+                <w:lang w:val="en-US"/>
+              </w:rPr>
+            </w:pPr>
+            <w:r>
+              <w:rPr>
+                <w:lang w:val="en-US"/>
+              </w:rPr>
+              <w:t>Trả về tổng số lượng ghế</w:t>
+            </w:r>
+            <w:r>
+              <w:rPr>
+                <w:lang w:val="en-US"/>
+              </w:rPr>
+              <w:t xml:space="preserve"> đã đặt</w:t>
+            </w:r>
+            <w:r>
+              <w:rPr>
+                <w:lang w:val="en-US"/>
+              </w:rPr>
+              <w:t xml:space="preserve"> để so sánh</w:t>
+            </w:r>
+          </w:p>
+        </w:tc>
+      </w:tr>
+    </w:tbl>
+    <w:p>
+      <w:pPr>
+        <w:pStyle w:val="ListParagraph"/>
+        <w:numPr>
+          <w:ilvl w:val="2"/>
+          <w:numId w:val="42"/>
+        </w:numPr>
+        <w:rPr>
+          <w:lang w:val="en-US"/>
+        </w:rPr>
+      </w:pPr>
+      <w:r>
+        <w:rPr>
+          <w:lang w:val="en-US"/>
+        </w:rPr>
+        <w:t>Sân bay trung gian</w:t>
+      </w:r>
+    </w:p>
+    <w:p/>
+    <w:tbl>
+      <w:tblPr>
+        <w:tblStyle w:val="TableGrid"/>
+        <w:tblW w:w="9576" w:type="dxa"/>
+        <w:tblLook w:val="01E0" w:firstRow="1" w:lastRow="1" w:firstColumn="1" w:lastColumn="1" w:noHBand="0" w:noVBand="0"/>
+      </w:tblPr>
+      <w:tblGrid>
+        <w:gridCol w:w="745"/>
+        <w:gridCol w:w="1776"/>
+        <w:gridCol w:w="1123"/>
+        <w:gridCol w:w="2252"/>
+        <w:gridCol w:w="3680"/>
+      </w:tblGrid>
+      <w:tr>
+        <w:tc>
+          <w:tcPr>
+            <w:tcW w:w="758" w:type="dxa"/>
+          </w:tcPr>
+          <w:p>
+            <w:pPr>
+              <w:spacing w:line="360" w:lineRule="auto"/>
+            </w:pPr>
+            <w:r>
+              <w:rPr>
+                <w:color w:val="000000"/>
+              </w:rPr>
+              <w:t>STT</w:t>
+            </w:r>
+          </w:p>
+        </w:tc>
+        <w:tc>
+          <w:tcPr>
+            <w:tcW w:w="1870" w:type="dxa"/>
+          </w:tcPr>
+          <w:p>
+            <w:pPr>
+              <w:spacing w:line="360" w:lineRule="auto"/>
+              <w:rPr>
+                <w:lang w:val="en-US"/>
+              </w:rPr>
+            </w:pPr>
+            <w:r>
+              <w:rPr>
+                <w:color w:val="000000"/>
+              </w:rPr>
+              <w:t>Tên thuộc tính</w:t>
+            </w:r>
+            <w:r>
+              <w:rPr>
+                <w:color w:val="000000"/>
+                <w:lang w:val="en-US"/>
+              </w:rPr>
+              <w:t xml:space="preserve"> và Phương thức</w:t>
+            </w:r>
+          </w:p>
+        </w:tc>
+        <w:tc>
+          <w:tcPr>
+            <w:tcW w:w="540" w:type="dxa"/>
+          </w:tcPr>
+          <w:p>
+            <w:pPr>
+              <w:spacing w:line="360" w:lineRule="auto"/>
+              <w:jc w:val="center"/>
+              <w:rPr>
+                <w:color w:val="000000"/>
+                <w:lang w:val="en-US"/>
+              </w:rPr>
+            </w:pPr>
+            <w:r>
+              <w:rPr>
+                <w:color w:val="000000"/>
+                <w:lang w:val="en-US"/>
+              </w:rPr>
+              <w:t>Loại</w:t>
+            </w:r>
+          </w:p>
+        </w:tc>
+        <w:tc>
+          <w:tcPr>
+            <w:tcW w:w="2430" w:type="dxa"/>
+          </w:tcPr>
+          <w:p>
+            <w:pPr>
+              <w:spacing w:line="360" w:lineRule="auto"/>
+            </w:pPr>
+            <w:r>
+              <w:rPr>
+                <w:color w:val="000000"/>
+              </w:rPr>
+              <w:t>Ràng buộc</w:t>
+            </w:r>
+          </w:p>
+        </w:tc>
+        <w:tc>
+          <w:tcPr>
+            <w:tcW w:w="3978" w:type="dxa"/>
+          </w:tcPr>
+          <w:p>
+            <w:pPr>
+              <w:spacing w:line="360" w:lineRule="auto"/>
+            </w:pPr>
+            <w:r>
+              <w:rPr>
+                <w:color w:val="000000"/>
+              </w:rPr>
+              <w:t>Ý nghĩa/ghi chú</w:t>
+            </w:r>
+          </w:p>
+        </w:tc>
+      </w:tr>
+      <w:tr>
+        <w:tc>
+          <w:tcPr>
+            <w:tcW w:w="758" w:type="dxa"/>
+          </w:tcPr>
+          <w:p>
+            <w:pPr>
+              <w:pStyle w:val="BodyText"/>
+              <w:spacing w:after="0"/>
+              <w:rPr>
+                <w:lang w:val="en-US"/>
+              </w:rPr>
+            </w:pPr>
+            <w:r>
+              <w:rPr>
+                <w:lang w:val="en-US"/>
+              </w:rPr>
+              <w:t>1</w:t>
+            </w:r>
+          </w:p>
+        </w:tc>
+        <w:tc>
+          <w:tcPr>
+            <w:tcW w:w="1870" w:type="dxa"/>
+          </w:tcPr>
+          <w:p>
+            <w:pPr>
+              <w:pStyle w:val="BodyText"/>
+              <w:spacing w:after="0"/>
+              <w:rPr>
+                <w:lang w:val="en-US"/>
+              </w:rPr>
+            </w:pPr>
+            <w:r>
+              <w:rPr>
+                <w:lang w:val="en-US"/>
+              </w:rPr>
+              <w:t>Mã sân bay</w:t>
+            </w:r>
+          </w:p>
+        </w:tc>
+        <w:tc>
+          <w:tcPr>
+            <w:tcW w:w="540" w:type="dxa"/>
+          </w:tcPr>
+          <w:p>
+            <w:pPr>
+              <w:pStyle w:val="BodyText"/>
+              <w:spacing w:after="0"/>
+              <w:rPr>
+                <w:lang w:val="en-US"/>
+              </w:rPr>
+            </w:pPr>
+            <w:r>
+              <w:rPr>
+                <w:lang w:val="en-US"/>
+              </w:rPr>
+              <w:t>Protected</w:t>
+            </w:r>
+          </w:p>
+        </w:tc>
+        <w:tc>
+          <w:tcPr>
+            <w:tcW w:w="2430" w:type="dxa"/>
+          </w:tcPr>
+          <w:p>
+            <w:pPr>
+              <w:pStyle w:val="BodyText"/>
+              <w:spacing w:after="0"/>
+            </w:pPr>
+          </w:p>
+        </w:tc>
+        <w:tc>
+          <w:tcPr>
+            <w:tcW w:w="3978" w:type="dxa"/>
+          </w:tcPr>
+          <w:p>
+            <w:pPr>
+              <w:pStyle w:val="BodyText"/>
+              <w:spacing w:after="0"/>
+              <w:rPr>
+                <w:lang w:val="en-US"/>
+              </w:rPr>
+            </w:pPr>
+            <w:r>
+              <w:rPr>
+                <w:lang w:val="en-US"/>
+              </w:rPr>
+              <w:t>Mã để phân biệt giữa các sân bay</w:t>
+            </w:r>
+          </w:p>
+        </w:tc>
+      </w:tr>
+      <w:tr>
+        <w:tc>
+          <w:tcPr>
+            <w:tcW w:w="758" w:type="dxa"/>
+          </w:tcPr>
+          <w:p>
+            <w:pPr>
+              <w:pStyle w:val="BodyText"/>
+              <w:spacing w:after="0"/>
+              <w:rPr>
+                <w:lang w:val="en-US"/>
+              </w:rPr>
+            </w:pPr>
+            <w:r>
+              <w:rPr>
+                <w:lang w:val="en-US"/>
+              </w:rPr>
+              <w:t>2</w:t>
+            </w:r>
+          </w:p>
+        </w:tc>
+        <w:tc>
+          <w:tcPr>
+            <w:tcW w:w="1870" w:type="dxa"/>
+          </w:tcPr>
+          <w:p>
+            <w:pPr>
+              <w:pStyle w:val="BodyText"/>
+              <w:spacing w:after="0"/>
+              <w:rPr>
+                <w:lang w:val="en-US"/>
+              </w:rPr>
+            </w:pPr>
+            <w:r>
+              <w:rPr>
+                <w:lang w:val="en-US"/>
+              </w:rPr>
+              <w:t>Thời gian dừng</w:t>
+            </w:r>
+          </w:p>
+        </w:tc>
+        <w:tc>
+          <w:tcPr>
+            <w:tcW w:w="540" w:type="dxa"/>
+          </w:tcPr>
+          <w:p>
+            <w:pPr>
+              <w:pStyle w:val="BodyText"/>
+              <w:spacing w:after="0"/>
+              <w:rPr>
+                <w:lang w:val="en-US"/>
+              </w:rPr>
+            </w:pPr>
+            <w:r>
+              <w:rPr>
+                <w:lang w:val="en-US"/>
+              </w:rPr>
+              <w:t>Private</w:t>
+            </w:r>
+          </w:p>
+        </w:tc>
+        <w:tc>
+          <w:tcPr>
+            <w:tcW w:w="2430" w:type="dxa"/>
+          </w:tcPr>
+          <w:p>
+            <w:pPr>
+              <w:pStyle w:val="BodyText"/>
+              <w:spacing w:after="0"/>
+              <w:rPr>
+                <w:lang w:val="en-US"/>
+              </w:rPr>
+            </w:pPr>
+            <w:r>
+              <w:rPr>
+                <w:lang w:val="en-US"/>
+              </w:rPr>
+              <w:t>Ràng buộc (4) và (5) của class Cấu hình</w:t>
+            </w:r>
+          </w:p>
+        </w:tc>
+        <w:tc>
+          <w:tcPr>
+            <w:tcW w:w="3978" w:type="dxa"/>
+          </w:tcPr>
+          <w:p>
+            <w:pPr>
+              <w:pStyle w:val="BodyText"/>
+              <w:spacing w:after="0"/>
+              <w:rPr>
+                <w:lang w:val="en-US"/>
+              </w:rPr>
+            </w:pPr>
+            <w:r>
+              <w:rPr>
+                <w:lang w:val="en-US"/>
+              </w:rPr>
+              <w:t>Thời gian dừng tại sân bay trung gian của chuyến bay</w:t>
+            </w:r>
+          </w:p>
+        </w:tc>
+      </w:tr>
+      <w:tr>
+        <w:tc>
+          <w:tcPr>
+            <w:tcW w:w="758" w:type="dxa"/>
+          </w:tcPr>
+          <w:p>
+            <w:pPr>
+              <w:pStyle w:val="BodyText"/>
+              <w:spacing w:after="0"/>
+              <w:rPr>
+                <w:lang w:val="en-US"/>
+              </w:rPr>
+            </w:pPr>
+            <w:r>
+              <w:rPr>
+                <w:lang w:val="en-US"/>
+              </w:rPr>
+              <w:t>3</w:t>
+            </w:r>
+          </w:p>
+        </w:tc>
+        <w:tc>
+          <w:tcPr>
+            <w:tcW w:w="1870" w:type="dxa"/>
+          </w:tcPr>
+          <w:p>
+            <w:pPr>
+              <w:pStyle w:val="BodyText"/>
+              <w:spacing w:after="0"/>
+              <w:rPr>
+                <w:lang w:val="en-US"/>
+              </w:rPr>
+            </w:pPr>
+            <w:r>
+              <w:rPr>
+                <w:lang w:val="en-US"/>
+              </w:rPr>
+              <w:t>Ghi chú</w:t>
+            </w:r>
+          </w:p>
+        </w:tc>
+        <w:tc>
+          <w:tcPr>
+            <w:tcW w:w="540" w:type="dxa"/>
+          </w:tcPr>
+          <w:p>
+            <w:pPr>
+              <w:pStyle w:val="BodyText"/>
+              <w:spacing w:after="0"/>
+              <w:rPr>
+                <w:lang w:val="en-US"/>
+              </w:rPr>
+            </w:pPr>
+            <w:r>
+              <w:rPr>
+                <w:lang w:val="en-US"/>
+              </w:rPr>
+              <w:t>Private</w:t>
+            </w:r>
+          </w:p>
+        </w:tc>
+        <w:tc>
+          <w:tcPr>
+            <w:tcW w:w="2430" w:type="dxa"/>
+          </w:tcPr>
+          <w:p>
+            <w:pPr>
+              <w:pStyle w:val="BodyText"/>
+              <w:spacing w:after="0"/>
+            </w:pPr>
+          </w:p>
+        </w:tc>
+        <w:tc>
+          <w:tcPr>
+            <w:tcW w:w="3978" w:type="dxa"/>
+          </w:tcPr>
+          <w:p>
+            <w:pPr>
+              <w:pStyle w:val="BodyText"/>
+              <w:spacing w:after="0"/>
+              <w:rPr>
+                <w:lang w:val="en-US"/>
+              </w:rPr>
+            </w:pPr>
+            <w:r>
+              <w:rPr>
+                <w:lang w:val="en-US"/>
+              </w:rPr>
+              <w:t>Ghi chú cho sân bay trung gian</w:t>
+            </w:r>
+          </w:p>
+        </w:tc>
+      </w:tr>
+    </w:tbl>
+    <w:p>
+      <w:pPr>
+        <w:rPr>
+          <w:lang w:val="en-US"/>
+        </w:rPr>
+      </w:pPr>
+    </w:p>
+    <w:p>
+      <w:pPr>
+        <w:rPr>
+          <w:lang w:val="en-US"/>
+        </w:rPr>
+      </w:pPr>
+    </w:p>
+    <w:p>
+      <w:pPr>
+        <w:rPr>
+          <w:lang w:val="en-US"/>
+        </w:rPr>
+      </w:pPr>
+    </w:p>
+    <w:p>
+      <w:pPr>
+        <w:rPr>
+          <w:lang w:val="en-US"/>
+        </w:rPr>
+      </w:pPr>
+    </w:p>
+    <w:p>
+      <w:pPr>
+        <w:rPr>
+          <w:lang w:val="en-US"/>
+        </w:rPr>
+      </w:pPr>
+    </w:p>
+    <w:p>
+      <w:pPr>
+        <w:pStyle w:val="ListParagraph"/>
+        <w:numPr>
+          <w:ilvl w:val="2"/>
+          <w:numId w:val="42"/>
+        </w:numPr>
+        <w:rPr>
+          <w:lang w:val="en-US"/>
+        </w:rPr>
+      </w:pPr>
+      <w:r>
+        <w:rPr>
+          <w:lang w:val="en-US"/>
+        </w:rPr>
+        <w:t>Vé</w:t>
+      </w:r>
+    </w:p>
+    <w:p/>
+    <w:tbl>
+      <w:tblPr>
+        <w:tblStyle w:val="TableGrid"/>
+        <w:tblW w:w="9576" w:type="dxa"/>
+        <w:tblLook w:val="01E0" w:firstRow="1" w:lastRow="1" w:firstColumn="1" w:lastColumn="1" w:noHBand="0" w:noVBand="0"/>
+      </w:tblPr>
+      <w:tblGrid>
+        <w:gridCol w:w="751"/>
+        <w:gridCol w:w="1850"/>
+        <w:gridCol w:w="1123"/>
+        <w:gridCol w:w="2052"/>
+        <w:gridCol w:w="3800"/>
+      </w:tblGrid>
+      <w:tr>
+        <w:tc>
+          <w:tcPr>
+            <w:tcW w:w="754" w:type="dxa"/>
+          </w:tcPr>
+          <w:p>
+            <w:pPr>
+              <w:spacing w:line="360" w:lineRule="auto"/>
+            </w:pPr>
+            <w:r>
+              <w:rPr>
+                <w:color w:val="000000"/>
+              </w:rPr>
+              <w:t>STT</w:t>
+            </w:r>
+          </w:p>
+        </w:tc>
+        <w:tc>
+          <w:tcPr>
+            <w:tcW w:w="1874" w:type="dxa"/>
+          </w:tcPr>
+          <w:p>
+            <w:pPr>
+              <w:spacing w:line="360" w:lineRule="auto"/>
+              <w:rPr>
+                <w:lang w:val="en-US"/>
+              </w:rPr>
+            </w:pPr>
+            <w:r>
+              <w:rPr>
+                <w:color w:val="000000"/>
+              </w:rPr>
+              <w:t>Tên thuộc tính</w:t>
+            </w:r>
+            <w:r>
+              <w:rPr>
+                <w:color w:val="000000"/>
+                <w:lang w:val="en-US"/>
+              </w:rPr>
+              <w:t xml:space="preserve"> và Phương thức</w:t>
+            </w:r>
+          </w:p>
+        </w:tc>
+        <w:tc>
+          <w:tcPr>
+            <w:tcW w:w="990" w:type="dxa"/>
+          </w:tcPr>
+          <w:p>
+            <w:pPr>
+              <w:spacing w:line="360" w:lineRule="auto"/>
+              <w:jc w:val="center"/>
+              <w:rPr>
+                <w:color w:val="000000"/>
+                <w:lang w:val="en-US"/>
+              </w:rPr>
+            </w:pPr>
+            <w:r>
+              <w:rPr>
+                <w:color w:val="000000"/>
+                <w:lang w:val="en-US"/>
+              </w:rPr>
+              <w:t>Loại</w:t>
+            </w:r>
+          </w:p>
+        </w:tc>
+        <w:tc>
+          <w:tcPr>
+            <w:tcW w:w="2087" w:type="dxa"/>
+          </w:tcPr>
+          <w:p>
+            <w:pPr>
+              <w:spacing w:line="360" w:lineRule="auto"/>
+            </w:pPr>
+            <w:r>
+              <w:rPr>
+                <w:color w:val="000000"/>
+              </w:rPr>
+              <w:t>Ràng buộc</w:t>
+            </w:r>
+          </w:p>
+        </w:tc>
+        <w:tc>
+          <w:tcPr>
+            <w:tcW w:w="3871" w:type="dxa"/>
+          </w:tcPr>
+          <w:p>
+            <w:pPr>
+              <w:spacing w:line="360" w:lineRule="auto"/>
+            </w:pPr>
+            <w:r>
+              <w:rPr>
+                <w:color w:val="000000"/>
+              </w:rPr>
+              <w:t>Ý nghĩa/ghi chú</w:t>
+            </w:r>
+          </w:p>
+        </w:tc>
+      </w:tr>
+      <w:tr>
+        <w:tc>
+          <w:tcPr>
+            <w:tcW w:w="754" w:type="dxa"/>
+          </w:tcPr>
+          <w:p>
+            <w:pPr>
+              <w:pStyle w:val="BodyText"/>
+              <w:spacing w:after="0"/>
+              <w:rPr>
+                <w:lang w:val="en-US"/>
+              </w:rPr>
+            </w:pPr>
+            <w:r>
+              <w:rPr>
+                <w:lang w:val="en-US"/>
+              </w:rPr>
+              <w:t>1</w:t>
+            </w:r>
+          </w:p>
+        </w:tc>
+        <w:tc>
+          <w:tcPr>
+            <w:tcW w:w="1874" w:type="dxa"/>
+          </w:tcPr>
+          <w:p>
+            <w:pPr>
+              <w:pStyle w:val="BodyText"/>
+              <w:spacing w:after="0"/>
+              <w:rPr>
+                <w:lang w:val="en-US"/>
+              </w:rPr>
+            </w:pPr>
+            <w:r>
+              <w:rPr>
+                <w:lang w:val="en-US"/>
+              </w:rPr>
+              <w:t>Mã chuyến bay</w:t>
+            </w:r>
+          </w:p>
+        </w:tc>
+        <w:tc>
+          <w:tcPr>
+            <w:tcW w:w="990" w:type="dxa"/>
+          </w:tcPr>
+          <w:p>
+            <w:pPr>
+              <w:pStyle w:val="BodyText"/>
+              <w:spacing w:after="0"/>
+              <w:rPr>
+                <w:lang w:val="en-US"/>
+              </w:rPr>
+            </w:pPr>
+            <w:r>
+              <w:rPr>
+                <w:lang w:val="en-US"/>
+              </w:rPr>
+              <w:t>Protected</w:t>
+            </w:r>
+          </w:p>
+        </w:tc>
+        <w:tc>
+          <w:tcPr>
+            <w:tcW w:w="2087" w:type="dxa"/>
+          </w:tcPr>
+          <w:p>
+            <w:pPr>
+              <w:pStyle w:val="BodyText"/>
+              <w:spacing w:after="0"/>
+            </w:pPr>
+          </w:p>
+        </w:tc>
+        <w:tc>
+          <w:tcPr>
+            <w:tcW w:w="3871" w:type="dxa"/>
+          </w:tcPr>
+          <w:p>
+            <w:pPr>
+              <w:pStyle w:val="BodyText"/>
+              <w:spacing w:after="0"/>
+              <w:rPr>
+                <w:lang w:val="en-US"/>
+              </w:rPr>
+            </w:pPr>
+            <w:r>
+              <w:rPr>
+                <w:lang w:val="en-US"/>
+              </w:rPr>
+              <w:t>Mã để phân biệt giữa các chuyến bay</w:t>
+            </w:r>
+          </w:p>
+        </w:tc>
+      </w:tr>
+      <w:tr>
+        <w:tc>
+          <w:tcPr>
+            <w:tcW w:w="754" w:type="dxa"/>
+          </w:tcPr>
+          <w:p>
+            <w:pPr>
+              <w:pStyle w:val="BodyText"/>
+              <w:spacing w:after="0"/>
+              <w:rPr>
+                <w:lang w:val="en-US"/>
+              </w:rPr>
+            </w:pPr>
+            <w:r>
+              <w:rPr>
+                <w:lang w:val="en-US"/>
+              </w:rPr>
+              <w:t>2</w:t>
+            </w:r>
+          </w:p>
+        </w:tc>
+        <w:tc>
+          <w:tcPr>
+            <w:tcW w:w="1874" w:type="dxa"/>
+          </w:tcPr>
+          <w:p>
+            <w:pPr>
+              <w:pStyle w:val="BodyText"/>
+              <w:spacing w:after="0"/>
+              <w:rPr>
+                <w:lang w:val="en-US"/>
+              </w:rPr>
+            </w:pPr>
+            <w:r>
+              <w:rPr>
+                <w:lang w:val="en-US"/>
+              </w:rPr>
+              <w:t>Hạng vé</w:t>
+            </w:r>
+          </w:p>
+        </w:tc>
+        <w:tc>
+          <w:tcPr>
+            <w:tcW w:w="990" w:type="dxa"/>
+          </w:tcPr>
+          <w:p>
+            <w:pPr>
+              <w:pStyle w:val="BodyText"/>
+              <w:spacing w:after="0"/>
+              <w:rPr>
+                <w:lang w:val="en-US"/>
+              </w:rPr>
+            </w:pPr>
+            <w:r>
+              <w:rPr>
+                <w:lang w:val="en-US"/>
+              </w:rPr>
+              <w:t>Protected</w:t>
+            </w:r>
+          </w:p>
+        </w:tc>
+        <w:tc>
+          <w:tcPr>
+            <w:tcW w:w="2087" w:type="dxa"/>
+          </w:tcPr>
+          <w:p>
+            <w:pPr>
+              <w:pStyle w:val="BodyText"/>
+              <w:spacing w:after="0"/>
+              <w:rPr>
+                <w:lang w:val="en-US"/>
+              </w:rPr>
+            </w:pPr>
+            <w:r>
+              <w:rPr>
+                <w:lang w:val="en-US"/>
+              </w:rPr>
+              <w:t>Ràng buộc (6) của class Cấu hình</w:t>
+            </w:r>
+          </w:p>
+        </w:tc>
+        <w:tc>
+          <w:tcPr>
+            <w:tcW w:w="3871" w:type="dxa"/>
+          </w:tcPr>
+          <w:p>
+            <w:pPr>
+              <w:pStyle w:val="BodyText"/>
+              <w:spacing w:after="0"/>
+              <w:rPr>
+                <w:lang w:val="en-US"/>
+              </w:rPr>
+            </w:pPr>
+            <w:r>
+              <w:rPr>
+                <w:lang w:val="en-US"/>
+              </w:rPr>
+              <w:t>Các loại vé của chuyến bay</w:t>
+            </w:r>
+          </w:p>
+        </w:tc>
+      </w:tr>
+      <w:tr>
+        <w:tc>
+          <w:tcPr>
+            <w:tcW w:w="754" w:type="dxa"/>
+          </w:tcPr>
+          <w:p>
+            <w:pPr>
+              <w:pStyle w:val="BodyText"/>
+              <w:spacing w:after="0"/>
+              <w:rPr>
+                <w:lang w:val="en-US"/>
+              </w:rPr>
+            </w:pPr>
+            <w:r>
+              <w:rPr>
+                <w:lang w:val="en-US"/>
+              </w:rPr>
+              <w:t>3</w:t>
+            </w:r>
+          </w:p>
+        </w:tc>
+        <w:tc>
+          <w:tcPr>
+            <w:tcW w:w="1874" w:type="dxa"/>
+          </w:tcPr>
+          <w:p>
+            <w:pPr>
+              <w:pStyle w:val="BodyText"/>
+              <w:spacing w:after="0"/>
+              <w:rPr>
+                <w:lang w:val="en-US"/>
+              </w:rPr>
+            </w:pPr>
+            <w:r>
+              <w:rPr>
+                <w:lang w:val="en-US"/>
+              </w:rPr>
+              <w:t>Giá tiền</w:t>
+            </w:r>
+          </w:p>
+        </w:tc>
+        <w:tc>
+          <w:tcPr>
+            <w:tcW w:w="990" w:type="dxa"/>
+          </w:tcPr>
+          <w:p>
+            <w:pPr>
+              <w:pStyle w:val="BodyText"/>
+              <w:spacing w:after="0"/>
+              <w:rPr>
+                <w:lang w:val="en-US"/>
+              </w:rPr>
+            </w:pPr>
+            <w:r>
+              <w:rPr>
+                <w:lang w:val="en-US"/>
+              </w:rPr>
+              <w:t>Protected</w:t>
+            </w:r>
+          </w:p>
+        </w:tc>
+        <w:tc>
+          <w:tcPr>
+            <w:tcW w:w="2087" w:type="dxa"/>
+          </w:tcPr>
+          <w:p>
+            <w:pPr>
+              <w:pStyle w:val="BodyText"/>
+              <w:spacing w:after="0"/>
+            </w:pPr>
+          </w:p>
+        </w:tc>
+        <w:tc>
+          <w:tcPr>
+            <w:tcW w:w="3871" w:type="dxa"/>
+          </w:tcPr>
+          <w:p>
+            <w:pPr>
+              <w:pStyle w:val="BodyText"/>
+              <w:spacing w:after="0"/>
+              <w:rPr>
+                <w:lang w:val="en-US"/>
+              </w:rPr>
+            </w:pPr>
+            <w:r>
+              <w:rPr>
+                <w:lang w:val="en-US"/>
+              </w:rPr>
+              <w:t>Giá tiền của vé máy bay</w:t>
+            </w:r>
+          </w:p>
+        </w:tc>
+      </w:tr>
+    </w:tbl>
+    <w:p>
+      <w:pPr>
+        <w:pStyle w:val="ListParagraph"/>
+        <w:numPr>
+          <w:ilvl w:val="2"/>
+          <w:numId w:val="42"/>
+        </w:numPr>
+        <w:rPr>
+          <w:lang w:val="en-US"/>
+        </w:rPr>
+      </w:pPr>
+      <w:r>
+        <w:rPr>
+          <w:lang w:val="en-US"/>
+        </w:rPr>
+        <w:t xml:space="preserve">Phiếu đặt chỗ: Kế thừa từ </w:t>
+      </w:r>
+      <w:r>
+        <w:rPr>
+          <w:b/>
+          <w:bCs/>
+          <w:lang w:val="en-US"/>
+        </w:rPr>
+        <w:t>vé</w:t>
+      </w:r>
+      <w:r>
+        <w:rPr>
+          <w:lang w:val="en-US"/>
+        </w:rPr>
+        <w:t xml:space="preserve"> và </w:t>
+      </w:r>
+      <w:r>
+        <w:rPr>
+          <w:b/>
+          <w:bCs/>
+          <w:lang w:val="en-US"/>
+        </w:rPr>
+        <w:t>sử dụng tất cả thuộc tính từ vé</w:t>
+      </w:r>
+    </w:p>
+    <w:p/>
+    <w:tbl>
+      <w:tblPr>
+        <w:tblStyle w:val="TableGrid"/>
+        <w:tblW w:w="9576" w:type="dxa"/>
+        <w:tblLook w:val="01E0" w:firstRow="1" w:lastRow="1" w:firstColumn="1" w:lastColumn="1" w:noHBand="0" w:noVBand="0"/>
+      </w:tblPr>
+      <w:tblGrid>
+        <w:gridCol w:w="757"/>
+        <w:gridCol w:w="2323"/>
+        <w:gridCol w:w="1212"/>
+        <w:gridCol w:w="1308"/>
+        <w:gridCol w:w="3976"/>
+      </w:tblGrid>
+      <w:tr>
+        <w:tc>
+          <w:tcPr>
+            <w:tcW w:w="757" w:type="dxa"/>
+          </w:tcPr>
+          <w:p>
+            <w:pPr>
+              <w:spacing w:line="360" w:lineRule="auto"/>
+            </w:pPr>
+            <w:r>
+              <w:rPr>
+                <w:color w:val="000000"/>
+              </w:rPr>
+              <w:t>STT</w:t>
+            </w:r>
+          </w:p>
+        </w:tc>
+        <w:tc>
+          <w:tcPr>
+            <w:tcW w:w="2323" w:type="dxa"/>
+          </w:tcPr>
+          <w:p>
+            <w:pPr>
+              <w:spacing w:line="360" w:lineRule="auto"/>
+              <w:rPr>
+                <w:lang w:val="en-US"/>
+              </w:rPr>
+            </w:pPr>
+            <w:r>
+              <w:rPr>
+                <w:color w:val="000000"/>
+              </w:rPr>
+              <w:t>Tên thuộc tính</w:t>
+            </w:r>
+            <w:r>
+              <w:rPr>
+                <w:color w:val="000000"/>
+                <w:lang w:val="en-US"/>
+              </w:rPr>
+              <w:t xml:space="preserve"> và Phương thức</w:t>
+            </w:r>
+          </w:p>
+        </w:tc>
+        <w:tc>
+          <w:tcPr>
+            <w:tcW w:w="1212" w:type="dxa"/>
+          </w:tcPr>
+          <w:p>
+            <w:pPr>
+              <w:spacing w:line="360" w:lineRule="auto"/>
+              <w:jc w:val="center"/>
+              <w:rPr>
+                <w:color w:val="000000"/>
+                <w:lang w:val="en-US"/>
+              </w:rPr>
+            </w:pPr>
+            <w:r>
+              <w:rPr>
+                <w:color w:val="000000"/>
+                <w:lang w:val="en-US"/>
+              </w:rPr>
+              <w:t>Loại</w:t>
+            </w:r>
+          </w:p>
+        </w:tc>
+        <w:tc>
+          <w:tcPr>
+            <w:tcW w:w="1308" w:type="dxa"/>
+          </w:tcPr>
+          <w:p>
+            <w:pPr>
+              <w:spacing w:line="360" w:lineRule="auto"/>
+            </w:pPr>
+            <w:r>
+              <w:rPr>
+                <w:color w:val="000000"/>
+              </w:rPr>
+              <w:t>Ràng buộc</w:t>
+            </w:r>
+          </w:p>
+        </w:tc>
+        <w:tc>
+          <w:tcPr>
+            <w:tcW w:w="3976" w:type="dxa"/>
+          </w:tcPr>
+          <w:p>
+            <w:pPr>
+              <w:spacing w:line="360" w:lineRule="auto"/>
+            </w:pPr>
+            <w:r>
+              <w:rPr>
+                <w:color w:val="000000"/>
+              </w:rPr>
+              <w:t>Ý nghĩa/ghi chú</w:t>
+            </w:r>
+          </w:p>
+        </w:tc>
+      </w:tr>
+      <w:tr>
+        <w:tc>
+          <w:tcPr>
+            <w:tcW w:w="757" w:type="dxa"/>
+          </w:tcPr>
+          <w:p>
+            <w:pPr>
+              <w:pStyle w:val="BodyText"/>
+              <w:spacing w:after="0"/>
+              <w:rPr>
+                <w:lang w:val="en-US"/>
+              </w:rPr>
+            </w:pPr>
+            <w:r>
+              <w:rPr>
+                <w:lang w:val="en-US"/>
+              </w:rPr>
+              <w:t>1</w:t>
+            </w:r>
+          </w:p>
+        </w:tc>
+        <w:tc>
+          <w:tcPr>
+            <w:tcW w:w="2323" w:type="dxa"/>
+          </w:tcPr>
+          <w:p>
+            <w:pPr>
+              <w:pStyle w:val="BodyText"/>
+              <w:spacing w:after="0"/>
+              <w:rPr>
+                <w:lang w:val="en-US"/>
+              </w:rPr>
+            </w:pPr>
+            <w:r>
+              <w:rPr>
+                <w:lang w:val="en-US"/>
+              </w:rPr>
+              <w:t>Thời hạn</w:t>
+            </w:r>
+          </w:p>
+        </w:tc>
+        <w:tc>
+          <w:tcPr>
+            <w:tcW w:w="1212" w:type="dxa"/>
+          </w:tcPr>
+          <w:p>
+            <w:pPr>
+              <w:pStyle w:val="BodyText"/>
+              <w:spacing w:after="0"/>
+              <w:rPr>
+                <w:lang w:val="en-US"/>
+              </w:rPr>
+            </w:pPr>
+            <w:r>
+              <w:rPr>
+                <w:lang w:val="en-US"/>
+              </w:rPr>
+              <w:t>Protected</w:t>
+            </w:r>
+          </w:p>
+        </w:tc>
+        <w:tc>
+          <w:tcPr>
+            <w:tcW w:w="1308" w:type="dxa"/>
+          </w:tcPr>
+          <w:p>
+            <w:pPr>
+              <w:pStyle w:val="BodyText"/>
+              <w:spacing w:after="0"/>
+            </w:pPr>
+          </w:p>
+        </w:tc>
+        <w:tc>
+          <w:tcPr>
+            <w:tcW w:w="3976" w:type="dxa"/>
+          </w:tcPr>
+          <w:p>
+            <w:pPr>
+              <w:pStyle w:val="BodyText"/>
+              <w:spacing w:after="0"/>
+              <w:rPr>
+                <w:lang w:val="en-US"/>
+              </w:rPr>
+            </w:pPr>
+            <w:r>
+              <w:rPr>
+                <w:lang w:val="en-US"/>
+              </w:rPr>
+              <w:t>Thời gian kết thúc ghi nhận vé</w:t>
+            </w:r>
+          </w:p>
+        </w:tc>
+      </w:tr>
+    </w:tbl>
+    <w:p>
+      <w:pPr>
+        <w:pStyle w:val="ListParagraph"/>
+        <w:numPr>
+          <w:ilvl w:val="2"/>
+          <w:numId w:val="42"/>
+        </w:numPr>
+        <w:rPr>
+          <w:lang w:val="en-US"/>
+        </w:rPr>
+      </w:pPr>
+      <w:r>
+        <w:rPr>
+          <w:lang w:val="en-US"/>
+        </w:rPr>
+        <w:t xml:space="preserve">Vé máy bay: Kế thừa từ vé và </w:t>
+      </w:r>
+      <w:r>
+        <w:rPr>
+          <w:b/>
+          <w:bCs/>
+          <w:lang w:val="en-US"/>
+        </w:rPr>
+        <w:t>sử dụng tất cả thuộc tính từ vé</w:t>
+      </w:r>
+    </w:p>
+    <w:p/>
+    <w:tbl>
+      <w:tblPr>
+        <w:tblStyle w:val="TableGrid"/>
+        <w:tblW w:w="9576" w:type="dxa"/>
+        <w:tblLook w:val="01E0" w:firstRow="1" w:lastRow="1" w:firstColumn="1" w:lastColumn="1" w:noHBand="0" w:noVBand="0"/>
+      </w:tblPr>
+      <w:tblGrid>
+        <w:gridCol w:w="758"/>
+        <w:gridCol w:w="2320"/>
+        <w:gridCol w:w="1212"/>
+        <w:gridCol w:w="1308"/>
+        <w:gridCol w:w="3978"/>
+      </w:tblGrid>
+      <w:tr>
+        <w:tc>
+          <w:tcPr>
+            <w:tcW w:w="758" w:type="dxa"/>
+          </w:tcPr>
+          <w:p>
+            <w:pPr>
+              <w:spacing w:line="360" w:lineRule="auto"/>
+            </w:pPr>
+            <w:r>
+              <w:rPr>
+                <w:color w:val="000000"/>
+              </w:rPr>
+              <w:t>STT</w:t>
+            </w:r>
+          </w:p>
+        </w:tc>
+        <w:tc>
+          <w:tcPr>
+            <w:tcW w:w="2320" w:type="dxa"/>
+          </w:tcPr>
+          <w:p>
+            <w:pPr>
+              <w:spacing w:line="360" w:lineRule="auto"/>
+              <w:rPr>
+                <w:lang w:val="en-US"/>
+              </w:rPr>
+            </w:pPr>
+            <w:r>
+              <w:rPr>
+                <w:color w:val="000000"/>
+              </w:rPr>
+              <w:t>Tên thuộc tính</w:t>
+            </w:r>
+            <w:r>
+              <w:rPr>
+                <w:color w:val="000000"/>
+                <w:lang w:val="en-US"/>
+              </w:rPr>
+              <w:t xml:space="preserve"> và Phương thức</w:t>
+            </w:r>
+          </w:p>
+        </w:tc>
+        <w:tc>
+          <w:tcPr>
+            <w:tcW w:w="1212" w:type="dxa"/>
+          </w:tcPr>
+          <w:p>
+            <w:pPr>
+              <w:spacing w:line="360" w:lineRule="auto"/>
+              <w:jc w:val="center"/>
+              <w:rPr>
+                <w:color w:val="000000"/>
+                <w:lang w:val="en-US"/>
+              </w:rPr>
+            </w:pPr>
+            <w:r>
+              <w:rPr>
+                <w:color w:val="000000"/>
+                <w:lang w:val="en-US"/>
+              </w:rPr>
+              <w:t>Loại</w:t>
+            </w:r>
+          </w:p>
+        </w:tc>
+        <w:tc>
+          <w:tcPr>
+            <w:tcW w:w="1308" w:type="dxa"/>
+          </w:tcPr>
+          <w:p>
+            <w:pPr>
+              <w:spacing w:line="360" w:lineRule="auto"/>
+            </w:pPr>
+            <w:r>
+              <w:rPr>
+                <w:color w:val="000000"/>
+              </w:rPr>
+              <w:t>Ràng buộc</w:t>
+            </w:r>
+          </w:p>
+        </w:tc>
+        <w:tc>
+          <w:tcPr>
+            <w:tcW w:w="3978" w:type="dxa"/>
+          </w:tcPr>
+          <w:p>
+            <w:pPr>
+              <w:spacing w:line="360" w:lineRule="auto"/>
+            </w:pPr>
+            <w:r>
+              <w:rPr>
+                <w:color w:val="000000"/>
+              </w:rPr>
+              <w:t>Ý nghĩa/ghi chú</w:t>
+            </w:r>
+          </w:p>
+        </w:tc>
+      </w:tr>
+      <w:tr>
+        <w:tc>
+          <w:tcPr>
+            <w:tcW w:w="758" w:type="dxa"/>
+          </w:tcPr>
+          <w:p>
+            <w:pPr>
+              <w:pStyle w:val="BodyText"/>
+              <w:spacing w:after="0"/>
+              <w:rPr>
+                <w:lang w:val="en-US"/>
+              </w:rPr>
+            </w:pPr>
+            <w:r>
+              <w:rPr>
+                <w:lang w:val="en-US"/>
+              </w:rPr>
+              <w:t>1</w:t>
+            </w:r>
+          </w:p>
+        </w:tc>
+        <w:tc>
+          <w:tcPr>
+            <w:tcW w:w="2320" w:type="dxa"/>
+          </w:tcPr>
+          <w:p>
+            <w:pPr>
+              <w:pStyle w:val="BodyText"/>
+              <w:spacing w:after="0"/>
+              <w:rPr>
+                <w:lang w:val="en-US"/>
+              </w:rPr>
+            </w:pPr>
+            <w:r>
+              <w:rPr>
+                <w:lang w:val="en-US"/>
+              </w:rPr>
+              <w:t>CheckSLGheTrong()</w:t>
+            </w:r>
+          </w:p>
+        </w:tc>
+        <w:tc>
+          <w:tcPr>
+            <w:tcW w:w="1212" w:type="dxa"/>
+          </w:tcPr>
+          <w:p>
+            <w:pPr>
+              <w:pStyle w:val="BodyText"/>
+              <w:spacing w:after="0"/>
+              <w:rPr>
+                <w:lang w:val="en-US"/>
+              </w:rPr>
+            </w:pPr>
+            <w:r>
+              <w:rPr>
+                <w:lang w:val="en-US"/>
+              </w:rPr>
+              <w:t>Public</w:t>
+            </w:r>
+          </w:p>
+        </w:tc>
+        <w:tc>
+          <w:tcPr>
+            <w:tcW w:w="1308" w:type="dxa"/>
+          </w:tcPr>
+          <w:p>
+            <w:pPr>
+              <w:pStyle w:val="BodyText"/>
+              <w:spacing w:after="0"/>
+            </w:pPr>
+          </w:p>
+        </w:tc>
+        <w:tc>
+          <w:tcPr>
+            <w:tcW w:w="3978" w:type="dxa"/>
+          </w:tcPr>
+          <w:p>
+            <w:pPr>
+              <w:pStyle w:val="BodyText"/>
+              <w:spacing w:after="0"/>
+              <w:rPr>
+                <w:lang w:val="en-US"/>
+              </w:rPr>
+            </w:pPr>
+            <w:r>
+              <w:rPr>
+                <w:lang w:val="en-US"/>
+              </w:rPr>
+              <w:t>Kiếm tra chuyến bay còn ghế trống hay không</w:t>
+            </w:r>
+          </w:p>
+        </w:tc>
+      </w:tr>
+    </w:tbl>
+    <w:p>
+      <w:pPr>
+        <w:pStyle w:val="ListParagraph"/>
+        <w:numPr>
+          <w:ilvl w:val="2"/>
+          <w:numId w:val="42"/>
+        </w:numPr>
+        <w:rPr>
+          <w:lang w:val="en-US"/>
+        </w:rPr>
+      </w:pPr>
+      <w:r>
+        <w:rPr>
+          <w:lang w:val="en-US"/>
+        </w:rPr>
+        <w:t>Khách hàng</w:t>
+      </w:r>
+    </w:p>
+    <w:p/>
+    <w:tbl>
+      <w:tblPr>
+        <w:tblStyle w:val="TableGrid"/>
+        <w:tblW w:w="9576" w:type="dxa"/>
+        <w:tblLook w:val="01E0" w:firstRow="1" w:lastRow="1" w:firstColumn="1" w:lastColumn="1" w:noHBand="0" w:noVBand="0"/>
+      </w:tblPr>
+      <w:tblGrid>
+        <w:gridCol w:w="758"/>
+        <w:gridCol w:w="2320"/>
+        <w:gridCol w:w="1212"/>
+        <w:gridCol w:w="1308"/>
+        <w:gridCol w:w="3978"/>
+      </w:tblGrid>
+      <w:tr>
+        <w:tc>
+          <w:tcPr>
+            <w:tcW w:w="758" w:type="dxa"/>
+          </w:tcPr>
+          <w:p>
+            <w:pPr>
+              <w:spacing w:line="360" w:lineRule="auto"/>
+            </w:pPr>
+            <w:r>
+              <w:rPr>
+                <w:color w:val="000000"/>
+              </w:rPr>
+              <w:t>STT</w:t>
+            </w:r>
+          </w:p>
+        </w:tc>
+        <w:tc>
+          <w:tcPr>
+            <w:tcW w:w="2320" w:type="dxa"/>
+          </w:tcPr>
+          <w:p>
+            <w:pPr>
+              <w:spacing w:line="360" w:lineRule="auto"/>
+              <w:rPr>
+                <w:lang w:val="en-US"/>
+              </w:rPr>
+            </w:pPr>
+            <w:r>
+              <w:rPr>
+                <w:color w:val="000000"/>
+              </w:rPr>
+              <w:t>Tên thuộc tính</w:t>
+            </w:r>
+            <w:r>
+              <w:rPr>
+                <w:color w:val="000000"/>
+                <w:lang w:val="en-US"/>
+              </w:rPr>
+              <w:t xml:space="preserve"> và Phương thức</w:t>
+            </w:r>
+          </w:p>
+        </w:tc>
+        <w:tc>
+          <w:tcPr>
+            <w:tcW w:w="1212" w:type="dxa"/>
+          </w:tcPr>
+          <w:p>
+            <w:pPr>
+              <w:spacing w:line="360" w:lineRule="auto"/>
+              <w:jc w:val="center"/>
+              <w:rPr>
+                <w:color w:val="000000"/>
+                <w:lang w:val="en-US"/>
+              </w:rPr>
+            </w:pPr>
+            <w:r>
+              <w:rPr>
+                <w:color w:val="000000"/>
+                <w:lang w:val="en-US"/>
+              </w:rPr>
+              <w:t>Loại</w:t>
+            </w:r>
+          </w:p>
+        </w:tc>
+        <w:tc>
+          <w:tcPr>
+            <w:tcW w:w="1308" w:type="dxa"/>
+          </w:tcPr>
+          <w:p>
+            <w:pPr>
+              <w:spacing w:line="360" w:lineRule="auto"/>
+            </w:pPr>
+            <w:r>
+              <w:rPr>
+                <w:color w:val="000000"/>
+              </w:rPr>
+              <w:t>Ràng buộc</w:t>
+            </w:r>
+          </w:p>
+        </w:tc>
+        <w:tc>
+          <w:tcPr>
+            <w:tcW w:w="3978" w:type="dxa"/>
+          </w:tcPr>
+          <w:p>
+            <w:pPr>
+              <w:spacing w:line="360" w:lineRule="auto"/>
+            </w:pPr>
+            <w:r>
+              <w:rPr>
+                <w:color w:val="000000"/>
+              </w:rPr>
+              <w:t>Ý nghĩa/ghi chú</w:t>
+            </w:r>
+          </w:p>
+        </w:tc>
+      </w:tr>
+      <w:tr>
+        <w:tc>
+          <w:tcPr>
+            <w:tcW w:w="758" w:type="dxa"/>
+          </w:tcPr>
+          <w:p>
+            <w:pPr>
+              <w:pStyle w:val="BodyText"/>
+              <w:spacing w:after="0"/>
+              <w:rPr>
+                <w:lang w:val="en-US"/>
+              </w:rPr>
+            </w:pPr>
+            <w:r>
+              <w:rPr>
+                <w:lang w:val="en-US"/>
+              </w:rPr>
+              <w:t>1</w:t>
+            </w:r>
+          </w:p>
+        </w:tc>
+        <w:tc>
+          <w:tcPr>
+            <w:tcW w:w="2320" w:type="dxa"/>
+          </w:tcPr>
+          <w:p>
+            <w:pPr>
+              <w:pStyle w:val="BodyText"/>
+              <w:spacing w:after="0"/>
+              <w:rPr>
+                <w:lang w:val="en-US"/>
+              </w:rPr>
+            </w:pPr>
+            <w:r>
+              <w:rPr>
+                <w:lang w:val="en-US"/>
+              </w:rPr>
+              <w:t xml:space="preserve">Mã </w:t>
+            </w:r>
+            <w:r>
+              <w:rPr>
+                <w:lang w:val="en-US"/>
+              </w:rPr>
+              <w:t>khách hàng</w:t>
+            </w:r>
+          </w:p>
+        </w:tc>
+        <w:tc>
+          <w:tcPr>
+            <w:tcW w:w="1212" w:type="dxa"/>
+          </w:tcPr>
+          <w:p>
+            <w:pPr>
+              <w:pStyle w:val="BodyText"/>
+              <w:spacing w:after="0"/>
+              <w:rPr>
+                <w:lang w:val="en-US"/>
+              </w:rPr>
+            </w:pPr>
+            <w:r>
+              <w:rPr>
+                <w:lang w:val="en-US"/>
+              </w:rPr>
+              <w:t>Protected</w:t>
+            </w:r>
+          </w:p>
+        </w:tc>
+        <w:tc>
+          <w:tcPr>
+            <w:tcW w:w="1308" w:type="dxa"/>
+          </w:tcPr>
+          <w:p>
+            <w:pPr>
+              <w:pStyle w:val="BodyText"/>
+              <w:spacing w:after="0"/>
+            </w:pPr>
+          </w:p>
+        </w:tc>
+        <w:tc>
+          <w:tcPr>
+            <w:tcW w:w="3978" w:type="dxa"/>
+          </w:tcPr>
+          <w:p>
+            <w:pPr>
+              <w:pStyle w:val="BodyText"/>
+              <w:spacing w:after="0"/>
+              <w:rPr>
+                <w:lang w:val="en-US"/>
+              </w:rPr>
+            </w:pPr>
+            <w:r>
+              <w:rPr>
+                <w:lang w:val="en-US"/>
+              </w:rPr>
+              <w:t xml:space="preserve">Mã để phân biệt giữa các </w:t>
+            </w:r>
+            <w:r>
+              <w:rPr>
+                <w:lang w:val="en-US"/>
+              </w:rPr>
+              <w:t>khách hàng</w:t>
+            </w:r>
+          </w:p>
+        </w:tc>
+      </w:tr>
+      <w:tr>
+        <w:tc>
+          <w:tcPr>
+            <w:tcW w:w="758" w:type="dxa"/>
+          </w:tcPr>
+          <w:p>
+            <w:pPr>
+              <w:pStyle w:val="BodyText"/>
+              <w:spacing w:after="0"/>
+              <w:rPr>
+                <w:lang w:val="en-US"/>
+              </w:rPr>
+            </w:pPr>
+            <w:r>
+              <w:rPr>
+                <w:lang w:val="en-US"/>
+              </w:rPr>
+              <w:t>2</w:t>
+            </w:r>
+          </w:p>
+        </w:tc>
+        <w:tc>
+          <w:tcPr>
+            <w:tcW w:w="2320" w:type="dxa"/>
+          </w:tcPr>
+          <w:p>
+            <w:pPr>
+              <w:pStyle w:val="BodyText"/>
+              <w:spacing w:after="0"/>
+              <w:rPr>
+                <w:lang w:val="en-US"/>
+              </w:rPr>
+            </w:pPr>
+            <w:r>
+              <w:rPr>
+                <w:lang w:val="en-US"/>
+              </w:rPr>
+              <w:t>Tên khách hàng</w:t>
+            </w:r>
+          </w:p>
+        </w:tc>
+        <w:tc>
+          <w:tcPr>
+            <w:tcW w:w="1212" w:type="dxa"/>
+          </w:tcPr>
+          <w:p>
+            <w:pPr>
+              <w:pStyle w:val="BodyText"/>
+              <w:spacing w:after="0"/>
+              <w:rPr>
+                <w:lang w:val="en-US"/>
+              </w:rPr>
+            </w:pPr>
+            <w:r>
+              <w:rPr>
+                <w:lang w:val="en-US"/>
+              </w:rPr>
+              <w:t>Private</w:t>
+            </w:r>
+          </w:p>
+        </w:tc>
+        <w:tc>
+          <w:tcPr>
+            <w:tcW w:w="1308" w:type="dxa"/>
+          </w:tcPr>
+          <w:p>
+            <w:pPr>
+              <w:pStyle w:val="BodyText"/>
+              <w:spacing w:after="0"/>
+            </w:pPr>
+          </w:p>
+        </w:tc>
+        <w:tc>
+          <w:tcPr>
+            <w:tcW w:w="3978" w:type="dxa"/>
+          </w:tcPr>
+          <w:p>
+            <w:pPr>
+              <w:pStyle w:val="BodyText"/>
+              <w:spacing w:after="0"/>
+              <w:rPr>
+                <w:lang w:val="en-US"/>
+              </w:rPr>
+            </w:pPr>
+            <w:r>
+              <w:rPr>
+                <w:lang w:val="en-US"/>
+              </w:rPr>
+              <w:t>Thông tin của khách hàng</w:t>
+            </w:r>
+          </w:p>
+        </w:tc>
+      </w:tr>
+      <w:tr>
+        <w:tc>
+          <w:tcPr>
+            <w:tcW w:w="758" w:type="dxa"/>
+          </w:tcPr>
+          <w:p>
+            <w:pPr>
+              <w:pStyle w:val="BodyText"/>
+              <w:spacing w:after="0"/>
+              <w:rPr>
+                <w:lang w:val="en-US"/>
+              </w:rPr>
+            </w:pPr>
+            <w:r>
+              <w:rPr>
+                <w:lang w:val="en-US"/>
+              </w:rPr>
+              <w:t>3</w:t>
+            </w:r>
+          </w:p>
+        </w:tc>
+        <w:tc>
+          <w:tcPr>
+            <w:tcW w:w="2320" w:type="dxa"/>
+          </w:tcPr>
+          <w:p>
+            <w:pPr>
+              <w:pStyle w:val="BodyText"/>
+              <w:spacing w:after="0"/>
+              <w:rPr>
+                <w:lang w:val="en-US"/>
+              </w:rPr>
+            </w:pPr>
+            <w:r>
+              <w:rPr>
+                <w:lang w:val="en-US"/>
+              </w:rPr>
+              <w:t>Số điện thoại</w:t>
+            </w:r>
+          </w:p>
+        </w:tc>
+        <w:tc>
+          <w:tcPr>
+            <w:tcW w:w="1212" w:type="dxa"/>
+          </w:tcPr>
+          <w:p>
+            <w:pPr>
+              <w:pStyle w:val="BodyText"/>
+              <w:spacing w:after="0"/>
+              <w:rPr>
+                <w:lang w:val="en-US"/>
+              </w:rPr>
+            </w:pPr>
+            <w:r>
+              <w:rPr>
+                <w:lang w:val="en-US"/>
+              </w:rPr>
+              <w:t>Private</w:t>
+            </w:r>
+          </w:p>
+        </w:tc>
+        <w:tc>
+          <w:tcPr>
+            <w:tcW w:w="1308" w:type="dxa"/>
+          </w:tcPr>
+          <w:p>
+            <w:pPr>
+              <w:pStyle w:val="BodyText"/>
+              <w:spacing w:after="0"/>
+            </w:pPr>
+          </w:p>
+        </w:tc>
+        <w:tc>
+          <w:tcPr>
+            <w:tcW w:w="3978" w:type="dxa"/>
+          </w:tcPr>
+          <w:p>
+            <w:pPr>
+              <w:pStyle w:val="BodyText"/>
+              <w:spacing w:after="0"/>
+              <w:rPr>
+                <w:lang w:val="en-US"/>
+              </w:rPr>
+            </w:pPr>
+            <w:r>
+              <w:rPr>
+                <w:lang w:val="en-US"/>
+              </w:rPr>
+              <w:t>Thông tin của khách hàng</w:t>
+            </w:r>
+          </w:p>
+        </w:tc>
+      </w:tr>
+      <w:tr>
+        <w:tc>
+          <w:tcPr>
+            <w:tcW w:w="758" w:type="dxa"/>
+          </w:tcPr>
+          <w:p>
+            <w:pPr>
+              <w:pStyle w:val="BodyText"/>
+              <w:spacing w:after="0"/>
+              <w:rPr>
+                <w:lang w:val="en-US"/>
+              </w:rPr>
+            </w:pPr>
+            <w:r>
+              <w:rPr>
+                <w:lang w:val="en-US"/>
+              </w:rPr>
+              <w:t>4</w:t>
+            </w:r>
+          </w:p>
+        </w:tc>
+        <w:tc>
+          <w:tcPr>
+            <w:tcW w:w="2320" w:type="dxa"/>
+          </w:tcPr>
+          <w:p>
+            <w:pPr>
+              <w:pStyle w:val="BodyText"/>
+              <w:spacing w:after="0"/>
+              <w:rPr>
+                <w:lang w:val="en-US"/>
+              </w:rPr>
+            </w:pPr>
+            <w:r>
+              <w:rPr>
+                <w:lang w:val="en-US"/>
+              </w:rPr>
+              <w:t>CMND/CCCD</w:t>
+            </w:r>
+          </w:p>
+        </w:tc>
+        <w:tc>
+          <w:tcPr>
+            <w:tcW w:w="1212" w:type="dxa"/>
+          </w:tcPr>
+          <w:p>
+            <w:pPr>
+              <w:pStyle w:val="BodyText"/>
+              <w:spacing w:after="0"/>
+              <w:rPr>
+                <w:lang w:val="en-US"/>
+              </w:rPr>
+            </w:pPr>
+            <w:r>
+              <w:rPr>
+                <w:lang w:val="en-US"/>
+              </w:rPr>
+              <w:t>Private</w:t>
+            </w:r>
+          </w:p>
+        </w:tc>
+        <w:tc>
+          <w:tcPr>
+            <w:tcW w:w="1308" w:type="dxa"/>
+          </w:tcPr>
+          <w:p>
+            <w:pPr>
+              <w:pStyle w:val="BodyText"/>
+              <w:spacing w:after="0"/>
+            </w:pPr>
+          </w:p>
+        </w:tc>
+        <w:tc>
+          <w:tcPr>
+            <w:tcW w:w="3978" w:type="dxa"/>
+          </w:tcPr>
+          <w:p>
+            <w:pPr>
+              <w:pStyle w:val="BodyText"/>
+              <w:spacing w:after="0"/>
+              <w:rPr>
+                <w:lang w:val="en-US"/>
+              </w:rPr>
+            </w:pPr>
+            <w:r>
+              <w:rPr>
+                <w:lang w:val="en-US"/>
+              </w:rPr>
+              <w:t>Thông tin của khách hàng</w:t>
+            </w:r>
+          </w:p>
+        </w:tc>
+      </w:tr>
+      <w:tr>
+        <w:tc>
+          <w:tcPr>
+            <w:tcW w:w="758" w:type="dxa"/>
+          </w:tcPr>
+          <w:p>
+            <w:pPr>
+              <w:pStyle w:val="BodyText"/>
+              <w:spacing w:after="0"/>
+              <w:rPr>
+                <w:lang w:val="en-US"/>
+              </w:rPr>
+            </w:pPr>
+            <w:r>
+              <w:rPr>
+                <w:lang w:val="en-US"/>
+              </w:rPr>
+              <w:t>6</w:t>
+            </w:r>
+          </w:p>
+        </w:tc>
+        <w:tc>
+          <w:tcPr>
+            <w:tcW w:w="2320" w:type="dxa"/>
+          </w:tcPr>
+          <w:p>
+            <w:pPr>
+              <w:pStyle w:val="BodyText"/>
+              <w:spacing w:after="0"/>
+              <w:rPr>
+                <w:lang w:val="en-US"/>
+              </w:rPr>
+            </w:pPr>
+            <w:r>
+              <w:rPr>
+                <w:lang w:val="en-US"/>
+              </w:rPr>
+              <w:t>DatVe()</w:t>
+            </w:r>
+          </w:p>
+        </w:tc>
+        <w:tc>
+          <w:tcPr>
+            <w:tcW w:w="1212" w:type="dxa"/>
+          </w:tcPr>
+          <w:p>
+            <w:pPr>
+              <w:pStyle w:val="BodyText"/>
+              <w:spacing w:after="0"/>
+              <w:rPr>
+                <w:lang w:val="en-US"/>
+              </w:rPr>
+            </w:pPr>
+            <w:r>
+              <w:rPr>
+                <w:lang w:val="en-US"/>
+              </w:rPr>
+              <w:t>Public</w:t>
+            </w:r>
+          </w:p>
+        </w:tc>
+        <w:tc>
+          <w:tcPr>
+            <w:tcW w:w="1308" w:type="dxa"/>
+          </w:tcPr>
+          <w:p>
+            <w:pPr>
+              <w:pStyle w:val="BodyText"/>
+              <w:spacing w:after="0"/>
+            </w:pPr>
+          </w:p>
+        </w:tc>
+        <w:tc>
+          <w:tcPr>
+            <w:tcW w:w="3978" w:type="dxa"/>
+          </w:tcPr>
+          <w:p>
+            <w:pPr>
+              <w:pStyle w:val="BodyText"/>
+              <w:spacing w:after="0"/>
+              <w:rPr>
+                <w:lang w:val="en-US"/>
+              </w:rPr>
+            </w:pPr>
+            <w:r>
+              <w:rPr>
+                <w:lang w:val="en-US"/>
+              </w:rPr>
+              <w:t>Thực hiện đặt vé hoặc ghi nh</w:t>
+            </w:r>
+            <w:r>
+              <w:rPr>
+                <w:lang w:val="en-US"/>
+              </w:rPr>
+              <w:t>ận đặt vé</w:t>
+            </w:r>
+          </w:p>
+        </w:tc>
+      </w:tr>
+    </w:tbl>
+    <w:p>
+      <w:pPr>
+        <w:rPr>
+          <w:lang w:val="en-US"/>
+        </w:rPr>
+      </w:pPr>
+    </w:p>
+    <w:p>
+      <w:pPr>
+        <w:rPr>
+          <w:lang w:val="en-US"/>
+        </w:rPr>
+      </w:pPr>
+    </w:p>
+    <w:p>
+      <w:pPr>
+        <w:rPr>
+          <w:lang w:val="en-US"/>
+        </w:rPr>
+      </w:pPr>
+    </w:p>
+    <w:p>
+      <w:pPr>
+        <w:rPr>
+          <w:lang w:val="en-US"/>
+        </w:rPr>
+      </w:pPr>
+    </w:p>
+    <w:p>
+      <w:pPr>
+        <w:rPr>
+          <w:lang w:val="en-US"/>
+        </w:rPr>
+      </w:pPr>
+    </w:p>
+    <w:p>
+      <w:pPr>
+        <w:rPr>
+          <w:lang w:val="en-US"/>
+        </w:rPr>
+      </w:pPr>
+    </w:p>
+    <w:p>
+      <w:pPr>
+        <w:rPr>
+          <w:lang w:val="en-US"/>
+        </w:rPr>
+      </w:pPr>
+    </w:p>
+    <w:p>
+      <w:pPr>
+        <w:rPr>
+          <w:lang w:val="en-US"/>
+        </w:rPr>
+      </w:pPr>
+    </w:p>
+    <w:p>
+      <w:pPr>
+        <w:pStyle w:val="ListParagraph"/>
+        <w:numPr>
+          <w:ilvl w:val="2"/>
+          <w:numId w:val="42"/>
+        </w:numPr>
+        <w:rPr>
+          <w:lang w:val="en-US"/>
+        </w:rPr>
+      </w:pPr>
+      <w:r>
+        <w:rPr>
+          <w:lang w:val="en-US"/>
+        </w:rPr>
+        <w:t>Công ty: Sử dụng thuộc tính từ Lịch chuyến bay và Vé để thực hiện các phương thức sau đây</w:t>
+      </w:r>
+    </w:p>
+    <w:p/>
+    <w:tbl>
+      <w:tblPr>
+        <w:tblStyle w:val="TableGrid"/>
+        <w:tblW w:w="9576" w:type="dxa"/>
+        <w:tblLayout w:type="fixed"/>
+        <w:tblLook w:val="01E0" w:firstRow="1" w:lastRow="1" w:firstColumn="1" w:lastColumn="1" w:noHBand="0" w:noVBand="0"/>
+      </w:tblPr>
+      <w:tblGrid>
+        <w:gridCol w:w="733"/>
+        <w:gridCol w:w="3245"/>
+        <w:gridCol w:w="1170"/>
+        <w:gridCol w:w="1082"/>
+        <w:gridCol w:w="3346"/>
+      </w:tblGrid>
+      <w:tr>
+        <w:tc>
+          <w:tcPr>
+            <w:tcW w:w="733" w:type="dxa"/>
+          </w:tcPr>
+          <w:p>
+            <w:pPr>
+              <w:spacing w:line="360" w:lineRule="auto"/>
+            </w:pPr>
+            <w:r>
+              <w:rPr>
+                <w:color w:val="000000"/>
+              </w:rPr>
+              <w:t>STT</w:t>
+            </w:r>
+          </w:p>
+        </w:tc>
+        <w:tc>
+          <w:tcPr>
+            <w:tcW w:w="3245" w:type="dxa"/>
+          </w:tcPr>
+          <w:p>
+            <w:pPr>
+              <w:spacing w:line="360" w:lineRule="auto"/>
+              <w:rPr>
+                <w:lang w:val="en-US"/>
+              </w:rPr>
+            </w:pPr>
+            <w:r>
+              <w:rPr>
+                <w:color w:val="000000"/>
+              </w:rPr>
+              <w:t>Tên thuộc tính</w:t>
+            </w:r>
+            <w:r>
+              <w:rPr>
+                <w:color w:val="000000"/>
+                <w:lang w:val="en-US"/>
+              </w:rPr>
+              <w:t xml:space="preserve"> và Phương thức</w:t>
+            </w:r>
+          </w:p>
+        </w:tc>
+        <w:tc>
+          <w:tcPr>
+            <w:tcW w:w="1170" w:type="dxa"/>
+          </w:tcPr>
+          <w:p>
+            <w:pPr>
+              <w:spacing w:line="360" w:lineRule="auto"/>
+              <w:jc w:val="center"/>
+              <w:rPr>
+                <w:color w:val="000000"/>
+                <w:lang w:val="en-US"/>
+              </w:rPr>
+            </w:pPr>
+            <w:r>
+              <w:rPr>
+                <w:color w:val="000000"/>
+                <w:lang w:val="en-US"/>
+              </w:rPr>
+              <w:t>Loại</w:t>
+            </w:r>
+          </w:p>
+        </w:tc>
+        <w:tc>
+          <w:tcPr>
+            <w:tcW w:w="1082" w:type="dxa"/>
+          </w:tcPr>
+          <w:p>
+            <w:pPr>
+              <w:spacing w:line="360" w:lineRule="auto"/>
+            </w:pPr>
+            <w:r>
+              <w:rPr>
+                <w:color w:val="000000"/>
+              </w:rPr>
+              <w:t>Ràng buộc</w:t>
+            </w:r>
+          </w:p>
+        </w:tc>
+        <w:tc>
+          <w:tcPr>
+            <w:tcW w:w="3346" w:type="dxa"/>
+          </w:tcPr>
+          <w:p>
+            <w:pPr>
+              <w:spacing w:line="360" w:lineRule="auto"/>
+            </w:pPr>
+            <w:r>
+              <w:rPr>
+                <w:color w:val="000000"/>
+              </w:rPr>
+              <w:t>Ý nghĩa/ghi chú</w:t>
+            </w:r>
+          </w:p>
+        </w:tc>
+      </w:tr>
+      <w:tr>
+        <w:tc>
+          <w:tcPr>
+            <w:tcW w:w="733" w:type="dxa"/>
+          </w:tcPr>
+          <w:p>
+            <w:pPr>
+              <w:pStyle w:val="BodyText"/>
+              <w:spacing w:after="0"/>
+              <w:rPr>
+                <w:lang w:val="en-US"/>
+              </w:rPr>
+            </w:pPr>
+            <w:r>
+              <w:rPr>
+                <w:lang w:val="en-US"/>
+              </w:rPr>
+              <w:t>1</w:t>
+            </w:r>
+          </w:p>
+        </w:tc>
+        <w:tc>
+          <w:tcPr>
+            <w:tcW w:w="3245" w:type="dxa"/>
+          </w:tcPr>
+          <w:p>
+            <w:pPr>
+              <w:pStyle w:val="BodyText"/>
+              <w:spacing w:after="0"/>
+              <w:rPr>
+                <w:lang w:val="en-US"/>
+              </w:rPr>
+            </w:pPr>
+            <w:r>
+              <w:rPr>
+                <w:lang w:val="en-US"/>
+              </w:rPr>
+              <w:t>TaoBangDoanhThu()</w:t>
+            </w:r>
+          </w:p>
+        </w:tc>
+        <w:tc>
+          <w:tcPr>
+            <w:tcW w:w="1170" w:type="dxa"/>
+          </w:tcPr>
+          <w:p>
+            <w:pPr>
+              <w:pStyle w:val="BodyText"/>
+              <w:spacing w:after="0"/>
+              <w:rPr>
+                <w:lang w:val="en-US"/>
+              </w:rPr>
+            </w:pPr>
+            <w:r>
+              <w:rPr>
+                <w:lang w:val="en-US"/>
+              </w:rPr>
+              <w:t>Public</w:t>
+            </w:r>
+          </w:p>
+        </w:tc>
+        <w:tc>
+          <w:tcPr>
+            <w:tcW w:w="1082" w:type="dxa"/>
+          </w:tcPr>
+          <w:p>
+            <w:pPr>
+              <w:pStyle w:val="BodyText"/>
+              <w:spacing w:after="0"/>
+            </w:pPr>
+          </w:p>
+        </w:tc>
+        <w:tc>
+          <w:tcPr>
+            <w:tcW w:w="3346" w:type="dxa"/>
+          </w:tcPr>
+          <w:p>
+            <w:pPr>
+              <w:pStyle w:val="BodyText"/>
+              <w:spacing w:after="0"/>
+              <w:rPr>
+                <w:lang w:val="en-US"/>
+              </w:rPr>
+            </w:pPr>
+            <w:r>
+              <w:rPr>
+                <w:lang w:val="en-US"/>
+              </w:rPr>
+              <w:t>Bảng doanh thu theo mã chuyến bay</w:t>
+            </w:r>
+          </w:p>
+        </w:tc>
+      </w:tr>
+      <w:tr>
+        <w:tc>
+          <w:tcPr>
+            <w:tcW w:w="733" w:type="dxa"/>
+          </w:tcPr>
+          <w:p>
+            <w:pPr>
+              <w:pStyle w:val="BodyText"/>
+              <w:spacing w:after="0"/>
+              <w:rPr>
+                <w:lang w:val="en-US"/>
+              </w:rPr>
+            </w:pPr>
+            <w:r>
+              <w:rPr>
+                <w:lang w:val="en-US"/>
+              </w:rPr>
+              <w:t>2</w:t>
+            </w:r>
+          </w:p>
+        </w:tc>
+        <w:tc>
+          <w:tcPr>
+            <w:tcW w:w="3245" w:type="dxa"/>
+          </w:tcPr>
+          <w:p>
+            <w:pPr>
+              <w:pStyle w:val="BodyText"/>
+              <w:spacing w:after="0"/>
+              <w:rPr>
+                <w:lang w:val="en-US"/>
+              </w:rPr>
+            </w:pPr>
+            <w:r>
+              <w:rPr>
+                <w:lang w:val="en-US"/>
+              </w:rPr>
+              <w:t>TaoBangDoanhThuNam</w:t>
+            </w:r>
+          </w:p>
+          <w:p>
+            <w:pPr>
+              <w:pStyle w:val="BodyText"/>
+              <w:spacing w:after="0"/>
+              <w:rPr>
+                <w:lang w:val="en-US"/>
+              </w:rPr>
+            </w:pPr>
+            <w:r>
+              <w:rPr>
+                <w:lang w:val="en-US"/>
+              </w:rPr>
+              <w:t>(int Nam)</w:t>
+            </w:r>
+          </w:p>
+        </w:tc>
+        <w:tc>
+          <w:tcPr>
+            <w:tcW w:w="1170" w:type="dxa"/>
+          </w:tcPr>
+          <w:p>
+            <w:pPr>
+              <w:pStyle w:val="BodyText"/>
+              <w:spacing w:after="0"/>
+              <w:rPr>
+                <w:lang w:val="en-US"/>
+              </w:rPr>
+            </w:pPr>
+            <w:r>
+              <w:rPr>
+                <w:lang w:val="en-US"/>
+              </w:rPr>
+              <w:t>Public</w:t>
+            </w:r>
+          </w:p>
+        </w:tc>
+        <w:tc>
+          <w:tcPr>
+            <w:tcW w:w="1082" w:type="dxa"/>
+          </w:tcPr>
+          <w:p>
+            <w:pPr>
+              <w:pStyle w:val="BodyText"/>
+              <w:spacing w:after="0"/>
+            </w:pPr>
+          </w:p>
+        </w:tc>
+        <w:tc>
+          <w:tcPr>
+            <w:tcW w:w="3346" w:type="dxa"/>
+          </w:tcPr>
+          <w:p>
+            <w:pPr>
+              <w:pStyle w:val="BodyText"/>
+              <w:spacing w:after="0"/>
+              <w:rPr>
+                <w:lang w:val="en-US"/>
+              </w:rPr>
+            </w:pPr>
+            <w:r>
+              <w:rPr>
+                <w:lang w:val="en-US"/>
+              </w:rPr>
+              <w:t xml:space="preserve">Bảng doanh thu theo </w:t>
+            </w:r>
+            <w:r>
+              <w:rPr>
+                <w:lang w:val="en-US"/>
+              </w:rPr>
+              <w:t>tháng dựa trên năm</w:t>
+            </w:r>
+          </w:p>
+        </w:tc>
+      </w:tr>
+      <w:tr>
+        <w:tc>
+          <w:tcPr>
+            <w:tcW w:w="733" w:type="dxa"/>
+          </w:tcPr>
+          <w:p>
+            <w:pPr>
+              <w:pStyle w:val="BodyText"/>
+              <w:spacing w:after="0"/>
+              <w:rPr>
+                <w:lang w:val="en-US"/>
+              </w:rPr>
+            </w:pPr>
+            <w:r>
+              <w:rPr>
+                <w:lang w:val="en-US"/>
+              </w:rPr>
+              <w:t>3</w:t>
+            </w:r>
+          </w:p>
+        </w:tc>
+        <w:tc>
+          <w:tcPr>
+            <w:tcW w:w="3245" w:type="dxa"/>
+          </w:tcPr>
+          <w:p>
+            <w:pPr>
+              <w:pStyle w:val="BodyText"/>
+              <w:spacing w:after="0"/>
+              <w:rPr>
+                <w:lang w:val="en-US"/>
+              </w:rPr>
+            </w:pPr>
+            <w:r>
+              <w:rPr>
+                <w:lang w:val="en-US"/>
+              </w:rPr>
+              <w:t>ThemLichCB(int MaCB)</w:t>
+            </w:r>
+          </w:p>
+        </w:tc>
+        <w:tc>
+          <w:tcPr>
+            <w:tcW w:w="1170" w:type="dxa"/>
+          </w:tcPr>
+          <w:p>
+            <w:pPr>
+              <w:pStyle w:val="BodyText"/>
+              <w:spacing w:after="0"/>
+              <w:rPr>
+                <w:lang w:val="en-US"/>
+              </w:rPr>
+            </w:pPr>
+            <w:r>
+              <w:rPr>
+                <w:lang w:val="en-US"/>
+              </w:rPr>
+              <w:t>Public</w:t>
+            </w:r>
+          </w:p>
+        </w:tc>
+        <w:tc>
+          <w:tcPr>
+            <w:tcW w:w="1082" w:type="dxa"/>
+          </w:tcPr>
+          <w:p>
+            <w:pPr>
+              <w:pStyle w:val="BodyText"/>
+              <w:spacing w:after="0"/>
+            </w:pPr>
+          </w:p>
+        </w:tc>
+        <w:tc>
+          <w:tcPr>
+            <w:tcW w:w="3346" w:type="dxa"/>
+          </w:tcPr>
+          <w:p>
+            <w:pPr>
+              <w:pStyle w:val="BodyText"/>
+              <w:spacing w:after="0"/>
+              <w:rPr>
+                <w:lang w:val="en-US"/>
+              </w:rPr>
+            </w:pPr>
+            <w:r>
+              <w:rPr>
+                <w:lang w:val="en-US"/>
+              </w:rPr>
+              <w:t>Admin bổ sung lịch cho chuyến bay</w:t>
+            </w:r>
+          </w:p>
+        </w:tc>
+      </w:tr>
+    </w:tbl>
+    <w:p>
+      <w:pPr>
+        <w:pStyle w:val="ListParagraph"/>
+        <w:numPr>
+          <w:ilvl w:val="2"/>
+          <w:numId w:val="42"/>
+        </w:numPr>
+        <w:rPr>
+          <w:lang w:val="en-US"/>
+        </w:rPr>
+      </w:pPr>
+      <w:r>
+        <w:rPr>
+          <w:lang w:val="en-US"/>
+        </w:rPr>
+        <w:t>Cấu hình</w:t>
+      </w:r>
+    </w:p>
+    <w:p>
+      <w:pPr>
+        <w:pStyle w:val="ListParagraph"/>
+        <w:numPr>
+          <w:ilvl w:val="0"/>
+          <w:numId w:val="42"/>
+        </w:numPr>
+        <w:rPr>
+          <w:vanish/>
+        </w:rPr>
+      </w:pPr>
+    </w:p>
+    <w:p>
+      <w:pPr>
+        <w:pStyle w:val="ListParagraph"/>
+        <w:numPr>
+          <w:ilvl w:val="1"/>
+          <w:numId w:val="42"/>
+        </w:numPr>
+        <w:rPr>
+          <w:vanish/>
+        </w:rPr>
+      </w:pPr>
+    </w:p>
+    <w:p>
+      <w:pPr>
+        <w:pStyle w:val="ListParagraph"/>
+        <w:numPr>
+          <w:ilvl w:val="1"/>
+          <w:numId w:val="42"/>
+        </w:numPr>
+        <w:rPr>
+          <w:vanish/>
+        </w:rPr>
+      </w:pPr>
+    </w:p>
+    <w:p/>
+    <w:tbl>
+      <w:tblPr>
+        <w:tblStyle w:val="TableGrid"/>
+        <w:tblW w:w="9576" w:type="dxa"/>
+        <w:tblLook w:val="01E0" w:firstRow="1" w:lastRow="1" w:firstColumn="1" w:lastColumn="1" w:noHBand="0" w:noVBand="0"/>
+      </w:tblPr>
+      <w:tblGrid>
+        <w:gridCol w:w="758"/>
+        <w:gridCol w:w="2500"/>
+        <w:gridCol w:w="1032"/>
+        <w:gridCol w:w="1308"/>
+        <w:gridCol w:w="3978"/>
+      </w:tblGrid>
+      <w:tr>
+        <w:tc>
+          <w:tcPr>
+            <w:tcW w:w="758" w:type="dxa"/>
+          </w:tcPr>
+          <w:p>
+            <w:pPr>
+              <w:spacing w:line="360" w:lineRule="auto"/>
+            </w:pPr>
+            <w:r>
+              <w:rPr>
+                <w:color w:val="000000"/>
+              </w:rPr>
+              <w:t>STT</w:t>
+            </w:r>
+          </w:p>
+        </w:tc>
+        <w:tc>
+          <w:tcPr>
+            <w:tcW w:w="2500" w:type="dxa"/>
+          </w:tcPr>
+          <w:p>
+            <w:pPr>
+              <w:spacing w:line="360" w:lineRule="auto"/>
+              <w:rPr>
+                <w:lang w:val="en-US"/>
+              </w:rPr>
+            </w:pPr>
+            <w:r>
+              <w:rPr>
+                <w:color w:val="000000"/>
+              </w:rPr>
+              <w:t>Tên thuộc tính</w:t>
+            </w:r>
+            <w:r>
+              <w:rPr>
+                <w:color w:val="000000"/>
+                <w:lang w:val="en-US"/>
+              </w:rPr>
+              <w:t xml:space="preserve"> và Phương thức</w:t>
+            </w:r>
+          </w:p>
+        </w:tc>
+        <w:tc>
+          <w:tcPr>
+            <w:tcW w:w="1032" w:type="dxa"/>
+          </w:tcPr>
+          <w:p>
+            <w:pPr>
+              <w:spacing w:line="360" w:lineRule="auto"/>
+              <w:jc w:val="center"/>
+              <w:rPr>
+                <w:color w:val="000000"/>
+                <w:lang w:val="en-US"/>
+              </w:rPr>
+            </w:pPr>
+            <w:r>
+              <w:rPr>
+                <w:color w:val="000000"/>
+                <w:lang w:val="en-US"/>
+              </w:rPr>
+              <w:t>Loại</w:t>
+            </w:r>
+          </w:p>
+        </w:tc>
+        <w:tc>
+          <w:tcPr>
+            <w:tcW w:w="1308" w:type="dxa"/>
+          </w:tcPr>
+          <w:p>
+            <w:pPr>
+              <w:spacing w:line="360" w:lineRule="auto"/>
+            </w:pPr>
+            <w:r>
+              <w:rPr>
+                <w:color w:val="000000"/>
+              </w:rPr>
+              <w:t>Ràng buộc</w:t>
+            </w:r>
+          </w:p>
+        </w:tc>
+        <w:tc>
+          <w:tcPr>
+            <w:tcW w:w="3978" w:type="dxa"/>
+          </w:tcPr>
+          <w:p>
+            <w:pPr>
+              <w:spacing w:line="360" w:lineRule="auto"/>
+            </w:pPr>
+            <w:r>
+              <w:rPr>
+                <w:color w:val="000000"/>
+              </w:rPr>
+              <w:t>Ý nghĩa/ghi chú</w:t>
+            </w:r>
+          </w:p>
+        </w:tc>
+      </w:tr>
+      <w:tr>
+        <w:tc>
+          <w:tcPr>
+            <w:tcW w:w="758" w:type="dxa"/>
+          </w:tcPr>
+          <w:p>
+            <w:pPr>
+              <w:pStyle w:val="BodyText"/>
+              <w:spacing w:after="0"/>
+              <w:rPr>
+                <w:lang w:val="en-US"/>
+              </w:rPr>
+            </w:pPr>
+            <w:r>
+              <w:rPr>
+                <w:lang w:val="en-US"/>
+              </w:rPr>
+              <w:t>1</w:t>
+            </w:r>
+          </w:p>
+        </w:tc>
+        <w:tc>
+          <w:tcPr>
+            <w:tcW w:w="2500" w:type="dxa"/>
+          </w:tcPr>
+          <w:p>
+            <w:pPr>
+              <w:pStyle w:val="BodyText"/>
+              <w:spacing w:after="0"/>
+              <w:rPr>
+                <w:lang w:val="en-US"/>
+              </w:rPr>
+            </w:pPr>
+            <w:r>
+              <w:rPr>
+                <w:lang w:val="en-US"/>
+              </w:rPr>
+              <w:t>Số lượng sân bay</w:t>
+            </w:r>
+          </w:p>
+        </w:tc>
+        <w:tc>
+          <w:tcPr>
+            <w:tcW w:w="1032" w:type="dxa"/>
+          </w:tcPr>
+          <w:p>
+            <w:pPr>
+              <w:pStyle w:val="BodyText"/>
+              <w:spacing w:after="0"/>
+              <w:rPr>
+                <w:lang w:val="en-US"/>
+              </w:rPr>
+            </w:pPr>
+            <w:r>
+              <w:rPr>
+                <w:lang w:val="en-US"/>
+              </w:rPr>
+              <w:t>Public</w:t>
+            </w:r>
+          </w:p>
+        </w:tc>
+        <w:tc>
+          <w:tcPr>
+            <w:tcW w:w="1308" w:type="dxa"/>
+          </w:tcPr>
+          <w:p>
+            <w:pPr>
+              <w:pStyle w:val="BodyText"/>
+              <w:spacing w:after="0"/>
+            </w:pPr>
+          </w:p>
+        </w:tc>
+        <w:tc>
+          <w:tcPr>
+            <w:tcW w:w="3978" w:type="dxa"/>
+          </w:tcPr>
+          <w:p>
+            <w:pPr>
+              <w:pStyle w:val="BodyText"/>
+              <w:spacing w:after="0"/>
+              <w:rPr>
+                <w:lang w:val="en-US"/>
+              </w:rPr>
+            </w:pPr>
+            <w:r>
+              <w:rPr>
+                <w:lang w:val="en-US"/>
+              </w:rPr>
+              <w:t>Ràng buộc về số sân bay của hệ thống</w:t>
+            </w:r>
+          </w:p>
+        </w:tc>
+      </w:tr>
+      <w:tr>
+        <w:tc>
+          <w:tcPr>
+            <w:tcW w:w="758" w:type="dxa"/>
+          </w:tcPr>
+          <w:p>
+            <w:pPr>
+              <w:pStyle w:val="BodyText"/>
+              <w:spacing w:after="0"/>
+              <w:rPr>
+                <w:lang w:val="en-US"/>
+              </w:rPr>
+            </w:pPr>
+            <w:r>
+              <w:rPr>
+                <w:lang w:val="en-US"/>
+              </w:rPr>
+              <w:t>2</w:t>
+            </w:r>
+          </w:p>
+        </w:tc>
+        <w:tc>
+          <w:tcPr>
+            <w:tcW w:w="2500" w:type="dxa"/>
+          </w:tcPr>
+          <w:p>
+            <w:pPr>
+              <w:pStyle w:val="BodyText"/>
+              <w:spacing w:after="0"/>
+              <w:rPr>
+                <w:lang w:val="en-US"/>
+              </w:rPr>
+            </w:pPr>
+            <w:r>
+              <w:rPr>
+                <w:lang w:val="en-US"/>
+              </w:rPr>
+              <w:t>Thời gian bay tối thiểu</w:t>
+            </w:r>
+          </w:p>
+        </w:tc>
+        <w:tc>
+          <w:tcPr>
+            <w:tcW w:w="1032" w:type="dxa"/>
+          </w:tcPr>
+          <w:p>
+            <w:pPr>
+              <w:pStyle w:val="BodyText"/>
+              <w:spacing w:after="0"/>
+              <w:rPr>
+                <w:lang w:val="en-US"/>
+              </w:rPr>
+            </w:pPr>
+            <w:r>
+              <w:rPr>
+                <w:lang w:val="en-US"/>
+              </w:rPr>
+              <w:t>Public</w:t>
+            </w:r>
+          </w:p>
+        </w:tc>
+        <w:tc>
+          <w:tcPr>
+            <w:tcW w:w="1308" w:type="dxa"/>
+          </w:tcPr>
+          <w:p>
+            <w:pPr>
+              <w:pStyle w:val="BodyText"/>
+              <w:spacing w:after="0"/>
+            </w:pPr>
+          </w:p>
+        </w:tc>
+        <w:tc>
+          <w:tcPr>
+            <w:tcW w:w="3978" w:type="dxa"/>
+          </w:tcPr>
+          <w:p>
+            <w:pPr>
+              <w:pStyle w:val="BodyText"/>
+              <w:spacing w:after="0"/>
+              <w:rPr>
+                <w:lang w:val="en-US"/>
+              </w:rPr>
+            </w:pPr>
+            <w:r>
+              <w:rPr>
+                <w:lang w:val="en-US"/>
+              </w:rPr>
+              <w:t>Ràng buộc về thời gian bay của chuyến bay</w:t>
+            </w:r>
+          </w:p>
+        </w:tc>
+      </w:tr>
+      <w:tr>
+        <w:tc>
+          <w:tcPr>
+            <w:tcW w:w="758" w:type="dxa"/>
+          </w:tcPr>
+          <w:p>
+            <w:pPr>
+              <w:pStyle w:val="BodyText"/>
+              <w:spacing w:after="0"/>
+              <w:rPr>
+                <w:lang w:val="en-US"/>
+              </w:rPr>
+            </w:pPr>
+            <w:r>
+              <w:rPr>
+                <w:lang w:val="en-US"/>
+              </w:rPr>
+              <w:t>3</w:t>
+            </w:r>
+          </w:p>
+        </w:tc>
+        <w:tc>
+          <w:tcPr>
+            <w:tcW w:w="2500" w:type="dxa"/>
+          </w:tcPr>
+          <w:p>
+            <w:pPr>
+              <w:pStyle w:val="BodyText"/>
+              <w:spacing w:after="0"/>
+              <w:rPr>
+                <w:lang w:val="en-US"/>
+              </w:rPr>
+            </w:pPr>
+            <w:r>
+              <w:rPr>
+                <w:lang w:val="en-US"/>
+              </w:rPr>
+              <w:t>Số sân bay trung gian tối đa</w:t>
+            </w:r>
+          </w:p>
+        </w:tc>
+        <w:tc>
+          <w:tcPr>
+            <w:tcW w:w="1032" w:type="dxa"/>
+          </w:tcPr>
+          <w:p>
+            <w:pPr>
+              <w:pStyle w:val="BodyText"/>
+              <w:spacing w:after="0"/>
+              <w:rPr>
+                <w:lang w:val="en-US"/>
+              </w:rPr>
+            </w:pPr>
+            <w:r>
+              <w:rPr>
+                <w:lang w:val="en-US"/>
+              </w:rPr>
+              <w:t>Public</w:t>
+            </w:r>
+          </w:p>
+        </w:tc>
+        <w:tc>
+          <w:tcPr>
+            <w:tcW w:w="1308" w:type="dxa"/>
+          </w:tcPr>
+          <w:p>
+            <w:pPr>
+              <w:pStyle w:val="BodyText"/>
+              <w:spacing w:after="0"/>
+            </w:pPr>
+          </w:p>
+        </w:tc>
+        <w:tc>
+          <w:tcPr>
+            <w:tcW w:w="3978" w:type="dxa"/>
+          </w:tcPr>
+          <w:p>
+            <w:pPr>
+              <w:pStyle w:val="BodyText"/>
+              <w:spacing w:after="0"/>
+              <w:rPr>
+                <w:lang w:val="en-US"/>
+              </w:rPr>
+            </w:pPr>
+            <w:r>
+              <w:rPr>
+                <w:lang w:val="en-US"/>
+              </w:rPr>
+              <w:t>Ràng buộc về số sân trung gian của chuyến bay</w:t>
+            </w:r>
+          </w:p>
+        </w:tc>
+      </w:tr>
+      <w:tr>
+        <w:tc>
+          <w:tcPr>
+            <w:tcW w:w="758" w:type="dxa"/>
+          </w:tcPr>
+          <w:p>
+            <w:pPr>
+              <w:pStyle w:val="BodyText"/>
+              <w:spacing w:after="0"/>
+              <w:rPr>
+                <w:lang w:val="en-US"/>
+              </w:rPr>
+            </w:pPr>
+            <w:r>
+              <w:rPr>
+                <w:lang w:val="en-US"/>
+              </w:rPr>
+              <w:t>4</w:t>
+            </w:r>
+          </w:p>
+        </w:tc>
+        <w:tc>
+          <w:tcPr>
+            <w:tcW w:w="2500" w:type="dxa"/>
+          </w:tcPr>
+          <w:p>
+            <w:pPr>
+              <w:pStyle w:val="BodyText"/>
+              <w:spacing w:after="0"/>
+              <w:rPr>
+                <w:lang w:val="en-US"/>
+              </w:rPr>
+            </w:pPr>
+            <w:r>
+              <w:rPr>
+                <w:lang w:val="en-US"/>
+              </w:rPr>
+              <w:t>Thời gian dừng tối thiểu</w:t>
+            </w:r>
+          </w:p>
+        </w:tc>
+        <w:tc>
+          <w:tcPr>
+            <w:tcW w:w="1032" w:type="dxa"/>
+          </w:tcPr>
+          <w:p>
+            <w:pPr>
+              <w:pStyle w:val="BodyText"/>
+              <w:spacing w:after="0"/>
+              <w:rPr>
+                <w:lang w:val="en-US"/>
+              </w:rPr>
+            </w:pPr>
+            <w:r>
+              <w:rPr>
+                <w:lang w:val="en-US"/>
+              </w:rPr>
+              <w:t>Public</w:t>
+            </w:r>
+          </w:p>
+        </w:tc>
+        <w:tc>
+          <w:tcPr>
+            <w:tcW w:w="1308" w:type="dxa"/>
+          </w:tcPr>
+          <w:p>
+            <w:pPr>
+              <w:pStyle w:val="BodyText"/>
+              <w:spacing w:after="0"/>
+            </w:pPr>
+          </w:p>
+        </w:tc>
+        <w:tc>
+          <w:tcPr>
+            <w:tcW w:w="3978" w:type="dxa"/>
+          </w:tcPr>
+          <w:p>
+            <w:pPr>
+              <w:pStyle w:val="BodyText"/>
+              <w:spacing w:after="0"/>
+              <w:rPr>
+                <w:lang w:val="en-US"/>
+              </w:rPr>
+            </w:pPr>
+            <w:r>
+              <w:rPr>
+                <w:lang w:val="en-US"/>
+              </w:rPr>
+              <w:t>Ràng buộc về thời gian tối thiểu tại sân trung gian của chuyến bay</w:t>
+            </w:r>
+          </w:p>
+        </w:tc>
+      </w:tr>
+      <w:tr>
+        <w:tc>
+          <w:tcPr>
+            <w:tcW w:w="758" w:type="dxa"/>
+          </w:tcPr>
+          <w:p>
+            <w:pPr>
+              <w:pStyle w:val="BodyText"/>
+              <w:spacing w:after="0"/>
+              <w:rPr>
+                <w:lang w:val="en-US"/>
+              </w:rPr>
+            </w:pPr>
+            <w:r>
+              <w:rPr>
+                <w:lang w:val="en-US"/>
+              </w:rPr>
+              <w:t>5</w:t>
+            </w:r>
+          </w:p>
+        </w:tc>
+        <w:tc>
+          <w:tcPr>
+            <w:tcW w:w="2500" w:type="dxa"/>
+          </w:tcPr>
+          <w:p>
+            <w:pPr>
+              <w:pStyle w:val="BodyText"/>
+              <w:spacing w:after="0"/>
+              <w:rPr>
+                <w:lang w:val="en-US"/>
+              </w:rPr>
+            </w:pPr>
+            <w:r>
+              <w:rPr>
+                <w:lang w:val="en-US"/>
+              </w:rPr>
+              <w:t>Thời gian dừng tối đa</w:t>
+            </w:r>
+          </w:p>
+        </w:tc>
+        <w:tc>
+          <w:tcPr>
+            <w:tcW w:w="1032" w:type="dxa"/>
+          </w:tcPr>
+          <w:p>
+            <w:pPr>
+              <w:pStyle w:val="BodyText"/>
+              <w:spacing w:after="0"/>
+              <w:rPr>
+                <w:lang w:val="en-US"/>
+              </w:rPr>
+            </w:pPr>
+            <w:r>
+              <w:rPr>
+                <w:lang w:val="en-US"/>
+              </w:rPr>
+              <w:t>Public</w:t>
+            </w:r>
+          </w:p>
+        </w:tc>
+        <w:tc>
+          <w:tcPr>
+            <w:tcW w:w="1308" w:type="dxa"/>
+          </w:tcPr>
+          <w:p>
+            <w:pPr>
+              <w:pStyle w:val="BodyText"/>
+              <w:spacing w:after="0"/>
+            </w:pPr>
+          </w:p>
+        </w:tc>
+        <w:tc>
+          <w:tcPr>
+            <w:tcW w:w="3978" w:type="dxa"/>
+          </w:tcPr>
+          <w:p>
+            <w:pPr>
+              <w:pStyle w:val="BodyText"/>
+              <w:spacing w:after="0"/>
+              <w:rPr>
+                <w:lang w:val="en-US"/>
+              </w:rPr>
+            </w:pPr>
+            <w:r>
+              <w:rPr>
+                <w:lang w:val="en-US"/>
+              </w:rPr>
+              <w:t>Ràng buộc về thời gian tối đa tại sân trung gian của chuyến bay</w:t>
+            </w:r>
+          </w:p>
+        </w:tc>
+      </w:tr>
+      <w:tr>
+        <w:tc>
+          <w:tcPr>
+            <w:tcW w:w="758" w:type="dxa"/>
+          </w:tcPr>
+          <w:p>
+            <w:pPr>
+              <w:pStyle w:val="BodyText"/>
+              <w:spacing w:after="0"/>
+              <w:rPr>
+                <w:lang w:val="en-US"/>
+              </w:rPr>
+            </w:pPr>
+            <w:r>
+              <w:rPr>
+                <w:lang w:val="en-US"/>
+              </w:rPr>
+              <w:t>6</w:t>
+            </w:r>
+          </w:p>
+        </w:tc>
+        <w:tc>
+          <w:tcPr>
+            <w:tcW w:w="2500" w:type="dxa"/>
+          </w:tcPr>
+          <w:p>
+            <w:pPr>
+              <w:pStyle w:val="BodyText"/>
+              <w:spacing w:after="0"/>
+              <w:rPr>
+                <w:lang w:val="en-US"/>
+              </w:rPr>
+            </w:pPr>
+            <w:r>
+              <w:rPr>
+                <w:lang w:val="en-US"/>
+              </w:rPr>
+              <w:t>Số hạng vé</w:t>
+            </w:r>
+          </w:p>
+        </w:tc>
+        <w:tc>
+          <w:tcPr>
+            <w:tcW w:w="1032" w:type="dxa"/>
+          </w:tcPr>
+          <w:p>
+            <w:pPr>
+              <w:pStyle w:val="BodyText"/>
+              <w:spacing w:after="0"/>
+              <w:rPr>
+                <w:lang w:val="en-US"/>
+              </w:rPr>
+            </w:pPr>
+            <w:r>
+              <w:rPr>
+                <w:lang w:val="en-US"/>
+              </w:rPr>
+              <w:t>Public</w:t>
+            </w:r>
+          </w:p>
+        </w:tc>
+        <w:tc>
+          <w:tcPr>
+            <w:tcW w:w="1308" w:type="dxa"/>
+          </w:tcPr>
+          <w:p>
+            <w:pPr>
+              <w:pStyle w:val="BodyText"/>
+              <w:spacing w:after="0"/>
+            </w:pPr>
+          </w:p>
+        </w:tc>
+        <w:tc>
+          <w:tcPr>
+            <w:tcW w:w="3978" w:type="dxa"/>
+          </w:tcPr>
+          <w:p>
+            <w:pPr>
+              <w:pStyle w:val="BodyText"/>
+              <w:spacing w:after="0"/>
+              <w:rPr>
+                <w:lang w:val="en-US"/>
+              </w:rPr>
+            </w:pPr>
+            <w:r>
+              <w:rPr>
+                <w:lang w:val="en-US"/>
+              </w:rPr>
+              <w:t>Ràng buộc về số lượng hạng vé của chuyến bay</w:t>
+            </w:r>
+          </w:p>
+        </w:tc>
+      </w:tr>
+      <w:tr>
+        <w:tc>
+          <w:tcPr>
+            <w:tcW w:w="758" w:type="dxa"/>
+          </w:tcPr>
+          <w:p>
+            <w:pPr>
+              <w:pStyle w:val="BodyText"/>
+              <w:spacing w:after="0"/>
+              <w:rPr>
+                <w:lang w:val="en-US"/>
+              </w:rPr>
+            </w:pPr>
+            <w:r>
+              <w:rPr>
+                <w:lang w:val="en-US"/>
+              </w:rPr>
+              <w:t>7</w:t>
+            </w:r>
+          </w:p>
+        </w:tc>
+        <w:tc>
+          <w:tcPr>
+            <w:tcW w:w="2500" w:type="dxa"/>
+          </w:tcPr>
+          <w:p>
+            <w:pPr>
+              <w:pStyle w:val="BodyText"/>
+              <w:spacing w:after="0"/>
+              <w:rPr>
+                <w:lang w:val="en-US"/>
+              </w:rPr>
+            </w:pPr>
+            <w:r>
+              <w:rPr>
+                <w:lang w:val="en-US"/>
+              </w:rPr>
+              <w:t>Thời gian đặt tối thiếu</w:t>
+            </w:r>
+          </w:p>
+        </w:tc>
+        <w:tc>
+          <w:tcPr>
+            <w:tcW w:w="1032" w:type="dxa"/>
+          </w:tcPr>
+          <w:p>
+            <w:pPr>
+              <w:pStyle w:val="BodyText"/>
+              <w:spacing w:after="0"/>
+              <w:rPr>
+                <w:lang w:val="en-US"/>
+              </w:rPr>
+            </w:pPr>
+            <w:r>
+              <w:rPr>
+                <w:lang w:val="en-US"/>
+              </w:rPr>
+              <w:t>Public</w:t>
+            </w:r>
+          </w:p>
+        </w:tc>
+        <w:tc>
+          <w:tcPr>
+            <w:tcW w:w="1308" w:type="dxa"/>
+          </w:tcPr>
+          <w:p>
+            <w:pPr>
+              <w:pStyle w:val="BodyText"/>
+              <w:spacing w:after="0"/>
+            </w:pPr>
+          </w:p>
+        </w:tc>
+        <w:tc>
+          <w:tcPr>
+            <w:tcW w:w="3978" w:type="dxa"/>
+          </w:tcPr>
+          <w:p>
+            <w:pPr>
+              <w:pStyle w:val="BodyText"/>
+              <w:spacing w:after="0"/>
+              <w:rPr>
+                <w:lang w:val="en-US"/>
+              </w:rPr>
+            </w:pPr>
+            <w:r>
+              <w:rPr>
+                <w:lang w:val="en-US"/>
+              </w:rPr>
+              <w:t>Ràng buộc về thời gian ghi nhận đặt vé tối thiểu</w:t>
+            </w:r>
+          </w:p>
+        </w:tc>
+      </w:tr>
+      <w:tr>
+        <w:tc>
+          <w:tcPr>
+            <w:tcW w:w="758" w:type="dxa"/>
+          </w:tcPr>
+          <w:p>
+            <w:pPr>
+              <w:pStyle w:val="BodyText"/>
+              <w:spacing w:after="0"/>
+              <w:rPr>
+                <w:lang w:val="en-US"/>
+              </w:rPr>
+            </w:pPr>
+            <w:r>
+              <w:rPr>
+                <w:lang w:val="en-US"/>
+              </w:rPr>
+              <w:t>8</w:t>
+            </w:r>
+          </w:p>
+        </w:tc>
+        <w:tc>
+          <w:tcPr>
+            <w:tcW w:w="2500" w:type="dxa"/>
+          </w:tcPr>
+          <w:p>
+            <w:pPr>
+              <w:pStyle w:val="BodyText"/>
+              <w:spacing w:after="0"/>
+              <w:rPr>
+                <w:lang w:val="en-US"/>
+              </w:rPr>
+            </w:pPr>
+            <w:r>
+              <w:rPr>
+                <w:lang w:val="en-US"/>
+              </w:rPr>
+              <w:t>Thời gian hủy tối thiếu</w:t>
+            </w:r>
+          </w:p>
+        </w:tc>
+        <w:tc>
+          <w:tcPr>
+            <w:tcW w:w="1032" w:type="dxa"/>
+          </w:tcPr>
+          <w:p>
+            <w:pPr>
+              <w:pStyle w:val="BodyText"/>
+              <w:spacing w:after="0"/>
+              <w:rPr>
+                <w:lang w:val="en-US"/>
+              </w:rPr>
+            </w:pPr>
+            <w:r>
+              <w:rPr>
+                <w:lang w:val="en-US"/>
+              </w:rPr>
+              <w:t>Public</w:t>
+            </w:r>
+          </w:p>
+        </w:tc>
+        <w:tc>
+          <w:tcPr>
+            <w:tcW w:w="1308" w:type="dxa"/>
+          </w:tcPr>
+          <w:p>
+            <w:pPr>
+              <w:pStyle w:val="BodyText"/>
+              <w:spacing w:after="0"/>
+            </w:pPr>
+          </w:p>
+        </w:tc>
+        <w:tc>
+          <w:tcPr>
+            <w:tcW w:w="3978" w:type="dxa"/>
+          </w:tcPr>
+          <w:p>
+            <w:pPr>
+              <w:pStyle w:val="BodyText"/>
+              <w:spacing w:after="0"/>
+              <w:rPr>
+                <w:lang w:val="en-US"/>
+              </w:rPr>
+            </w:pPr>
+            <w:r>
+              <w:rPr>
+                <w:lang w:val="en-US"/>
+              </w:rPr>
+              <w:t>Ràng buộc về thời gian hủy vé tối thiểu</w:t>
+            </w:r>
+          </w:p>
+        </w:tc>
+      </w:tr>
+    </w:tbl>
+    <w:p>
+      <w:pPr>
         <w:pStyle w:val="BodyText"/>
         <w:keepLines w:val="0"/>
         <w:widowControl/>
-        <w:numPr>
-          <w:ilvl w:val="1"/>
-          <w:numId w:val="39"/>
-        </w:numPr>
         <w:spacing w:before="120"/>
         <w:jc w:val="both"/>
         <w:rPr>
@@ -1869,61 +7425,21 @@
           <w:color w:val="0000FF"/>
         </w:rPr>
       </w:pPr>
-      <w:r>
-        <w:rPr>
-          <w:i/>
-          <w:color w:val="0000FF"/>
-        </w:rPr>
-        <w:t>Danh sách các trách nhiệm (các phương thức) chính. Cần xác định rõ phương thức nào cần phải cài đặt lại cho các lớp đối tượng con</w:t>
-      </w:r>
     </w:p>
     <w:p>
       <w:pPr>
         <w:pStyle w:val="Heading1"/>
       </w:pPr>
-      <w:bookmarkStart w:id="6" w:name="_Toc167699050"/>
-      <w:bookmarkStart w:id="7" w:name="_Toc172872219"/>
+      <w:bookmarkStart w:id="6" w:name="_Toc73798702"/>
       <w:r>
+        <w:lastRenderedPageBreak/>
         <w:t>Sơ đồ trạng thái</w:t>
       </w:r>
       <w:bookmarkEnd w:id="6"/>
-      <w:bookmarkEnd w:id="7"/>
-    </w:p>
-    <w:p>
-      <w:pPr>
-        <w:pStyle w:val="BodyText"/>
-        <w:rPr>
-          <w:i/>
-          <w:color w:val="0000FF"/>
-        </w:rPr>
-      </w:pPr>
-      <w:r>
-        <w:rPr>
-          <w:i/>
-          <w:color w:val="0000FF"/>
-        </w:rPr>
-        <w:t>Ghi chú: nếu trong đề tài có sơ đồ trạng thái thì trình bày trong phần này. Nếu không, có thể bỏ qua phần này</w:t>
-      </w:r>
-    </w:p>
-    <w:p>
-      <w:pPr>
-        <w:pStyle w:val="BodyText"/>
-        <w:rPr>
-          <w:i/>
-          <w:color w:val="0000FF"/>
-        </w:rPr>
-      </w:pPr>
-      <w:r>
-        <w:rPr>
-          <w:i/>
-          <w:color w:val="0000FF"/>
-        </w:rPr>
-        <w:t>Với mỗi sơ đồ trạng thái: cần vẽ sơ đồ, ghi rõ danh sách các trạng thái và các biến cố hoặc hành động trong sơ đồ</w:t>
-      </w:r>
     </w:p>
     <w:sectPr>
-      <w:headerReference w:type="default" r:id="rId10"/>
-      <w:footerReference w:type="default" r:id="rId11"/>
+      <w:headerReference w:type="default" r:id="rId11"/>
+      <w:footerReference w:type="default" r:id="rId12"/>
       <w:pgSz w:w="11907" w:h="16839" w:code="9"/>
       <w:pgMar w:top="1440" w:right="1440" w:bottom="1440" w:left="1440" w:header="720" w:footer="720" w:gutter="0"/>
       <w:pgNumType w:start="1"/>
@@ -1935,7 +7451,7 @@
 </file>
 
 <file path=word/endnotes.xml><?xml version="1.0" encoding="utf-8"?>
-<w:endnotes xmlns:wpc="http://schemas.microsoft.com/office/word/2010/wordprocessingCanvas" xmlns:mc="http://schemas.openxmlformats.org/markup-compatibility/2006" xmlns:o="urn:schemas-microsoft-com:office:office" xmlns:r="http://schemas.openxmlformats.org/officeDocument/2006/relationships" xmlns:m="http://schemas.openxmlformats.org/officeDocument/2006/math" xmlns:v="urn:schemas-microsoft-com:vml" xmlns:wp14="http://schemas.microsoft.com/office/word/2010/wordprocessingDrawing" xmlns:wp="http://schemas.openxmlformats.org/drawingml/2006/wordprocessingDrawing" xmlns:w10="urn:schemas-microsoft-com:office:word" xmlns:w="http://schemas.openxmlformats.org/wordprocessingml/2006/main" xmlns:w14="http://schemas.microsoft.com/office/word/2010/wordml" xmlns:wpg="http://schemas.microsoft.com/office/word/2010/wordprocessingGroup" xmlns:wpi="http://schemas.microsoft.com/office/word/2010/wordprocessingInk" xmlns:wne="http://schemas.microsoft.com/office/word/2006/wordml" xmlns:wps="http://schemas.microsoft.com/office/word/2010/wordprocessingShape" mc:Ignorable="w14 wp14">
+<w:endnotes xmlns:wpc="http://schemas.microsoft.com/office/word/2010/wordprocessingCanvas" xmlns:cx="http://schemas.microsoft.com/office/drawing/2014/chartex" xmlns:cx1="http://schemas.microsoft.com/office/drawing/2015/9/8/chartex" xmlns:cx2="http://schemas.microsoft.com/office/drawing/2015/10/21/chartex" xmlns:cx3="http://schemas.microsoft.com/office/drawing/2016/5/9/chartex" xmlns:cx4="http://schemas.microsoft.com/office/drawing/2016/5/10/chartex" xmlns:cx5="http://schemas.microsoft.com/office/drawing/2016/5/11/chartex" xmlns:cx6="http://schemas.microsoft.com/office/drawing/2016/5/12/chartex" xmlns:cx7="http://schemas.microsoft.com/office/drawing/2016/5/13/chartex" xmlns:cx8="http://schemas.microsoft.com/office/drawing/2016/5/14/chartex" xmlns:mc="http://schemas.openxmlformats.org/markup-compatibility/2006" xmlns:aink="http://schemas.microsoft.com/office/drawing/2016/ink" xmlns:am3d="http://schemas.microsoft.com/office/drawing/2017/model3d" xmlns:o="urn:schemas-microsoft-com:office:office" xmlns:r="http://schemas.openxmlformats.org/officeDocument/2006/relationships" xmlns:m="http://schemas.openxmlformats.org/officeDocument/2006/math" xmlns:v="urn:schemas-microsoft-com:vml" xmlns:wp14="http://schemas.microsoft.com/office/word/2010/wordprocessingDrawing" xmlns:wp="http://schemas.openxmlformats.org/drawingml/2006/wordprocessingDrawing" xmlns:w10="urn:schemas-microsoft-com:office:word" xmlns:w="http://schemas.openxmlformats.org/wordprocessingml/2006/main" xmlns:w14="http://schemas.microsoft.com/office/word/2010/wordml" xmlns:w15="http://schemas.microsoft.com/office/word/2012/wordml" xmlns:w16cex="http://schemas.microsoft.com/office/word/2018/wordml/cex" xmlns:w16cid="http://schemas.microsoft.com/office/word/2016/wordml/cid" xmlns:w16="http://schemas.microsoft.com/office/word/2018/wordml" xmlns:w16sdtdh="http://schemas.microsoft.com/office/word/2020/wordml/sdtdatahash" xmlns:w16se="http://schemas.microsoft.com/office/word/2015/wordml/symex" xmlns:wpg="http://schemas.microsoft.com/office/word/2010/wordprocessingGroup" xmlns:wpi="http://schemas.microsoft.com/office/word/2010/wordprocessingInk" xmlns:wne="http://schemas.microsoft.com/office/word/2006/wordml" xmlns:wps="http://schemas.microsoft.com/office/word/2010/wordprocessingShape" mc:Ignorable="w14 w15 w16se w16cid w16 w16cex w16sdtdh wp14">
   <w:endnote w:type="separator" w:id="-1">
     <w:p>
       <w:r>
@@ -1954,7 +7470,7 @@
 </file>
 
 <file path=word/footer1.xml><?xml version="1.0" encoding="utf-8"?>
-<w:ftr xmlns:wpc="http://schemas.microsoft.com/office/word/2010/wordprocessingCanvas" xmlns:mc="http://schemas.openxmlformats.org/markup-compatibility/2006" xmlns:o="urn:schemas-microsoft-com:office:office" xmlns:r="http://schemas.openxmlformats.org/officeDocument/2006/relationships" xmlns:m="http://schemas.openxmlformats.org/officeDocument/2006/math" xmlns:v="urn:schemas-microsoft-com:vml" xmlns:wp14="http://schemas.microsoft.com/office/word/2010/wordprocessingDrawing" xmlns:wp="http://schemas.openxmlformats.org/drawingml/2006/wordprocessingDrawing" xmlns:w10="urn:schemas-microsoft-com:office:word" xmlns:w="http://schemas.openxmlformats.org/wordprocessingml/2006/main" xmlns:w14="http://schemas.microsoft.com/office/word/2010/wordml" xmlns:wpg="http://schemas.microsoft.com/office/word/2010/wordprocessingGroup" xmlns:wpi="http://schemas.microsoft.com/office/word/2010/wordprocessingInk" xmlns:wne="http://schemas.microsoft.com/office/word/2006/wordml" xmlns:wps="http://schemas.microsoft.com/office/word/2010/wordprocessingShape" mc:Ignorable="w14 wp14">
+<w:ftr xmlns:wpc="http://schemas.microsoft.com/office/word/2010/wordprocessingCanvas" xmlns:cx="http://schemas.microsoft.com/office/drawing/2014/chartex" xmlns:cx1="http://schemas.microsoft.com/office/drawing/2015/9/8/chartex" xmlns:cx2="http://schemas.microsoft.com/office/drawing/2015/10/21/chartex" xmlns:cx3="http://schemas.microsoft.com/office/drawing/2016/5/9/chartex" xmlns:cx4="http://schemas.microsoft.com/office/drawing/2016/5/10/chartex" xmlns:cx5="http://schemas.microsoft.com/office/drawing/2016/5/11/chartex" xmlns:cx6="http://schemas.microsoft.com/office/drawing/2016/5/12/chartex" xmlns:cx7="http://schemas.microsoft.com/office/drawing/2016/5/13/chartex" xmlns:cx8="http://schemas.microsoft.com/office/drawing/2016/5/14/chartex" xmlns:mc="http://schemas.openxmlformats.org/markup-compatibility/2006" xmlns:aink="http://schemas.microsoft.com/office/drawing/2016/ink" xmlns:am3d="http://schemas.microsoft.com/office/drawing/2017/model3d" xmlns:o="urn:schemas-microsoft-com:office:office" xmlns:r="http://schemas.openxmlformats.org/officeDocument/2006/relationships" xmlns:m="http://schemas.openxmlformats.org/officeDocument/2006/math" xmlns:v="urn:schemas-microsoft-com:vml" xmlns:wp14="http://schemas.microsoft.com/office/word/2010/wordprocessingDrawing" xmlns:wp="http://schemas.openxmlformats.org/drawingml/2006/wordprocessingDrawing" xmlns:w10="urn:schemas-microsoft-com:office:word" xmlns:w="http://schemas.openxmlformats.org/wordprocessingml/2006/main" xmlns:w14="http://schemas.microsoft.com/office/word/2010/wordml" xmlns:w15="http://schemas.microsoft.com/office/word/2012/wordml" xmlns:w16cex="http://schemas.microsoft.com/office/word/2018/wordml/cex" xmlns:w16cid="http://schemas.microsoft.com/office/word/2016/wordml/cid" xmlns:w16="http://schemas.microsoft.com/office/word/2018/wordml" xmlns:w16sdtdh="http://schemas.microsoft.com/office/word/2020/wordml/sdtdatahash" xmlns:w16se="http://schemas.microsoft.com/office/word/2015/wordml/symex" xmlns:wpg="http://schemas.microsoft.com/office/word/2010/wordprocessingGroup" xmlns:wpi="http://schemas.microsoft.com/office/word/2010/wordprocessingInk" xmlns:wne="http://schemas.microsoft.com/office/word/2006/wordml" xmlns:wps="http://schemas.microsoft.com/office/word/2010/wordprocessingShape" mc:Ignorable="w14 w15 w16se w16cid w16 w16cex w16sdtdh wp14">
   <w:p>
     <w:pPr>
       <w:pStyle w:val="Footer"/>
@@ -1965,7 +7481,7 @@
         <w:lang w:val="en-US"/>
       </w:rPr>
       <w:drawing>
-        <wp:anchor distT="0" distB="0" distL="114300" distR="114300" simplePos="0" relativeHeight="251668480" behindDoc="0" locked="0" layoutInCell="1" allowOverlap="1" wp14:anchorId="53490AFF" wp14:editId="3437CB0E">
+        <wp:anchor distT="0" distB="0" distL="114300" distR="114300" simplePos="0" relativeHeight="251659776" behindDoc="0" locked="0" layoutInCell="1" allowOverlap="1" wp14:anchorId="4E28CBB5" wp14:editId="4C1FC727">
           <wp:simplePos x="0" y="0"/>
           <wp:positionH relativeFrom="column">
             <wp:posOffset>-909955</wp:posOffset>
@@ -2043,7 +7559,7 @@
 </file>
 
 <file path=word/footer2.xml><?xml version="1.0" encoding="utf-8"?>
-<w:ftr xmlns:wpc="http://schemas.microsoft.com/office/word/2010/wordprocessingCanvas" xmlns:mc="http://schemas.openxmlformats.org/markup-compatibility/2006" xmlns:o="urn:schemas-microsoft-com:office:office" xmlns:r="http://schemas.openxmlformats.org/officeDocument/2006/relationships" xmlns:m="http://schemas.openxmlformats.org/officeDocument/2006/math" xmlns:v="urn:schemas-microsoft-com:vml" xmlns:wp14="http://schemas.microsoft.com/office/word/2010/wordprocessingDrawing" xmlns:wp="http://schemas.openxmlformats.org/drawingml/2006/wordprocessingDrawing" xmlns:w10="urn:schemas-microsoft-com:office:word" xmlns:w="http://schemas.openxmlformats.org/wordprocessingml/2006/main" xmlns:w14="http://schemas.microsoft.com/office/word/2010/wordml" xmlns:wpg="http://schemas.microsoft.com/office/word/2010/wordprocessingGroup" xmlns:wpi="http://schemas.microsoft.com/office/word/2010/wordprocessingInk" xmlns:wne="http://schemas.microsoft.com/office/word/2006/wordml" xmlns:wps="http://schemas.microsoft.com/office/word/2010/wordprocessingShape" mc:Ignorable="w14 wp14">
+<w:ftr xmlns:wpc="http://schemas.microsoft.com/office/word/2010/wordprocessingCanvas" xmlns:cx="http://schemas.microsoft.com/office/drawing/2014/chartex" xmlns:cx1="http://schemas.microsoft.com/office/drawing/2015/9/8/chartex" xmlns:cx2="http://schemas.microsoft.com/office/drawing/2015/10/21/chartex" xmlns:cx3="http://schemas.microsoft.com/office/drawing/2016/5/9/chartex" xmlns:cx4="http://schemas.microsoft.com/office/drawing/2016/5/10/chartex" xmlns:cx5="http://schemas.microsoft.com/office/drawing/2016/5/11/chartex" xmlns:cx6="http://schemas.microsoft.com/office/drawing/2016/5/12/chartex" xmlns:cx7="http://schemas.microsoft.com/office/drawing/2016/5/13/chartex" xmlns:cx8="http://schemas.microsoft.com/office/drawing/2016/5/14/chartex" xmlns:mc="http://schemas.openxmlformats.org/markup-compatibility/2006" xmlns:aink="http://schemas.microsoft.com/office/drawing/2016/ink" xmlns:am3d="http://schemas.microsoft.com/office/drawing/2017/model3d" xmlns:o="urn:schemas-microsoft-com:office:office" xmlns:r="http://schemas.openxmlformats.org/officeDocument/2006/relationships" xmlns:m="http://schemas.openxmlformats.org/officeDocument/2006/math" xmlns:v="urn:schemas-microsoft-com:vml" xmlns:wp14="http://schemas.microsoft.com/office/word/2010/wordprocessingDrawing" xmlns:wp="http://schemas.openxmlformats.org/drawingml/2006/wordprocessingDrawing" xmlns:w10="urn:schemas-microsoft-com:office:word" xmlns:w="http://schemas.openxmlformats.org/wordprocessingml/2006/main" xmlns:w14="http://schemas.microsoft.com/office/word/2010/wordml" xmlns:w15="http://schemas.microsoft.com/office/word/2012/wordml" xmlns:w16cex="http://schemas.microsoft.com/office/word/2018/wordml/cex" xmlns:w16cid="http://schemas.microsoft.com/office/word/2016/wordml/cid" xmlns:w16="http://schemas.microsoft.com/office/word/2018/wordml" xmlns:w16sdtdh="http://schemas.microsoft.com/office/word/2020/wordml/sdtdatahash" xmlns:w16se="http://schemas.microsoft.com/office/word/2015/wordml/symex" xmlns:wpg="http://schemas.microsoft.com/office/word/2010/wordprocessingGroup" xmlns:wpi="http://schemas.microsoft.com/office/word/2010/wordprocessingInk" xmlns:wne="http://schemas.microsoft.com/office/word/2006/wordml" xmlns:wps="http://schemas.microsoft.com/office/word/2010/wordprocessingShape" mc:Ignorable="w14 w15 w16se w16cid w16 w16cex w16sdtdh wp14">
   <w:tbl>
     <w:tblPr>
       <w:tblW w:w="0" w:type="auto"/>
@@ -2085,7 +7601,7 @@
               <w:lang w:val="en-US"/>
             </w:rPr>
             <w:drawing>
-              <wp:anchor distT="0" distB="0" distL="114300" distR="114300" simplePos="0" relativeHeight="251666432" behindDoc="1" locked="0" layoutInCell="1" allowOverlap="1" wp14:anchorId="6ED5E28D" wp14:editId="1E6140D2">
+              <wp:anchor distT="0" distB="0" distL="114300" distR="114300" simplePos="0" relativeHeight="251658752" behindDoc="1" locked="0" layoutInCell="1" allowOverlap="1" wp14:anchorId="1D350737" wp14:editId="6CCB7441">
                 <wp:simplePos x="0" y="0"/>
                 <wp:positionH relativeFrom="column">
                   <wp:posOffset>-914400</wp:posOffset>
@@ -2215,7 +7731,7 @@
 </file>
 
 <file path=word/footnotes.xml><?xml version="1.0" encoding="utf-8"?>
-<w:footnotes xmlns:wpc="http://schemas.microsoft.com/office/word/2010/wordprocessingCanvas" xmlns:mc="http://schemas.openxmlformats.org/markup-compatibility/2006" xmlns:o="urn:schemas-microsoft-com:office:office" xmlns:r="http://schemas.openxmlformats.org/officeDocument/2006/relationships" xmlns:m="http://schemas.openxmlformats.org/officeDocument/2006/math" xmlns:v="urn:schemas-microsoft-com:vml" xmlns:wp14="http://schemas.microsoft.com/office/word/2010/wordprocessingDrawing" xmlns:wp="http://schemas.openxmlformats.org/drawingml/2006/wordprocessingDrawing" xmlns:w10="urn:schemas-microsoft-com:office:word" xmlns:w="http://schemas.openxmlformats.org/wordprocessingml/2006/main" xmlns:w14="http://schemas.microsoft.com/office/word/2010/wordml" xmlns:wpg="http://schemas.microsoft.com/office/word/2010/wordprocessingGroup" xmlns:wpi="http://schemas.microsoft.com/office/word/2010/wordprocessingInk" xmlns:wne="http://schemas.microsoft.com/office/word/2006/wordml" xmlns:wps="http://schemas.microsoft.com/office/word/2010/wordprocessingShape" mc:Ignorable="w14 wp14">
+<w:footnotes xmlns:wpc="http://schemas.microsoft.com/office/word/2010/wordprocessingCanvas" xmlns:cx="http://schemas.microsoft.com/office/drawing/2014/chartex" xmlns:cx1="http://schemas.microsoft.com/office/drawing/2015/9/8/chartex" xmlns:cx2="http://schemas.microsoft.com/office/drawing/2015/10/21/chartex" xmlns:cx3="http://schemas.microsoft.com/office/drawing/2016/5/9/chartex" xmlns:cx4="http://schemas.microsoft.com/office/drawing/2016/5/10/chartex" xmlns:cx5="http://schemas.microsoft.com/office/drawing/2016/5/11/chartex" xmlns:cx6="http://schemas.microsoft.com/office/drawing/2016/5/12/chartex" xmlns:cx7="http://schemas.microsoft.com/office/drawing/2016/5/13/chartex" xmlns:cx8="http://schemas.microsoft.com/office/drawing/2016/5/14/chartex" xmlns:mc="http://schemas.openxmlformats.org/markup-compatibility/2006" xmlns:aink="http://schemas.microsoft.com/office/drawing/2016/ink" xmlns:am3d="http://schemas.microsoft.com/office/drawing/2017/model3d" xmlns:o="urn:schemas-microsoft-com:office:office" xmlns:r="http://schemas.openxmlformats.org/officeDocument/2006/relationships" xmlns:m="http://schemas.openxmlformats.org/officeDocument/2006/math" xmlns:v="urn:schemas-microsoft-com:vml" xmlns:wp14="http://schemas.microsoft.com/office/word/2010/wordprocessingDrawing" xmlns:wp="http://schemas.openxmlformats.org/drawingml/2006/wordprocessingDrawing" xmlns:w10="urn:schemas-microsoft-com:office:word" xmlns:w="http://schemas.openxmlformats.org/wordprocessingml/2006/main" xmlns:w14="http://schemas.microsoft.com/office/word/2010/wordml" xmlns:w15="http://schemas.microsoft.com/office/word/2012/wordml" xmlns:w16cex="http://schemas.microsoft.com/office/word/2018/wordml/cex" xmlns:w16cid="http://schemas.microsoft.com/office/word/2016/wordml/cid" xmlns:w16="http://schemas.microsoft.com/office/word/2018/wordml" xmlns:w16sdtdh="http://schemas.microsoft.com/office/word/2020/wordml/sdtdatahash" xmlns:w16se="http://schemas.microsoft.com/office/word/2015/wordml/symex" xmlns:wpg="http://schemas.microsoft.com/office/word/2010/wordprocessingGroup" xmlns:wpi="http://schemas.microsoft.com/office/word/2010/wordprocessingInk" xmlns:wne="http://schemas.microsoft.com/office/word/2006/wordml" xmlns:wps="http://schemas.microsoft.com/office/word/2010/wordprocessingShape" mc:Ignorable="w14 w15 w16se w16cid w16 w16cex w16sdtdh wp14">
   <w:footnote w:type="separator" w:id="-1">
     <w:p>
       <w:r>
@@ -2234,7 +7750,7 @@
 </file>
 
 <file path=word/header1.xml><?xml version="1.0" encoding="utf-8"?>
-<w:hdr xmlns:wpc="http://schemas.microsoft.com/office/word/2010/wordprocessingCanvas" xmlns:mc="http://schemas.openxmlformats.org/markup-compatibility/2006" xmlns:o="urn:schemas-microsoft-com:office:office" xmlns:r="http://schemas.openxmlformats.org/officeDocument/2006/relationships" xmlns:m="http://schemas.openxmlformats.org/officeDocument/2006/math" xmlns:v="urn:schemas-microsoft-com:vml" xmlns:wp14="http://schemas.microsoft.com/office/word/2010/wordprocessingDrawing" xmlns:wp="http://schemas.openxmlformats.org/drawingml/2006/wordprocessingDrawing" xmlns:w10="urn:schemas-microsoft-com:office:word" xmlns:w="http://schemas.openxmlformats.org/wordprocessingml/2006/main" xmlns:w14="http://schemas.microsoft.com/office/word/2010/wordml" xmlns:wpg="http://schemas.microsoft.com/office/word/2010/wordprocessingGroup" xmlns:wpi="http://schemas.microsoft.com/office/word/2010/wordprocessingInk" xmlns:wne="http://schemas.microsoft.com/office/word/2006/wordml" xmlns:wps="http://schemas.microsoft.com/office/word/2010/wordprocessingShape" mc:Ignorable="w14 wp14">
+<w:hdr xmlns:wpc="http://schemas.microsoft.com/office/word/2010/wordprocessingCanvas" xmlns:cx="http://schemas.microsoft.com/office/drawing/2014/chartex" xmlns:cx1="http://schemas.microsoft.com/office/drawing/2015/9/8/chartex" xmlns:cx2="http://schemas.microsoft.com/office/drawing/2015/10/21/chartex" xmlns:cx3="http://schemas.microsoft.com/office/drawing/2016/5/9/chartex" xmlns:cx4="http://schemas.microsoft.com/office/drawing/2016/5/10/chartex" xmlns:cx5="http://schemas.microsoft.com/office/drawing/2016/5/11/chartex" xmlns:cx6="http://schemas.microsoft.com/office/drawing/2016/5/12/chartex" xmlns:cx7="http://schemas.microsoft.com/office/drawing/2016/5/13/chartex" xmlns:cx8="http://schemas.microsoft.com/office/drawing/2016/5/14/chartex" xmlns:mc="http://schemas.openxmlformats.org/markup-compatibility/2006" xmlns:aink="http://schemas.microsoft.com/office/drawing/2016/ink" xmlns:am3d="http://schemas.microsoft.com/office/drawing/2017/model3d" xmlns:o="urn:schemas-microsoft-com:office:office" xmlns:r="http://schemas.openxmlformats.org/officeDocument/2006/relationships" xmlns:m="http://schemas.openxmlformats.org/officeDocument/2006/math" xmlns:v="urn:schemas-microsoft-com:vml" xmlns:wp14="http://schemas.microsoft.com/office/word/2010/wordprocessingDrawing" xmlns:wp="http://schemas.openxmlformats.org/drawingml/2006/wordprocessingDrawing" xmlns:w10="urn:schemas-microsoft-com:office:word" xmlns:w="http://schemas.openxmlformats.org/wordprocessingml/2006/main" xmlns:w14="http://schemas.microsoft.com/office/word/2010/wordml" xmlns:w15="http://schemas.microsoft.com/office/word/2012/wordml" xmlns:w16cex="http://schemas.microsoft.com/office/word/2018/wordml/cex" xmlns:w16cid="http://schemas.microsoft.com/office/word/2016/wordml/cid" xmlns:w16="http://schemas.microsoft.com/office/word/2018/wordml" xmlns:w16sdtdh="http://schemas.microsoft.com/office/word/2020/wordml/sdtdatahash" xmlns:w16se="http://schemas.microsoft.com/office/word/2015/wordml/symex" xmlns:wpg="http://schemas.microsoft.com/office/word/2010/wordprocessingGroup" xmlns:wpi="http://schemas.microsoft.com/office/word/2010/wordprocessingInk" xmlns:wne="http://schemas.microsoft.com/office/word/2006/wordml" xmlns:wps="http://schemas.microsoft.com/office/word/2010/wordprocessingShape" mc:Ignorable="w14 w15 w16se w16cid w16 w16cex w16sdtdh wp14">
   <w:p>
     <w:pPr>
       <w:pStyle w:val="Header"/>
@@ -2247,7 +7763,7 @@
       <mc:AlternateContent>
         <mc:Choice Requires="wps">
           <w:drawing>
-            <wp:anchor distT="0" distB="0" distL="114300" distR="114300" simplePos="0" relativeHeight="251659264" behindDoc="0" locked="0" layoutInCell="1" allowOverlap="1" wp14:anchorId="10E8E5E3" wp14:editId="51C7EB0A">
+            <wp:anchor distT="0" distB="0" distL="114300" distR="114300" simplePos="0" relativeHeight="251655680" behindDoc="0" locked="0" layoutInCell="1" allowOverlap="1" wp14:anchorId="7CC4DC50" wp14:editId="24EEE10B">
               <wp:simplePos x="0" y="0"/>
               <wp:positionH relativeFrom="page">
                 <wp:posOffset>-1</wp:posOffset>
@@ -2387,7 +7903,7 @@
         </mc:Choice>
         <mc:Fallback>
           <w:pict>
-            <v:shape id="Freeform 1" o:spid="_x0000_s1026" style="position:absolute;margin-left:0;margin-top:.75pt;width:93.15pt;height:814.5pt;flip:x;z-index:251659264;visibility:visible;mso-wrap-style:square;mso-width-percent:0;mso-height-percent:0;mso-wrap-distance-left:9pt;mso-wrap-distance-top:0;mso-wrap-distance-right:9pt;mso-wrap-distance-bottom:0;mso-position-horizontal:absolute;mso-position-horizontal-relative:page;mso-position-vertical:absolute;mso-position-vertical-relative:page;mso-width-percent:0;mso-height-percent:0;mso-width-relative:page;mso-height-relative:page;v-text-anchor:top" coordsize="502,3168" o:gfxdata="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" path="m502,c93,,93,,93,,146,383,323,1900,,3168v502,,502,,502,l502,xe" fillcolor="#8db3e2" stroked="f" strokecolor="#212120">
+            <v:shape w14:anchorId="788E1F5B" id="Freeform 1" o:spid="_x0000_s1026" style="position:absolute;margin-left:0;margin-top:.75pt;width:93.15pt;height:814.5pt;flip:x;z-index:251655680;visibility:visible;mso-wrap-style:square;mso-width-percent:0;mso-height-percent:0;mso-wrap-distance-left:9pt;mso-wrap-distance-top:0;mso-wrap-distance-right:9pt;mso-wrap-distance-bottom:0;mso-position-horizontal:absolute;mso-position-horizontal-relative:page;mso-position-vertical:absolute;mso-position-vertical-relative:page;mso-width-percent:0;mso-height-percent:0;mso-width-relative:page;mso-height-relative:page;v-text-anchor:top" coordsize="502,3168" o:gfxdata="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" path="m502,c93,,93,,93,,146,383,323,1900,,3168v502,,502,,502,l502,xe" fillcolor="#8db3e2" stroked="f" strokecolor="#212120">
               <v:fill color2="#1f497d" rotate="t" focus="100%" type="gradient"/>
               <v:shadow color="#8c8682"/>
               <v:path arrowok="t" o:connecttype="custom" o:connectlocs="1183005,0;219162,0;0,10344150;1183005,10344150;1183005,0" o:connectangles="0,0,0,0,0"/>
@@ -2403,7 +7919,7 @@
         <w:lang w:val="en-US"/>
       </w:rPr>
       <w:drawing>
-        <wp:anchor distT="0" distB="0" distL="114300" distR="114300" simplePos="0" relativeHeight="251660288" behindDoc="0" locked="0" layoutInCell="1" allowOverlap="1" wp14:anchorId="7D90B399" wp14:editId="3346F409">
+        <wp:anchor distT="0" distB="0" distL="114300" distR="114300" simplePos="0" relativeHeight="251657728" behindDoc="0" locked="0" layoutInCell="1" allowOverlap="1" wp14:anchorId="1942ACA0" wp14:editId="7B3C1C8A">
           <wp:simplePos x="0" y="0"/>
           <wp:positionH relativeFrom="column">
             <wp:posOffset>-538642</wp:posOffset>
@@ -2553,7 +8069,7 @@
 </file>
 
 <file path=word/header2.xml><?xml version="1.0" encoding="utf-8"?>
-<w:hdr xmlns:wpc="http://schemas.microsoft.com/office/word/2010/wordprocessingCanvas" xmlns:mc="http://schemas.openxmlformats.org/markup-compatibility/2006" xmlns:o="urn:schemas-microsoft-com:office:office" xmlns:r="http://schemas.openxmlformats.org/officeDocument/2006/relationships" xmlns:m="http://schemas.openxmlformats.org/officeDocument/2006/math" xmlns:v="urn:schemas-microsoft-com:vml" xmlns:wp14="http://schemas.microsoft.com/office/word/2010/wordprocessingDrawing" xmlns:wp="http://schemas.openxmlformats.org/drawingml/2006/wordprocessingDrawing" xmlns:w10="urn:schemas-microsoft-com:office:word" xmlns:w="http://schemas.openxmlformats.org/wordprocessingml/2006/main" xmlns:w14="http://schemas.microsoft.com/office/word/2010/wordml" xmlns:wpg="http://schemas.microsoft.com/office/word/2010/wordprocessingGroup" xmlns:wpi="http://schemas.microsoft.com/office/word/2010/wordprocessingInk" xmlns:wne="http://schemas.microsoft.com/office/word/2006/wordml" xmlns:wps="http://schemas.microsoft.com/office/word/2010/wordprocessingShape" mc:Ignorable="w14 wp14">
+<w:hdr xmlns:wpc="http://schemas.microsoft.com/office/word/2010/wordprocessingCanvas" xmlns:cx="http://schemas.microsoft.com/office/drawing/2014/chartex" xmlns:cx1="http://schemas.microsoft.com/office/drawing/2015/9/8/chartex" xmlns:cx2="http://schemas.microsoft.com/office/drawing/2015/10/21/chartex" xmlns:cx3="http://schemas.microsoft.com/office/drawing/2016/5/9/chartex" xmlns:cx4="http://schemas.microsoft.com/office/drawing/2016/5/10/chartex" xmlns:cx5="http://schemas.microsoft.com/office/drawing/2016/5/11/chartex" xmlns:cx6="http://schemas.microsoft.com/office/drawing/2016/5/12/chartex" xmlns:cx7="http://schemas.microsoft.com/office/drawing/2016/5/13/chartex" xmlns:cx8="http://schemas.microsoft.com/office/drawing/2016/5/14/chartex" xmlns:mc="http://schemas.openxmlformats.org/markup-compatibility/2006" xmlns:aink="http://schemas.microsoft.com/office/drawing/2016/ink" xmlns:am3d="http://schemas.microsoft.com/office/drawing/2017/model3d" xmlns:o="urn:schemas-microsoft-com:office:office" xmlns:r="http://schemas.openxmlformats.org/officeDocument/2006/relationships" xmlns:m="http://schemas.openxmlformats.org/officeDocument/2006/math" xmlns:v="urn:schemas-microsoft-com:vml" xmlns:wp14="http://schemas.microsoft.com/office/word/2010/wordprocessingDrawing" xmlns:wp="http://schemas.openxmlformats.org/drawingml/2006/wordprocessingDrawing" xmlns:w10="urn:schemas-microsoft-com:office:word" xmlns:w="http://schemas.openxmlformats.org/wordprocessingml/2006/main" xmlns:w14="http://schemas.microsoft.com/office/word/2010/wordml" xmlns:w15="http://schemas.microsoft.com/office/word/2012/wordml" xmlns:w16cex="http://schemas.microsoft.com/office/word/2018/wordml/cex" xmlns:w16cid="http://schemas.microsoft.com/office/word/2016/wordml/cid" xmlns:w16="http://schemas.microsoft.com/office/word/2018/wordml" xmlns:w16sdtdh="http://schemas.microsoft.com/office/word/2020/wordml/sdtdatahash" xmlns:w16se="http://schemas.microsoft.com/office/word/2015/wordml/symex" xmlns:wpg="http://schemas.microsoft.com/office/word/2010/wordprocessingGroup" xmlns:wpi="http://schemas.microsoft.com/office/word/2010/wordprocessingInk" xmlns:wne="http://schemas.microsoft.com/office/word/2006/wordml" xmlns:wps="http://schemas.microsoft.com/office/word/2010/wordprocessingShape" mc:Ignorable="w14 w15 w16se w16cid w16 w16cex w16sdtdh wp14">
   <w:p>
     <w:r>
       <w:rPr>
@@ -2561,7 +8077,7 @@
         <w:lang w:val="en-US"/>
       </w:rPr>
       <w:drawing>
-        <wp:anchor distT="0" distB="0" distL="114300" distR="114300" simplePos="0" relativeHeight="251664384" behindDoc="1" locked="0" layoutInCell="1" allowOverlap="1" wp14:anchorId="125CACC5" wp14:editId="085CCDD9">
+        <wp:anchor distT="0" distB="0" distL="114300" distR="114300" simplePos="0" relativeHeight="251656704" behindDoc="1" locked="0" layoutInCell="1" allowOverlap="1" wp14:anchorId="5A543C11" wp14:editId="7A280818">
           <wp:simplePos x="0" y="0"/>
           <wp:positionH relativeFrom="column">
             <wp:posOffset>-538480</wp:posOffset>
@@ -2646,24 +8162,9 @@
           </w:pPr>
           <w:r>
             <w:rPr>
-              <w:color w:val="0000FF"/>
               <w:lang w:val="en-US"/>
             </w:rPr>
-            <w:t>&lt;</w:t>
-          </w:r>
-          <w:r>
-            <w:rPr>
-              <w:color w:val="0000FF"/>
-              <w:lang w:val="en-US"/>
-            </w:rPr>
-            <w:t>Tên đề tài</w:t>
-          </w:r>
-          <w:r>
-            <w:rPr>
-              <w:color w:val="0000FF"/>
-              <w:lang w:val="en-US"/>
-            </w:rPr>
-            <w:t>&gt;</w:t>
+            <w:t>Phần mềm quản lí bán vé máy bay</w:t>
           </w:r>
         </w:p>
       </w:tc>
@@ -2686,24 +8187,15 @@
           </w:r>
           <w:r>
             <w:rPr>
-              <w:color w:val="0000FF"/>
               <w:lang w:val="en-US"/>
             </w:rPr>
-            <w:t>&lt;</w:t>
+            <w:t>1.</w:t>
           </w:r>
           <w:r>
             <w:rPr>
-              <w:color w:val="0000FF"/>
               <w:lang w:val="en-US"/>
             </w:rPr>
-            <w:t>x.y</w:t>
-          </w:r>
-          <w:r>
-            <w:rPr>
-              <w:color w:val="0000FF"/>
-              <w:lang w:val="en-US"/>
-            </w:rPr>
-            <w:t>&gt;</w:t>
+            <w:t>1</w:t>
           </w:r>
         </w:p>
       </w:tc>
@@ -2750,24 +8242,21 @@
           </w:r>
           <w:r>
             <w:rPr>
-              <w:color w:val="0000FF"/>
               <w:lang w:val="en-US"/>
             </w:rPr>
-            <w:t>&lt;</w:t>
+            <w:t>0</w:t>
           </w:r>
           <w:r>
             <w:rPr>
-              <w:color w:val="0000FF"/>
               <w:lang w:val="en-US"/>
             </w:rPr>
-            <w:t>dd/mm/yyyy</w:t>
+            <w:t>5</w:t>
           </w:r>
           <w:r>
             <w:rPr>
-              <w:color w:val="0000FF"/>
               <w:lang w:val="en-US"/>
             </w:rPr>
-            <w:t>&gt;</w:t>
+            <w:t>/06/2021</w:t>
           </w:r>
         </w:p>
       </w:tc>
@@ -2785,8 +8274,8 @@
 </file>
 
 <file path=word/numbering.xml><?xml version="1.0" encoding="utf-8"?>
-<w:numbering xmlns:wpc="http://schemas.microsoft.com/office/word/2010/wordprocessingCanvas" xmlns:mc="http://schemas.openxmlformats.org/markup-compatibility/2006" xmlns:o="urn:schemas-microsoft-com:office:office" xmlns:r="http://schemas.openxmlformats.org/officeDocument/2006/relationships" xmlns:m="http://schemas.openxmlformats.org/officeDocument/2006/math" xmlns:v="urn:schemas-microsoft-com:vml" xmlns:wp14="http://schemas.microsoft.com/office/word/2010/wordprocessingDrawing" xmlns:wp="http://schemas.openxmlformats.org/drawingml/2006/wordprocessingDrawing" xmlns:w10="urn:schemas-microsoft-com:office:word" xmlns:w="http://schemas.openxmlformats.org/wordprocessingml/2006/main" xmlns:w14="http://schemas.microsoft.com/office/word/2010/wordml" xmlns:wpg="http://schemas.microsoft.com/office/word/2010/wordprocessingGroup" xmlns:wpi="http://schemas.microsoft.com/office/word/2010/wordprocessingInk" xmlns:wne="http://schemas.microsoft.com/office/word/2006/wordml" xmlns:wps="http://schemas.microsoft.com/office/word/2010/wordprocessingShape" mc:Ignorable="w14 wp14">
-  <w:abstractNum w:abstractNumId="0">
+<w:numbering xmlns:wpc="http://schemas.microsoft.com/office/word/2010/wordprocessingCanvas" xmlns:cx="http://schemas.microsoft.com/office/drawing/2014/chartex" xmlns:cx1="http://schemas.microsoft.com/office/drawing/2015/9/8/chartex" xmlns:cx2="http://schemas.microsoft.com/office/drawing/2015/10/21/chartex" xmlns:cx3="http://schemas.microsoft.com/office/drawing/2016/5/9/chartex" xmlns:cx4="http://schemas.microsoft.com/office/drawing/2016/5/10/chartex" xmlns:cx5="http://schemas.microsoft.com/office/drawing/2016/5/11/chartex" xmlns:cx6="http://schemas.microsoft.com/office/drawing/2016/5/12/chartex" xmlns:cx7="http://schemas.microsoft.com/office/drawing/2016/5/13/chartex" xmlns:cx8="http://schemas.microsoft.com/office/drawing/2016/5/14/chartex" xmlns:mc="http://schemas.openxmlformats.org/markup-compatibility/2006" xmlns:aink="http://schemas.microsoft.com/office/drawing/2016/ink" xmlns:am3d="http://schemas.microsoft.com/office/drawing/2017/model3d" xmlns:o="urn:schemas-microsoft-com:office:office" xmlns:r="http://schemas.openxmlformats.org/officeDocument/2006/relationships" xmlns:m="http://schemas.openxmlformats.org/officeDocument/2006/math" xmlns:v="urn:schemas-microsoft-com:vml" xmlns:wp14="http://schemas.microsoft.com/office/word/2010/wordprocessingDrawing" xmlns:wp="http://schemas.openxmlformats.org/drawingml/2006/wordprocessingDrawing" xmlns:w10="urn:schemas-microsoft-com:office:word" xmlns:w="http://schemas.openxmlformats.org/wordprocessingml/2006/main" xmlns:w14="http://schemas.microsoft.com/office/word/2010/wordml" xmlns:w15="http://schemas.microsoft.com/office/word/2012/wordml" xmlns:w16cex="http://schemas.microsoft.com/office/word/2018/wordml/cex" xmlns:w16cid="http://schemas.microsoft.com/office/word/2016/wordml/cid" xmlns:w16="http://schemas.microsoft.com/office/word/2018/wordml" xmlns:w16sdtdh="http://schemas.microsoft.com/office/word/2020/wordml/sdtdatahash" xmlns:w16se="http://schemas.microsoft.com/office/word/2015/wordml/symex" xmlns:wpg="http://schemas.microsoft.com/office/word/2010/wordprocessingGroup" xmlns:wpi="http://schemas.microsoft.com/office/word/2010/wordprocessingInk" xmlns:wne="http://schemas.microsoft.com/office/word/2006/wordml" xmlns:wps="http://schemas.microsoft.com/office/word/2010/wordprocessingShape" mc:Ignorable="w14 w15 w16se w16cid w16 w16cex w16sdtdh wp14">
+  <w:abstractNum w:abstractNumId="0" w15:restartNumberingAfterBreak="0">
     <w:nsid w:val="FFFFFFFB"/>
     <w:multiLevelType w:val="multilevel"/>
     <w:tmpl w:val="F85A433E"/>
@@ -2863,7 +8352,7 @@
       <w:lvlJc w:val="left"/>
     </w:lvl>
   </w:abstractNum>
-  <w:abstractNum w:abstractNumId="1">
+  <w:abstractNum w:abstractNumId="1" w15:restartNumberingAfterBreak="0">
     <w:nsid w:val="FFFFFFFE"/>
     <w:multiLevelType w:val="singleLevel"/>
     <w:tmpl w:val="FFFFFFFF"/>
@@ -2873,7 +8362,7 @@
       <w:lvlJc w:val="left"/>
     </w:lvl>
   </w:abstractNum>
-  <w:abstractNum w:abstractNumId="2">
+  <w:abstractNum w:abstractNumId="2" w15:restartNumberingAfterBreak="0">
     <w:nsid w:val="0E940685"/>
     <w:multiLevelType w:val="hybridMultilevel"/>
     <w:tmpl w:val="AC18A81C"/>
@@ -3013,7 +8502,7 @@
       </w:rPr>
     </w:lvl>
   </w:abstractNum>
-  <w:abstractNum w:abstractNumId="3">
+  <w:abstractNum w:abstractNumId="3" w15:restartNumberingAfterBreak="0">
     <w:nsid w:val="17E609A9"/>
     <w:multiLevelType w:val="singleLevel"/>
     <w:tmpl w:val="0409000F"/>
@@ -3030,7 +8519,7 @@
       </w:pPr>
     </w:lvl>
   </w:abstractNum>
-  <w:abstractNum w:abstractNumId="4">
+  <w:abstractNum w:abstractNumId="4" w15:restartNumberingAfterBreak="0">
     <w:nsid w:val="212D6923"/>
     <w:multiLevelType w:val="hybridMultilevel"/>
     <w:tmpl w:val="54A22B72"/>
@@ -3170,7 +8659,7 @@
       </w:rPr>
     </w:lvl>
   </w:abstractNum>
-  <w:abstractNum w:abstractNumId="5">
+  <w:abstractNum w:abstractNumId="5" w15:restartNumberingAfterBreak="0">
     <w:nsid w:val="27B45ACA"/>
     <w:multiLevelType w:val="singleLevel"/>
     <w:tmpl w:val="0409000F"/>
@@ -3187,7 +8676,7 @@
       </w:pPr>
     </w:lvl>
   </w:abstractNum>
-  <w:abstractNum w:abstractNumId="6">
+  <w:abstractNum w:abstractNumId="6" w15:restartNumberingAfterBreak="0">
     <w:nsid w:val="29CB02D6"/>
     <w:multiLevelType w:val="singleLevel"/>
     <w:tmpl w:val="0409000F"/>
@@ -3204,7 +8693,7 @@
       </w:pPr>
     </w:lvl>
   </w:abstractNum>
-  <w:abstractNum w:abstractNumId="7">
+  <w:abstractNum w:abstractNumId="7" w15:restartNumberingAfterBreak="0">
     <w:nsid w:val="2A2F0523"/>
     <w:multiLevelType w:val="singleLevel"/>
     <w:tmpl w:val="0409000F"/>
@@ -3221,7 +8710,7 @@
       </w:pPr>
     </w:lvl>
   </w:abstractNum>
-  <w:abstractNum w:abstractNumId="8">
+  <w:abstractNum w:abstractNumId="8" w15:restartNumberingAfterBreak="0">
     <w:nsid w:val="2B562CAE"/>
     <w:multiLevelType w:val="hybridMultilevel"/>
     <w:tmpl w:val="73143DF4"/>
@@ -3361,7 +8850,7 @@
       </w:rPr>
     </w:lvl>
   </w:abstractNum>
-  <w:abstractNum w:abstractNumId="9">
+  <w:abstractNum w:abstractNumId="9" w15:restartNumberingAfterBreak="0">
     <w:nsid w:val="2FB8651D"/>
     <w:multiLevelType w:val="hybridMultilevel"/>
     <w:tmpl w:val="994695CE"/>
@@ -3474,7 +8963,93 @@
       </w:pPr>
     </w:lvl>
   </w:abstractNum>
-  <w:abstractNum w:abstractNumId="10">
+  <w:abstractNum w:abstractNumId="10" w15:restartNumberingAfterBreak="0">
+    <w:nsid w:val="30683CA6"/>
+    <w:multiLevelType w:val="multilevel"/>
+    <w:tmpl w:val="0409001F"/>
+    <w:lvl w:ilvl="0">
+      <w:start w:val="1"/>
+      <w:numFmt w:val="decimal"/>
+      <w:lvlText w:val="%1."/>
+      <w:lvlJc w:val="left"/>
+      <w:pPr>
+        <w:ind w:left="360" w:hanging="360"/>
+      </w:pPr>
+    </w:lvl>
+    <w:lvl w:ilvl="1">
+      <w:start w:val="1"/>
+      <w:numFmt w:val="decimal"/>
+      <w:lvlText w:val="%1.%2."/>
+      <w:lvlJc w:val="left"/>
+      <w:pPr>
+        <w:ind w:left="792" w:hanging="432"/>
+      </w:pPr>
+    </w:lvl>
+    <w:lvl w:ilvl="2">
+      <w:start w:val="1"/>
+      <w:numFmt w:val="decimal"/>
+      <w:lvlText w:val="%1.%2.%3."/>
+      <w:lvlJc w:val="left"/>
+      <w:pPr>
+        <w:ind w:left="1224" w:hanging="504"/>
+      </w:pPr>
+    </w:lvl>
+    <w:lvl w:ilvl="3">
+      <w:start w:val="1"/>
+      <w:numFmt w:val="decimal"/>
+      <w:lvlText w:val="%1.%2.%3.%4."/>
+      <w:lvlJc w:val="left"/>
+      <w:pPr>
+        <w:ind w:left="1728" w:hanging="648"/>
+      </w:pPr>
+    </w:lvl>
+    <w:lvl w:ilvl="4">
+      <w:start w:val="1"/>
+      <w:numFmt w:val="decimal"/>
+      <w:lvlText w:val="%1.%2.%3.%4.%5."/>
+      <w:lvlJc w:val="left"/>
+      <w:pPr>
+        <w:ind w:left="2232" w:hanging="792"/>
+      </w:pPr>
+    </w:lvl>
+    <w:lvl w:ilvl="5">
+      <w:start w:val="1"/>
+      <w:numFmt w:val="decimal"/>
+      <w:lvlText w:val="%1.%2.%3.%4.%5.%6."/>
+      <w:lvlJc w:val="left"/>
+      <w:pPr>
+        <w:ind w:left="2736" w:hanging="936"/>
+      </w:pPr>
+    </w:lvl>
+    <w:lvl w:ilvl="6">
+      <w:start w:val="1"/>
+      <w:numFmt w:val="decimal"/>
+      <w:lvlText w:val="%1.%2.%3.%4.%5.%6.%7."/>
+      <w:lvlJc w:val="left"/>
+      <w:pPr>
+        <w:ind w:left="3240" w:hanging="1080"/>
+      </w:pPr>
+    </w:lvl>
+    <w:lvl w:ilvl="7">
+      <w:start w:val="1"/>
+      <w:numFmt w:val="decimal"/>
+      <w:lvlText w:val="%1.%2.%3.%4.%5.%6.%7.%8."/>
+      <w:lvlJc w:val="left"/>
+      <w:pPr>
+        <w:ind w:left="3744" w:hanging="1224"/>
+      </w:pPr>
+    </w:lvl>
+    <w:lvl w:ilvl="8">
+      <w:start w:val="1"/>
+      <w:numFmt w:val="decimal"/>
+      <w:lvlText w:val="%1.%2.%3.%4.%5.%6.%7.%8.%9."/>
+      <w:lvlJc w:val="left"/>
+      <w:pPr>
+        <w:ind w:left="4320" w:hanging="1440"/>
+      </w:pPr>
+    </w:lvl>
+  </w:abstractNum>
+  <w:abstractNum w:abstractNumId="11" w15:restartNumberingAfterBreak="0">
     <w:nsid w:val="34182DDF"/>
     <w:multiLevelType w:val="singleLevel"/>
     <w:tmpl w:val="0409000F"/>
@@ -3491,7 +9066,7 @@
       </w:pPr>
     </w:lvl>
   </w:abstractNum>
-  <w:abstractNum w:abstractNumId="11">
+  <w:abstractNum w:abstractNumId="12" w15:restartNumberingAfterBreak="0">
     <w:nsid w:val="34A25CA1"/>
     <w:multiLevelType w:val="singleLevel"/>
     <w:tmpl w:val="0409000F"/>
@@ -3508,7 +9083,93 @@
       </w:pPr>
     </w:lvl>
   </w:abstractNum>
-  <w:abstractNum w:abstractNumId="12">
+  <w:abstractNum w:abstractNumId="13" w15:restartNumberingAfterBreak="0">
+    <w:nsid w:val="358C7FC5"/>
+    <w:multiLevelType w:val="multilevel"/>
+    <w:tmpl w:val="0409001F"/>
+    <w:lvl w:ilvl="0">
+      <w:start w:val="1"/>
+      <w:numFmt w:val="decimal"/>
+      <w:lvlText w:val="%1."/>
+      <w:lvlJc w:val="left"/>
+      <w:pPr>
+        <w:ind w:left="1080" w:hanging="360"/>
+      </w:pPr>
+    </w:lvl>
+    <w:lvl w:ilvl="1">
+      <w:start w:val="1"/>
+      <w:numFmt w:val="decimal"/>
+      <w:lvlText w:val="%1.%2."/>
+      <w:lvlJc w:val="left"/>
+      <w:pPr>
+        <w:ind w:left="1512" w:hanging="432"/>
+      </w:pPr>
+    </w:lvl>
+    <w:lvl w:ilvl="2">
+      <w:start w:val="1"/>
+      <w:numFmt w:val="decimal"/>
+      <w:lvlText w:val="%1.%2.%3."/>
+      <w:lvlJc w:val="left"/>
+      <w:pPr>
+        <w:ind w:left="1944" w:hanging="504"/>
+      </w:pPr>
+    </w:lvl>
+    <w:lvl w:ilvl="3">
+      <w:start w:val="1"/>
+      <w:numFmt w:val="decimal"/>
+      <w:lvlText w:val="%1.%2.%3.%4."/>
+      <w:lvlJc w:val="left"/>
+      <w:pPr>
+        <w:ind w:left="2448" w:hanging="648"/>
+      </w:pPr>
+    </w:lvl>
+    <w:lvl w:ilvl="4">
+      <w:start w:val="1"/>
+      <w:numFmt w:val="decimal"/>
+      <w:lvlText w:val="%1.%2.%3.%4.%5."/>
+      <w:lvlJc w:val="left"/>
+      <w:pPr>
+        <w:ind w:left="2952" w:hanging="792"/>
+      </w:pPr>
+    </w:lvl>
+    <w:lvl w:ilvl="5">
+      <w:start w:val="1"/>
+      <w:numFmt w:val="decimal"/>
+      <w:lvlText w:val="%1.%2.%3.%4.%5.%6."/>
+      <w:lvlJc w:val="left"/>
+      <w:pPr>
+        <w:ind w:left="3456" w:hanging="936"/>
+      </w:pPr>
+    </w:lvl>
+    <w:lvl w:ilvl="6">
+      <w:start w:val="1"/>
+      <w:numFmt w:val="decimal"/>
+      <w:lvlText w:val="%1.%2.%3.%4.%5.%6.%7."/>
+      <w:lvlJc w:val="left"/>
+      <w:pPr>
+        <w:ind w:left="3960" w:hanging="1080"/>
+      </w:pPr>
+    </w:lvl>
+    <w:lvl w:ilvl="7">
+      <w:start w:val="1"/>
+      <w:numFmt w:val="decimal"/>
+      <w:lvlText w:val="%1.%2.%3.%4.%5.%6.%7.%8."/>
+      <w:lvlJc w:val="left"/>
+      <w:pPr>
+        <w:ind w:left="4464" w:hanging="1224"/>
+      </w:pPr>
+    </w:lvl>
+    <w:lvl w:ilvl="8">
+      <w:start w:val="1"/>
+      <w:numFmt w:val="decimal"/>
+      <w:lvlText w:val="%1.%2.%3.%4.%5.%6.%7.%8.%9."/>
+      <w:lvlJc w:val="left"/>
+      <w:pPr>
+        <w:ind w:left="5040" w:hanging="1440"/>
+      </w:pPr>
+    </w:lvl>
+  </w:abstractNum>
+  <w:abstractNum w:abstractNumId="14" w15:restartNumberingAfterBreak="0">
     <w:nsid w:val="3C1B1972"/>
     <w:multiLevelType w:val="singleLevel"/>
     <w:tmpl w:val="0409000F"/>
@@ -3525,7 +9186,7 @@
       </w:pPr>
     </w:lvl>
   </w:abstractNum>
-  <w:abstractNum w:abstractNumId="13">
+  <w:abstractNum w:abstractNumId="15" w15:restartNumberingAfterBreak="0">
     <w:nsid w:val="3CCA4D89"/>
     <w:multiLevelType w:val="hybridMultilevel"/>
     <w:tmpl w:val="3EB87112"/>
@@ -3665,7 +9326,7 @@
       </w:rPr>
     </w:lvl>
   </w:abstractNum>
-  <w:abstractNum w:abstractNumId="14">
+  <w:abstractNum w:abstractNumId="16" w15:restartNumberingAfterBreak="0">
     <w:nsid w:val="411D4847"/>
     <w:multiLevelType w:val="hybridMultilevel"/>
     <w:tmpl w:val="2E921D2A"/>
@@ -3778,7 +9439,7 @@
       </w:pPr>
     </w:lvl>
   </w:abstractNum>
-  <w:abstractNum w:abstractNumId="15">
+  <w:abstractNum w:abstractNumId="17" w15:restartNumberingAfterBreak="0">
     <w:nsid w:val="456B6BA5"/>
     <w:multiLevelType w:val="singleLevel"/>
     <w:tmpl w:val="0409000F"/>
@@ -3795,7 +9456,7 @@
       </w:pPr>
     </w:lvl>
   </w:abstractNum>
-  <w:abstractNum w:abstractNumId="16">
+  <w:abstractNum w:abstractNumId="18" w15:restartNumberingAfterBreak="0">
     <w:nsid w:val="467C4A59"/>
     <w:multiLevelType w:val="singleLevel"/>
     <w:tmpl w:val="0409000F"/>
@@ -3812,7 +9473,7 @@
       </w:pPr>
     </w:lvl>
   </w:abstractNum>
-  <w:abstractNum w:abstractNumId="17">
+  <w:abstractNum w:abstractNumId="19" w15:restartNumberingAfterBreak="0">
     <w:nsid w:val="4841308A"/>
     <w:multiLevelType w:val="singleLevel"/>
     <w:tmpl w:val="0409000F"/>
@@ -3829,7 +9490,7 @@
       </w:pPr>
     </w:lvl>
   </w:abstractNum>
-  <w:abstractNum w:abstractNumId="18">
+  <w:abstractNum w:abstractNumId="20" w15:restartNumberingAfterBreak="0">
     <w:nsid w:val="4A637FE0"/>
     <w:multiLevelType w:val="hybridMultilevel"/>
     <w:tmpl w:val="101450F8"/>
@@ -3969,7 +9630,7 @@
       </w:rPr>
     </w:lvl>
   </w:abstractNum>
-  <w:abstractNum w:abstractNumId="19">
+  <w:abstractNum w:abstractNumId="21" w15:restartNumberingAfterBreak="0">
     <w:nsid w:val="54022156"/>
     <w:multiLevelType w:val="singleLevel"/>
     <w:tmpl w:val="0409000F"/>
@@ -3986,7 +9647,7 @@
       </w:pPr>
     </w:lvl>
   </w:abstractNum>
-  <w:abstractNum w:abstractNumId="20">
+  <w:abstractNum w:abstractNumId="22" w15:restartNumberingAfterBreak="0">
     <w:nsid w:val="55EC7679"/>
     <w:multiLevelType w:val="singleLevel"/>
     <w:tmpl w:val="0409000F"/>
@@ -4003,7 +9664,7 @@
       </w:pPr>
     </w:lvl>
   </w:abstractNum>
-  <w:abstractNum w:abstractNumId="21">
+  <w:abstractNum w:abstractNumId="23" w15:restartNumberingAfterBreak="0">
     <w:nsid w:val="563B69EC"/>
     <w:multiLevelType w:val="hybridMultilevel"/>
     <w:tmpl w:val="AD263F4E"/>
@@ -4143,7 +9804,7 @@
       </w:rPr>
     </w:lvl>
   </w:abstractNum>
-  <w:abstractNum w:abstractNumId="22">
+  <w:abstractNum w:abstractNumId="24" w15:restartNumberingAfterBreak="0">
     <w:nsid w:val="5783096C"/>
     <w:multiLevelType w:val="multilevel"/>
     <w:tmpl w:val="8388A064"/>
@@ -4256,7 +9917,7 @@
       </w:pPr>
     </w:lvl>
   </w:abstractNum>
-  <w:abstractNum w:abstractNumId="23">
+  <w:abstractNum w:abstractNumId="25" w15:restartNumberingAfterBreak="0">
     <w:nsid w:val="58E34A87"/>
     <w:multiLevelType w:val="singleLevel"/>
     <w:tmpl w:val="0409000F"/>
@@ -4273,7 +9934,7 @@
       </w:pPr>
     </w:lvl>
   </w:abstractNum>
-  <w:abstractNum w:abstractNumId="24">
+  <w:abstractNum w:abstractNumId="26" w15:restartNumberingAfterBreak="0">
     <w:nsid w:val="5A2F0953"/>
     <w:multiLevelType w:val="singleLevel"/>
     <w:tmpl w:val="76681128"/>
@@ -4293,7 +9954,7 @@
       </w:rPr>
     </w:lvl>
   </w:abstractNum>
-  <w:abstractNum w:abstractNumId="25">
+  <w:abstractNum w:abstractNumId="27" w15:restartNumberingAfterBreak="0">
     <w:nsid w:val="616936C1"/>
     <w:multiLevelType w:val="singleLevel"/>
     <w:tmpl w:val="0409000F"/>
@@ -4313,7 +9974,7 @@
       </w:rPr>
     </w:lvl>
   </w:abstractNum>
-  <w:abstractNum w:abstractNumId="26">
+  <w:abstractNum w:abstractNumId="28" w15:restartNumberingAfterBreak="0">
     <w:nsid w:val="623D117C"/>
     <w:multiLevelType w:val="singleLevel"/>
     <w:tmpl w:val="0409000F"/>
@@ -4330,7 +9991,7 @@
       </w:pPr>
     </w:lvl>
   </w:abstractNum>
-  <w:abstractNum w:abstractNumId="27">
+  <w:abstractNum w:abstractNumId="29" w15:restartNumberingAfterBreak="0">
     <w:nsid w:val="62496643"/>
     <w:multiLevelType w:val="singleLevel"/>
     <w:tmpl w:val="0409000F"/>
@@ -4347,7 +10008,7 @@
       </w:pPr>
     </w:lvl>
   </w:abstractNum>
-  <w:abstractNum w:abstractNumId="28">
+  <w:abstractNum w:abstractNumId="30" w15:restartNumberingAfterBreak="0">
     <w:nsid w:val="69E954B9"/>
     <w:multiLevelType w:val="singleLevel"/>
     <w:tmpl w:val="0409000F"/>
@@ -4364,7 +10025,7 @@
       </w:pPr>
     </w:lvl>
   </w:abstractNum>
-  <w:abstractNum w:abstractNumId="29">
+  <w:abstractNum w:abstractNumId="31" w15:restartNumberingAfterBreak="0">
     <w:nsid w:val="6C1A01CB"/>
     <w:multiLevelType w:val="singleLevel"/>
     <w:tmpl w:val="0409000F"/>
@@ -4381,7 +10042,7 @@
       </w:pPr>
     </w:lvl>
   </w:abstractNum>
-  <w:abstractNum w:abstractNumId="30">
+  <w:abstractNum w:abstractNumId="32" w15:restartNumberingAfterBreak="0">
     <w:nsid w:val="6D5943B7"/>
     <w:multiLevelType w:val="singleLevel"/>
     <w:tmpl w:val="0409000F"/>
@@ -4398,7 +10059,7 @@
       </w:pPr>
     </w:lvl>
   </w:abstractNum>
-  <w:abstractNum w:abstractNumId="31">
+  <w:abstractNum w:abstractNumId="33" w15:restartNumberingAfterBreak="0">
     <w:nsid w:val="70DF6A06"/>
     <w:multiLevelType w:val="hybridMultilevel"/>
     <w:tmpl w:val="179E5A20"/>
@@ -4514,7 +10175,7 @@
       </w:pPr>
     </w:lvl>
   </w:abstractNum>
-  <w:abstractNum w:abstractNumId="32">
+  <w:abstractNum w:abstractNumId="34" w15:restartNumberingAfterBreak="0">
     <w:nsid w:val="72F5738E"/>
     <w:multiLevelType w:val="singleLevel"/>
     <w:tmpl w:val="0409000F"/>
@@ -4531,7 +10192,7 @@
       </w:pPr>
     </w:lvl>
   </w:abstractNum>
-  <w:abstractNum w:abstractNumId="33">
+  <w:abstractNum w:abstractNumId="35" w15:restartNumberingAfterBreak="0">
     <w:nsid w:val="73E86986"/>
     <w:multiLevelType w:val="singleLevel"/>
     <w:tmpl w:val="0409000F"/>
@@ -4548,7 +10209,7 @@
       </w:pPr>
     </w:lvl>
   </w:abstractNum>
-  <w:abstractNum w:abstractNumId="34">
+  <w:abstractNum w:abstractNumId="36" w15:restartNumberingAfterBreak="0">
     <w:nsid w:val="74E4221C"/>
     <w:multiLevelType w:val="singleLevel"/>
     <w:tmpl w:val="0409000F"/>
@@ -4565,7 +10226,7 @@
       </w:pPr>
     </w:lvl>
   </w:abstractNum>
-  <w:abstractNum w:abstractNumId="35">
+  <w:abstractNum w:abstractNumId="37" w15:restartNumberingAfterBreak="0">
     <w:nsid w:val="78411D85"/>
     <w:multiLevelType w:val="singleLevel"/>
     <w:tmpl w:val="0409000F"/>
@@ -4582,7 +10243,7 @@
       </w:pPr>
     </w:lvl>
   </w:abstractNum>
-  <w:abstractNum w:abstractNumId="36">
+  <w:abstractNum w:abstractNumId="38" w15:restartNumberingAfterBreak="0">
     <w:nsid w:val="799A49DD"/>
     <w:multiLevelType w:val="singleLevel"/>
     <w:tmpl w:val="0409000F"/>
@@ -4621,37 +10282,37 @@
     </w:lvlOverride>
   </w:num>
   <w:num w:numId="3">
-    <w:abstractNumId w:val="23"/>
+    <w:abstractNumId w:val="25"/>
   </w:num>
   <w:num w:numId="4">
-    <w:abstractNumId w:val="20"/>
+    <w:abstractNumId w:val="22"/>
   </w:num>
   <w:num w:numId="5">
-    <w:abstractNumId w:val="24"/>
+    <w:abstractNumId w:val="26"/>
   </w:num>
   <w:num w:numId="6">
-    <w:abstractNumId w:val="12"/>
+    <w:abstractNumId w:val="14"/>
   </w:num>
   <w:num w:numId="7">
-    <w:abstractNumId w:val="25"/>
+    <w:abstractNumId w:val="27"/>
   </w:num>
   <w:num w:numId="8">
-    <w:abstractNumId w:val="30"/>
+    <w:abstractNumId w:val="32"/>
   </w:num>
   <w:num w:numId="9">
-    <w:abstractNumId w:val="16"/>
+    <w:abstractNumId w:val="18"/>
   </w:num>
   <w:num w:numId="10">
-    <w:abstractNumId w:val="10"/>
+    <w:abstractNumId w:val="11"/>
   </w:num>
   <w:num w:numId="11">
-    <w:abstractNumId w:val="36"/>
+    <w:abstractNumId w:val="38"/>
   </w:num>
   <w:num w:numId="12">
-    <w:abstractNumId w:val="32"/>
+    <w:abstractNumId w:val="34"/>
   </w:num>
   <w:num w:numId="13">
-    <w:abstractNumId w:val="29"/>
+    <w:abstractNumId w:val="31"/>
   </w:num>
   <w:num w:numId="14">
     <w:abstractNumId w:val="3"/>
@@ -4660,28 +10321,28 @@
     <w:abstractNumId w:val="6"/>
   </w:num>
   <w:num w:numId="16">
-    <w:abstractNumId w:val="28"/>
+    <w:abstractNumId w:val="30"/>
   </w:num>
   <w:num w:numId="17">
-    <w:abstractNumId w:val="34"/>
+    <w:abstractNumId w:val="36"/>
   </w:num>
   <w:num w:numId="18">
-    <w:abstractNumId w:val="15"/>
+    <w:abstractNumId w:val="17"/>
   </w:num>
   <w:num w:numId="19">
-    <w:abstractNumId w:val="27"/>
+    <w:abstractNumId w:val="29"/>
   </w:num>
   <w:num w:numId="20">
-    <w:abstractNumId w:val="33"/>
+    <w:abstractNumId w:val="35"/>
   </w:num>
   <w:num w:numId="21">
-    <w:abstractNumId w:val="35"/>
+    <w:abstractNumId w:val="37"/>
   </w:num>
   <w:num w:numId="22">
-    <w:abstractNumId w:val="11"/>
+    <w:abstractNumId w:val="12"/>
   </w:num>
   <w:num w:numId="23">
-    <w:abstractNumId w:val="19"/>
+    <w:abstractNumId w:val="21"/>
   </w:num>
   <w:num w:numId="24">
     <w:abstractNumId w:val="7"/>
@@ -4690,10 +10351,10 @@
     <w:abstractNumId w:val="5"/>
   </w:num>
   <w:num w:numId="26">
-    <w:abstractNumId w:val="17"/>
+    <w:abstractNumId w:val="19"/>
   </w:num>
   <w:num w:numId="27">
-    <w:abstractNumId w:val="26"/>
+    <w:abstractNumId w:val="28"/>
   </w:num>
   <w:num w:numId="28">
     <w:abstractNumId w:val="0"/>
@@ -4792,34 +10453,40 @@
     <w:abstractNumId w:val="2"/>
   </w:num>
   <w:num w:numId="33">
-    <w:abstractNumId w:val="18"/>
+    <w:abstractNumId w:val="20"/>
   </w:num>
   <w:num w:numId="34">
-    <w:abstractNumId w:val="31"/>
+    <w:abstractNumId w:val="33"/>
   </w:num>
   <w:num w:numId="35">
-    <w:abstractNumId w:val="22"/>
+    <w:abstractNumId w:val="24"/>
   </w:num>
   <w:num w:numId="36">
     <w:abstractNumId w:val="9"/>
   </w:num>
   <w:num w:numId="37">
-    <w:abstractNumId w:val="14"/>
+    <w:abstractNumId w:val="16"/>
   </w:num>
   <w:num w:numId="38">
     <w:abstractNumId w:val="8"/>
   </w:num>
   <w:num w:numId="39">
-    <w:abstractNumId w:val="21"/>
+    <w:abstractNumId w:val="23"/>
   </w:num>
   <w:num w:numId="40">
+    <w:abstractNumId w:val="15"/>
+  </w:num>
+  <w:num w:numId="41">
     <w:abstractNumId w:val="13"/>
+  </w:num>
+  <w:num w:numId="42">
+    <w:abstractNumId w:val="10"/>
   </w:num>
 </w:numbering>
 </file>
 
 <file path=word/styles.xml><?xml version="1.0" encoding="utf-8"?>
-<w:styles xmlns:mc="http://schemas.openxmlformats.org/markup-compatibility/2006" xmlns:r="http://schemas.openxmlformats.org/officeDocument/2006/relationships" xmlns:w="http://schemas.openxmlformats.org/wordprocessingml/2006/main" xmlns:w14="http://schemas.microsoft.com/office/word/2010/wordml" mc:Ignorable="w14">
+<w:styles xmlns:mc="http://schemas.openxmlformats.org/markup-compatibility/2006" xmlns:r="http://schemas.openxmlformats.org/officeDocument/2006/relationships" xmlns:w="http://schemas.openxmlformats.org/wordprocessingml/2006/main" xmlns:w14="http://schemas.microsoft.com/office/word/2010/wordml" xmlns:w15="http://schemas.microsoft.com/office/word/2012/wordml" xmlns:w16cex="http://schemas.microsoft.com/office/word/2018/wordml/cex" xmlns:w16cid="http://schemas.microsoft.com/office/word/2016/wordml/cid" xmlns:w16="http://schemas.microsoft.com/office/word/2018/wordml" xmlns:w16sdtdh="http://schemas.microsoft.com/office/word/2020/wordml/sdtdatahash" xmlns:w16se="http://schemas.microsoft.com/office/word/2015/wordml/symex" mc:Ignorable="w14 w15 w16se w16cid w16 w16cex w16sdtdh">
   <w:docDefaults>
     <w:rPrDefault>
       <w:rPr>
@@ -4829,24 +10496,154 @@
     </w:rPrDefault>
     <w:pPrDefault/>
   </w:docDefaults>
-  <w:latentStyles w:defLockedState="0" w:defUIPriority="0" w:defSemiHidden="0" w:defUnhideWhenUsed="0" w:defQFormat="0" w:count="267">
+  <w:latentStyles w:defLockedState="0" w:defUIPriority="0" w:defSemiHidden="0" w:defUnhideWhenUsed="0" w:defQFormat="0" w:count="376">
     <w:lsdException w:name="Normal" w:qFormat="1"/>
     <w:lsdException w:name="heading 1" w:qFormat="1"/>
-    <w:lsdException w:name="heading 2" w:qFormat="1"/>
-    <w:lsdException w:name="heading 3" w:qFormat="1"/>
-    <w:lsdException w:name="heading 4" w:qFormat="1"/>
-    <w:lsdException w:name="heading 5" w:qFormat="1"/>
-    <w:lsdException w:name="heading 6" w:qFormat="1"/>
-    <w:lsdException w:name="heading 7" w:qFormat="1"/>
-    <w:lsdException w:name="heading 8" w:qFormat="1"/>
-    <w:lsdException w:name="heading 9" w:qFormat="1"/>
-    <w:lsdException w:name="header" w:uiPriority="99"/>
+    <w:lsdException w:name="heading 2" w:semiHidden="1" w:unhideWhenUsed="1" w:qFormat="1"/>
+    <w:lsdException w:name="heading 3" w:semiHidden="1" w:unhideWhenUsed="1" w:qFormat="1"/>
+    <w:lsdException w:name="heading 4" w:semiHidden="1" w:unhideWhenUsed="1" w:qFormat="1"/>
+    <w:lsdException w:name="heading 5" w:semiHidden="1" w:unhideWhenUsed="1" w:qFormat="1"/>
+    <w:lsdException w:name="heading 6" w:semiHidden="1" w:unhideWhenUsed="1" w:qFormat="1"/>
+    <w:lsdException w:name="heading 7" w:semiHidden="1" w:unhideWhenUsed="1" w:qFormat="1"/>
+    <w:lsdException w:name="heading 8" w:semiHidden="1" w:unhideWhenUsed="1" w:qFormat="1"/>
+    <w:lsdException w:name="heading 9" w:semiHidden="1" w:unhideWhenUsed="1" w:qFormat="1"/>
+    <w:lsdException w:name="index 1" w:semiHidden="1" w:unhideWhenUsed="1"/>
+    <w:lsdException w:name="index 2" w:semiHidden="1" w:unhideWhenUsed="1"/>
+    <w:lsdException w:name="index 3" w:semiHidden="1" w:unhideWhenUsed="1"/>
+    <w:lsdException w:name="index 4" w:semiHidden="1" w:unhideWhenUsed="1"/>
+    <w:lsdException w:name="index 5" w:semiHidden="1" w:unhideWhenUsed="1"/>
+    <w:lsdException w:name="index 6" w:semiHidden="1" w:unhideWhenUsed="1"/>
+    <w:lsdException w:name="index 7" w:semiHidden="1" w:unhideWhenUsed="1"/>
+    <w:lsdException w:name="index 8" w:semiHidden="1" w:unhideWhenUsed="1"/>
+    <w:lsdException w:name="index 9" w:semiHidden="1" w:unhideWhenUsed="1"/>
+    <w:lsdException w:name="toc 1" w:semiHidden="1" w:uiPriority="39" w:unhideWhenUsed="1"/>
+    <w:lsdException w:name="toc 2" w:semiHidden="1" w:uiPriority="39" w:unhideWhenUsed="1"/>
+    <w:lsdException w:name="toc 3" w:semiHidden="1" w:unhideWhenUsed="1"/>
+    <w:lsdException w:name="toc 4" w:semiHidden="1" w:unhideWhenUsed="1"/>
+    <w:lsdException w:name="toc 5" w:semiHidden="1" w:unhideWhenUsed="1"/>
+    <w:lsdException w:name="toc 6" w:semiHidden="1" w:unhideWhenUsed="1"/>
+    <w:lsdException w:name="toc 7" w:semiHidden="1" w:unhideWhenUsed="1"/>
+    <w:lsdException w:name="toc 8" w:semiHidden="1" w:unhideWhenUsed="1"/>
+    <w:lsdException w:name="toc 9" w:semiHidden="1" w:unhideWhenUsed="1"/>
+    <w:lsdException w:name="Normal Indent" w:semiHidden="1" w:unhideWhenUsed="1"/>
+    <w:lsdException w:name="footnote text" w:semiHidden="1" w:unhideWhenUsed="1"/>
+    <w:lsdException w:name="annotation text" w:semiHidden="1" w:unhideWhenUsed="1"/>
+    <w:lsdException w:name="header" w:semiHidden="1" w:uiPriority="99" w:unhideWhenUsed="1"/>
+    <w:lsdException w:name="footer" w:semiHidden="1" w:unhideWhenUsed="1"/>
+    <w:lsdException w:name="index heading" w:semiHidden="1" w:unhideWhenUsed="1"/>
     <w:lsdException w:name="caption" w:semiHidden="1" w:unhideWhenUsed="1" w:qFormat="1"/>
+    <w:lsdException w:name="table of figures" w:semiHidden="1" w:unhideWhenUsed="1"/>
+    <w:lsdException w:name="envelope address" w:semiHidden="1" w:unhideWhenUsed="1"/>
+    <w:lsdException w:name="envelope return" w:semiHidden="1" w:unhideWhenUsed="1"/>
+    <w:lsdException w:name="footnote reference" w:semiHidden="1" w:unhideWhenUsed="1"/>
+    <w:lsdException w:name="annotation reference" w:semiHidden="1" w:unhideWhenUsed="1"/>
+    <w:lsdException w:name="line number" w:semiHidden="1" w:unhideWhenUsed="1"/>
+    <w:lsdException w:name="page number" w:semiHidden="1" w:unhideWhenUsed="1"/>
+    <w:lsdException w:name="endnote reference" w:semiHidden="1" w:unhideWhenUsed="1"/>
+    <w:lsdException w:name="endnote text" w:semiHidden="1" w:unhideWhenUsed="1"/>
+    <w:lsdException w:name="macro" w:semiHidden="1" w:unhideWhenUsed="1"/>
+    <w:lsdException w:name="toa heading" w:semiHidden="1" w:unhideWhenUsed="1"/>
+    <w:lsdException w:name="List Number" w:semiHidden="1" w:unhideWhenUsed="1"/>
+    <w:lsdException w:name="List 2" w:semiHidden="1" w:unhideWhenUsed="1"/>
+    <w:lsdException w:name="List 3" w:semiHidden="1" w:unhideWhenUsed="1"/>
+    <w:lsdException w:name="List 4" w:semiHidden="1" w:unhideWhenUsed="1"/>
+    <w:lsdException w:name="List 5" w:semiHidden="1" w:unhideWhenUsed="1"/>
+    <w:lsdException w:name="List Bullet 2" w:semiHidden="1" w:unhideWhenUsed="1"/>
+    <w:lsdException w:name="List Bullet 3" w:semiHidden="1" w:unhideWhenUsed="1"/>
+    <w:lsdException w:name="List Bullet 4" w:semiHidden="1" w:unhideWhenUsed="1"/>
+    <w:lsdException w:name="List Bullet 5" w:semiHidden="1" w:unhideWhenUsed="1"/>
+    <w:lsdException w:name="List Number 2" w:semiHidden="1" w:unhideWhenUsed="1"/>
+    <w:lsdException w:name="List Number 3" w:semiHidden="1" w:unhideWhenUsed="1"/>
+    <w:lsdException w:name="List Number 4" w:semiHidden="1" w:unhideWhenUsed="1"/>
+    <w:lsdException w:name="List Number 5" w:semiHidden="1" w:unhideWhenUsed="1"/>
     <w:lsdException w:name="Title" w:qFormat="1"/>
+    <w:lsdException w:name="Closing" w:semiHidden="1" w:unhideWhenUsed="1"/>
+    <w:lsdException w:name="Signature" w:semiHidden="1" w:unhideWhenUsed="1"/>
+    <w:lsdException w:name="Default Paragraph Font" w:semiHidden="1" w:unhideWhenUsed="1"/>
+    <w:lsdException w:name="Body Text" w:semiHidden="1" w:unhideWhenUsed="1"/>
+    <w:lsdException w:name="Body Text Indent" w:semiHidden="1" w:unhideWhenUsed="1"/>
+    <w:lsdException w:name="List Continue" w:semiHidden="1" w:unhideWhenUsed="1"/>
+    <w:lsdException w:name="Message Header" w:semiHidden="1" w:unhideWhenUsed="1"/>
     <w:lsdException w:name="Subtitle" w:qFormat="1"/>
+    <w:lsdException w:name="Salutation" w:semiHidden="1" w:unhideWhenUsed="1"/>
+    <w:lsdException w:name="Date" w:semiHidden="1" w:unhideWhenUsed="1"/>
+    <w:lsdException w:name="Body Text First Indent" w:semiHidden="1" w:unhideWhenUsed="1"/>
+    <w:lsdException w:name="Body Text First Indent 2" w:semiHidden="1" w:unhideWhenUsed="1"/>
+    <w:lsdException w:name="Note Heading" w:semiHidden="1" w:unhideWhenUsed="1"/>
+    <w:lsdException w:name="Body Text 2" w:semiHidden="1" w:unhideWhenUsed="1"/>
+    <w:lsdException w:name="Body Text 3" w:semiHidden="1" w:unhideWhenUsed="1"/>
+    <w:lsdException w:name="Body Text Indent 2" w:semiHidden="1" w:unhideWhenUsed="1"/>
+    <w:lsdException w:name="Body Text Indent 3" w:semiHidden="1" w:unhideWhenUsed="1"/>
+    <w:lsdException w:name="Block Text" w:semiHidden="1" w:unhideWhenUsed="1"/>
+    <w:lsdException w:name="Hyperlink" w:semiHidden="1" w:uiPriority="99" w:unhideWhenUsed="1"/>
+    <w:lsdException w:name="FollowedHyperlink" w:semiHidden="1" w:unhideWhenUsed="1"/>
     <w:lsdException w:name="Strong" w:qFormat="1"/>
     <w:lsdException w:name="Emphasis" w:qFormat="1"/>
-    <w:lsdException w:name="Normal (Web)" w:uiPriority="99"/>
+    <w:lsdException w:name="Document Map" w:semiHidden="1" w:unhideWhenUsed="1"/>
+    <w:lsdException w:name="Plain Text" w:semiHidden="1" w:unhideWhenUsed="1"/>
+    <w:lsdException w:name="E-mail Signature" w:semiHidden="1" w:unhideWhenUsed="1"/>
+    <w:lsdException w:name="HTML Top of Form" w:semiHidden="1" w:unhideWhenUsed="1"/>
+    <w:lsdException w:name="HTML Bottom of Form" w:semiHidden="1" w:unhideWhenUsed="1"/>
+    <w:lsdException w:name="Normal (Web)" w:semiHidden="1" w:uiPriority="99" w:unhideWhenUsed="1"/>
+    <w:lsdException w:name="HTML Acronym" w:semiHidden="1" w:unhideWhenUsed="1"/>
+    <w:lsdException w:name="HTML Address" w:semiHidden="1" w:unhideWhenUsed="1"/>
+    <w:lsdException w:name="HTML Cite" w:semiHidden="1" w:unhideWhenUsed="1"/>
+    <w:lsdException w:name="HTML Code" w:semiHidden="1" w:unhideWhenUsed="1"/>
+    <w:lsdException w:name="HTML Definition" w:semiHidden="1" w:unhideWhenUsed="1"/>
+    <w:lsdException w:name="HTML Keyboard" w:semiHidden="1" w:unhideWhenUsed="1"/>
+    <w:lsdException w:name="HTML Preformatted" w:semiHidden="1" w:unhideWhenUsed="1"/>
+    <w:lsdException w:name="HTML Sample" w:semiHidden="1" w:unhideWhenUsed="1"/>
+    <w:lsdException w:name="HTML Typewriter" w:semiHidden="1" w:unhideWhenUsed="1"/>
+    <w:lsdException w:name="HTML Variable" w:semiHidden="1" w:unhideWhenUsed="1"/>
+    <w:lsdException w:name="Normal Table" w:semiHidden="1" w:unhideWhenUsed="1"/>
+    <w:lsdException w:name="annotation subject" w:semiHidden="1" w:unhideWhenUsed="1"/>
+    <w:lsdException w:name="No List" w:semiHidden="1" w:unhideWhenUsed="1"/>
+    <w:lsdException w:name="Outline List 1" w:semiHidden="1" w:unhideWhenUsed="1"/>
+    <w:lsdException w:name="Outline List 2" w:semiHidden="1" w:unhideWhenUsed="1"/>
+    <w:lsdException w:name="Outline List 3" w:semiHidden="1" w:unhideWhenUsed="1"/>
+    <w:lsdException w:name="Table Simple 1" w:semiHidden="1" w:unhideWhenUsed="1"/>
+    <w:lsdException w:name="Table Simple 2" w:semiHidden="1" w:unhideWhenUsed="1"/>
+    <w:lsdException w:name="Table Simple 3" w:semiHidden="1" w:unhideWhenUsed="1"/>
+    <w:lsdException w:name="Table Classic 1" w:semiHidden="1" w:unhideWhenUsed="1"/>
+    <w:lsdException w:name="Table Classic 2" w:semiHidden="1" w:unhideWhenUsed="1"/>
+    <w:lsdException w:name="Table Classic 3" w:semiHidden="1" w:unhideWhenUsed="1"/>
+    <w:lsdException w:name="Table Classic 4" w:semiHidden="1" w:unhideWhenUsed="1"/>
+    <w:lsdException w:name="Table Colorful 1" w:semiHidden="1" w:unhideWhenUsed="1"/>
+    <w:lsdException w:name="Table Colorful 2" w:semiHidden="1" w:unhideWhenUsed="1"/>
+    <w:lsdException w:name="Table Colorful 3" w:semiHidden="1" w:unhideWhenUsed="1"/>
+    <w:lsdException w:name="Table Columns 1" w:semiHidden="1" w:unhideWhenUsed="1"/>
+    <w:lsdException w:name="Table Columns 2" w:semiHidden="1" w:unhideWhenUsed="1"/>
+    <w:lsdException w:name="Table Columns 3" w:semiHidden="1" w:unhideWhenUsed="1"/>
+    <w:lsdException w:name="Table Columns 4" w:semiHidden="1" w:unhideWhenUsed="1"/>
+    <w:lsdException w:name="Table Columns 5" w:semiHidden="1" w:unhideWhenUsed="1"/>
+    <w:lsdException w:name="Table Grid 1" w:semiHidden="1" w:unhideWhenUsed="1"/>
+    <w:lsdException w:name="Table Grid 2" w:semiHidden="1" w:unhideWhenUsed="1"/>
+    <w:lsdException w:name="Table Grid 3" w:semiHidden="1" w:unhideWhenUsed="1"/>
+    <w:lsdException w:name="Table Grid 4" w:semiHidden="1" w:unhideWhenUsed="1"/>
+    <w:lsdException w:name="Table Grid 5" w:semiHidden="1" w:unhideWhenUsed="1"/>
+    <w:lsdException w:name="Table Grid 6" w:semiHidden="1" w:unhideWhenUsed="1"/>
+    <w:lsdException w:name="Table Grid 7" w:semiHidden="1" w:unhideWhenUsed="1"/>
+    <w:lsdException w:name="Table Grid 8" w:semiHidden="1" w:unhideWhenUsed="1"/>
+    <w:lsdException w:name="Table List 1" w:semiHidden="1" w:unhideWhenUsed="1"/>
+    <w:lsdException w:name="Table List 2" w:semiHidden="1" w:unhideWhenUsed="1"/>
+    <w:lsdException w:name="Table List 3" w:semiHidden="1" w:unhideWhenUsed="1"/>
+    <w:lsdException w:name="Table List 4" w:semiHidden="1" w:unhideWhenUsed="1"/>
+    <w:lsdException w:name="Table List 5" w:semiHidden="1" w:unhideWhenUsed="1"/>
+    <w:lsdException w:name="Table List 6" w:semiHidden="1" w:unhideWhenUsed="1"/>
+    <w:lsdException w:name="Table List 7" w:semiHidden="1" w:unhideWhenUsed="1"/>
+    <w:lsdException w:name="Table List 8" w:semiHidden="1" w:unhideWhenUsed="1"/>
+    <w:lsdException w:name="Table 3D effects 1" w:semiHidden="1" w:unhideWhenUsed="1"/>
+    <w:lsdException w:name="Table 3D effects 2" w:semiHidden="1" w:unhideWhenUsed="1"/>
+    <w:lsdException w:name="Table 3D effects 3" w:semiHidden="1" w:unhideWhenUsed="1"/>
+    <w:lsdException w:name="Table Contemporary" w:semiHidden="1" w:unhideWhenUsed="1"/>
+    <w:lsdException w:name="Table Elegant" w:semiHidden="1" w:unhideWhenUsed="1"/>
+    <w:lsdException w:name="Table Professional" w:semiHidden="1" w:unhideWhenUsed="1"/>
+    <w:lsdException w:name="Table Subtle 1" w:semiHidden="1" w:unhideWhenUsed="1"/>
+    <w:lsdException w:name="Table Subtle 2" w:semiHidden="1" w:unhideWhenUsed="1"/>
+    <w:lsdException w:name="Table Web 1" w:semiHidden="1" w:unhideWhenUsed="1"/>
+    <w:lsdException w:name="Table Web 2" w:semiHidden="1" w:unhideWhenUsed="1"/>
+    <w:lsdException w:name="Table Web 3" w:semiHidden="1" w:unhideWhenUsed="1"/>
+    <w:lsdException w:name="Table Theme" w:semiHidden="1" w:unhideWhenUsed="1"/>
     <w:lsdException w:name="Placeholder Text" w:semiHidden="1" w:uiPriority="99"/>
     <w:lsdException w:name="No Spacing" w:uiPriority="1" w:qFormat="1"/>
     <w:lsdException w:name="Light Shading" w:uiPriority="60"/>
@@ -4958,6 +10755,115 @@
     <w:lsdException w:name="Book Title" w:uiPriority="33" w:qFormat="1"/>
     <w:lsdException w:name="Bibliography" w:semiHidden="1" w:uiPriority="37" w:unhideWhenUsed="1"/>
     <w:lsdException w:name="TOC Heading" w:semiHidden="1" w:uiPriority="39" w:unhideWhenUsed="1" w:qFormat="1"/>
+    <w:lsdException w:name="Plain Table 1" w:uiPriority="41"/>
+    <w:lsdException w:name="Plain Table 2" w:uiPriority="42"/>
+    <w:lsdException w:name="Plain Table 3" w:uiPriority="43"/>
+    <w:lsdException w:name="Plain Table 4" w:uiPriority="44"/>
+    <w:lsdException w:name="Plain Table 5" w:uiPriority="45"/>
+    <w:lsdException w:name="Grid Table Light" w:uiPriority="40"/>
+    <w:lsdException w:name="Grid Table 1 Light" w:uiPriority="46"/>
+    <w:lsdException w:name="Grid Table 2" w:uiPriority="47"/>
+    <w:lsdException w:name="Grid Table 3" w:uiPriority="48"/>
+    <w:lsdException w:name="Grid Table 4" w:uiPriority="49"/>
+    <w:lsdException w:name="Grid Table 5 Dark" w:uiPriority="50"/>
+    <w:lsdException w:name="Grid Table 6 Colorful" w:uiPriority="51"/>
+    <w:lsdException w:name="Grid Table 7 Colorful" w:uiPriority="52"/>
+    <w:lsdException w:name="Grid Table 1 Light Accent 1" w:uiPriority="46"/>
+    <w:lsdException w:name="Grid Table 2 Accent 1" w:uiPriority="47"/>
+    <w:lsdException w:name="Grid Table 3 Accent 1" w:uiPriority="48"/>
+    <w:lsdException w:name="Grid Table 4 Accent 1" w:uiPriority="49"/>
+    <w:lsdException w:name="Grid Table 5 Dark Accent 1" w:uiPriority="50"/>
+    <w:lsdException w:name="Grid Table 6 Colorful Accent 1" w:uiPriority="51"/>
+    <w:lsdException w:name="Grid Table 7 Colorful Accent 1" w:uiPriority="52"/>
+    <w:lsdException w:name="Grid Table 1 Light Accent 2" w:uiPriority="46"/>
+    <w:lsdException w:name="Grid Table 2 Accent 2" w:uiPriority="47"/>
+    <w:lsdException w:name="Grid Table 3 Accent 2" w:uiPriority="48"/>
+    <w:lsdException w:name="Grid Table 4 Accent 2" w:uiPriority="49"/>
+    <w:lsdException w:name="Grid Table 5 Dark Accent 2" w:uiPriority="50"/>
+    <w:lsdException w:name="Grid Table 6 Colorful Accent 2" w:uiPriority="51"/>
+    <w:lsdException w:name="Grid Table 7 Colorful Accent 2" w:uiPriority="52"/>
+    <w:lsdException w:name="Grid Table 1 Light Accent 3" w:uiPriority="46"/>
+    <w:lsdException w:name="Grid Table 2 Accent 3" w:uiPriority="47"/>
+    <w:lsdException w:name="Grid Table 3 Accent 3" w:uiPriority="48"/>
+    <w:lsdException w:name="Grid Table 4 Accent 3" w:uiPriority="49"/>
+    <w:lsdException w:name="Grid Table 5 Dark Accent 3" w:uiPriority="50"/>
+    <w:lsdException w:name="Grid Table 6 Colorful Accent 3" w:uiPriority="51"/>
+    <w:lsdException w:name="Grid Table 7 Colorful Accent 3" w:uiPriority="52"/>
+    <w:lsdException w:name="Grid Table 1 Light Accent 4" w:uiPriority="46"/>
+    <w:lsdException w:name="Grid Table 2 Accent 4" w:uiPriority="47"/>
+    <w:lsdException w:name="Grid Table 3 Accent 4" w:uiPriority="48"/>
+    <w:lsdException w:name="Grid Table 4 Accent 4" w:uiPriority="49"/>
+    <w:lsdException w:name="Grid Table 5 Dark Accent 4" w:uiPriority="50"/>
+    <w:lsdException w:name="Grid Table 6 Colorful Accent 4" w:uiPriority="51"/>
+    <w:lsdException w:name="Grid Table 7 Colorful Accent 4" w:uiPriority="52"/>
+    <w:lsdException w:name="Grid Table 1 Light Accent 5" w:uiPriority="46"/>
+    <w:lsdException w:name="Grid Table 2 Accent 5" w:uiPriority="47"/>
+    <w:lsdException w:name="Grid Table 3 Accent 5" w:uiPriority="48"/>
+    <w:lsdException w:name="Grid Table 4 Accent 5" w:uiPriority="49"/>
+    <w:lsdException w:name="Grid Table 5 Dark Accent 5" w:uiPriority="50"/>
+    <w:lsdException w:name="Grid Table 6 Colorful Accent 5" w:uiPriority="51"/>
+    <w:lsdException w:name="Grid Table 7 Colorful Accent 5" w:uiPriority="52"/>
+    <w:lsdException w:name="Grid Table 1 Light Accent 6" w:uiPriority="46"/>
+    <w:lsdException w:name="Grid Table 2 Accent 6" w:uiPriority="47"/>
+    <w:lsdException w:name="Grid Table 3 Accent 6" w:uiPriority="48"/>
+    <w:lsdException w:name="Grid Table 4 Accent 6" w:uiPriority="49"/>
+    <w:lsdException w:name="Grid Table 5 Dark Accent 6" w:uiPriority="50"/>
+    <w:lsdException w:name="Grid Table 6 Colorful Accent 6" w:uiPriority="51"/>
+    <w:lsdException w:name="Grid Table 7 Colorful Accent 6" w:uiPriority="52"/>
+    <w:lsdException w:name="List Table 1 Light" w:uiPriority="46"/>
+    <w:lsdException w:name="List Table 2" w:uiPriority="47"/>
+    <w:lsdException w:name="List Table 3" w:uiPriority="48"/>
+    <w:lsdException w:name="List Table 4" w:uiPriority="49"/>
+    <w:lsdException w:name="List Table 5 Dark" w:uiPriority="50"/>
+    <w:lsdException w:name="List Table 6 Colorful" w:uiPriority="51"/>
+    <w:lsdException w:name="List Table 7 Colorful" w:uiPriority="52"/>
+    <w:lsdException w:name="List Table 1 Light Accent 1" w:uiPriority="46"/>
+    <w:lsdException w:name="List Table 2 Accent 1" w:uiPriority="47"/>
+    <w:lsdException w:name="List Table 3 Accent 1" w:uiPriority="48"/>
+    <w:lsdException w:name="List Table 4 Accent 1" w:uiPriority="49"/>
+    <w:lsdException w:name="List Table 5 Dark Accent 1" w:uiPriority="50"/>
+    <w:lsdException w:name="List Table 6 Colorful Accent 1" w:uiPriority="51"/>
+    <w:lsdException w:name="List Table 7 Colorful Accent 1" w:uiPriority="52"/>
+    <w:lsdException w:name="List Table 1 Light Accent 2" w:uiPriority="46"/>
+    <w:lsdException w:name="List Table 2 Accent 2" w:uiPriority="47"/>
+    <w:lsdException w:name="List Table 3 Accent 2" w:uiPriority="48"/>
+    <w:lsdException w:name="List Table 4 Accent 2" w:uiPriority="49"/>
+    <w:lsdException w:name="List Table 5 Dark Accent 2" w:uiPriority="50"/>
+    <w:lsdException w:name="List Table 6 Colorful Accent 2" w:uiPriority="51"/>
+    <w:lsdException w:name="List Table 7 Colorful Accent 2" w:uiPriority="52"/>
+    <w:lsdException w:name="List Table 1 Light Accent 3" w:uiPriority="46"/>
+    <w:lsdException w:name="List Table 2 Accent 3" w:uiPriority="47"/>
+    <w:lsdException w:name="List Table 3 Accent 3" w:uiPriority="48"/>
+    <w:lsdException w:name="List Table 4 Accent 3" w:uiPriority="49"/>
+    <w:lsdException w:name="List Table 5 Dark Accent 3" w:uiPriority="50"/>
+    <w:lsdException w:name="List Table 6 Colorful Accent 3" w:uiPriority="51"/>
+    <w:lsdException w:name="List Table 7 Colorful Accent 3" w:uiPriority="52"/>
+    <w:lsdException w:name="List Table 1 Light Accent 4" w:uiPriority="46"/>
+    <w:lsdException w:name="List Table 2 Accent 4" w:uiPriority="47"/>
+    <w:lsdException w:name="List Table 3 Accent 4" w:uiPriority="48"/>
+    <w:lsdException w:name="List Table 4 Accent 4" w:uiPriority="49"/>
+    <w:lsdException w:name="List Table 5 Dark Accent 4" w:uiPriority="50"/>
+    <w:lsdException w:name="List Table 6 Colorful Accent 4" w:uiPriority="51"/>
+    <w:lsdException w:name="List Table 7 Colorful Accent 4" w:uiPriority="52"/>
+    <w:lsdException w:name="List Table 1 Light Accent 5" w:uiPriority="46"/>
+    <w:lsdException w:name="List Table 2 Accent 5" w:uiPriority="47"/>
+    <w:lsdException w:name="List Table 3 Accent 5" w:uiPriority="48"/>
+    <w:lsdException w:name="List Table 4 Accent 5" w:uiPriority="49"/>
+    <w:lsdException w:name="List Table 5 Dark Accent 5" w:uiPriority="50"/>
+    <w:lsdException w:name="List Table 6 Colorful Accent 5" w:uiPriority="51"/>
+    <w:lsdException w:name="List Table 7 Colorful Accent 5" w:uiPriority="52"/>
+    <w:lsdException w:name="List Table 1 Light Accent 6" w:uiPriority="46"/>
+    <w:lsdException w:name="List Table 2 Accent 6" w:uiPriority="47"/>
+    <w:lsdException w:name="List Table 3 Accent 6" w:uiPriority="48"/>
+    <w:lsdException w:name="List Table 4 Accent 6" w:uiPriority="49"/>
+    <w:lsdException w:name="List Table 5 Dark Accent 6" w:uiPriority="50"/>
+    <w:lsdException w:name="List Table 6 Colorful Accent 6" w:uiPriority="51"/>
+    <w:lsdException w:name="List Table 7 Colorful Accent 6" w:uiPriority="52"/>
+    <w:lsdException w:name="Mention" w:semiHidden="1" w:uiPriority="99" w:unhideWhenUsed="1"/>
+    <w:lsdException w:name="Smart Hyperlink" w:semiHidden="1" w:uiPriority="99" w:unhideWhenUsed="1"/>
+    <w:lsdException w:name="Hashtag" w:semiHidden="1" w:uiPriority="99" w:unhideWhenUsed="1"/>
+    <w:lsdException w:name="Unresolved Mention" w:semiHidden="1" w:uiPriority="99" w:unhideWhenUsed="1"/>
+    <w:lsdException w:name="Smart Link" w:semiHidden="1" w:uiPriority="99" w:unhideWhenUsed="1"/>
   </w:latentStyles>
   <w:style w:type="paragraph" w:default="1" w:styleId="Normal">
     <w:name w:val="Normal"/>
@@ -5206,7 +11112,7 @@
     <w:name w:val="toc 1"/>
     <w:basedOn w:val="Normal"/>
     <w:next w:val="Normal"/>
-    <w:semiHidden/>
+    <w:uiPriority w:val="39"/>
     <w:pPr>
       <w:tabs>
         <w:tab w:val="right" w:pos="9360"/>
@@ -5219,7 +11125,7 @@
     <w:name w:val="toc 2"/>
     <w:basedOn w:val="Normal"/>
     <w:next w:val="Normal"/>
-    <w:semiHidden/>
+    <w:uiPriority w:val="39"/>
     <w:pPr>
       <w:tabs>
         <w:tab w:val="right" w:pos="9360"/>
@@ -5459,7 +11365,6 @@
       <w:spacing w:line="240" w:lineRule="atLeast"/>
     </w:pPr>
     <w:tblPr>
-      <w:tblInd w:w="0" w:type="dxa"/>
       <w:tblBorders>
         <w:top w:val="single" w:sz="4" w:space="0" w:color="auto"/>
         <w:left w:val="single" w:sz="4" w:space="0" w:color="auto"/>
@@ -5468,17 +11373,12 @@
         <w:insideH w:val="single" w:sz="4" w:space="0" w:color="auto"/>
         <w:insideV w:val="single" w:sz="4" w:space="0" w:color="auto"/>
       </w:tblBorders>
-      <w:tblCellMar>
-        <w:top w:w="0" w:type="dxa"/>
-        <w:left w:w="108" w:type="dxa"/>
-        <w:bottom w:w="0" w:type="dxa"/>
-        <w:right w:w="108" w:type="dxa"/>
-      </w:tblCellMar>
     </w:tblPr>
   </w:style>
   <w:style w:type="character" w:styleId="Hyperlink">
     <w:name w:val="Hyperlink"/>
     <w:basedOn w:val="DefaultParagraphFont"/>
+    <w:uiPriority w:val="99"/>
     <w:rsid w:val="005E2817"/>
     <w:rPr>
       <w:color w:val="0000FF"/>
@@ -5547,737 +11447,16 @@
       <w:lang w:val="vi-VN"/>
     </w:rPr>
   </w:style>
-</w:styles>
-</file>
-
-<file path=word/stylesWithEffects.xml><?xml version="1.0" encoding="utf-8"?>
-<w:styles xmlns:wpc="http://schemas.microsoft.com/office/word/2010/wordprocessingCanvas" xmlns:mc="http://schemas.openxmlformats.org/markup-compatibility/2006" xmlns:o="urn:schemas-microsoft-com:office:office" xmlns:r="http://schemas.openxmlformats.org/officeDocument/2006/relationships" xmlns:m="http://schemas.openxmlformats.org/officeDocument/2006/math" xmlns:v="urn:schemas-microsoft-com:vml" xmlns:wp14="http://schemas.microsoft.com/office/word/2010/wordprocessingDrawing" xmlns:wp="http://schemas.openxmlformats.org/drawingml/2006/wordprocessingDrawing" xmlns:w10="urn:schemas-microsoft-com:office:word" xmlns:w="http://schemas.openxmlformats.org/wordprocessingml/2006/main" xmlns:w14="http://schemas.microsoft.com/office/word/2010/wordml" xmlns:wpg="http://schemas.microsoft.com/office/word/2010/wordprocessingGroup" xmlns:wpi="http://schemas.microsoft.com/office/word/2010/wordprocessingInk" xmlns:wne="http://schemas.microsoft.com/office/word/2006/wordml" xmlns:wps="http://schemas.microsoft.com/office/word/2010/wordprocessingShape" mc:Ignorable="w14 wp14">
-  <w:docDefaults>
-    <w:rPrDefault>
-      <w:rPr>
-        <w:rFonts w:ascii="Times New Roman" w:eastAsia="Times New Roman" w:hAnsi="Times New Roman" w:cs="Times New Roman"/>
-        <w:lang w:val="en-US" w:eastAsia="en-US" w:bidi="ar-SA"/>
-      </w:rPr>
-    </w:rPrDefault>
-    <w:pPrDefault/>
-  </w:docDefaults>
-  <w:latentStyles w:defLockedState="0" w:defUIPriority="0" w:defSemiHidden="0" w:defUnhideWhenUsed="0" w:defQFormat="0" w:count="267">
-    <w:lsdException w:name="Normal" w:qFormat="1"/>
-    <w:lsdException w:name="heading 1" w:qFormat="1"/>
-    <w:lsdException w:name="heading 2" w:qFormat="1"/>
-    <w:lsdException w:name="heading 3" w:qFormat="1"/>
-    <w:lsdException w:name="heading 4" w:qFormat="1"/>
-    <w:lsdException w:name="heading 5" w:qFormat="1"/>
-    <w:lsdException w:name="heading 6" w:qFormat="1"/>
-    <w:lsdException w:name="heading 7" w:qFormat="1"/>
-    <w:lsdException w:name="heading 8" w:qFormat="1"/>
-    <w:lsdException w:name="heading 9" w:qFormat="1"/>
-    <w:lsdException w:name="header" w:uiPriority="99"/>
-    <w:lsdException w:name="caption" w:semiHidden="1" w:unhideWhenUsed="1" w:qFormat="1"/>
-    <w:lsdException w:name="Title" w:qFormat="1"/>
-    <w:lsdException w:name="Subtitle" w:qFormat="1"/>
-    <w:lsdException w:name="Strong" w:qFormat="1"/>
-    <w:lsdException w:name="Emphasis" w:qFormat="1"/>
-    <w:lsdException w:name="Normal (Web)" w:uiPriority="99"/>
-    <w:lsdException w:name="Placeholder Text" w:semiHidden="1" w:uiPriority="99"/>
-    <w:lsdException w:name="No Spacing" w:uiPriority="1" w:qFormat="1"/>
-    <w:lsdException w:name="Light Shading" w:uiPriority="60"/>
-    <w:lsdException w:name="Light List" w:uiPriority="61"/>
-    <w:lsdException w:name="Light Grid" w:uiPriority="62"/>
-    <w:lsdException w:name="Medium Shading 1" w:uiPriority="63"/>
-    <w:lsdException w:name="Medium Shading 2" w:uiPriority="64"/>
-    <w:lsdException w:name="Medium List 1" w:uiPriority="65"/>
-    <w:lsdException w:name="Medium List 2" w:uiPriority="66"/>
-    <w:lsdException w:name="Medium Grid 1" w:uiPriority="67"/>
-    <w:lsdException w:name="Medium Grid 2" w:uiPriority="68"/>
-    <w:lsdException w:name="Medium Grid 3" w:uiPriority="69"/>
-    <w:lsdException w:name="Dark List" w:uiPriority="70"/>
-    <w:lsdException w:name="Colorful Shading" w:uiPriority="71"/>
-    <w:lsdException w:name="Colorful List" w:uiPriority="72"/>
-    <w:lsdException w:name="Colorful Grid" w:uiPriority="73"/>
-    <w:lsdException w:name="Light Shading Accent 1" w:uiPriority="60"/>
-    <w:lsdException w:name="Light List Accent 1" w:uiPriority="61"/>
-    <w:lsdException w:name="Light Grid Accent 1" w:uiPriority="62"/>
-    <w:lsdException w:name="Medium Shading 1 Accent 1" w:uiPriority="63"/>
-    <w:lsdException w:name="Medium Shading 2 Accent 1" w:uiPriority="64"/>
-    <w:lsdException w:name="Medium List 1 Accent 1" w:uiPriority="65"/>
-    <w:lsdException w:name="Revision" w:semiHidden="1" w:uiPriority="99"/>
-    <w:lsdException w:name="List Paragraph" w:uiPriority="34" w:qFormat="1"/>
-    <w:lsdException w:name="Quote" w:uiPriority="29" w:qFormat="1"/>
-    <w:lsdException w:name="Intense Quote" w:uiPriority="30" w:qFormat="1"/>
-    <w:lsdException w:name="Medium List 2 Accent 1" w:uiPriority="66"/>
-    <w:lsdException w:name="Medium Grid 1 Accent 1" w:uiPriority="67"/>
-    <w:lsdException w:name="Medium Grid 2 Accent 1" w:uiPriority="68"/>
-    <w:lsdException w:name="Medium Grid 3 Accent 1" w:uiPriority="69"/>
-    <w:lsdException w:name="Dark List Accent 1" w:uiPriority="70"/>
-    <w:lsdException w:name="Colorful Shading Accent 1" w:uiPriority="71"/>
-    <w:lsdException w:name="Colorful List Accent 1" w:uiPriority="72"/>
-    <w:lsdException w:name="Colorful Grid Accent 1" w:uiPriority="73"/>
-    <w:lsdException w:name="Light Shading Accent 2" w:uiPriority="60"/>
-    <w:lsdException w:name="Light List Accent 2" w:uiPriority="61"/>
-    <w:lsdException w:name="Light Grid Accent 2" w:uiPriority="62"/>
-    <w:lsdException w:name="Medium Shading 1 Accent 2" w:uiPriority="63"/>
-    <w:lsdException w:name="Medium Shading 2 Accent 2" w:uiPriority="64"/>
-    <w:lsdException w:name="Medium List 1 Accent 2" w:uiPriority="65"/>
-    <w:lsdException w:name="Medium List 2 Accent 2" w:uiPriority="66"/>
-    <w:lsdException w:name="Medium Grid 1 Accent 2" w:uiPriority="67"/>
-    <w:lsdException w:name="Medium Grid 2 Accent 2" w:uiPriority="68"/>
-    <w:lsdException w:name="Medium Grid 3 Accent 2" w:uiPriority="69"/>
-    <w:lsdException w:name="Dark List Accent 2" w:uiPriority="70"/>
-    <w:lsdException w:name="Colorful Shading Accent 2" w:uiPriority="71"/>
-    <w:lsdException w:name="Colorful List Accent 2" w:uiPriority="72"/>
-    <w:lsdException w:name="Colorful Grid Accent 2" w:uiPriority="73"/>
-    <w:lsdException w:name="Light Shading Accent 3" w:uiPriority="60"/>
-    <w:lsdException w:name="Light List Accent 3" w:uiPriority="61"/>
-    <w:lsdException w:name="Light Grid Accent 3" w:uiPriority="62"/>
-    <w:lsdException w:name="Medium Shading 1 Accent 3" w:uiPriority="63"/>
-    <w:lsdException w:name="Medium Shading 2 Accent 3" w:uiPriority="64"/>
-    <w:lsdException w:name="Medium List 1 Accent 3" w:uiPriority="65"/>
-    <w:lsdException w:name="Medium List 2 Accent 3" w:uiPriority="66"/>
-    <w:lsdException w:name="Medium Grid 1 Accent 3" w:uiPriority="67"/>
-    <w:lsdException w:name="Medium Grid 2 Accent 3" w:uiPriority="68"/>
-    <w:lsdException w:name="Medium Grid 3 Accent 3" w:uiPriority="69"/>
-    <w:lsdException w:name="Dark List Accent 3" w:uiPriority="70"/>
-    <w:lsdException w:name="Colorful Shading Accent 3" w:uiPriority="71"/>
-    <w:lsdException w:name="Colorful List Accent 3" w:uiPriority="72"/>
-    <w:lsdException w:name="Colorful Grid Accent 3" w:uiPriority="73"/>
-    <w:lsdException w:name="Light Shading Accent 4" w:uiPriority="60"/>
-    <w:lsdException w:name="Light List Accent 4" w:uiPriority="61"/>
-    <w:lsdException w:name="Light Grid Accent 4" w:uiPriority="62"/>
-    <w:lsdException w:name="Medium Shading 1 Accent 4" w:uiPriority="63"/>
-    <w:lsdException w:name="Medium Shading 2 Accent 4" w:uiPriority="64"/>
-    <w:lsdException w:name="Medium List 1 Accent 4" w:uiPriority="65"/>
-    <w:lsdException w:name="Medium List 2 Accent 4" w:uiPriority="66"/>
-    <w:lsdException w:name="Medium Grid 1 Accent 4" w:uiPriority="67"/>
-    <w:lsdException w:name="Medium Grid 2 Accent 4" w:uiPriority="68"/>
-    <w:lsdException w:name="Medium Grid 3 Accent 4" w:uiPriority="69"/>
-    <w:lsdException w:name="Dark List Accent 4" w:uiPriority="70"/>
-    <w:lsdException w:name="Colorful Shading Accent 4" w:uiPriority="71"/>
-    <w:lsdException w:name="Colorful List Accent 4" w:uiPriority="72"/>
-    <w:lsdException w:name="Colorful Grid Accent 4" w:uiPriority="73"/>
-    <w:lsdException w:name="Light Shading Accent 5" w:uiPriority="60"/>
-    <w:lsdException w:name="Light List Accent 5" w:uiPriority="61"/>
-    <w:lsdException w:name="Light Grid Accent 5" w:uiPriority="62"/>
-    <w:lsdException w:name="Medium Shading 1 Accent 5" w:uiPriority="63"/>
-    <w:lsdException w:name="Medium Shading 2 Accent 5" w:uiPriority="64"/>
-    <w:lsdException w:name="Medium List 1 Accent 5" w:uiPriority="65"/>
-    <w:lsdException w:name="Medium List 2 Accent 5" w:uiPriority="66"/>
-    <w:lsdException w:name="Medium Grid 1 Accent 5" w:uiPriority="67"/>
-    <w:lsdException w:name="Medium Grid 2 Accent 5" w:uiPriority="68"/>
-    <w:lsdException w:name="Medium Grid 3 Accent 5" w:uiPriority="69"/>
-    <w:lsdException w:name="Dark List Accent 5" w:uiPriority="70"/>
-    <w:lsdException w:name="Colorful Shading Accent 5" w:uiPriority="71"/>
-    <w:lsdException w:name="Colorful List Accent 5" w:uiPriority="72"/>
-    <w:lsdException w:name="Colorful Grid Accent 5" w:uiPriority="73"/>
-    <w:lsdException w:name="Light Shading Accent 6" w:uiPriority="60"/>
-    <w:lsdException w:name="Light List Accent 6" w:uiPriority="61"/>
-    <w:lsdException w:name="Light Grid Accent 6" w:uiPriority="62"/>
-    <w:lsdException w:name="Medium Shading 1 Accent 6" w:uiPriority="63"/>
-    <w:lsdException w:name="Medium Shading 2 Accent 6" w:uiPriority="64"/>
-    <w:lsdException w:name="Medium List 1 Accent 6" w:uiPriority="65"/>
-    <w:lsdException w:name="Medium List 2 Accent 6" w:uiPriority="66"/>
-    <w:lsdException w:name="Medium Grid 1 Accent 6" w:uiPriority="67"/>
-    <w:lsdException w:name="Medium Grid 2 Accent 6" w:uiPriority="68"/>
-    <w:lsdException w:name="Medium Grid 3 Accent 6" w:uiPriority="69"/>
-    <w:lsdException w:name="Dark List Accent 6" w:uiPriority="70"/>
-    <w:lsdException w:name="Colorful Shading Accent 6" w:uiPriority="71"/>
-    <w:lsdException w:name="Colorful List Accent 6" w:uiPriority="72"/>
-    <w:lsdException w:name="Colorful Grid Accent 6" w:uiPriority="73"/>
-    <w:lsdException w:name="Subtle Emphasis" w:uiPriority="19" w:qFormat="1"/>
-    <w:lsdException w:name="Intense Emphasis" w:uiPriority="21" w:qFormat="1"/>
-    <w:lsdException w:name="Subtle Reference" w:uiPriority="31" w:qFormat="1"/>
-    <w:lsdException w:name="Intense Reference" w:uiPriority="32" w:qFormat="1"/>
-    <w:lsdException w:name="Book Title" w:uiPriority="33" w:qFormat="1"/>
-    <w:lsdException w:name="Bibliography" w:semiHidden="1" w:uiPriority="37" w:unhideWhenUsed="1"/>
-    <w:lsdException w:name="TOC Heading" w:semiHidden="1" w:uiPriority="39" w:unhideWhenUsed="1" w:qFormat="1"/>
-  </w:latentStyles>
-  <w:style w:type="paragraph" w:default="1" w:styleId="Normal">
-    <w:name w:val="Normal"/>
+  <w:style w:type="paragraph" w:styleId="ListParagraph">
+    <w:name w:val="List Paragraph"/>
+    <w:basedOn w:val="Normal"/>
+    <w:uiPriority w:val="34"/>
     <w:qFormat/>
-    <w:rsid w:val="0037628A"/>
+    <w:rsid w:val="002B6E71"/>
     <w:pPr>
-      <w:widowControl w:val="0"/>
+      <w:ind w:left="720"/>
+      <w:contextualSpacing/>
     </w:pPr>
-    <w:rPr>
-      <w:sz w:val="24"/>
-      <w:lang w:val="vi-VN"/>
-    </w:rPr>
-  </w:style>
-  <w:style w:type="paragraph" w:styleId="Heading1">
-    <w:name w:val="heading 1"/>
-    <w:aliases w:val="Heading 1 new"/>
-    <w:basedOn w:val="Normal"/>
-    <w:next w:val="Normal"/>
-    <w:qFormat/>
-    <w:rsid w:val="0037628A"/>
-    <w:pPr>
-      <w:keepNext/>
-      <w:numPr>
-        <w:numId w:val="1"/>
-      </w:numPr>
-      <w:spacing w:before="120" w:after="60" w:line="360" w:lineRule="auto"/>
-      <w:jc w:val="both"/>
-      <w:outlineLvl w:val="0"/>
-    </w:pPr>
-    <w:rPr>
-      <w:rFonts w:ascii="Arial" w:hAnsi="Arial"/>
-      <w:b/>
-    </w:rPr>
-  </w:style>
-  <w:style w:type="paragraph" w:styleId="Heading2">
-    <w:name w:val="heading 2"/>
-    <w:basedOn w:val="Heading1"/>
-    <w:next w:val="Normal"/>
-    <w:qFormat/>
-    <w:rsid w:val="0037628A"/>
-    <w:pPr>
-      <w:numPr>
-        <w:ilvl w:val="1"/>
-      </w:numPr>
-      <w:outlineLvl w:val="1"/>
-    </w:pPr>
-    <w:rPr>
-      <w:sz w:val="22"/>
-    </w:rPr>
-  </w:style>
-  <w:style w:type="paragraph" w:styleId="Heading3">
-    <w:name w:val="heading 3"/>
-    <w:basedOn w:val="Heading1"/>
-    <w:next w:val="Normal"/>
-    <w:qFormat/>
-    <w:rsid w:val="0037628A"/>
-    <w:pPr>
-      <w:numPr>
-        <w:ilvl w:val="2"/>
-      </w:numPr>
-      <w:outlineLvl w:val="2"/>
-    </w:pPr>
-    <w:rPr>
-      <w:i/>
-      <w:sz w:val="20"/>
-    </w:rPr>
-  </w:style>
-  <w:style w:type="paragraph" w:styleId="Heading4">
-    <w:name w:val="heading 4"/>
-    <w:basedOn w:val="Heading1"/>
-    <w:next w:val="Normal"/>
-    <w:qFormat/>
-    <w:rsid w:val="0037628A"/>
-    <w:pPr>
-      <w:numPr>
-        <w:ilvl w:val="3"/>
-      </w:numPr>
-      <w:outlineLvl w:val="3"/>
-    </w:pPr>
-    <w:rPr>
-      <w:rFonts w:ascii="Times New Roman" w:hAnsi="Times New Roman"/>
-    </w:rPr>
-  </w:style>
-  <w:style w:type="paragraph" w:styleId="Heading5">
-    <w:name w:val="heading 5"/>
-    <w:basedOn w:val="Normal"/>
-    <w:next w:val="Normal"/>
-    <w:qFormat/>
-    <w:pPr>
-      <w:numPr>
-        <w:ilvl w:val="4"/>
-        <w:numId w:val="1"/>
-      </w:numPr>
-      <w:spacing w:before="240" w:after="60"/>
-      <w:outlineLvl w:val="4"/>
-    </w:pPr>
-    <w:rPr>
-      <w:sz w:val="22"/>
-    </w:rPr>
-  </w:style>
-  <w:style w:type="paragraph" w:styleId="Heading6">
-    <w:name w:val="heading 6"/>
-    <w:basedOn w:val="Normal"/>
-    <w:next w:val="Normal"/>
-    <w:qFormat/>
-    <w:pPr>
-      <w:numPr>
-        <w:ilvl w:val="5"/>
-        <w:numId w:val="1"/>
-      </w:numPr>
-      <w:spacing w:before="240" w:after="60"/>
-      <w:outlineLvl w:val="5"/>
-    </w:pPr>
-    <w:rPr>
-      <w:i/>
-      <w:sz w:val="22"/>
-    </w:rPr>
-  </w:style>
-  <w:style w:type="paragraph" w:styleId="Heading7">
-    <w:name w:val="heading 7"/>
-    <w:basedOn w:val="Normal"/>
-    <w:next w:val="Normal"/>
-    <w:qFormat/>
-    <w:pPr>
-      <w:numPr>
-        <w:ilvl w:val="6"/>
-        <w:numId w:val="1"/>
-      </w:numPr>
-      <w:spacing w:before="240" w:after="60"/>
-      <w:outlineLvl w:val="6"/>
-    </w:pPr>
-  </w:style>
-  <w:style w:type="paragraph" w:styleId="Heading8">
-    <w:name w:val="heading 8"/>
-    <w:basedOn w:val="Normal"/>
-    <w:next w:val="Normal"/>
-    <w:qFormat/>
-    <w:pPr>
-      <w:numPr>
-        <w:ilvl w:val="7"/>
-        <w:numId w:val="1"/>
-      </w:numPr>
-      <w:spacing w:before="240" w:after="60"/>
-      <w:outlineLvl w:val="7"/>
-    </w:pPr>
-    <w:rPr>
-      <w:i/>
-    </w:rPr>
-  </w:style>
-  <w:style w:type="paragraph" w:styleId="Heading9">
-    <w:name w:val="heading 9"/>
-    <w:basedOn w:val="Normal"/>
-    <w:next w:val="Normal"/>
-    <w:qFormat/>
-    <w:pPr>
-      <w:numPr>
-        <w:ilvl w:val="8"/>
-        <w:numId w:val="1"/>
-      </w:numPr>
-      <w:spacing w:before="240" w:after="60"/>
-      <w:outlineLvl w:val="8"/>
-    </w:pPr>
-    <w:rPr>
-      <w:b/>
-      <w:i/>
-      <w:sz w:val="18"/>
-    </w:rPr>
-  </w:style>
-  <w:style w:type="character" w:default="1" w:styleId="DefaultParagraphFont">
-    <w:name w:val="Default Paragraph Font"/>
-    <w:uiPriority w:val="1"/>
-    <w:semiHidden/>
-    <w:unhideWhenUsed/>
-  </w:style>
-  <w:style w:type="table" w:default="1" w:styleId="TableNormal">
-    <w:name w:val="Normal Table"/>
-    <w:uiPriority w:val="99"/>
-    <w:semiHidden/>
-    <w:unhideWhenUsed/>
-    <w:tblPr>
-      <w:tblInd w:w="0" w:type="dxa"/>
-      <w:tblCellMar>
-        <w:top w:w="0" w:type="dxa"/>
-        <w:left w:w="108" w:type="dxa"/>
-        <w:bottom w:w="0" w:type="dxa"/>
-        <w:right w:w="108" w:type="dxa"/>
-      </w:tblCellMar>
-    </w:tblPr>
-  </w:style>
-  <w:style w:type="numbering" w:default="1" w:styleId="NoList">
-    <w:name w:val="No List"/>
-    <w:uiPriority w:val="99"/>
-    <w:semiHidden/>
-    <w:unhideWhenUsed/>
-  </w:style>
-  <w:style w:type="paragraph" w:customStyle="1" w:styleId="Paragraph2">
-    <w:name w:val="Paragraph2"/>
-    <w:basedOn w:val="Normal"/>
-    <w:pPr>
-      <w:spacing w:before="80"/>
-      <w:ind w:left="720"/>
-      <w:jc w:val="both"/>
-    </w:pPr>
-    <w:rPr>
-      <w:color w:val="000000"/>
-      <w:lang w:val="en-AU"/>
-    </w:rPr>
-  </w:style>
-  <w:style w:type="paragraph" w:styleId="Title">
-    <w:name w:val="Title"/>
-    <w:basedOn w:val="Normal"/>
-    <w:next w:val="Normal"/>
-    <w:qFormat/>
-    <w:pPr>
-      <w:jc w:val="center"/>
-    </w:pPr>
-    <w:rPr>
-      <w:rFonts w:ascii="Arial" w:hAnsi="Arial"/>
-      <w:b/>
-      <w:sz w:val="36"/>
-    </w:rPr>
-  </w:style>
-  <w:style w:type="paragraph" w:styleId="Subtitle">
-    <w:name w:val="Subtitle"/>
-    <w:basedOn w:val="Normal"/>
-    <w:qFormat/>
-    <w:pPr>
-      <w:spacing w:after="60"/>
-      <w:jc w:val="center"/>
-    </w:pPr>
-    <w:rPr>
-      <w:rFonts w:ascii="Arial" w:hAnsi="Arial"/>
-      <w:i/>
-      <w:sz w:val="36"/>
-      <w:lang w:val="en-AU"/>
-    </w:rPr>
-  </w:style>
-  <w:style w:type="paragraph" w:styleId="NormalIndent">
-    <w:name w:val="Normal Indent"/>
-    <w:basedOn w:val="Normal"/>
-    <w:pPr>
-      <w:ind w:left="900" w:hanging="900"/>
-    </w:pPr>
-  </w:style>
-  <w:style w:type="paragraph" w:styleId="TOC1">
-    <w:name w:val="toc 1"/>
-    <w:basedOn w:val="Normal"/>
-    <w:next w:val="Normal"/>
-    <w:semiHidden/>
-    <w:pPr>
-      <w:tabs>
-        <w:tab w:val="right" w:pos="9360"/>
-      </w:tabs>
-      <w:spacing w:before="240" w:after="60"/>
-      <w:ind w:right="720"/>
-    </w:pPr>
-  </w:style>
-  <w:style w:type="paragraph" w:styleId="TOC2">
-    <w:name w:val="toc 2"/>
-    <w:basedOn w:val="Normal"/>
-    <w:next w:val="Normal"/>
-    <w:semiHidden/>
-    <w:pPr>
-      <w:tabs>
-        <w:tab w:val="right" w:pos="9360"/>
-      </w:tabs>
-      <w:ind w:left="432" w:right="720"/>
-    </w:pPr>
-  </w:style>
-  <w:style w:type="paragraph" w:styleId="TOC3">
-    <w:name w:val="toc 3"/>
-    <w:basedOn w:val="Normal"/>
-    <w:next w:val="Normal"/>
-    <w:semiHidden/>
-    <w:pPr>
-      <w:tabs>
-        <w:tab w:val="right" w:pos="9360"/>
-      </w:tabs>
-      <w:ind w:left="864"/>
-    </w:pPr>
-  </w:style>
-  <w:style w:type="paragraph" w:styleId="Header">
-    <w:name w:val="header"/>
-    <w:basedOn w:val="Normal"/>
-    <w:link w:val="HeaderChar"/>
-    <w:uiPriority w:val="99"/>
-    <w:pPr>
-      <w:tabs>
-        <w:tab w:val="center" w:pos="4320"/>
-        <w:tab w:val="right" w:pos="8640"/>
-      </w:tabs>
-    </w:pPr>
-  </w:style>
-  <w:style w:type="paragraph" w:styleId="Footer">
-    <w:name w:val="footer"/>
-    <w:basedOn w:val="Normal"/>
-    <w:pPr>
-      <w:tabs>
-        <w:tab w:val="center" w:pos="4320"/>
-        <w:tab w:val="right" w:pos="8640"/>
-      </w:tabs>
-    </w:pPr>
-  </w:style>
-  <w:style w:type="character" w:styleId="PageNumber">
-    <w:name w:val="page number"/>
-    <w:basedOn w:val="DefaultParagraphFont"/>
-  </w:style>
-  <w:style w:type="paragraph" w:customStyle="1" w:styleId="Bullet2">
-    <w:name w:val="Bullet2"/>
-    <w:basedOn w:val="Normal"/>
-    <w:pPr>
-      <w:ind w:left="1440" w:hanging="360"/>
-    </w:pPr>
-    <w:rPr>
-      <w:color w:val="000080"/>
-    </w:rPr>
-  </w:style>
-  <w:style w:type="paragraph" w:customStyle="1" w:styleId="Paragraph1">
-    <w:name w:val="Paragraph1"/>
-    <w:basedOn w:val="Normal"/>
-    <w:pPr>
-      <w:spacing w:before="80"/>
-      <w:jc w:val="both"/>
-    </w:pPr>
-  </w:style>
-  <w:style w:type="paragraph" w:customStyle="1" w:styleId="Tabletext">
-    <w:name w:val="Tabletext"/>
-    <w:basedOn w:val="Normal"/>
-    <w:pPr>
-      <w:keepLines/>
-      <w:spacing w:after="120"/>
-    </w:pPr>
-  </w:style>
-  <w:style w:type="paragraph" w:styleId="BodyText">
-    <w:name w:val="Body Text"/>
-    <w:basedOn w:val="Normal"/>
-    <w:rsid w:val="00FD06E2"/>
-    <w:pPr>
-      <w:keepLines/>
-      <w:spacing w:after="120" w:line="360" w:lineRule="auto"/>
-    </w:pPr>
-  </w:style>
-  <w:style w:type="paragraph" w:customStyle="1" w:styleId="Paragraph3">
-    <w:name w:val="Paragraph3"/>
-    <w:basedOn w:val="Paragraph1"/>
-    <w:pPr>
-      <w:ind w:left="1530"/>
-    </w:pPr>
-  </w:style>
-  <w:style w:type="paragraph" w:customStyle="1" w:styleId="Bullet1">
-    <w:name w:val="Bullet1"/>
-    <w:basedOn w:val="Normal"/>
-    <w:pPr>
-      <w:ind w:left="720" w:hanging="432"/>
-    </w:pPr>
-  </w:style>
-  <w:style w:type="character" w:styleId="FootnoteReference">
-    <w:name w:val="footnote reference"/>
-    <w:basedOn w:val="DefaultParagraphFont"/>
-    <w:semiHidden/>
-    <w:rPr>
-      <w:sz w:val="20"/>
-      <w:vertAlign w:val="superscript"/>
-    </w:rPr>
-  </w:style>
-  <w:style w:type="paragraph" w:styleId="FootnoteText">
-    <w:name w:val="footnote text"/>
-    <w:basedOn w:val="Normal"/>
-    <w:semiHidden/>
-    <w:pPr>
-      <w:keepNext/>
-      <w:keepLines/>
-      <w:pBdr>
-        <w:bottom w:val="single" w:sz="6" w:space="0" w:color="000000"/>
-      </w:pBdr>
-      <w:spacing w:before="40" w:after="40"/>
-      <w:ind w:left="360" w:hanging="360"/>
-    </w:pPr>
-    <w:rPr>
-      <w:rFonts w:ascii="Helvetica" w:hAnsi="Helvetica"/>
-      <w:sz w:val="16"/>
-    </w:rPr>
-  </w:style>
-  <w:style w:type="paragraph" w:styleId="DocumentMap">
-    <w:name w:val="Document Map"/>
-    <w:basedOn w:val="Normal"/>
-    <w:semiHidden/>
-    <w:pPr>
-      <w:shd w:val="clear" w:color="auto" w:fill="000080"/>
-    </w:pPr>
-    <w:rPr>
-      <w:rFonts w:ascii="Tahoma" w:hAnsi="Tahoma"/>
-    </w:rPr>
-  </w:style>
-  <w:style w:type="paragraph" w:customStyle="1" w:styleId="Paragraph4">
-    <w:name w:val="Paragraph4"/>
-    <w:basedOn w:val="Paragraph1"/>
-    <w:pPr>
-      <w:ind w:left="2250"/>
-    </w:pPr>
-  </w:style>
-  <w:style w:type="paragraph" w:styleId="TOC4">
-    <w:name w:val="toc 4"/>
-    <w:basedOn w:val="Normal"/>
-    <w:next w:val="Normal"/>
-    <w:semiHidden/>
-    <w:pPr>
-      <w:ind w:left="600"/>
-    </w:pPr>
-  </w:style>
-  <w:style w:type="paragraph" w:styleId="TOC5">
-    <w:name w:val="toc 5"/>
-    <w:basedOn w:val="Normal"/>
-    <w:next w:val="Normal"/>
-    <w:semiHidden/>
-    <w:pPr>
-      <w:ind w:left="800"/>
-    </w:pPr>
-  </w:style>
-  <w:style w:type="paragraph" w:styleId="TOC6">
-    <w:name w:val="toc 6"/>
-    <w:basedOn w:val="Normal"/>
-    <w:next w:val="Normal"/>
-    <w:semiHidden/>
-    <w:pPr>
-      <w:ind w:left="1000"/>
-    </w:pPr>
-  </w:style>
-  <w:style w:type="paragraph" w:styleId="TOC7">
-    <w:name w:val="toc 7"/>
-    <w:basedOn w:val="Normal"/>
-    <w:next w:val="Normal"/>
-    <w:semiHidden/>
-    <w:pPr>
-      <w:ind w:left="1200"/>
-    </w:pPr>
-  </w:style>
-  <w:style w:type="paragraph" w:styleId="TOC8">
-    <w:name w:val="toc 8"/>
-    <w:basedOn w:val="Normal"/>
-    <w:next w:val="Normal"/>
-    <w:semiHidden/>
-    <w:pPr>
-      <w:ind w:left="1400"/>
-    </w:pPr>
-  </w:style>
-  <w:style w:type="paragraph" w:styleId="TOC9">
-    <w:name w:val="toc 9"/>
-    <w:basedOn w:val="Normal"/>
-    <w:next w:val="Normal"/>
-    <w:semiHidden/>
-    <w:pPr>
-      <w:ind w:left="1600"/>
-    </w:pPr>
-  </w:style>
-  <w:style w:type="paragraph" w:styleId="BodyText2">
-    <w:name w:val="Body Text 2"/>
-    <w:basedOn w:val="Normal"/>
-    <w:pPr>
-      <w:widowControl/>
-    </w:pPr>
-    <w:rPr>
-      <w:snapToGrid w:val="0"/>
-      <w:sz w:val="28"/>
-    </w:rPr>
-  </w:style>
-  <w:style w:type="paragraph" w:styleId="BodyText3">
-    <w:name w:val="Body Text 3"/>
-    <w:basedOn w:val="Normal"/>
-    <w:pPr>
-      <w:widowControl/>
-    </w:pPr>
-    <w:rPr>
-      <w:snapToGrid w:val="0"/>
-    </w:rPr>
-  </w:style>
-  <w:style w:type="paragraph" w:customStyle="1" w:styleId="ToDoItem">
-    <w:name w:val="To Do Item"/>
-    <w:basedOn w:val="Normal"/>
-    <w:pPr>
-      <w:numPr>
-        <w:numId w:val="5"/>
-      </w:numPr>
-    </w:pPr>
-  </w:style>
-  <w:style w:type="character" w:customStyle="1" w:styleId="SoDAField">
-    <w:name w:val="SoDA Field"/>
-    <w:basedOn w:val="DefaultParagraphFont"/>
-    <w:rPr>
-      <w:color w:val="0000FF"/>
-    </w:rPr>
-  </w:style>
-  <w:style w:type="table" w:styleId="TableGrid">
-    <w:name w:val="Table Grid"/>
-    <w:basedOn w:val="TableNormal"/>
-    <w:rsid w:val="007A1DE8"/>
-    <w:pPr>
-      <w:widowControl w:val="0"/>
-      <w:spacing w:line="240" w:lineRule="atLeast"/>
-    </w:pPr>
-    <w:tblPr>
-      <w:tblInd w:w="0" w:type="dxa"/>
-      <w:tblBorders>
-        <w:top w:val="single" w:sz="4" w:space="0" w:color="auto"/>
-        <w:left w:val="single" w:sz="4" w:space="0" w:color="auto"/>
-        <w:bottom w:val="single" w:sz="4" w:space="0" w:color="auto"/>
-        <w:right w:val="single" w:sz="4" w:space="0" w:color="auto"/>
-        <w:insideH w:val="single" w:sz="4" w:space="0" w:color="auto"/>
-        <w:insideV w:val="single" w:sz="4" w:space="0" w:color="auto"/>
-      </w:tblBorders>
-      <w:tblCellMar>
-        <w:top w:w="0" w:type="dxa"/>
-        <w:left w:w="108" w:type="dxa"/>
-        <w:bottom w:w="0" w:type="dxa"/>
-        <w:right w:w="108" w:type="dxa"/>
-      </w:tblCellMar>
-    </w:tblPr>
-  </w:style>
-  <w:style w:type="character" w:styleId="Hyperlink">
-    <w:name w:val="Hyperlink"/>
-    <w:basedOn w:val="DefaultParagraphFont"/>
-    <w:rsid w:val="005E2817"/>
-    <w:rPr>
-      <w:color w:val="0000FF"/>
-      <w:u w:val="single"/>
-    </w:rPr>
-  </w:style>
-  <w:style w:type="paragraph" w:customStyle="1" w:styleId="StyleHeading3Justified">
-    <w:name w:val="Style Heading 3 + Justified"/>
-    <w:basedOn w:val="Heading3"/>
-    <w:rsid w:val="00A122CE"/>
-    <w:rPr>
-      <w:b w:val="0"/>
-    </w:rPr>
-  </w:style>
-  <w:style w:type="paragraph" w:customStyle="1" w:styleId="StyleHeading4Justified">
-    <w:name w:val="Style Heading 4 + Justified"/>
-    <w:basedOn w:val="Heading4"/>
-    <w:rsid w:val="00A122CE"/>
-  </w:style>
-  <w:style w:type="paragraph" w:styleId="BalloonText">
-    <w:name w:val="Balloon Text"/>
-    <w:basedOn w:val="Normal"/>
-    <w:link w:val="BalloonTextChar"/>
-    <w:rsid w:val="00746ED1"/>
-    <w:rPr>
-      <w:rFonts w:ascii="Tahoma" w:hAnsi="Tahoma" w:cs="Tahoma"/>
-      <w:sz w:val="16"/>
-      <w:szCs w:val="16"/>
-    </w:rPr>
-  </w:style>
-  <w:style w:type="character" w:customStyle="1" w:styleId="BalloonTextChar">
-    <w:name w:val="Balloon Text Char"/>
-    <w:basedOn w:val="DefaultParagraphFont"/>
-    <w:link w:val="BalloonText"/>
-    <w:rsid w:val="00746ED1"/>
-    <w:rPr>
-      <w:rFonts w:ascii="Tahoma" w:hAnsi="Tahoma" w:cs="Tahoma"/>
-      <w:sz w:val="16"/>
-      <w:szCs w:val="16"/>
-      <w:lang w:val="vi-VN"/>
-    </w:rPr>
-  </w:style>
-  <w:style w:type="paragraph" w:styleId="NormalWeb">
-    <w:name w:val="Normal (Web)"/>
-    <w:basedOn w:val="Normal"/>
-    <w:uiPriority w:val="99"/>
-    <w:unhideWhenUsed/>
-    <w:rsid w:val="00746ED1"/>
-    <w:pPr>
-      <w:widowControl/>
-      <w:spacing w:before="100" w:beforeAutospacing="1" w:after="100" w:afterAutospacing="1"/>
-    </w:pPr>
-    <w:rPr>
-      <w:szCs w:val="24"/>
-      <w:lang w:val="en-US"/>
-    </w:rPr>
-  </w:style>
-  <w:style w:type="character" w:customStyle="1" w:styleId="HeaderChar">
-    <w:name w:val="Header Char"/>
-    <w:basedOn w:val="DefaultParagraphFont"/>
-    <w:link w:val="Header"/>
-    <w:uiPriority w:val="99"/>
-    <w:rsid w:val="00746ED1"/>
-    <w:rPr>
-      <w:sz w:val="24"/>
-      <w:lang w:val="vi-VN"/>
-    </w:rPr>
   </w:style>
 </w:styles>
 </file>
@@ -6565,4 +11744,16 @@
   <a:objectDefaults/>
   <a:extraClrSchemeLst/>
 </a:theme>
+</file>
+
+<file path=customXml/item1.xml><?xml version="1.0" encoding="utf-8"?>
+<b:Sources xmlns:b="http://schemas.openxmlformats.org/officeDocument/2006/bibliography" xmlns="http://schemas.openxmlformats.org/officeDocument/2006/bibliography" SelectedStyle="\APASixthEditionOfficeOnline.xsl" StyleName="APA" Version="6"/>
+</file>
+
+<file path=customXml/itemProps1.xml><?xml version="1.0" encoding="utf-8"?>
+<ds:datastoreItem xmlns:ds="http://schemas.openxmlformats.org/officeDocument/2006/customXml" ds:itemID="{422F47B9-0BC6-4646-AFE4-E3D2F69B9F04}">
+  <ds:schemaRefs>
+    <ds:schemaRef ds:uri="http://schemas.openxmlformats.org/officeDocument/2006/bibliography"/>
+  </ds:schemaRefs>
+</ds:datastoreItem>
 </file>
--- a/docs/4-PhanTich.docx
+++ b/docs/4-PhanTich.docx
@@ -115,7 +115,7 @@
           <w:szCs w:val="30"/>
           <w:lang w:val="en-US"/>
         </w:rPr>
-        <w:t>1</w:t>
+        <w:t>2</w:t>
       </w:r>
     </w:p>
     <w:p>
@@ -1442,10 +1442,10 @@
           <w:lang w:val="en-US"/>
         </w:rPr>
         <w:drawing>
-          <wp:inline distT="0" distB="0" distL="0" distR="0" wp14:anchorId="3DB0D945" wp14:editId="448C0B60">
-            <wp:extent cx="5730240" cy="5753100"/>
-            <wp:effectExtent l="0" t="0" r="3810" b="0"/>
-            <wp:docPr id="7" name="Picture 7"/>
+          <wp:inline distT="0" distB="0" distL="0" distR="0" wp14:anchorId="6B66CF5F" wp14:editId="53B734A0">
+            <wp:extent cx="5724525" cy="5381625"/>
+            <wp:effectExtent l="0" t="0" r="9525" b="9525"/>
+            <wp:docPr id="2" name="Picture 2"/>
             <wp:cNvGraphicFramePr>
               <a:graphicFrameLocks xmlns:a="http://schemas.openxmlformats.org/drawingml/2006/main" noChangeAspect="1"/>
             </wp:cNvGraphicFramePr>
@@ -1474,7 +1474,7 @@
                   <pic:spPr bwMode="auto">
                     <a:xfrm>
                       <a:off x="0" y="0"/>
-                      <a:ext cx="5730240" cy="5753100"/>
+                      <a:ext cx="5724525" cy="5381625"/>
                     </a:xfrm>
                     <a:prstGeom prst="rect">
                       <a:avLst/>
@@ -1511,6 +1511,7 @@
       </w:pPr>
       <w:bookmarkStart w:id="3" w:name="_Toc73798700"/>
       <w:r>
+        <w:lastRenderedPageBreak/>
         <w:t>Danh sách các lớp đối tượng và quan hệ</w:t>
       </w:r>
       <w:bookmarkEnd w:id="3"/>
@@ -1868,7 +1869,7 @@
               <w:rPr>
                 <w:lang w:val="en-US"/>
               </w:rPr>
-              <w:t xml:space="preserve">Vé </w:t>
+              <w:t>Phiếu đặt chỗ</w:t>
             </w:r>
           </w:p>
         </w:tc>
@@ -1908,7 +1909,7 @@
               <w:rPr>
                 <w:lang w:val="en-US"/>
               </w:rPr>
-              <w:t>Đối tượng chứa thông tin cơ bản của vé máy bay</w:t>
+              <w:t>Đối tượng thể hiện ghi nhận đặt vé trước từ khách hàng</w:t>
             </w:r>
           </w:p>
         </w:tc>
@@ -1950,7 +1951,7 @@
               <w:rPr>
                 <w:lang w:val="en-US"/>
               </w:rPr>
-              <w:t>Phiếu đặt chỗ</w:t>
+              <w:t>Vé Máy Bay</w:t>
             </w:r>
           </w:p>
         </w:tc>
@@ -1990,7 +1991,7 @@
               <w:rPr>
                 <w:lang w:val="en-US"/>
               </w:rPr>
-              <w:t>Đối tượng thể hiện ghi nhận đặt vé trước từ khách hàng</w:t>
+              <w:t>Đối tượng thể hiện đặt vé từ khách hàng</w:t>
             </w:r>
           </w:p>
         </w:tc>
@@ -2032,7 +2033,7 @@
               <w:rPr>
                 <w:lang w:val="en-US"/>
               </w:rPr>
-              <w:t>Vé Máy Bay</w:t>
+              <w:t>Khách hàng</w:t>
             </w:r>
           </w:p>
         </w:tc>
@@ -2072,7 +2073,7 @@
               <w:rPr>
                 <w:lang w:val="en-US"/>
               </w:rPr>
-              <w:t>Đối tượng thể hiện đặt vé từ khách hàng</w:t>
+              <w:t>Đối tượng chứa thông tin từ khách hàng khi họ đặt chỗ hoặc mua vé</w:t>
             </w:r>
           </w:p>
         </w:tc>
@@ -2114,7 +2115,7 @@
               <w:rPr>
                 <w:lang w:val="en-US"/>
               </w:rPr>
-              <w:t>Khách hàng</w:t>
+              <w:t>Công ty</w:t>
             </w:r>
           </w:p>
         </w:tc>
@@ -2154,7 +2155,7 @@
               <w:rPr>
                 <w:lang w:val="en-US"/>
               </w:rPr>
-              <w:t>Đối tượng chứa thông tin từ khách hàng khi họ đặt chỗ hoặc mua vé</w:t>
+              <w:t xml:space="preserve">Đối tượng thể hiện các chức năng từ admin </w:t>
             </w:r>
           </w:p>
         </w:tc>
@@ -2177,88 +2178,6 @@
                 <w:lang w:val="en-US"/>
               </w:rPr>
               <w:t>8</w:t>
-            </w:r>
-          </w:p>
-        </w:tc>
-        <w:tc>
-          <w:tcPr>
-            <w:tcW w:w="2110" w:type="dxa"/>
-          </w:tcPr>
-          <w:p>
-            <w:pPr>
-              <w:pStyle w:val="BodyText"/>
-              <w:spacing w:after="0"/>
-              <w:rPr>
-                <w:lang w:val="en-US"/>
-              </w:rPr>
-            </w:pPr>
-            <w:r>
-              <w:rPr>
-                <w:lang w:val="en-US"/>
-              </w:rPr>
-              <w:t>Công ty</w:t>
-            </w:r>
-          </w:p>
-        </w:tc>
-        <w:tc>
-          <w:tcPr>
-            <w:tcW w:w="2110" w:type="dxa"/>
-          </w:tcPr>
-          <w:p>
-            <w:pPr>
-              <w:pStyle w:val="BodyText"/>
-              <w:spacing w:after="0"/>
-              <w:rPr>
-                <w:lang w:val="en-US"/>
-              </w:rPr>
-            </w:pPr>
-            <w:r>
-              <w:rPr>
-                <w:lang w:val="en-US"/>
-              </w:rPr>
-              <w:t>Abstract</w:t>
-            </w:r>
-          </w:p>
-        </w:tc>
-        <w:tc>
-          <w:tcPr>
-            <w:tcW w:w="3847" w:type="dxa"/>
-          </w:tcPr>
-          <w:p>
-            <w:pPr>
-              <w:pStyle w:val="BodyText"/>
-              <w:spacing w:after="0"/>
-              <w:rPr>
-                <w:lang w:val="en-US"/>
-              </w:rPr>
-            </w:pPr>
-            <w:r>
-              <w:rPr>
-                <w:lang w:val="en-US"/>
-              </w:rPr>
-              <w:t xml:space="preserve">Đối tượng thể hiện các chức năng từ admin </w:t>
-            </w:r>
-          </w:p>
-        </w:tc>
-      </w:tr>
-      <w:tr>
-        <w:tc>
-          <w:tcPr>
-            <w:tcW w:w="801" w:type="dxa"/>
-          </w:tcPr>
-          <w:p>
-            <w:pPr>
-              <w:pStyle w:val="BodyText"/>
-              <w:spacing w:after="0"/>
-              <w:rPr>
-                <w:lang w:val="en-US"/>
-              </w:rPr>
-            </w:pPr>
-            <w:r>
-              <w:rPr>
-                <w:lang w:val="en-US"/>
-              </w:rPr>
-              <w:t>9</w:t>
             </w:r>
           </w:p>
         </w:tc>
@@ -2552,8 +2471,20 @@
     <w:p>
       <w:pPr>
         <w:pStyle w:val="Heading2"/>
+        <w:numPr>
+          <w:ilvl w:val="0"/>
+          <w:numId w:val="0"/>
+        </w:numPr>
       </w:pPr>
       <w:bookmarkStart w:id="4" w:name="_Toc73798701"/>
+    </w:p>
+    <w:p/>
+    <w:p/>
+    <w:p/>
+    <w:p>
+      <w:pPr>
+        <w:pStyle w:val="Heading2"/>
+      </w:pPr>
       <w:r>
         <w:lastRenderedPageBreak/>
         <w:t>Mô tả chi tiết từng lớp đối tượng</w:t>
@@ -3620,7 +3551,13 @@
               <w:rPr>
                 <w:lang w:val="en-US"/>
               </w:rPr>
-              <w:t>Thời gian chuyến bay khởi hành</w:t>
+              <w:t>Ngày</w:t>
+            </w:r>
+            <w:r>
+              <w:rPr>
+                <w:lang w:val="en-US"/>
+              </w:rPr>
+              <w:t xml:space="preserve"> chuyến bay khởi hành</w:t>
             </w:r>
           </w:p>
         </w:tc>
@@ -3694,16 +3631,7 @@
             <w:pPr>
               <w:pStyle w:val="BodyText"/>
               <w:spacing w:after="0"/>
-              <w:rPr>
-                <w:lang w:val="en-US"/>
-              </w:rPr>
-            </w:pPr>
-            <w:r>
-              <w:rPr>
-                <w:lang w:val="en-US"/>
-              </w:rPr>
-              <w:t>Ràng buộc (2) của class Cấu hình</w:t>
-            </w:r>
+            </w:pPr>
           </w:p>
         </w:tc>
         <w:tc>
@@ -3722,7 +3650,7 @@
               <w:rPr>
                 <w:lang w:val="en-US"/>
               </w:rPr>
-              <w:t>Thời gian chuyến bay thực hiện bay</w:t>
+              <w:t>Giờ chuyến bay khởi hành</w:t>
             </w:r>
           </w:p>
         </w:tc>
@@ -3764,7 +3692,13 @@
               <w:rPr>
                 <w:lang w:val="en-US"/>
               </w:rPr>
-              <w:t>Số ghế thường đặt</w:t>
+              <w:t>Thời gian</w:t>
+            </w:r>
+            <w:r>
+              <w:rPr>
+                <w:lang w:val="en-US"/>
+              </w:rPr>
+              <w:t xml:space="preserve"> bay</w:t>
             </w:r>
           </w:p>
         </w:tc>
@@ -3796,7 +3730,16 @@
             <w:pPr>
               <w:pStyle w:val="BodyText"/>
               <w:spacing w:after="0"/>
-            </w:pPr>
+              <w:rPr>
+                <w:lang w:val="en-US"/>
+              </w:rPr>
+            </w:pPr>
+            <w:r>
+              <w:rPr>
+                <w:lang w:val="en-US"/>
+              </w:rPr>
+              <w:t>Ràng buộc (2) của class Cấu hình</w:t>
+            </w:r>
           </w:p>
         </w:tc>
         <w:tc>
@@ -3815,19 +3758,7 @@
               <w:rPr>
                 <w:lang w:val="en-US"/>
               </w:rPr>
-              <w:t>Số lượng ghế phổ thông</w:t>
-            </w:r>
-            <w:r>
-              <w:rPr>
-                <w:lang w:val="en-US"/>
-              </w:rPr>
-              <w:t xml:space="preserve"> đã đặt</w:t>
-            </w:r>
-            <w:r>
-              <w:rPr>
-                <w:lang w:val="en-US"/>
-              </w:rPr>
-              <w:t xml:space="preserve"> của máy bay</w:t>
+              <w:t>Thời gian chuyến bay thực hiện bay</w:t>
             </w:r>
           </w:p>
         </w:tc>
@@ -3869,13 +3800,7 @@
               <w:rPr>
                 <w:lang w:val="en-US"/>
               </w:rPr>
-              <w:t>S</w:t>
-            </w:r>
-            <w:r>
-              <w:rPr>
-                <w:lang w:val="en-US"/>
-              </w:rPr>
-              <w:t>ố ghế vip đặt</w:t>
+              <w:t>Số ghế thường đặt</w:t>
             </w:r>
           </w:p>
         </w:tc>
@@ -3926,7 +3851,7 @@
               <w:rPr>
                 <w:lang w:val="en-US"/>
               </w:rPr>
-              <w:t>Số lượng ghế thương gia</w:t>
+              <w:t>Số lượng ghế phổ thông</w:t>
             </w:r>
             <w:r>
               <w:rPr>
@@ -3980,6 +3905,117 @@
               <w:rPr>
                 <w:lang w:val="en-US"/>
               </w:rPr>
+              <w:t>S</w:t>
+            </w:r>
+            <w:r>
+              <w:rPr>
+                <w:lang w:val="en-US"/>
+              </w:rPr>
+              <w:t>ố ghế vip đặt</w:t>
+            </w:r>
+          </w:p>
+        </w:tc>
+        <w:tc>
+          <w:tcPr>
+            <w:tcW w:w="900" w:type="dxa"/>
+          </w:tcPr>
+          <w:p>
+            <w:pPr>
+              <w:pStyle w:val="BodyText"/>
+              <w:spacing w:after="0"/>
+              <w:rPr>
+                <w:lang w:val="en-US"/>
+              </w:rPr>
+            </w:pPr>
+            <w:r>
+              <w:rPr>
+                <w:lang w:val="en-US"/>
+              </w:rPr>
+              <w:t>Private</w:t>
+            </w:r>
+          </w:p>
+        </w:tc>
+        <w:tc>
+          <w:tcPr>
+            <w:tcW w:w="2110" w:type="dxa"/>
+          </w:tcPr>
+          <w:p>
+            <w:pPr>
+              <w:pStyle w:val="BodyText"/>
+              <w:spacing w:after="0"/>
+            </w:pPr>
+          </w:p>
+        </w:tc>
+        <w:tc>
+          <w:tcPr>
+            <w:tcW w:w="3848" w:type="dxa"/>
+          </w:tcPr>
+          <w:p>
+            <w:pPr>
+              <w:pStyle w:val="BodyText"/>
+              <w:spacing w:after="0"/>
+              <w:rPr>
+                <w:lang w:val="en-US"/>
+              </w:rPr>
+            </w:pPr>
+            <w:r>
+              <w:rPr>
+                <w:lang w:val="en-US"/>
+              </w:rPr>
+              <w:t>Số lượng ghế thương gia</w:t>
+            </w:r>
+            <w:r>
+              <w:rPr>
+                <w:lang w:val="en-US"/>
+              </w:rPr>
+              <w:t xml:space="preserve"> đã đặt</w:t>
+            </w:r>
+            <w:r>
+              <w:rPr>
+                <w:lang w:val="en-US"/>
+              </w:rPr>
+              <w:t xml:space="preserve"> của máy bay</w:t>
+            </w:r>
+          </w:p>
+        </w:tc>
+      </w:tr>
+      <w:tr>
+        <w:tc>
+          <w:tcPr>
+            <w:tcW w:w="753" w:type="dxa"/>
+          </w:tcPr>
+          <w:p>
+            <w:pPr>
+              <w:pStyle w:val="BodyText"/>
+              <w:spacing w:after="0"/>
+              <w:rPr>
+                <w:lang w:val="en-US"/>
+              </w:rPr>
+            </w:pPr>
+            <w:r>
+              <w:rPr>
+                <w:lang w:val="en-US"/>
+              </w:rPr>
+              <w:t>7</w:t>
+            </w:r>
+          </w:p>
+        </w:tc>
+        <w:tc>
+          <w:tcPr>
+            <w:tcW w:w="1965" w:type="dxa"/>
+          </w:tcPr>
+          <w:p>
+            <w:pPr>
+              <w:pStyle w:val="BodyText"/>
+              <w:spacing w:after="0"/>
+              <w:rPr>
+                <w:lang w:val="en-US"/>
+              </w:rPr>
+            </w:pPr>
+            <w:r>
+              <w:rPr>
+                <w:lang w:val="en-US"/>
+              </w:rPr>
               <w:t>TongSoGheDat()</w:t>
             </w:r>
           </w:p>
@@ -4049,6 +4085,87 @@
         </w:tc>
       </w:tr>
     </w:tbl>
+    <w:p>
+      <w:pPr>
+        <w:pStyle w:val="ListParagraph"/>
+        <w:ind w:left="1224"/>
+        <w:rPr>
+          <w:lang w:val="en-US"/>
+        </w:rPr>
+      </w:pPr>
+    </w:p>
+    <w:p>
+      <w:pPr>
+        <w:pStyle w:val="ListParagraph"/>
+        <w:ind w:left="1224"/>
+        <w:rPr>
+          <w:lang w:val="en-US"/>
+        </w:rPr>
+      </w:pPr>
+    </w:p>
+    <w:p>
+      <w:pPr>
+        <w:pStyle w:val="ListParagraph"/>
+        <w:ind w:left="1224"/>
+        <w:rPr>
+          <w:lang w:val="en-US"/>
+        </w:rPr>
+      </w:pPr>
+    </w:p>
+    <w:p>
+      <w:pPr>
+        <w:pStyle w:val="ListParagraph"/>
+        <w:ind w:left="1224"/>
+        <w:rPr>
+          <w:lang w:val="en-US"/>
+        </w:rPr>
+      </w:pPr>
+    </w:p>
+    <w:p>
+      <w:pPr>
+        <w:pStyle w:val="ListParagraph"/>
+        <w:ind w:left="1224"/>
+        <w:rPr>
+          <w:lang w:val="en-US"/>
+        </w:rPr>
+      </w:pPr>
+    </w:p>
+    <w:p>
+      <w:pPr>
+        <w:pStyle w:val="ListParagraph"/>
+        <w:ind w:left="1224"/>
+        <w:rPr>
+          <w:lang w:val="en-US"/>
+        </w:rPr>
+      </w:pPr>
+    </w:p>
+    <w:p>
+      <w:pPr>
+        <w:pStyle w:val="ListParagraph"/>
+        <w:ind w:left="1224"/>
+        <w:rPr>
+          <w:lang w:val="en-US"/>
+        </w:rPr>
+      </w:pPr>
+    </w:p>
+    <w:p>
+      <w:pPr>
+        <w:pStyle w:val="ListParagraph"/>
+        <w:ind w:left="1224"/>
+        <w:rPr>
+          <w:lang w:val="en-US"/>
+        </w:rPr>
+      </w:pPr>
+    </w:p>
+    <w:p>
+      <w:pPr>
+        <w:pStyle w:val="ListParagraph"/>
+        <w:ind w:left="1224"/>
+        <w:rPr>
+          <w:lang w:val="en-US"/>
+        </w:rPr>
+      </w:pPr>
+    </w:p>
     <w:p>
       <w:pPr>
         <w:pStyle w:val="ListParagraph"/>
@@ -4064,6 +4181,7 @@
         <w:rPr>
           <w:lang w:val="en-US"/>
         </w:rPr>
+        <w:lastRenderedPageBreak/>
         <w:t>Sân bay trung gian</w:t>
       </w:r>
     </w:p>
@@ -4498,13 +4616,6 @@
     </w:p>
     <w:p>
       <w:pPr>
-        <w:rPr>
-          <w:lang w:val="en-US"/>
-        </w:rPr>
-      </w:pPr>
-    </w:p>
-    <w:p>
-      <w:pPr>
         <w:pStyle w:val="ListParagraph"/>
         <w:numPr>
           <w:ilvl w:val="2"/>
@@ -4518,7 +4629,7 @@
         <w:rPr>
           <w:lang w:val="en-US"/>
         </w:rPr>
-        <w:t>Vé</w:t>
+        <w:t>Phiếu đặt chỗ</w:t>
       </w:r>
     </w:p>
     <w:p/>
@@ -4526,19 +4637,20 @@
       <w:tblPr>
         <w:tblStyle w:val="TableGrid"/>
         <w:tblW w:w="9576" w:type="dxa"/>
+        <w:tblLayout w:type="fixed"/>
         <w:tblLook w:val="01E0" w:firstRow="1" w:lastRow="1" w:firstColumn="1" w:lastColumn="1" w:noHBand="0" w:noVBand="0"/>
       </w:tblPr>
       <w:tblGrid>
-        <w:gridCol w:w="751"/>
-        <w:gridCol w:w="1850"/>
+        <w:gridCol w:w="740"/>
+        <w:gridCol w:w="2256"/>
         <w:gridCol w:w="1123"/>
-        <w:gridCol w:w="2052"/>
-        <w:gridCol w:w="3800"/>
+        <w:gridCol w:w="2019"/>
+        <w:gridCol w:w="3438"/>
       </w:tblGrid>
       <w:tr>
         <w:tc>
           <w:tcPr>
-            <w:tcW w:w="754" w:type="dxa"/>
+            <w:tcW w:w="740" w:type="dxa"/>
           </w:tcPr>
           <w:p>
             <w:pPr>
@@ -4554,7 +4666,7 @@
         </w:tc>
         <w:tc>
           <w:tcPr>
-            <w:tcW w:w="1874" w:type="dxa"/>
+            <w:tcW w:w="2256" w:type="dxa"/>
           </w:tcPr>
           <w:p>
             <w:pPr>
@@ -4580,7 +4692,7 @@
         </w:tc>
         <w:tc>
           <w:tcPr>
-            <w:tcW w:w="990" w:type="dxa"/>
+            <w:tcW w:w="1123" w:type="dxa"/>
           </w:tcPr>
           <w:p>
             <w:pPr>
@@ -4602,7 +4714,7 @@
         </w:tc>
         <w:tc>
           <w:tcPr>
-            <w:tcW w:w="2087" w:type="dxa"/>
+            <w:tcW w:w="2019" w:type="dxa"/>
           </w:tcPr>
           <w:p>
             <w:pPr>
@@ -4618,7 +4730,7 @@
         </w:tc>
         <w:tc>
           <w:tcPr>
-            <w:tcW w:w="3871" w:type="dxa"/>
+            <w:tcW w:w="3438" w:type="dxa"/>
           </w:tcPr>
           <w:p>
             <w:pPr>
@@ -4636,7 +4748,7 @@
       <w:tr>
         <w:tc>
           <w:tcPr>
-            <w:tcW w:w="754" w:type="dxa"/>
+            <w:tcW w:w="740" w:type="dxa"/>
           </w:tcPr>
           <w:p>
             <w:pPr>
@@ -4656,7 +4768,7 @@
         </w:tc>
         <w:tc>
           <w:tcPr>
-            <w:tcW w:w="1874" w:type="dxa"/>
+            <w:tcW w:w="2256" w:type="dxa"/>
           </w:tcPr>
           <w:p>
             <w:pPr>
@@ -4676,7 +4788,7 @@
         </w:tc>
         <w:tc>
           <w:tcPr>
-            <w:tcW w:w="990" w:type="dxa"/>
+            <w:tcW w:w="1123" w:type="dxa"/>
           </w:tcPr>
           <w:p>
             <w:pPr>
@@ -4696,18 +4808,18 @@
         </w:tc>
         <w:tc>
           <w:tcPr>
-            <w:tcW w:w="2087" w:type="dxa"/>
-          </w:tcPr>
-          <w:p>
-            <w:pPr>
-              <w:pStyle w:val="BodyText"/>
-              <w:spacing w:after="0"/>
-            </w:pPr>
-          </w:p>
-        </w:tc>
-        <w:tc>
-          <w:tcPr>
-            <w:tcW w:w="3871" w:type="dxa"/>
+            <w:tcW w:w="2019" w:type="dxa"/>
+          </w:tcPr>
+          <w:p>
+            <w:pPr>
+              <w:pStyle w:val="BodyText"/>
+              <w:spacing w:after="0"/>
+            </w:pPr>
+          </w:p>
+        </w:tc>
+        <w:tc>
+          <w:tcPr>
+            <w:tcW w:w="3438" w:type="dxa"/>
           </w:tcPr>
           <w:p>
             <w:pPr>
@@ -4729,7 +4841,7 @@
       <w:tr>
         <w:tc>
           <w:tcPr>
-            <w:tcW w:w="754" w:type="dxa"/>
+            <w:tcW w:w="740" w:type="dxa"/>
           </w:tcPr>
           <w:p>
             <w:pPr>
@@ -4749,7 +4861,7 @@
         </w:tc>
         <w:tc>
           <w:tcPr>
-            <w:tcW w:w="1874" w:type="dxa"/>
+            <w:tcW w:w="2256" w:type="dxa"/>
           </w:tcPr>
           <w:p>
             <w:pPr>
@@ -4769,7 +4881,7 @@
         </w:tc>
         <w:tc>
           <w:tcPr>
-            <w:tcW w:w="990" w:type="dxa"/>
+            <w:tcW w:w="1123" w:type="dxa"/>
           </w:tcPr>
           <w:p>
             <w:pPr>
@@ -4789,7 +4901,7 @@
         </w:tc>
         <w:tc>
           <w:tcPr>
-            <w:tcW w:w="2087" w:type="dxa"/>
+            <w:tcW w:w="2019" w:type="dxa"/>
           </w:tcPr>
           <w:p>
             <w:pPr>
@@ -4809,7 +4921,7 @@
         </w:tc>
         <w:tc>
           <w:tcPr>
-            <w:tcW w:w="3871" w:type="dxa"/>
+            <w:tcW w:w="3438" w:type="dxa"/>
           </w:tcPr>
           <w:p>
             <w:pPr>
@@ -4831,7 +4943,7 @@
       <w:tr>
         <w:tc>
           <w:tcPr>
-            <w:tcW w:w="754" w:type="dxa"/>
+            <w:tcW w:w="740" w:type="dxa"/>
           </w:tcPr>
           <w:p>
             <w:pPr>
@@ -4851,7 +4963,7 @@
         </w:tc>
         <w:tc>
           <w:tcPr>
-            <w:tcW w:w="1874" w:type="dxa"/>
+            <w:tcW w:w="2256" w:type="dxa"/>
           </w:tcPr>
           <w:p>
             <w:pPr>
@@ -4871,7 +4983,7 @@
         </w:tc>
         <w:tc>
           <w:tcPr>
-            <w:tcW w:w="990" w:type="dxa"/>
+            <w:tcW w:w="1123" w:type="dxa"/>
           </w:tcPr>
           <w:p>
             <w:pPr>
@@ -4891,18 +5003,18 @@
         </w:tc>
         <w:tc>
           <w:tcPr>
-            <w:tcW w:w="2087" w:type="dxa"/>
-          </w:tcPr>
-          <w:p>
-            <w:pPr>
-              <w:pStyle w:val="BodyText"/>
-              <w:spacing w:after="0"/>
-            </w:pPr>
-          </w:p>
-        </w:tc>
-        <w:tc>
-          <w:tcPr>
-            <w:tcW w:w="3871" w:type="dxa"/>
+            <w:tcW w:w="2019" w:type="dxa"/>
+          </w:tcPr>
+          <w:p>
+            <w:pPr>
+              <w:pStyle w:val="BodyText"/>
+              <w:spacing w:after="0"/>
+            </w:pPr>
+          </w:p>
+        </w:tc>
+        <w:tc>
+          <w:tcPr>
+            <w:tcW w:w="3438" w:type="dxa"/>
           </w:tcPr>
           <w:p>
             <w:pPr>
@@ -4917,6 +5029,192 @@
                 <w:lang w:val="en-US"/>
               </w:rPr>
               <w:t>Giá tiền của vé máy bay</w:t>
+            </w:r>
+          </w:p>
+        </w:tc>
+      </w:tr>
+      <w:tr>
+        <w:tc>
+          <w:tcPr>
+            <w:tcW w:w="740" w:type="dxa"/>
+          </w:tcPr>
+          <w:p>
+            <w:pPr>
+              <w:pStyle w:val="BodyText"/>
+              <w:spacing w:after="0"/>
+              <w:rPr>
+                <w:lang w:val="en-US"/>
+              </w:rPr>
+            </w:pPr>
+            <w:r>
+              <w:rPr>
+                <w:lang w:val="en-US"/>
+              </w:rPr>
+              <w:t>4</w:t>
+            </w:r>
+          </w:p>
+        </w:tc>
+        <w:tc>
+          <w:tcPr>
+            <w:tcW w:w="2256" w:type="dxa"/>
+          </w:tcPr>
+          <w:p>
+            <w:pPr>
+              <w:pStyle w:val="BodyText"/>
+              <w:spacing w:after="0"/>
+              <w:rPr>
+                <w:lang w:val="en-US"/>
+              </w:rPr>
+            </w:pPr>
+            <w:r>
+              <w:rPr>
+                <w:lang w:val="en-US"/>
+              </w:rPr>
+              <w:t>Trạng thái</w:t>
+            </w:r>
+          </w:p>
+        </w:tc>
+        <w:tc>
+          <w:tcPr>
+            <w:tcW w:w="1123" w:type="dxa"/>
+          </w:tcPr>
+          <w:p>
+            <w:pPr>
+              <w:pStyle w:val="BodyText"/>
+              <w:spacing w:after="0"/>
+              <w:rPr>
+                <w:lang w:val="en-US"/>
+              </w:rPr>
+            </w:pPr>
+            <w:r>
+              <w:rPr>
+                <w:lang w:val="en-US"/>
+              </w:rPr>
+              <w:t>Boolean</w:t>
+            </w:r>
+          </w:p>
+        </w:tc>
+        <w:tc>
+          <w:tcPr>
+            <w:tcW w:w="2019" w:type="dxa"/>
+          </w:tcPr>
+          <w:p>
+            <w:pPr>
+              <w:pStyle w:val="BodyText"/>
+              <w:spacing w:after="0"/>
+            </w:pPr>
+          </w:p>
+        </w:tc>
+        <w:tc>
+          <w:tcPr>
+            <w:tcW w:w="3438" w:type="dxa"/>
+          </w:tcPr>
+          <w:p>
+            <w:pPr>
+              <w:pStyle w:val="BodyText"/>
+              <w:spacing w:after="0"/>
+              <w:rPr>
+                <w:lang w:val="en-US"/>
+              </w:rPr>
+            </w:pPr>
+            <w:r>
+              <w:rPr>
+                <w:lang w:val="en-US"/>
+              </w:rPr>
+              <w:t>Kiểm tra đã in phiếu hay chưa</w:t>
+            </w:r>
+          </w:p>
+        </w:tc>
+      </w:tr>
+      <w:tr>
+        <w:tc>
+          <w:tcPr>
+            <w:tcW w:w="740" w:type="dxa"/>
+          </w:tcPr>
+          <w:p>
+            <w:pPr>
+              <w:pStyle w:val="BodyText"/>
+              <w:spacing w:after="0"/>
+              <w:rPr>
+                <w:lang w:val="en-US"/>
+              </w:rPr>
+            </w:pPr>
+            <w:r>
+              <w:rPr>
+                <w:lang w:val="en-US"/>
+              </w:rPr>
+              <w:t>5</w:t>
+            </w:r>
+          </w:p>
+        </w:tc>
+        <w:tc>
+          <w:tcPr>
+            <w:tcW w:w="2256" w:type="dxa"/>
+          </w:tcPr>
+          <w:p>
+            <w:pPr>
+              <w:pStyle w:val="BodyText"/>
+              <w:spacing w:after="0"/>
+              <w:rPr>
+                <w:lang w:val="en-US"/>
+              </w:rPr>
+            </w:pPr>
+            <w:r>
+              <w:rPr>
+                <w:lang w:val="en-US"/>
+              </w:rPr>
+              <w:t>CheckSLGheTrong()</w:t>
+            </w:r>
+          </w:p>
+        </w:tc>
+        <w:tc>
+          <w:tcPr>
+            <w:tcW w:w="1123" w:type="dxa"/>
+          </w:tcPr>
+          <w:p>
+            <w:pPr>
+              <w:pStyle w:val="BodyText"/>
+              <w:spacing w:after="0"/>
+              <w:rPr>
+                <w:lang w:val="en-US"/>
+              </w:rPr>
+            </w:pPr>
+            <w:r>
+              <w:rPr>
+                <w:lang w:val="en-US"/>
+              </w:rPr>
+              <w:t>Public</w:t>
+            </w:r>
+          </w:p>
+        </w:tc>
+        <w:tc>
+          <w:tcPr>
+            <w:tcW w:w="2019" w:type="dxa"/>
+          </w:tcPr>
+          <w:p>
+            <w:pPr>
+              <w:pStyle w:val="BodyText"/>
+              <w:spacing w:after="0"/>
+            </w:pPr>
+          </w:p>
+        </w:tc>
+        <w:tc>
+          <w:tcPr>
+            <w:tcW w:w="3438" w:type="dxa"/>
+          </w:tcPr>
+          <w:p>
+            <w:pPr>
+              <w:pStyle w:val="BodyText"/>
+              <w:spacing w:after="0"/>
+              <w:rPr>
+                <w:lang w:val="en-US"/>
+              </w:rPr>
+            </w:pPr>
+            <w:r>
+              <w:rPr>
+                <w:lang w:val="en-US"/>
+              </w:rPr>
+              <w:t>Kiếm tra số ghế trống của chuyến bay</w:t>
             </w:r>
           </w:p>
         </w:tc>
@@ -4937,15 +5235,13 @@
         <w:rPr>
           <w:lang w:val="en-US"/>
         </w:rPr>
-        <w:t xml:space="preserve">Phiếu đặt chỗ: Kế thừa từ </w:t>
+        <w:t xml:space="preserve">Vé máy bay: Kế thừa từ </w:t>
       </w:r>
       <w:r>
         <w:rPr>
-          <w:b/>
-          <w:bCs/>
           <w:lang w:val="en-US"/>
         </w:rPr>
-        <w:t>vé</w:t>
+        <w:t>Phiếu đặt chỗ</w:t>
       </w:r>
       <w:r>
         <w:rPr>
@@ -4959,231 +5255,7 @@
           <w:bCs/>
           <w:lang w:val="en-US"/>
         </w:rPr>
-        <w:t>sử dụng tất cả thuộc tính từ vé</w:t>
-      </w:r>
-    </w:p>
-    <w:p/>
-    <w:tbl>
-      <w:tblPr>
-        <w:tblStyle w:val="TableGrid"/>
-        <w:tblW w:w="9576" w:type="dxa"/>
-        <w:tblLook w:val="01E0" w:firstRow="1" w:lastRow="1" w:firstColumn="1" w:lastColumn="1" w:noHBand="0" w:noVBand="0"/>
-      </w:tblPr>
-      <w:tblGrid>
-        <w:gridCol w:w="757"/>
-        <w:gridCol w:w="2323"/>
-        <w:gridCol w:w="1212"/>
-        <w:gridCol w:w="1308"/>
-        <w:gridCol w:w="3976"/>
-      </w:tblGrid>
-      <w:tr>
-        <w:tc>
-          <w:tcPr>
-            <w:tcW w:w="757" w:type="dxa"/>
-          </w:tcPr>
-          <w:p>
-            <w:pPr>
-              <w:spacing w:line="360" w:lineRule="auto"/>
-            </w:pPr>
-            <w:r>
-              <w:rPr>
-                <w:color w:val="000000"/>
-              </w:rPr>
-              <w:t>STT</w:t>
-            </w:r>
-          </w:p>
-        </w:tc>
-        <w:tc>
-          <w:tcPr>
-            <w:tcW w:w="2323" w:type="dxa"/>
-          </w:tcPr>
-          <w:p>
-            <w:pPr>
-              <w:spacing w:line="360" w:lineRule="auto"/>
-              <w:rPr>
-                <w:lang w:val="en-US"/>
-              </w:rPr>
-            </w:pPr>
-            <w:r>
-              <w:rPr>
-                <w:color w:val="000000"/>
-              </w:rPr>
-              <w:t>Tên thuộc tính</w:t>
-            </w:r>
-            <w:r>
-              <w:rPr>
-                <w:color w:val="000000"/>
-                <w:lang w:val="en-US"/>
-              </w:rPr>
-              <w:t xml:space="preserve"> và Phương thức</w:t>
-            </w:r>
-          </w:p>
-        </w:tc>
-        <w:tc>
-          <w:tcPr>
-            <w:tcW w:w="1212" w:type="dxa"/>
-          </w:tcPr>
-          <w:p>
-            <w:pPr>
-              <w:spacing w:line="360" w:lineRule="auto"/>
-              <w:jc w:val="center"/>
-              <w:rPr>
-                <w:color w:val="000000"/>
-                <w:lang w:val="en-US"/>
-              </w:rPr>
-            </w:pPr>
-            <w:r>
-              <w:rPr>
-                <w:color w:val="000000"/>
-                <w:lang w:val="en-US"/>
-              </w:rPr>
-              <w:t>Loại</w:t>
-            </w:r>
-          </w:p>
-        </w:tc>
-        <w:tc>
-          <w:tcPr>
-            <w:tcW w:w="1308" w:type="dxa"/>
-          </w:tcPr>
-          <w:p>
-            <w:pPr>
-              <w:spacing w:line="360" w:lineRule="auto"/>
-            </w:pPr>
-            <w:r>
-              <w:rPr>
-                <w:color w:val="000000"/>
-              </w:rPr>
-              <w:t>Ràng buộc</w:t>
-            </w:r>
-          </w:p>
-        </w:tc>
-        <w:tc>
-          <w:tcPr>
-            <w:tcW w:w="3976" w:type="dxa"/>
-          </w:tcPr>
-          <w:p>
-            <w:pPr>
-              <w:spacing w:line="360" w:lineRule="auto"/>
-            </w:pPr>
-            <w:r>
-              <w:rPr>
-                <w:color w:val="000000"/>
-              </w:rPr>
-              <w:t>Ý nghĩa/ghi chú</w:t>
-            </w:r>
-          </w:p>
-        </w:tc>
-      </w:tr>
-      <w:tr>
-        <w:tc>
-          <w:tcPr>
-            <w:tcW w:w="757" w:type="dxa"/>
-          </w:tcPr>
-          <w:p>
-            <w:pPr>
-              <w:pStyle w:val="BodyText"/>
-              <w:spacing w:after="0"/>
-              <w:rPr>
-                <w:lang w:val="en-US"/>
-              </w:rPr>
-            </w:pPr>
-            <w:r>
-              <w:rPr>
-                <w:lang w:val="en-US"/>
-              </w:rPr>
-              <w:t>1</w:t>
-            </w:r>
-          </w:p>
-        </w:tc>
-        <w:tc>
-          <w:tcPr>
-            <w:tcW w:w="2323" w:type="dxa"/>
-          </w:tcPr>
-          <w:p>
-            <w:pPr>
-              <w:pStyle w:val="BodyText"/>
-              <w:spacing w:after="0"/>
-              <w:rPr>
-                <w:lang w:val="en-US"/>
-              </w:rPr>
-            </w:pPr>
-            <w:r>
-              <w:rPr>
-                <w:lang w:val="en-US"/>
-              </w:rPr>
-              <w:t>Thời hạn</w:t>
-            </w:r>
-          </w:p>
-        </w:tc>
-        <w:tc>
-          <w:tcPr>
-            <w:tcW w:w="1212" w:type="dxa"/>
-          </w:tcPr>
-          <w:p>
-            <w:pPr>
-              <w:pStyle w:val="BodyText"/>
-              <w:spacing w:after="0"/>
-              <w:rPr>
-                <w:lang w:val="en-US"/>
-              </w:rPr>
-            </w:pPr>
-            <w:r>
-              <w:rPr>
-                <w:lang w:val="en-US"/>
-              </w:rPr>
-              <w:t>Protected</w:t>
-            </w:r>
-          </w:p>
-        </w:tc>
-        <w:tc>
-          <w:tcPr>
-            <w:tcW w:w="1308" w:type="dxa"/>
-          </w:tcPr>
-          <w:p>
-            <w:pPr>
-              <w:pStyle w:val="BodyText"/>
-              <w:spacing w:after="0"/>
-            </w:pPr>
-          </w:p>
-        </w:tc>
-        <w:tc>
-          <w:tcPr>
-            <w:tcW w:w="3976" w:type="dxa"/>
-          </w:tcPr>
-          <w:p>
-            <w:pPr>
-              <w:pStyle w:val="BodyText"/>
-              <w:spacing w:after="0"/>
-              <w:rPr>
-                <w:lang w:val="en-US"/>
-              </w:rPr>
-            </w:pPr>
-            <w:r>
-              <w:rPr>
-                <w:lang w:val="en-US"/>
-              </w:rPr>
-              <w:t>Thời gian kết thúc ghi nhận vé</w:t>
-            </w:r>
-          </w:p>
-        </w:tc>
-      </w:tr>
-    </w:tbl>
-    <w:p>
-      <w:pPr>
-        <w:pStyle w:val="ListParagraph"/>
-        <w:numPr>
-          <w:ilvl w:val="2"/>
-          <w:numId w:val="42"/>
-        </w:numPr>
-        <w:rPr>
-          <w:lang w:val="en-US"/>
-        </w:rPr>
-      </w:pPr>
-      <w:r>
-        <w:rPr>
-          <w:lang w:val="en-US"/>
-        </w:rPr>
-        <w:t xml:space="preserve">Vé máy bay: Kế thừa từ vé và </w:t>
+        <w:t>sử dụng tất cả thuộc tính</w:t>
       </w:r>
       <w:r>
         <w:rPr>
@@ -5191,215 +5263,9 @@
           <w:bCs/>
           <w:lang w:val="en-US"/>
         </w:rPr>
-        <w:t>sử dụng tất cả thuộc tính từ vé</w:t>
+        <w:t xml:space="preserve"> từ Phiếu</w:t>
       </w:r>
     </w:p>
-    <w:p/>
-    <w:tbl>
-      <w:tblPr>
-        <w:tblStyle w:val="TableGrid"/>
-        <w:tblW w:w="9576" w:type="dxa"/>
-        <w:tblLook w:val="01E0" w:firstRow="1" w:lastRow="1" w:firstColumn="1" w:lastColumn="1" w:noHBand="0" w:noVBand="0"/>
-      </w:tblPr>
-      <w:tblGrid>
-        <w:gridCol w:w="758"/>
-        <w:gridCol w:w="2320"/>
-        <w:gridCol w:w="1212"/>
-        <w:gridCol w:w="1308"/>
-        <w:gridCol w:w="3978"/>
-      </w:tblGrid>
-      <w:tr>
-        <w:tc>
-          <w:tcPr>
-            <w:tcW w:w="758" w:type="dxa"/>
-          </w:tcPr>
-          <w:p>
-            <w:pPr>
-              <w:spacing w:line="360" w:lineRule="auto"/>
-            </w:pPr>
-            <w:r>
-              <w:rPr>
-                <w:color w:val="000000"/>
-              </w:rPr>
-              <w:t>STT</w:t>
-            </w:r>
-          </w:p>
-        </w:tc>
-        <w:tc>
-          <w:tcPr>
-            <w:tcW w:w="2320" w:type="dxa"/>
-          </w:tcPr>
-          <w:p>
-            <w:pPr>
-              <w:spacing w:line="360" w:lineRule="auto"/>
-              <w:rPr>
-                <w:lang w:val="en-US"/>
-              </w:rPr>
-            </w:pPr>
-            <w:r>
-              <w:rPr>
-                <w:color w:val="000000"/>
-              </w:rPr>
-              <w:t>Tên thuộc tính</w:t>
-            </w:r>
-            <w:r>
-              <w:rPr>
-                <w:color w:val="000000"/>
-                <w:lang w:val="en-US"/>
-              </w:rPr>
-              <w:t xml:space="preserve"> và Phương thức</w:t>
-            </w:r>
-          </w:p>
-        </w:tc>
-        <w:tc>
-          <w:tcPr>
-            <w:tcW w:w="1212" w:type="dxa"/>
-          </w:tcPr>
-          <w:p>
-            <w:pPr>
-              <w:spacing w:line="360" w:lineRule="auto"/>
-              <w:jc w:val="center"/>
-              <w:rPr>
-                <w:color w:val="000000"/>
-                <w:lang w:val="en-US"/>
-              </w:rPr>
-            </w:pPr>
-            <w:r>
-              <w:rPr>
-                <w:color w:val="000000"/>
-                <w:lang w:val="en-US"/>
-              </w:rPr>
-              <w:t>Loại</w:t>
-            </w:r>
-          </w:p>
-        </w:tc>
-        <w:tc>
-          <w:tcPr>
-            <w:tcW w:w="1308" w:type="dxa"/>
-          </w:tcPr>
-          <w:p>
-            <w:pPr>
-              <w:spacing w:line="360" w:lineRule="auto"/>
-            </w:pPr>
-            <w:r>
-              <w:rPr>
-                <w:color w:val="000000"/>
-              </w:rPr>
-              <w:t>Ràng buộc</w:t>
-            </w:r>
-          </w:p>
-        </w:tc>
-        <w:tc>
-          <w:tcPr>
-            <w:tcW w:w="3978" w:type="dxa"/>
-          </w:tcPr>
-          <w:p>
-            <w:pPr>
-              <w:spacing w:line="360" w:lineRule="auto"/>
-            </w:pPr>
-            <w:r>
-              <w:rPr>
-                <w:color w:val="000000"/>
-              </w:rPr>
-              <w:t>Ý nghĩa/ghi chú</w:t>
-            </w:r>
-          </w:p>
-        </w:tc>
-      </w:tr>
-      <w:tr>
-        <w:tc>
-          <w:tcPr>
-            <w:tcW w:w="758" w:type="dxa"/>
-          </w:tcPr>
-          <w:p>
-            <w:pPr>
-              <w:pStyle w:val="BodyText"/>
-              <w:spacing w:after="0"/>
-              <w:rPr>
-                <w:lang w:val="en-US"/>
-              </w:rPr>
-            </w:pPr>
-            <w:r>
-              <w:rPr>
-                <w:lang w:val="en-US"/>
-              </w:rPr>
-              <w:t>1</w:t>
-            </w:r>
-          </w:p>
-        </w:tc>
-        <w:tc>
-          <w:tcPr>
-            <w:tcW w:w="2320" w:type="dxa"/>
-          </w:tcPr>
-          <w:p>
-            <w:pPr>
-              <w:pStyle w:val="BodyText"/>
-              <w:spacing w:after="0"/>
-              <w:rPr>
-                <w:lang w:val="en-US"/>
-              </w:rPr>
-            </w:pPr>
-            <w:r>
-              <w:rPr>
-                <w:lang w:val="en-US"/>
-              </w:rPr>
-              <w:t>CheckSLGheTrong()</w:t>
-            </w:r>
-          </w:p>
-        </w:tc>
-        <w:tc>
-          <w:tcPr>
-            <w:tcW w:w="1212" w:type="dxa"/>
-          </w:tcPr>
-          <w:p>
-            <w:pPr>
-              <w:pStyle w:val="BodyText"/>
-              <w:spacing w:after="0"/>
-              <w:rPr>
-                <w:lang w:val="en-US"/>
-              </w:rPr>
-            </w:pPr>
-            <w:r>
-              <w:rPr>
-                <w:lang w:val="en-US"/>
-              </w:rPr>
-              <w:t>Public</w:t>
-            </w:r>
-          </w:p>
-        </w:tc>
-        <w:tc>
-          <w:tcPr>
-            <w:tcW w:w="1308" w:type="dxa"/>
-          </w:tcPr>
-          <w:p>
-            <w:pPr>
-              <w:pStyle w:val="BodyText"/>
-              <w:spacing w:after="0"/>
-            </w:pPr>
-          </w:p>
-        </w:tc>
-        <w:tc>
-          <w:tcPr>
-            <w:tcW w:w="3978" w:type="dxa"/>
-          </w:tcPr>
-          <w:p>
-            <w:pPr>
-              <w:pStyle w:val="BodyText"/>
-              <w:spacing w:after="0"/>
-              <w:rPr>
-                <w:lang w:val="en-US"/>
-              </w:rPr>
-            </w:pPr>
-            <w:r>
-              <w:rPr>
-                <w:lang w:val="en-US"/>
-              </w:rPr>
-              <w:t>Kiếm tra chuyến bay còn ghế trống hay không</w:t>
-            </w:r>
-          </w:p>
-        </w:tc>
-      </w:tr>
-    </w:tbl>
     <w:p>
       <w:pPr>
         <w:pStyle w:val="ListParagraph"/>
@@ -6037,41 +5903,6 @@
     </w:p>
     <w:p>
       <w:pPr>
-        <w:rPr>
-          <w:lang w:val="en-US"/>
-        </w:rPr>
-      </w:pPr>
-    </w:p>
-    <w:p>
-      <w:pPr>
-        <w:rPr>
-          <w:lang w:val="en-US"/>
-        </w:rPr>
-      </w:pPr>
-    </w:p>
-    <w:p>
-      <w:pPr>
-        <w:rPr>
-          <w:lang w:val="en-US"/>
-        </w:rPr>
-      </w:pPr>
-    </w:p>
-    <w:p>
-      <w:pPr>
-        <w:rPr>
-          <w:lang w:val="en-US"/>
-        </w:rPr>
-      </w:pPr>
-    </w:p>
-    <w:p>
-      <w:pPr>
-        <w:rPr>
-          <w:lang w:val="en-US"/>
-        </w:rPr>
-      </w:pPr>
-    </w:p>
-    <w:p>
-      <w:pPr>
         <w:pStyle w:val="ListParagraph"/>
         <w:numPr>
           <w:ilvl w:val="2"/>
@@ -6085,7 +5916,35 @@
         <w:rPr>
           <w:lang w:val="en-US"/>
         </w:rPr>
-        <w:t>Công ty: Sử dụng thuộc tính từ Lịch chuyến bay và Vé để thực hiện các phương thức sau đây</w:t>
+        <w:t xml:space="preserve">Công ty: Sử dụng thuộc tính từ </w:t>
+      </w:r>
+      <w:r>
+        <w:rPr>
+          <w:b/>
+          <w:bCs/>
+          <w:lang w:val="en-US"/>
+        </w:rPr>
+        <w:t>Lịch chuyến bay</w:t>
+      </w:r>
+      <w:r>
+        <w:rPr>
+          <w:lang w:val="en-US"/>
+        </w:rPr>
+        <w:t xml:space="preserve"> và </w:t>
+      </w:r>
+      <w:r>
+        <w:rPr>
+          <w:b/>
+          <w:bCs/>
+          <w:lang w:val="en-US"/>
+        </w:rPr>
+        <w:t>Phiếu đặt chỗ</w:t>
+      </w:r>
+      <w:r>
+        <w:rPr>
+          <w:lang w:val="en-US"/>
+        </w:rPr>
+        <w:t xml:space="preserve"> để thực hiện các phương thức sau đây</w:t>
       </w:r>
     </w:p>
     <w:p/>
@@ -6099,9 +5958,9 @@
       <w:tblGrid>
         <w:gridCol w:w="733"/>
         <w:gridCol w:w="3245"/>
-        <w:gridCol w:w="1170"/>
-        <w:gridCol w:w="1082"/>
-        <w:gridCol w:w="3346"/>
+        <w:gridCol w:w="900"/>
+        <w:gridCol w:w="1260"/>
+        <w:gridCol w:w="3438"/>
       </w:tblGrid>
       <w:tr>
         <w:tc>
@@ -6148,7 +6007,7 @@
         </w:tc>
         <w:tc>
           <w:tcPr>
-            <w:tcW w:w="1170" w:type="dxa"/>
+            <w:tcW w:w="900" w:type="dxa"/>
           </w:tcPr>
           <w:p>
             <w:pPr>
@@ -6170,7 +6029,7 @@
         </w:tc>
         <w:tc>
           <w:tcPr>
-            <w:tcW w:w="1082" w:type="dxa"/>
+            <w:tcW w:w="1260" w:type="dxa"/>
           </w:tcPr>
           <w:p>
             <w:pPr>
@@ -6186,7 +6045,7 @@
         </w:tc>
         <w:tc>
           <w:tcPr>
-            <w:tcW w:w="3346" w:type="dxa"/>
+            <w:tcW w:w="3438" w:type="dxa"/>
           </w:tcPr>
           <w:p>
             <w:pPr>
@@ -6244,7 +6103,7 @@
         </w:tc>
         <w:tc>
           <w:tcPr>
-            <w:tcW w:w="1170" w:type="dxa"/>
+            <w:tcW w:w="900" w:type="dxa"/>
           </w:tcPr>
           <w:p>
             <w:pPr>
@@ -6264,18 +6123,18 @@
         </w:tc>
         <w:tc>
           <w:tcPr>
-            <w:tcW w:w="1082" w:type="dxa"/>
-          </w:tcPr>
-          <w:p>
-            <w:pPr>
-              <w:pStyle w:val="BodyText"/>
-              <w:spacing w:after="0"/>
-            </w:pPr>
-          </w:p>
-        </w:tc>
-        <w:tc>
-          <w:tcPr>
-            <w:tcW w:w="3346" w:type="dxa"/>
+            <w:tcW w:w="1260" w:type="dxa"/>
+          </w:tcPr>
+          <w:p>
+            <w:pPr>
+              <w:pStyle w:val="BodyText"/>
+              <w:spacing w:after="0"/>
+            </w:pPr>
+          </w:p>
+        </w:tc>
+        <w:tc>
+          <w:tcPr>
+            <w:tcW w:w="3438" w:type="dxa"/>
           </w:tcPr>
           <w:p>
             <w:pPr>
@@ -6352,7 +6211,7 @@
         </w:tc>
         <w:tc>
           <w:tcPr>
-            <w:tcW w:w="1170" w:type="dxa"/>
+            <w:tcW w:w="900" w:type="dxa"/>
           </w:tcPr>
           <w:p>
             <w:pPr>
@@ -6372,18 +6231,18 @@
         </w:tc>
         <w:tc>
           <w:tcPr>
-            <w:tcW w:w="1082" w:type="dxa"/>
-          </w:tcPr>
-          <w:p>
-            <w:pPr>
-              <w:pStyle w:val="BodyText"/>
-              <w:spacing w:after="0"/>
-            </w:pPr>
-          </w:p>
-        </w:tc>
-        <w:tc>
-          <w:tcPr>
-            <w:tcW w:w="3346" w:type="dxa"/>
+            <w:tcW w:w="1260" w:type="dxa"/>
+          </w:tcPr>
+          <w:p>
+            <w:pPr>
+              <w:pStyle w:val="BodyText"/>
+              <w:spacing w:after="0"/>
+            </w:pPr>
+          </w:p>
+        </w:tc>
+        <w:tc>
+          <w:tcPr>
+            <w:tcW w:w="3438" w:type="dxa"/>
           </w:tcPr>
           <w:p>
             <w:pPr>
@@ -6451,7 +6310,7 @@
         </w:tc>
         <w:tc>
           <w:tcPr>
-            <w:tcW w:w="1170" w:type="dxa"/>
+            <w:tcW w:w="900" w:type="dxa"/>
           </w:tcPr>
           <w:p>
             <w:pPr>
@@ -6471,18 +6330,18 @@
         </w:tc>
         <w:tc>
           <w:tcPr>
-            <w:tcW w:w="1082" w:type="dxa"/>
-          </w:tcPr>
-          <w:p>
-            <w:pPr>
-              <w:pStyle w:val="BodyText"/>
-              <w:spacing w:after="0"/>
-            </w:pPr>
-          </w:p>
-        </w:tc>
-        <w:tc>
-          <w:tcPr>
-            <w:tcW w:w="3346" w:type="dxa"/>
+            <w:tcW w:w="1260" w:type="dxa"/>
+          </w:tcPr>
+          <w:p>
+            <w:pPr>
+              <w:pStyle w:val="BodyText"/>
+              <w:spacing w:after="0"/>
+            </w:pPr>
+          </w:p>
+        </w:tc>
+        <w:tc>
+          <w:tcPr>
+            <w:tcW w:w="3438" w:type="dxa"/>
           </w:tcPr>
           <w:p>
             <w:pPr>
@@ -6502,6 +6361,13 @@
         </w:tc>
       </w:tr>
     </w:tbl>
+    <w:p>
+      <w:pPr>
+        <w:rPr>
+          <w:lang w:val="en-US"/>
+        </w:rPr>
+      </w:pPr>
+    </w:p>
     <w:p>
       <w:pPr>
         <w:pStyle w:val="ListParagraph"/>
@@ -7432,7 +7298,6 @@
       </w:pPr>
       <w:bookmarkStart w:id="6" w:name="_Toc73798702"/>
       <w:r>
-        <w:lastRenderedPageBreak/>
         <w:t>Sơ đồ trạng thái</w:t>
       </w:r>
       <w:bookmarkEnd w:id="6"/>
@@ -7903,7 +7768,7 @@
         </mc:Choice>
         <mc:Fallback>
           <w:pict>
-            <v:shape w14:anchorId="788E1F5B" id="Freeform 1" o:spid="_x0000_s1026" style="position:absolute;margin-left:0;margin-top:.75pt;width:93.15pt;height:814.5pt;flip:x;z-index:251655680;visibility:visible;mso-wrap-style:square;mso-width-percent:0;mso-height-percent:0;mso-wrap-distance-left:9pt;mso-wrap-distance-top:0;mso-wrap-distance-right:9pt;mso-wrap-distance-bottom:0;mso-position-horizontal:absolute;mso-position-horizontal-relative:page;mso-position-vertical:absolute;mso-position-vertical-relative:page;mso-width-percent:0;mso-height-percent:0;mso-width-relative:page;mso-height-relative:page;v-text-anchor:top" coordsize="502,3168" o:gfxdata="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" path="m502,c93,,93,,93,,146,383,323,1900,,3168v502,,502,,502,l502,xe" fillcolor="#8db3e2" stroked="f" strokecolor="#212120">
+            <v:shape w14:anchorId="31E9D2CA" id="Freeform 1" o:spid="_x0000_s1026" style="position:absolute;margin-left:0;margin-top:.75pt;width:93.15pt;height:814.5pt;flip:x;z-index:251655680;visibility:visible;mso-wrap-style:square;mso-width-percent:0;mso-height-percent:0;mso-wrap-distance-left:9pt;mso-wrap-distance-top:0;mso-wrap-distance-right:9pt;mso-wrap-distance-bottom:0;mso-position-horizontal:absolute;mso-position-horizontal-relative:page;mso-position-vertical:absolute;mso-position-vertical-relative:page;mso-width-percent:0;mso-height-percent:0;mso-width-relative:page;mso-height-relative:page;v-text-anchor:top" coordsize="502,3168" o:gfxdata="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" path="m502,c93,,93,,93,,146,383,323,1900,,3168v502,,502,,502,l502,xe" fillcolor="#8db3e2" stroked="f" strokecolor="#212120">
               <v:fill color2="#1f497d" rotate="t" focus="100%" type="gradient"/>
               <v:shadow color="#8c8682"/>
               <v:path arrowok="t" o:connecttype="custom" o:connectlocs="1183005,0;219162,0;0,10344150;1183005,10344150;1183005,0" o:connectangles="0,0,0,0,0"/>
@@ -8077,7 +7942,7 @@
         <w:lang w:val="en-US"/>
       </w:rPr>
       <w:drawing>
-        <wp:anchor distT="0" distB="0" distL="114300" distR="114300" simplePos="0" relativeHeight="251656704" behindDoc="1" locked="0" layoutInCell="1" allowOverlap="1" wp14:anchorId="5A543C11" wp14:editId="7A280818">
+        <wp:anchor distT="0" distB="0" distL="114300" distR="114300" simplePos="0" relativeHeight="251658240" behindDoc="1" locked="0" layoutInCell="1" allowOverlap="1" wp14:anchorId="5A543C11" wp14:editId="7A280818">
           <wp:simplePos x="0" y="0"/>
           <wp:positionH relativeFrom="column">
             <wp:posOffset>-538480</wp:posOffset>
@@ -8195,7 +8060,7 @@
             <w:rPr>
               <w:lang w:val="en-US"/>
             </w:rPr>
-            <w:t>1</w:t>
+            <w:t>2</w:t>
           </w:r>
         </w:p>
       </w:tc>
